--- a/fuentes/contenidos/grado11/guion02/MA_11_02_CO_REC250.docx
+++ b/fuentes/contenidos/grado11/guion02/MA_11_02_CO_REC250.docx
@@ -1,6 +1,6 @@
 
 <file path=word/document.xml><?xml version="1.0" encoding="utf-8"?>
-<w:document xmlns:wpc="http://schemas.microsoft.com/office/word/2010/wordprocessingCanvas" xmlns:mo="http://schemas.microsoft.com/office/mac/office/2008/main" xmlns:mc="http://schemas.openxmlformats.org/markup-compatibility/2006" xmlns:mv="urn:schemas-microsoft-com:mac:vml" xmlns:o="urn:schemas-microsoft-com:office:office" xmlns:r="http://schemas.openxmlformats.org/officeDocument/2006/relationships" xmlns:m="http://schemas.openxmlformats.org/officeDocument/2006/math" xmlns:v="urn:schemas-microsoft-com:vml" xmlns:wp14="http://schemas.microsoft.com/office/word/2010/wordprocessingDrawing" xmlns:wp="http://schemas.openxmlformats.org/drawingml/2006/wordprocessingDrawing" xmlns:w10="urn:schemas-microsoft-com:office:word" xmlns:w="http://schemas.openxmlformats.org/wordprocessingml/2006/main" xmlns:w14="http://schemas.microsoft.com/office/word/2010/wordml" xmlns:wpg="http://schemas.microsoft.com/office/word/2010/wordprocessingGroup" xmlns:wpi="http://schemas.microsoft.com/office/word/2010/wordprocessingInk" xmlns:wne="http://schemas.microsoft.com/office/word/2006/wordml" xmlns:wps="http://schemas.microsoft.com/office/word/2010/wordprocessingShape" mc:Ignorable="w14 wp14">
+<w:document xmlns:wpc="http://schemas.microsoft.com/office/word/2010/wordprocessingCanvas" xmlns:mc="http://schemas.openxmlformats.org/markup-compatibility/2006" xmlns:o="urn:schemas-microsoft-com:office:office" xmlns:r="http://schemas.openxmlformats.org/officeDocument/2006/relationships" xmlns:m="http://schemas.openxmlformats.org/officeDocument/2006/math" xmlns:v="urn:schemas-microsoft-com:vml" xmlns:wp14="http://schemas.microsoft.com/office/word/2010/wordprocessingDrawing" xmlns:wp="http://schemas.openxmlformats.org/drawingml/2006/wordprocessingDrawing" xmlns:w10="urn:schemas-microsoft-com:office:word" xmlns:w="http://schemas.openxmlformats.org/wordprocessingml/2006/main" xmlns:w14="http://schemas.microsoft.com/office/word/2010/wordml" xmlns:w15="http://schemas.microsoft.com/office/word/2012/wordml" xmlns:wpg="http://schemas.microsoft.com/office/word/2010/wordprocessingGroup" xmlns:wpi="http://schemas.microsoft.com/office/word/2010/wordprocessingInk" xmlns:wne="http://schemas.microsoft.com/office/word/2006/wordml" xmlns:wps="http://schemas.microsoft.com/office/word/2010/wordprocessingShape" mc:Ignorable="w14 w15 wp14">
   <w:body>
     <w:p>
       <w:pPr>
@@ -11,6 +11,8 @@
           <w:lang w:val="es-ES_tradnl"/>
         </w:rPr>
       </w:pPr>
+      <w:bookmarkStart w:id="0" w:name="_GoBack"/>
+      <w:bookmarkEnd w:id="0"/>
       <w:r>
         <w:rPr>
           <w:rFonts w:asciiTheme="majorHAnsi" w:hAnsiTheme="majorHAnsi"/>
@@ -361,7 +363,6 @@
         </w:rPr>
       </w:pPr>
       <w:proofErr w:type="spellStart"/>
-      <w:proofErr w:type="gramStart"/>
       <w:r>
         <w:rPr>
           <w:rFonts w:ascii="Times New Roman" w:hAnsi="Times New Roman" w:cs="Times New Roman"/>
@@ -423,7 +424,7 @@
           <w:rFonts w:ascii="Times New Roman" w:hAnsi="Times New Roman" w:cs="Times New Roman"/>
           <w:color w:val="000000"/>
         </w:rPr>
-        <w:t xml:space="preserve"> el </w:t>
+        <w:t xml:space="preserve"> de </w:t>
       </w:r>
       <w:proofErr w:type="spellStart"/>
       <w:r>
@@ -431,7 +432,7 @@
           <w:rFonts w:ascii="Times New Roman" w:hAnsi="Times New Roman" w:cs="Times New Roman"/>
           <w:color w:val="000000"/>
         </w:rPr>
-        <w:t>tema</w:t>
+        <w:t>funciones</w:t>
       </w:r>
       <w:proofErr w:type="spellEnd"/>
       <w:r>
@@ -439,25 +440,8 @@
           <w:rFonts w:ascii="Times New Roman" w:hAnsi="Times New Roman" w:cs="Times New Roman"/>
           <w:color w:val="000000"/>
         </w:rPr>
-        <w:t xml:space="preserve"> de </w:t>
-      </w:r>
-      <w:proofErr w:type="spellStart"/>
-      <w:r>
-        <w:rPr>
-          <w:rFonts w:ascii="Times New Roman" w:hAnsi="Times New Roman" w:cs="Times New Roman"/>
-          <w:color w:val="000000"/>
-        </w:rPr>
-        <w:t>funciones</w:t>
-      </w:r>
-      <w:proofErr w:type="spellEnd"/>
-      <w:r>
-        <w:rPr>
-          <w:rFonts w:ascii="Times New Roman" w:hAnsi="Times New Roman" w:cs="Times New Roman"/>
-          <w:color w:val="000000"/>
-        </w:rPr>
         <w:t>.</w:t>
       </w:r>
-      <w:proofErr w:type="gramEnd"/>
     </w:p>
     <w:p>
       <w:pPr>
@@ -1636,25 +1620,7 @@
                 <w:sz w:val="16"/>
                 <w:szCs w:val="16"/>
               </w:rPr>
-              <w:t xml:space="preserve"> </w:t>
-            </w:r>
-            <w:proofErr w:type="gramStart"/>
-            <w:r>
-              <w:rPr>
-                <w:rFonts w:ascii="Arial" w:hAnsi="Arial"/>
-                <w:sz w:val="16"/>
-                <w:szCs w:val="16"/>
-              </w:rPr>
-              <w:t>en</w:t>
-            </w:r>
-            <w:proofErr w:type="gramEnd"/>
-            <w:r>
-              <w:rPr>
-                <w:rFonts w:ascii="Arial" w:hAnsi="Arial"/>
-                <w:sz w:val="16"/>
-                <w:szCs w:val="16"/>
-              </w:rPr>
-              <w:t xml:space="preserve"> </w:t>
+              <w:t xml:space="preserve"> en </w:t>
             </w:r>
             <w:proofErr w:type="spellStart"/>
             <w:r>
@@ -1729,7 +1695,6 @@
               <w:t xml:space="preserve"> </w:t>
             </w:r>
             <w:proofErr w:type="spellStart"/>
-            <w:proofErr w:type="gramStart"/>
             <w:r>
               <w:rPr>
                 <w:rFonts w:ascii="Arial" w:hAnsi="Arial"/>
@@ -1739,7 +1704,6 @@
               <w:t>matemática</w:t>
             </w:r>
             <w:proofErr w:type="spellEnd"/>
-            <w:proofErr w:type="gramEnd"/>
           </w:p>
         </w:tc>
         <w:tc>
@@ -1792,25 +1756,7 @@
                 <w:sz w:val="16"/>
                 <w:szCs w:val="16"/>
               </w:rPr>
-              <w:t xml:space="preserve"> </w:t>
-            </w:r>
-            <w:proofErr w:type="gramStart"/>
-            <w:r>
-              <w:rPr>
-                <w:rFonts w:ascii="Arial" w:hAnsi="Arial"/>
-                <w:sz w:val="16"/>
-                <w:szCs w:val="16"/>
-              </w:rPr>
-              <w:t>en</w:t>
-            </w:r>
-            <w:proofErr w:type="gramEnd"/>
-            <w:r>
-              <w:rPr>
-                <w:rFonts w:ascii="Arial" w:hAnsi="Arial"/>
-                <w:sz w:val="16"/>
-                <w:szCs w:val="16"/>
-              </w:rPr>
-              <w:t xml:space="preserve"> el </w:t>
+              <w:t xml:space="preserve"> en el </w:t>
             </w:r>
             <w:proofErr w:type="spellStart"/>
             <w:r>
@@ -2002,25 +1948,7 @@
                 <w:sz w:val="16"/>
                 <w:szCs w:val="16"/>
               </w:rPr>
-              <w:t xml:space="preserve"> </w:t>
-            </w:r>
-            <w:proofErr w:type="gramStart"/>
-            <w:r>
-              <w:rPr>
-                <w:rFonts w:ascii="Arial" w:hAnsi="Arial"/>
-                <w:sz w:val="16"/>
-                <w:szCs w:val="16"/>
-              </w:rPr>
-              <w:t>social</w:t>
-            </w:r>
-            <w:proofErr w:type="gramEnd"/>
-            <w:r>
-              <w:rPr>
-                <w:rFonts w:ascii="Arial" w:hAnsi="Arial"/>
-                <w:sz w:val="16"/>
-                <w:szCs w:val="16"/>
-              </w:rPr>
-              <w:t xml:space="preserve"> y </w:t>
+              <w:t xml:space="preserve"> social y </w:t>
             </w:r>
             <w:proofErr w:type="spellStart"/>
             <w:r>
@@ -2074,25 +2002,7 @@
                 <w:sz w:val="16"/>
                 <w:szCs w:val="16"/>
               </w:rPr>
-              <w:t xml:space="preserve"> </w:t>
-            </w:r>
-            <w:proofErr w:type="gramStart"/>
-            <w:r>
-              <w:rPr>
-                <w:rFonts w:ascii="Arial" w:hAnsi="Arial"/>
-                <w:sz w:val="16"/>
-                <w:szCs w:val="16"/>
-              </w:rPr>
-              <w:t>cultural</w:t>
-            </w:r>
-            <w:proofErr w:type="gramEnd"/>
-            <w:r>
-              <w:rPr>
-                <w:rFonts w:ascii="Arial" w:hAnsi="Arial"/>
-                <w:sz w:val="16"/>
-                <w:szCs w:val="16"/>
-              </w:rPr>
-              <w:t xml:space="preserve"> y </w:t>
+              <w:t xml:space="preserve"> cultural y </w:t>
             </w:r>
             <w:proofErr w:type="spellStart"/>
             <w:r>
@@ -2148,27 +2058,7 @@
                 <w:sz w:val="16"/>
                 <w:szCs w:val="16"/>
               </w:rPr>
-              <w:t xml:space="preserve"> </w:t>
-            </w:r>
-            <w:proofErr w:type="spellStart"/>
-            <w:proofErr w:type="gramStart"/>
-            <w:r>
-              <w:rPr>
-                <w:rFonts w:ascii="Arial" w:hAnsi="Arial"/>
-                <w:sz w:val="16"/>
-                <w:szCs w:val="16"/>
-              </w:rPr>
-              <w:t>para</w:t>
-            </w:r>
-            <w:proofErr w:type="spellEnd"/>
-            <w:proofErr w:type="gramEnd"/>
-            <w:r>
-              <w:rPr>
-                <w:rFonts w:ascii="Arial" w:hAnsi="Arial"/>
-                <w:sz w:val="16"/>
-                <w:szCs w:val="16"/>
-              </w:rPr>
-              <w:t xml:space="preserve"> </w:t>
+              <w:t xml:space="preserve"> para </w:t>
             </w:r>
             <w:proofErr w:type="spellStart"/>
             <w:r>
@@ -3048,1238 +2938,1233 @@
           <w:sz w:val="16"/>
           <w:szCs w:val="16"/>
         </w:rPr>
-        <w:t xml:space="preserve">COPIA EL TÍTULO DEL RECURSO PARA EL TÍTULO DEL EJERCICIO AL MENOS QUE SEA DIFERENTE. </w:t>
-      </w:r>
-      <w:proofErr w:type="gramStart"/>
-      <w:r>
-        <w:rPr>
-          <w:rFonts w:ascii="Arial" w:hAnsi="Arial"/>
+        <w:t xml:space="preserve">COPIA EL TÍTULO DEL RECURSO PARA EL TÍTULO DEL EJERCICIO AL MENOS QUE SEA DIFERENTE. RECUERDA EL TÍTULO NO DEBE REBASAR LOS 86 CARACTERES. </w:t>
+      </w:r>
+    </w:p>
+    <w:p>
+      <w:pPr>
+        <w:rPr>
+          <w:rFonts w:ascii="Arial" w:hAnsi="Arial"/>
+          <w:sz w:val="18"/>
+          <w:szCs w:val="18"/>
+        </w:rPr>
+      </w:pPr>
+      <w:r>
+        <w:rPr>
+          <w:rFonts w:ascii="Arial" w:hAnsi="Arial"/>
+          <w:b/>
+          <w:color w:val="FF0000"/>
+          <w:sz w:val="18"/>
+          <w:szCs w:val="18"/>
+        </w:rPr>
+        <w:t>*</w:t>
+      </w:r>
+      <w:r>
+        <w:rPr>
+          <w:rFonts w:ascii="Arial" w:hAnsi="Arial"/>
+          <w:color w:val="FF0000"/>
+          <w:sz w:val="18"/>
+          <w:szCs w:val="18"/>
+        </w:rPr>
+        <w:t xml:space="preserve"> </w:t>
+      </w:r>
+      <w:proofErr w:type="spellStart"/>
+      <w:r>
+        <w:rPr>
+          <w:rFonts w:ascii="Arial" w:hAnsi="Arial"/>
+          <w:sz w:val="18"/>
+          <w:szCs w:val="18"/>
+          <w:highlight w:val="green"/>
+        </w:rPr>
+        <w:t>Título</w:t>
+      </w:r>
+      <w:proofErr w:type="spellEnd"/>
+      <w:r>
+        <w:rPr>
+          <w:rFonts w:ascii="Arial" w:hAnsi="Arial"/>
+          <w:sz w:val="18"/>
+          <w:szCs w:val="18"/>
+          <w:highlight w:val="green"/>
+        </w:rPr>
+        <w:t xml:space="preserve"> del </w:t>
+      </w:r>
+      <w:proofErr w:type="spellStart"/>
+      <w:r>
+        <w:rPr>
+          <w:rFonts w:ascii="Arial" w:hAnsi="Arial"/>
+          <w:sz w:val="18"/>
+          <w:szCs w:val="18"/>
+          <w:highlight w:val="green"/>
+        </w:rPr>
+        <w:t>ejercicio</w:t>
+      </w:r>
+      <w:proofErr w:type="spellEnd"/>
+      <w:r>
+        <w:rPr>
+          <w:rFonts w:ascii="Arial" w:hAnsi="Arial"/>
+          <w:sz w:val="18"/>
+          <w:szCs w:val="18"/>
+          <w:highlight w:val="green"/>
+        </w:rPr>
+        <w:t xml:space="preserve"> (</w:t>
+      </w:r>
+      <w:r>
+        <w:rPr>
+          <w:rFonts w:ascii="Arial" w:hAnsi="Arial"/>
+          <w:b/>
+          <w:sz w:val="18"/>
+          <w:szCs w:val="18"/>
+          <w:highlight w:val="green"/>
+        </w:rPr>
+        <w:t>86</w:t>
+      </w:r>
+      <w:r>
+        <w:rPr>
+          <w:rFonts w:ascii="Arial" w:hAnsi="Arial"/>
+          <w:sz w:val="18"/>
+          <w:szCs w:val="18"/>
+          <w:highlight w:val="green"/>
+        </w:rPr>
+        <w:t xml:space="preserve"> </w:t>
+      </w:r>
+      <w:proofErr w:type="spellStart"/>
+      <w:r>
+        <w:rPr>
+          <w:rFonts w:ascii="Arial" w:hAnsi="Arial"/>
+          <w:sz w:val="18"/>
+          <w:szCs w:val="18"/>
+          <w:highlight w:val="green"/>
+        </w:rPr>
+        <w:t>caracteres</w:t>
+      </w:r>
+      <w:proofErr w:type="spellEnd"/>
+      <w:r>
+        <w:rPr>
+          <w:rFonts w:ascii="Arial" w:hAnsi="Arial"/>
+          <w:sz w:val="18"/>
+          <w:szCs w:val="18"/>
+          <w:highlight w:val="green"/>
+        </w:rPr>
+        <w:t xml:space="preserve"> </w:t>
+      </w:r>
+      <w:proofErr w:type="spellStart"/>
+      <w:r>
+        <w:rPr>
+          <w:rFonts w:ascii="Arial" w:hAnsi="Arial"/>
+          <w:sz w:val="18"/>
+          <w:szCs w:val="18"/>
+          <w:highlight w:val="green"/>
+        </w:rPr>
+        <w:t>máx</w:t>
+      </w:r>
+      <w:proofErr w:type="spellEnd"/>
+      <w:r>
+        <w:rPr>
+          <w:rFonts w:ascii="Arial" w:hAnsi="Arial"/>
+          <w:sz w:val="18"/>
+          <w:szCs w:val="18"/>
+          <w:highlight w:val="green"/>
+        </w:rPr>
+        <w:t>.)</w:t>
+      </w:r>
+    </w:p>
+    <w:p>
+      <w:pPr>
+        <w:rPr>
+          <w:rFonts w:ascii="Arial" w:hAnsi="Arial" w:cs="Arial"/>
+          <w:sz w:val="18"/>
+          <w:szCs w:val="18"/>
+        </w:rPr>
+      </w:pPr>
+      <w:proofErr w:type="spellStart"/>
+      <w:r>
+        <w:rPr>
+          <w:rFonts w:ascii="Times New Roman" w:hAnsi="Times New Roman" w:cs="Times New Roman"/>
+          <w:color w:val="000000"/>
+        </w:rPr>
+        <w:t>Evalúa</w:t>
+      </w:r>
+      <w:proofErr w:type="spellEnd"/>
+      <w:r>
+        <w:rPr>
+          <w:rFonts w:ascii="Times New Roman" w:hAnsi="Times New Roman" w:cs="Times New Roman"/>
+          <w:color w:val="000000"/>
+        </w:rPr>
+        <w:t xml:space="preserve"> </w:t>
+      </w:r>
+      <w:proofErr w:type="spellStart"/>
+      <w:r>
+        <w:rPr>
+          <w:rFonts w:ascii="Times New Roman" w:hAnsi="Times New Roman" w:cs="Times New Roman"/>
+          <w:color w:val="000000"/>
+        </w:rPr>
+        <w:t>tus</w:t>
+      </w:r>
+      <w:proofErr w:type="spellEnd"/>
+      <w:r>
+        <w:rPr>
+          <w:rFonts w:ascii="Times New Roman" w:hAnsi="Times New Roman" w:cs="Times New Roman"/>
+          <w:color w:val="000000"/>
+        </w:rPr>
+        <w:t xml:space="preserve"> </w:t>
+      </w:r>
+      <w:proofErr w:type="spellStart"/>
+      <w:r>
+        <w:rPr>
+          <w:rFonts w:ascii="Times New Roman" w:hAnsi="Times New Roman" w:cs="Times New Roman"/>
+          <w:color w:val="000000"/>
+        </w:rPr>
+        <w:t>conocimientos</w:t>
+      </w:r>
+      <w:proofErr w:type="spellEnd"/>
+      <w:r>
+        <w:rPr>
+          <w:rFonts w:ascii="Times New Roman" w:hAnsi="Times New Roman" w:cs="Times New Roman"/>
+          <w:color w:val="000000"/>
+        </w:rPr>
+        <w:t xml:space="preserve"> </w:t>
+      </w:r>
+      <w:proofErr w:type="spellStart"/>
+      <w:r>
+        <w:rPr>
+          <w:rFonts w:ascii="Times New Roman" w:hAnsi="Times New Roman" w:cs="Times New Roman"/>
+          <w:color w:val="000000"/>
+        </w:rPr>
+        <w:t>sobre</w:t>
+      </w:r>
+      <w:proofErr w:type="spellEnd"/>
+      <w:r>
+        <w:rPr>
+          <w:rFonts w:ascii="Times New Roman" w:hAnsi="Times New Roman" w:cs="Times New Roman"/>
+          <w:color w:val="000000"/>
+        </w:rPr>
+        <w:t xml:space="preserve"> el </w:t>
+      </w:r>
+      <w:proofErr w:type="spellStart"/>
+      <w:r>
+        <w:rPr>
+          <w:rFonts w:ascii="Times New Roman" w:hAnsi="Times New Roman" w:cs="Times New Roman"/>
+          <w:color w:val="000000"/>
+        </w:rPr>
+        <w:t>tema</w:t>
+      </w:r>
+      <w:proofErr w:type="spellEnd"/>
+      <w:r>
+        <w:rPr>
+          <w:rFonts w:ascii="Times New Roman" w:hAnsi="Times New Roman" w:cs="Times New Roman"/>
+          <w:color w:val="000000"/>
+        </w:rPr>
+        <w:t xml:space="preserve"> de </w:t>
+      </w:r>
+      <w:proofErr w:type="spellStart"/>
+      <w:r>
+        <w:rPr>
+          <w:rFonts w:ascii="Times New Roman" w:hAnsi="Times New Roman" w:cs="Times New Roman"/>
+          <w:color w:val="000000"/>
+        </w:rPr>
+        <w:t>funciones</w:t>
+      </w:r>
+      <w:proofErr w:type="spellEnd"/>
+      <w:r>
+        <w:rPr>
+          <w:rFonts w:ascii="Times New Roman" w:hAnsi="Times New Roman" w:cs="Times New Roman"/>
+          <w:color w:val="000000"/>
+        </w:rPr>
+        <w:t>.</w:t>
+      </w:r>
+    </w:p>
+    <w:p>
+      <w:pPr>
+        <w:rPr>
+          <w:rFonts w:ascii="Arial" w:hAnsi="Arial" w:cs="Arial"/>
+          <w:sz w:val="18"/>
+          <w:szCs w:val="18"/>
+        </w:rPr>
+      </w:pPr>
+    </w:p>
+    <w:p>
+      <w:pPr>
+        <w:rPr>
+          <w:rFonts w:ascii="Arial" w:hAnsi="Arial"/>
+          <w:sz w:val="18"/>
+          <w:szCs w:val="18"/>
+        </w:rPr>
+      </w:pPr>
+      <w:r>
+        <w:rPr>
+          <w:rFonts w:ascii="Arial" w:hAnsi="Arial"/>
+          <w:b/>
+          <w:color w:val="FF0000"/>
+          <w:sz w:val="18"/>
+          <w:szCs w:val="18"/>
+        </w:rPr>
+        <w:t>*</w:t>
+      </w:r>
+      <w:r>
+        <w:rPr>
+          <w:rFonts w:ascii="Arial" w:hAnsi="Arial"/>
+          <w:color w:val="FF0000"/>
+          <w:sz w:val="18"/>
+          <w:szCs w:val="18"/>
+        </w:rPr>
+        <w:t xml:space="preserve"> </w:t>
+      </w:r>
+      <w:proofErr w:type="spellStart"/>
+      <w:r>
+        <w:rPr>
+          <w:rFonts w:ascii="Arial" w:hAnsi="Arial"/>
+          <w:sz w:val="18"/>
+          <w:szCs w:val="18"/>
+          <w:highlight w:val="green"/>
+        </w:rPr>
+        <w:t>Grado</w:t>
+      </w:r>
+      <w:proofErr w:type="spellEnd"/>
+      <w:r>
+        <w:rPr>
+          <w:rFonts w:ascii="Arial" w:hAnsi="Arial"/>
+          <w:sz w:val="18"/>
+          <w:szCs w:val="18"/>
+          <w:highlight w:val="green"/>
+        </w:rPr>
+        <w:t xml:space="preserve"> del </w:t>
+      </w:r>
+      <w:proofErr w:type="spellStart"/>
+      <w:r>
+        <w:rPr>
+          <w:rFonts w:ascii="Arial" w:hAnsi="Arial"/>
+          <w:sz w:val="18"/>
+          <w:szCs w:val="18"/>
+          <w:highlight w:val="green"/>
+        </w:rPr>
+        <w:t>ejercicio</w:t>
+      </w:r>
+      <w:proofErr w:type="spellEnd"/>
+      <w:r>
+        <w:rPr>
+          <w:rFonts w:ascii="Arial" w:hAnsi="Arial"/>
+          <w:sz w:val="18"/>
+          <w:szCs w:val="18"/>
+          <w:highlight w:val="green"/>
+        </w:rPr>
+        <w:t xml:space="preserve"> (</w:t>
+      </w:r>
+      <w:proofErr w:type="spellStart"/>
+      <w:r>
+        <w:rPr>
+          <w:rFonts w:ascii="Arial" w:hAnsi="Arial"/>
+          <w:sz w:val="18"/>
+          <w:szCs w:val="18"/>
+          <w:highlight w:val="green"/>
+        </w:rPr>
+        <w:t>Primaria</w:t>
+      </w:r>
+      <w:proofErr w:type="spellEnd"/>
+      <w:r>
+        <w:rPr>
+          <w:rFonts w:ascii="Arial" w:hAnsi="Arial"/>
+          <w:sz w:val="18"/>
+          <w:szCs w:val="18"/>
+          <w:highlight w:val="green"/>
+        </w:rPr>
+        <w:t xml:space="preserve"> o </w:t>
+      </w:r>
+      <w:proofErr w:type="spellStart"/>
+      <w:r>
+        <w:rPr>
+          <w:rFonts w:ascii="Arial" w:hAnsi="Arial"/>
+          <w:sz w:val="18"/>
+          <w:szCs w:val="18"/>
+          <w:highlight w:val="green"/>
+        </w:rPr>
+        <w:t>Secundaria</w:t>
+      </w:r>
+      <w:proofErr w:type="spellEnd"/>
+      <w:r>
+        <w:rPr>
+          <w:rFonts w:ascii="Arial" w:hAnsi="Arial"/>
+          <w:sz w:val="18"/>
+          <w:szCs w:val="18"/>
+          <w:highlight w:val="green"/>
+        </w:rPr>
+        <w:t>); “P” o “S”</w:t>
+      </w:r>
+    </w:p>
+    <w:p>
+      <w:pPr>
+        <w:rPr>
+          <w:rFonts w:ascii="Arial" w:hAnsi="Arial" w:cs="Arial"/>
+          <w:sz w:val="18"/>
+          <w:szCs w:val="18"/>
+        </w:rPr>
+      </w:pPr>
+    </w:p>
+    <w:p>
+      <w:pPr>
+        <w:rPr>
+          <w:rFonts w:ascii="Arial" w:hAnsi="Arial" w:cs="Arial"/>
+          <w:sz w:val="18"/>
+          <w:szCs w:val="18"/>
+        </w:rPr>
+      </w:pPr>
+      <w:r>
+        <w:rPr>
+          <w:rFonts w:ascii="Arial" w:hAnsi="Arial" w:cs="Arial"/>
+          <w:sz w:val="18"/>
+          <w:szCs w:val="18"/>
+        </w:rPr>
+        <w:t xml:space="preserve">S </w:t>
+      </w:r>
+    </w:p>
+    <w:p>
+      <w:pPr>
+        <w:rPr>
+          <w:rFonts w:ascii="Arial" w:hAnsi="Arial" w:cs="Arial"/>
+          <w:sz w:val="18"/>
+          <w:szCs w:val="18"/>
+        </w:rPr>
+      </w:pPr>
+    </w:p>
+    <w:p>
+      <w:pPr>
+        <w:rPr>
+          <w:rFonts w:ascii="Arial" w:hAnsi="Arial"/>
+          <w:sz w:val="18"/>
+          <w:szCs w:val="18"/>
+        </w:rPr>
+      </w:pPr>
+      <w:r>
+        <w:rPr>
+          <w:rFonts w:ascii="Arial" w:hAnsi="Arial"/>
+          <w:b/>
+          <w:color w:val="FF0000"/>
+          <w:sz w:val="18"/>
+          <w:szCs w:val="18"/>
+        </w:rPr>
+        <w:t>*</w:t>
+      </w:r>
+      <w:r>
+        <w:rPr>
+          <w:rFonts w:ascii="Arial" w:hAnsi="Arial"/>
+          <w:sz w:val="18"/>
+          <w:szCs w:val="18"/>
+        </w:rPr>
+        <w:t xml:space="preserve"> </w:t>
+      </w:r>
+      <w:proofErr w:type="spellStart"/>
+      <w:r>
+        <w:rPr>
+          <w:rFonts w:ascii="Arial" w:hAnsi="Arial"/>
+          <w:sz w:val="18"/>
+          <w:szCs w:val="18"/>
+          <w:highlight w:val="green"/>
+        </w:rPr>
+        <w:t>Enunciado</w:t>
+      </w:r>
+      <w:proofErr w:type="spellEnd"/>
+      <w:r>
+        <w:rPr>
+          <w:rFonts w:ascii="Arial" w:hAnsi="Arial"/>
+          <w:sz w:val="18"/>
+          <w:szCs w:val="18"/>
+          <w:highlight w:val="green"/>
+        </w:rPr>
+        <w:t xml:space="preserve"> (</w:t>
+      </w:r>
+      <w:proofErr w:type="spellStart"/>
+      <w:r>
+        <w:rPr>
+          <w:rFonts w:ascii="Arial" w:hAnsi="Arial"/>
+          <w:sz w:val="18"/>
+          <w:szCs w:val="18"/>
+          <w:highlight w:val="green"/>
+        </w:rPr>
+        <w:t>Instrucción</w:t>
+      </w:r>
+      <w:proofErr w:type="spellEnd"/>
+      <w:r>
+        <w:rPr>
+          <w:rFonts w:ascii="Arial" w:hAnsi="Arial"/>
+          <w:sz w:val="18"/>
+          <w:szCs w:val="18"/>
+          <w:highlight w:val="green"/>
+        </w:rPr>
+        <w:t xml:space="preserve"> </w:t>
+      </w:r>
+      <w:r>
+        <w:rPr>
+          <w:rFonts w:ascii="Arial" w:hAnsi="Arial"/>
+          <w:b/>
+          <w:sz w:val="18"/>
+          <w:szCs w:val="18"/>
+          <w:highlight w:val="green"/>
+        </w:rPr>
+        <w:t>193</w:t>
+      </w:r>
+      <w:r>
+        <w:rPr>
+          <w:rFonts w:ascii="Arial" w:hAnsi="Arial"/>
+          <w:sz w:val="18"/>
+          <w:szCs w:val="18"/>
+          <w:highlight w:val="green"/>
+        </w:rPr>
+        <w:t xml:space="preserve"> </w:t>
+      </w:r>
+      <w:proofErr w:type="spellStart"/>
+      <w:r>
+        <w:rPr>
+          <w:rFonts w:ascii="Arial" w:hAnsi="Arial"/>
+          <w:sz w:val="18"/>
+          <w:szCs w:val="18"/>
+          <w:highlight w:val="green"/>
+        </w:rPr>
+        <w:t>caracteres</w:t>
+      </w:r>
+      <w:proofErr w:type="spellEnd"/>
+      <w:r>
+        <w:rPr>
+          <w:rFonts w:ascii="Arial" w:hAnsi="Arial"/>
+          <w:sz w:val="18"/>
+          <w:szCs w:val="18"/>
+          <w:highlight w:val="green"/>
+        </w:rPr>
+        <w:t xml:space="preserve"> </w:t>
+      </w:r>
+      <w:proofErr w:type="spellStart"/>
+      <w:r>
+        <w:rPr>
+          <w:rFonts w:ascii="Arial" w:hAnsi="Arial"/>
+          <w:sz w:val="18"/>
+          <w:szCs w:val="18"/>
+          <w:highlight w:val="green"/>
+        </w:rPr>
+        <w:t>máximo</w:t>
+      </w:r>
+      <w:proofErr w:type="spellEnd"/>
+      <w:r>
+        <w:rPr>
+          <w:rFonts w:ascii="Arial" w:hAnsi="Arial"/>
+          <w:sz w:val="18"/>
+          <w:szCs w:val="18"/>
+          <w:highlight w:val="green"/>
+        </w:rPr>
+        <w:t>)</w:t>
+      </w:r>
+    </w:p>
+    <w:p>
+      <w:pPr>
+        <w:rPr>
+          <w:rFonts w:ascii="Arial" w:hAnsi="Arial" w:cs="Arial"/>
+          <w:sz w:val="18"/>
+          <w:szCs w:val="18"/>
+        </w:rPr>
+      </w:pPr>
+    </w:p>
+    <w:p>
+      <w:pPr>
+        <w:rPr>
+          <w:rFonts w:ascii="Arial" w:hAnsi="Arial" w:cs="Arial"/>
+          <w:sz w:val="18"/>
+          <w:szCs w:val="18"/>
+        </w:rPr>
+      </w:pPr>
+      <w:proofErr w:type="spellStart"/>
+      <w:r>
+        <w:rPr>
+          <w:rFonts w:ascii="Arial" w:hAnsi="Arial" w:cs="Arial"/>
+          <w:sz w:val="18"/>
+          <w:szCs w:val="18"/>
+        </w:rPr>
+        <w:t>Selecciona</w:t>
+      </w:r>
+      <w:proofErr w:type="spellEnd"/>
+      <w:r>
+        <w:rPr>
+          <w:rFonts w:ascii="Arial" w:hAnsi="Arial" w:cs="Arial"/>
+          <w:sz w:val="18"/>
+          <w:szCs w:val="18"/>
+        </w:rPr>
+        <w:t xml:space="preserve"> </w:t>
+      </w:r>
+      <w:proofErr w:type="spellStart"/>
+      <w:r>
+        <w:rPr>
+          <w:rFonts w:ascii="Arial" w:hAnsi="Arial" w:cs="Arial"/>
+          <w:sz w:val="18"/>
+          <w:szCs w:val="18"/>
+        </w:rPr>
+        <w:t>las</w:t>
+      </w:r>
+      <w:proofErr w:type="spellEnd"/>
+      <w:r>
+        <w:rPr>
+          <w:rFonts w:ascii="Arial" w:hAnsi="Arial" w:cs="Arial"/>
+          <w:sz w:val="18"/>
+          <w:szCs w:val="18"/>
+        </w:rPr>
+        <w:t xml:space="preserve"> </w:t>
+      </w:r>
+      <w:proofErr w:type="spellStart"/>
+      <w:r>
+        <w:rPr>
+          <w:rFonts w:ascii="Arial" w:hAnsi="Arial" w:cs="Arial"/>
+          <w:sz w:val="18"/>
+          <w:szCs w:val="18"/>
+        </w:rPr>
+        <w:t>respuestas</w:t>
+      </w:r>
+      <w:proofErr w:type="spellEnd"/>
+      <w:r>
+        <w:rPr>
+          <w:rFonts w:ascii="Arial" w:hAnsi="Arial" w:cs="Arial"/>
+          <w:sz w:val="18"/>
+          <w:szCs w:val="18"/>
+        </w:rPr>
+        <w:t xml:space="preserve"> </w:t>
+      </w:r>
+      <w:proofErr w:type="spellStart"/>
+      <w:r>
+        <w:rPr>
+          <w:rFonts w:ascii="Arial" w:hAnsi="Arial" w:cs="Arial"/>
+          <w:sz w:val="18"/>
+          <w:szCs w:val="18"/>
+        </w:rPr>
+        <w:t>correctas</w:t>
+      </w:r>
+      <w:proofErr w:type="spellEnd"/>
+      <w:r>
+        <w:rPr>
+          <w:rFonts w:ascii="Arial" w:hAnsi="Arial" w:cs="Arial"/>
+          <w:sz w:val="18"/>
+          <w:szCs w:val="18"/>
+        </w:rPr>
+        <w:t>.</w:t>
+      </w:r>
+    </w:p>
+    <w:p>
+      <w:pPr>
+        <w:rPr>
+          <w:rFonts w:ascii="Arial" w:hAnsi="Arial" w:cs="Arial"/>
+          <w:sz w:val="18"/>
+          <w:szCs w:val="18"/>
+        </w:rPr>
+      </w:pPr>
+    </w:p>
+    <w:p>
+      <w:pPr>
+        <w:rPr>
+          <w:rFonts w:ascii="Arial" w:hAnsi="Arial"/>
+          <w:sz w:val="18"/>
+          <w:szCs w:val="18"/>
+        </w:rPr>
+      </w:pPr>
+      <w:proofErr w:type="spellStart"/>
+      <w:r>
+        <w:rPr>
+          <w:rFonts w:ascii="Arial" w:hAnsi="Arial"/>
+          <w:sz w:val="18"/>
+          <w:szCs w:val="18"/>
+          <w:highlight w:val="green"/>
+          <w:u w:val="single"/>
+        </w:rPr>
+        <w:t>Más</w:t>
+      </w:r>
+      <w:proofErr w:type="spellEnd"/>
+      <w:r>
+        <w:rPr>
+          <w:rFonts w:ascii="Arial" w:hAnsi="Arial"/>
+          <w:sz w:val="18"/>
+          <w:szCs w:val="18"/>
+          <w:highlight w:val="green"/>
+          <w:u w:val="single"/>
+        </w:rPr>
+        <w:t xml:space="preserve"> </w:t>
+      </w:r>
+      <w:proofErr w:type="spellStart"/>
+      <w:r>
+        <w:rPr>
+          <w:rFonts w:ascii="Arial" w:hAnsi="Arial"/>
+          <w:sz w:val="18"/>
+          <w:szCs w:val="18"/>
+          <w:highlight w:val="green"/>
+          <w:u w:val="single"/>
+        </w:rPr>
+        <w:t>información</w:t>
+      </w:r>
+      <w:proofErr w:type="spellEnd"/>
+      <w:r>
+        <w:rPr>
+          <w:rFonts w:ascii="Arial" w:hAnsi="Arial"/>
+          <w:sz w:val="18"/>
+          <w:szCs w:val="18"/>
+          <w:highlight w:val="green"/>
+        </w:rPr>
+        <w:t xml:space="preserve"> (</w:t>
+      </w:r>
+      <w:proofErr w:type="spellStart"/>
+      <w:r>
+        <w:rPr>
+          <w:rFonts w:ascii="Arial" w:hAnsi="Arial"/>
+          <w:sz w:val="18"/>
+          <w:szCs w:val="18"/>
+          <w:highlight w:val="green"/>
+        </w:rPr>
+        <w:t>ventana</w:t>
+      </w:r>
+      <w:proofErr w:type="spellEnd"/>
+      <w:r>
+        <w:rPr>
+          <w:rFonts w:ascii="Arial" w:hAnsi="Arial"/>
+          <w:sz w:val="18"/>
+          <w:szCs w:val="18"/>
+          <w:highlight w:val="green"/>
+        </w:rPr>
+        <w:t xml:space="preserve"> </w:t>
+      </w:r>
+      <w:proofErr w:type="spellStart"/>
+      <w:r>
+        <w:rPr>
+          <w:rFonts w:ascii="Arial" w:hAnsi="Arial"/>
+          <w:sz w:val="18"/>
+          <w:szCs w:val="18"/>
+          <w:highlight w:val="green"/>
+        </w:rPr>
+        <w:t>flotante</w:t>
+      </w:r>
+      <w:proofErr w:type="spellEnd"/>
+      <w:r>
+        <w:rPr>
+          <w:rFonts w:ascii="Arial" w:hAnsi="Arial"/>
+          <w:sz w:val="18"/>
+          <w:szCs w:val="18"/>
+          <w:highlight w:val="green"/>
+        </w:rPr>
+        <w:t>)</w:t>
+      </w:r>
+    </w:p>
+    <w:p>
+      <w:pPr>
+        <w:rPr>
+          <w:rFonts w:ascii="Arial" w:hAnsi="Arial" w:cs="Arial"/>
+          <w:sz w:val="18"/>
+          <w:szCs w:val="18"/>
+        </w:rPr>
+      </w:pPr>
+    </w:p>
+    <w:p>
+      <w:pPr>
+        <w:rPr>
+          <w:rFonts w:ascii="Arial" w:hAnsi="Arial" w:cs="Arial"/>
+          <w:sz w:val="18"/>
+          <w:szCs w:val="18"/>
+        </w:rPr>
+      </w:pPr>
+    </w:p>
+    <w:p>
+      <w:pPr>
+        <w:rPr>
+          <w:rFonts w:ascii="Arial" w:hAnsi="Arial"/>
+          <w:sz w:val="18"/>
+          <w:szCs w:val="18"/>
+        </w:rPr>
+      </w:pPr>
+      <w:proofErr w:type="spellStart"/>
+      <w:r>
+        <w:rPr>
+          <w:rFonts w:ascii="Arial" w:hAnsi="Arial"/>
+          <w:sz w:val="18"/>
+          <w:szCs w:val="18"/>
+          <w:highlight w:val="green"/>
+        </w:rPr>
+        <w:t>Mostrar</w:t>
+      </w:r>
+      <w:proofErr w:type="spellEnd"/>
+      <w:r>
+        <w:rPr>
+          <w:rFonts w:ascii="Arial" w:hAnsi="Arial"/>
+          <w:sz w:val="18"/>
+          <w:szCs w:val="18"/>
+          <w:highlight w:val="green"/>
+        </w:rPr>
+        <w:t xml:space="preserve"> al </w:t>
+      </w:r>
+      <w:proofErr w:type="spellStart"/>
+      <w:r>
+        <w:rPr>
+          <w:rFonts w:ascii="Arial" w:hAnsi="Arial"/>
+          <w:sz w:val="18"/>
+          <w:szCs w:val="18"/>
+          <w:highlight w:val="green"/>
+        </w:rPr>
+        <w:t>inicio</w:t>
+      </w:r>
+      <w:proofErr w:type="spellEnd"/>
+      <w:r>
+        <w:rPr>
+          <w:rFonts w:ascii="Arial" w:hAnsi="Arial"/>
+          <w:sz w:val="18"/>
+          <w:szCs w:val="18"/>
+          <w:highlight w:val="green"/>
+        </w:rPr>
+        <w:t xml:space="preserve"> del </w:t>
+      </w:r>
+      <w:proofErr w:type="spellStart"/>
+      <w:r>
+        <w:rPr>
+          <w:rFonts w:ascii="Arial" w:hAnsi="Arial"/>
+          <w:sz w:val="18"/>
+          <w:szCs w:val="18"/>
+          <w:highlight w:val="green"/>
+        </w:rPr>
+        <w:t>ejercicio</w:t>
+      </w:r>
+      <w:proofErr w:type="spellEnd"/>
+      <w:r>
+        <w:rPr>
+          <w:rFonts w:ascii="Arial" w:hAnsi="Arial"/>
+          <w:sz w:val="18"/>
+          <w:szCs w:val="18"/>
+          <w:highlight w:val="green"/>
+        </w:rPr>
+        <w:t xml:space="preserve"> </w:t>
+      </w:r>
+      <w:proofErr w:type="spellStart"/>
+      <w:r>
+        <w:rPr>
+          <w:rFonts w:ascii="Arial" w:hAnsi="Arial"/>
+          <w:sz w:val="18"/>
+          <w:szCs w:val="18"/>
+          <w:highlight w:val="green"/>
+        </w:rPr>
+        <w:t>ventana</w:t>
+      </w:r>
+      <w:proofErr w:type="spellEnd"/>
+      <w:r>
+        <w:rPr>
+          <w:rFonts w:ascii="Arial" w:hAnsi="Arial"/>
+          <w:sz w:val="18"/>
+          <w:szCs w:val="18"/>
+          <w:highlight w:val="green"/>
+        </w:rPr>
+        <w:t xml:space="preserve"> </w:t>
+      </w:r>
+      <w:proofErr w:type="spellStart"/>
+      <w:r>
+        <w:rPr>
+          <w:rFonts w:ascii="Arial" w:hAnsi="Arial"/>
+          <w:sz w:val="18"/>
+          <w:szCs w:val="18"/>
+          <w:highlight w:val="green"/>
+          <w:u w:val="single"/>
+        </w:rPr>
+        <w:t>Más</w:t>
+      </w:r>
+      <w:proofErr w:type="spellEnd"/>
+      <w:r>
+        <w:rPr>
+          <w:rFonts w:ascii="Arial" w:hAnsi="Arial"/>
+          <w:sz w:val="18"/>
+          <w:szCs w:val="18"/>
+          <w:highlight w:val="green"/>
+          <w:u w:val="single"/>
+        </w:rPr>
+        <w:t xml:space="preserve"> </w:t>
+      </w:r>
+      <w:proofErr w:type="spellStart"/>
+      <w:r>
+        <w:rPr>
+          <w:rFonts w:ascii="Arial" w:hAnsi="Arial"/>
+          <w:sz w:val="18"/>
+          <w:szCs w:val="18"/>
+          <w:highlight w:val="green"/>
+          <w:u w:val="single"/>
+        </w:rPr>
+        <w:t>información</w:t>
+      </w:r>
+      <w:proofErr w:type="spellEnd"/>
+      <w:r>
+        <w:rPr>
+          <w:rFonts w:ascii="Arial" w:hAnsi="Arial"/>
+          <w:sz w:val="18"/>
+          <w:szCs w:val="18"/>
+          <w:highlight w:val="green"/>
+        </w:rPr>
+        <w:t xml:space="preserve"> (S/N)</w:t>
+      </w:r>
+    </w:p>
+    <w:p>
+      <w:pPr>
+        <w:rPr>
+          <w:rFonts w:ascii="Arial" w:hAnsi="Arial" w:cs="Arial"/>
+          <w:sz w:val="18"/>
+          <w:szCs w:val="18"/>
+        </w:rPr>
+      </w:pPr>
+    </w:p>
+    <w:p>
+      <w:pPr>
+        <w:rPr>
+          <w:rFonts w:ascii="Arial" w:hAnsi="Arial" w:cs="Arial"/>
+          <w:sz w:val="18"/>
+          <w:szCs w:val="18"/>
+        </w:rPr>
+      </w:pPr>
+    </w:p>
+    <w:p>
+      <w:pPr>
+        <w:rPr>
+          <w:rFonts w:ascii="Arial" w:hAnsi="Arial"/>
+          <w:sz w:val="18"/>
+          <w:szCs w:val="18"/>
+        </w:rPr>
+      </w:pPr>
+      <w:r>
+        <w:rPr>
+          <w:rFonts w:ascii="Arial" w:hAnsi="Arial"/>
+          <w:b/>
+          <w:color w:val="FF0000"/>
+          <w:sz w:val="18"/>
+          <w:szCs w:val="18"/>
+        </w:rPr>
+        <w:t>*</w:t>
+      </w:r>
+      <w:r>
+        <w:rPr>
+          <w:rFonts w:ascii="Arial" w:hAnsi="Arial"/>
+          <w:sz w:val="18"/>
+          <w:szCs w:val="18"/>
+        </w:rPr>
+        <w:t xml:space="preserve"> </w:t>
+      </w:r>
+      <w:r>
+        <w:rPr>
+          <w:rFonts w:ascii="Arial" w:hAnsi="Arial"/>
+          <w:sz w:val="18"/>
+          <w:szCs w:val="18"/>
+          <w:highlight w:val="green"/>
+        </w:rPr>
+        <w:t xml:space="preserve">Sin </w:t>
+      </w:r>
+      <w:proofErr w:type="spellStart"/>
+      <w:r>
+        <w:rPr>
+          <w:rFonts w:ascii="Arial" w:hAnsi="Arial"/>
+          <w:sz w:val="18"/>
+          <w:szCs w:val="18"/>
+          <w:highlight w:val="green"/>
+        </w:rPr>
+        <w:t>ordenación</w:t>
+      </w:r>
+      <w:proofErr w:type="spellEnd"/>
+      <w:r>
+        <w:rPr>
+          <w:rFonts w:ascii="Arial" w:hAnsi="Arial"/>
+          <w:sz w:val="18"/>
+          <w:szCs w:val="18"/>
+          <w:highlight w:val="green"/>
+        </w:rPr>
+        <w:t xml:space="preserve"> </w:t>
+      </w:r>
+      <w:proofErr w:type="spellStart"/>
+      <w:r>
+        <w:rPr>
+          <w:rFonts w:ascii="Arial" w:hAnsi="Arial"/>
+          <w:sz w:val="18"/>
+          <w:szCs w:val="18"/>
+          <w:highlight w:val="green"/>
+        </w:rPr>
+        <w:t>aleatoria</w:t>
+      </w:r>
+      <w:proofErr w:type="spellEnd"/>
+      <w:r>
+        <w:rPr>
+          <w:rFonts w:ascii="Arial" w:hAnsi="Arial"/>
+          <w:sz w:val="18"/>
+          <w:szCs w:val="18"/>
+          <w:highlight w:val="green"/>
+        </w:rPr>
+        <w:t xml:space="preserve"> (S/N):)</w:t>
+      </w:r>
+    </w:p>
+    <w:p>
+      <w:pPr>
+        <w:rPr>
+          <w:rFonts w:ascii="Arial" w:hAnsi="Arial" w:cs="Arial"/>
+          <w:sz w:val="18"/>
+          <w:szCs w:val="18"/>
+        </w:rPr>
+      </w:pPr>
+    </w:p>
+    <w:p>
+      <w:pPr>
+        <w:rPr>
+          <w:rFonts w:ascii="Arial" w:hAnsi="Arial" w:cs="Arial"/>
+          <w:sz w:val="18"/>
+          <w:szCs w:val="18"/>
+        </w:rPr>
+      </w:pPr>
+      <w:r>
+        <w:rPr>
+          <w:rFonts w:ascii="Arial" w:hAnsi="Arial" w:cs="Arial"/>
+          <w:sz w:val="18"/>
+          <w:szCs w:val="18"/>
+        </w:rPr>
+        <w:t xml:space="preserve">N </w:t>
+      </w:r>
+    </w:p>
+    <w:p>
+      <w:pPr>
+        <w:rPr>
+          <w:rFonts w:ascii="Arial" w:hAnsi="Arial" w:cs="Arial"/>
+          <w:sz w:val="18"/>
+          <w:szCs w:val="18"/>
+        </w:rPr>
+      </w:pPr>
+    </w:p>
+    <w:p>
+      <w:pPr>
+        <w:rPr>
+          <w:rFonts w:ascii="Arial" w:hAnsi="Arial"/>
+          <w:sz w:val="18"/>
+          <w:szCs w:val="18"/>
+        </w:rPr>
+      </w:pPr>
+      <w:proofErr w:type="spellStart"/>
+      <w:r>
+        <w:rPr>
+          <w:rFonts w:ascii="Arial" w:hAnsi="Arial"/>
+          <w:sz w:val="18"/>
+          <w:szCs w:val="18"/>
+          <w:highlight w:val="green"/>
+        </w:rPr>
+        <w:t>Mostrar</w:t>
+      </w:r>
+      <w:proofErr w:type="spellEnd"/>
+      <w:r>
+        <w:rPr>
+          <w:rFonts w:ascii="Arial" w:hAnsi="Arial"/>
+          <w:sz w:val="18"/>
+          <w:szCs w:val="18"/>
+          <w:highlight w:val="green"/>
+        </w:rPr>
+        <w:t xml:space="preserve"> </w:t>
+      </w:r>
+      <w:proofErr w:type="spellStart"/>
+      <w:r>
+        <w:rPr>
+          <w:rFonts w:ascii="Arial" w:hAnsi="Arial"/>
+          <w:sz w:val="18"/>
+          <w:szCs w:val="18"/>
+          <w:highlight w:val="green"/>
+        </w:rPr>
+        <w:t>calculadora</w:t>
+      </w:r>
+      <w:proofErr w:type="spellEnd"/>
+      <w:r>
+        <w:rPr>
+          <w:rFonts w:ascii="Arial" w:hAnsi="Arial"/>
+          <w:sz w:val="18"/>
+          <w:szCs w:val="18"/>
+          <w:highlight w:val="green"/>
+        </w:rPr>
+        <w:t xml:space="preserve"> (S/N)</w:t>
+      </w:r>
+    </w:p>
+    <w:p>
+      <w:pPr>
+        <w:rPr>
+          <w:rFonts w:ascii="Arial" w:hAnsi="Arial" w:cs="Arial"/>
+          <w:sz w:val="18"/>
+          <w:szCs w:val="18"/>
+        </w:rPr>
+      </w:pPr>
+    </w:p>
+    <w:p>
+      <w:pPr>
+        <w:rPr>
+          <w:rFonts w:ascii="Arial" w:hAnsi="Arial" w:cs="Arial"/>
+          <w:sz w:val="18"/>
+          <w:szCs w:val="18"/>
+        </w:rPr>
+      </w:pPr>
+    </w:p>
+    <w:p>
+      <w:pPr>
+        <w:rPr>
+          <w:rFonts w:ascii="Arial" w:hAnsi="Arial" w:cs="Arial"/>
           <w:color w:val="0000FF"/>
           <w:sz w:val="16"/>
           <w:szCs w:val="16"/>
         </w:rPr>
-        <w:t>RECUERDA EL TÍTULO NO DEBE REBASAR LOS 86 CARACTERES.</w:t>
-      </w:r>
-      <w:proofErr w:type="gramEnd"/>
-      <w:r>
-        <w:rPr>
-          <w:rFonts w:ascii="Arial" w:hAnsi="Arial"/>
+      </w:pPr>
+      <w:r>
+        <w:rPr>
+          <w:rFonts w:ascii="Arial" w:hAnsi="Arial" w:cs="Arial"/>
+          <w:b/>
           <w:color w:val="0000FF"/>
           <w:sz w:val="16"/>
           <w:szCs w:val="16"/>
         </w:rPr>
-        <w:t xml:space="preserve"> </w:t>
-      </w:r>
-    </w:p>
-    <w:p>
-      <w:pPr>
-        <w:rPr>
-          <w:rFonts w:ascii="Arial" w:hAnsi="Arial"/>
-          <w:sz w:val="18"/>
-          <w:szCs w:val="18"/>
-        </w:rPr>
-      </w:pPr>
-      <w:r>
-        <w:rPr>
-          <w:rFonts w:ascii="Arial" w:hAnsi="Arial"/>
-          <w:b/>
-          <w:color w:val="FF0000"/>
-          <w:sz w:val="18"/>
-          <w:szCs w:val="18"/>
-        </w:rPr>
-        <w:t>*</w:t>
-      </w:r>
-      <w:r>
-        <w:rPr>
-          <w:rFonts w:ascii="Arial" w:hAnsi="Arial"/>
-          <w:color w:val="FF0000"/>
-          <w:sz w:val="18"/>
-          <w:szCs w:val="18"/>
-        </w:rPr>
-        <w:t xml:space="preserve"> </w:t>
-      </w:r>
-      <w:proofErr w:type="spellStart"/>
-      <w:r>
-        <w:rPr>
-          <w:rFonts w:ascii="Arial" w:hAnsi="Arial"/>
-          <w:sz w:val="18"/>
-          <w:szCs w:val="18"/>
-          <w:highlight w:val="green"/>
-        </w:rPr>
-        <w:t>Título</w:t>
-      </w:r>
-      <w:proofErr w:type="spellEnd"/>
-      <w:r>
-        <w:rPr>
-          <w:rFonts w:ascii="Arial" w:hAnsi="Arial"/>
-          <w:sz w:val="18"/>
-          <w:szCs w:val="18"/>
-          <w:highlight w:val="green"/>
-        </w:rPr>
-        <w:t xml:space="preserve"> del </w:t>
-      </w:r>
-      <w:proofErr w:type="spellStart"/>
-      <w:r>
-        <w:rPr>
-          <w:rFonts w:ascii="Arial" w:hAnsi="Arial"/>
-          <w:sz w:val="18"/>
-          <w:szCs w:val="18"/>
-          <w:highlight w:val="green"/>
-        </w:rPr>
-        <w:t>ejercicio</w:t>
-      </w:r>
-      <w:proofErr w:type="spellEnd"/>
-      <w:r>
-        <w:rPr>
-          <w:rFonts w:ascii="Arial" w:hAnsi="Arial"/>
-          <w:sz w:val="18"/>
-          <w:szCs w:val="18"/>
-          <w:highlight w:val="green"/>
-        </w:rPr>
-        <w:t xml:space="preserve"> (</w:t>
-      </w:r>
-      <w:r>
-        <w:rPr>
-          <w:rFonts w:ascii="Arial" w:hAnsi="Arial"/>
-          <w:b/>
-          <w:sz w:val="18"/>
-          <w:szCs w:val="18"/>
-          <w:highlight w:val="green"/>
-        </w:rPr>
-        <w:t>86</w:t>
-      </w:r>
-      <w:r>
-        <w:rPr>
-          <w:rFonts w:ascii="Arial" w:hAnsi="Arial"/>
-          <w:sz w:val="18"/>
-          <w:szCs w:val="18"/>
-          <w:highlight w:val="green"/>
-        </w:rPr>
-        <w:t xml:space="preserve"> </w:t>
-      </w:r>
-      <w:proofErr w:type="spellStart"/>
-      <w:r>
-        <w:rPr>
-          <w:rFonts w:ascii="Arial" w:hAnsi="Arial"/>
-          <w:sz w:val="18"/>
-          <w:szCs w:val="18"/>
-          <w:highlight w:val="green"/>
-        </w:rPr>
-        <w:t>caracteres</w:t>
-      </w:r>
-      <w:proofErr w:type="spellEnd"/>
-      <w:r>
-        <w:rPr>
-          <w:rFonts w:ascii="Arial" w:hAnsi="Arial"/>
-          <w:sz w:val="18"/>
-          <w:szCs w:val="18"/>
-          <w:highlight w:val="green"/>
-        </w:rPr>
-        <w:t xml:space="preserve"> </w:t>
-      </w:r>
-      <w:proofErr w:type="spellStart"/>
-      <w:r>
-        <w:rPr>
-          <w:rFonts w:ascii="Arial" w:hAnsi="Arial"/>
-          <w:sz w:val="18"/>
-          <w:szCs w:val="18"/>
-          <w:highlight w:val="green"/>
-        </w:rPr>
-        <w:t>máx</w:t>
-      </w:r>
-      <w:proofErr w:type="spellEnd"/>
-      <w:r>
-        <w:rPr>
-          <w:rFonts w:ascii="Arial" w:hAnsi="Arial"/>
-          <w:sz w:val="18"/>
-          <w:szCs w:val="18"/>
-          <w:highlight w:val="green"/>
-        </w:rPr>
-        <w:t>.)</w:t>
-      </w:r>
-    </w:p>
-    <w:p>
-      <w:pPr>
-        <w:rPr>
-          <w:rFonts w:ascii="Arial" w:hAnsi="Arial" w:cs="Arial"/>
-          <w:sz w:val="18"/>
-          <w:szCs w:val="18"/>
-        </w:rPr>
-      </w:pPr>
-      <w:proofErr w:type="spellStart"/>
-      <w:proofErr w:type="gramStart"/>
-      <w:r>
-        <w:rPr>
-          <w:rFonts w:ascii="Times New Roman" w:hAnsi="Times New Roman" w:cs="Times New Roman"/>
-          <w:color w:val="000000"/>
-        </w:rPr>
-        <w:t>Evalúa</w:t>
-      </w:r>
-      <w:proofErr w:type="spellEnd"/>
-      <w:r>
-        <w:rPr>
-          <w:rFonts w:ascii="Times New Roman" w:hAnsi="Times New Roman" w:cs="Times New Roman"/>
-          <w:color w:val="000000"/>
-        </w:rPr>
-        <w:t xml:space="preserve"> </w:t>
-      </w:r>
-      <w:proofErr w:type="spellStart"/>
-      <w:r>
-        <w:rPr>
-          <w:rFonts w:ascii="Times New Roman" w:hAnsi="Times New Roman" w:cs="Times New Roman"/>
-          <w:color w:val="000000"/>
-        </w:rPr>
-        <w:t>tus</w:t>
-      </w:r>
-      <w:proofErr w:type="spellEnd"/>
-      <w:r>
-        <w:rPr>
-          <w:rFonts w:ascii="Times New Roman" w:hAnsi="Times New Roman" w:cs="Times New Roman"/>
-          <w:color w:val="000000"/>
-        </w:rPr>
-        <w:t xml:space="preserve"> </w:t>
-      </w:r>
-      <w:proofErr w:type="spellStart"/>
-      <w:r>
-        <w:rPr>
-          <w:rFonts w:ascii="Times New Roman" w:hAnsi="Times New Roman" w:cs="Times New Roman"/>
-          <w:color w:val="000000"/>
-        </w:rPr>
-        <w:t>conocimientos</w:t>
-      </w:r>
-      <w:proofErr w:type="spellEnd"/>
-      <w:r>
-        <w:rPr>
-          <w:rFonts w:ascii="Times New Roman" w:hAnsi="Times New Roman" w:cs="Times New Roman"/>
-          <w:color w:val="000000"/>
-        </w:rPr>
-        <w:t xml:space="preserve"> </w:t>
-      </w:r>
-      <w:proofErr w:type="spellStart"/>
-      <w:r>
-        <w:rPr>
-          <w:rFonts w:ascii="Times New Roman" w:hAnsi="Times New Roman" w:cs="Times New Roman"/>
-          <w:color w:val="000000"/>
-        </w:rPr>
-        <w:t>sobre</w:t>
-      </w:r>
-      <w:proofErr w:type="spellEnd"/>
-      <w:r>
-        <w:rPr>
-          <w:rFonts w:ascii="Times New Roman" w:hAnsi="Times New Roman" w:cs="Times New Roman"/>
-          <w:color w:val="000000"/>
-        </w:rPr>
-        <w:t xml:space="preserve"> el </w:t>
-      </w:r>
-      <w:proofErr w:type="spellStart"/>
-      <w:r>
-        <w:rPr>
-          <w:rFonts w:ascii="Times New Roman" w:hAnsi="Times New Roman" w:cs="Times New Roman"/>
-          <w:color w:val="000000"/>
-        </w:rPr>
-        <w:t>tema</w:t>
-      </w:r>
-      <w:proofErr w:type="spellEnd"/>
-      <w:r>
-        <w:rPr>
-          <w:rFonts w:ascii="Times New Roman" w:hAnsi="Times New Roman" w:cs="Times New Roman"/>
-          <w:color w:val="000000"/>
-        </w:rPr>
-        <w:t xml:space="preserve"> de </w:t>
-      </w:r>
-      <w:proofErr w:type="spellStart"/>
-      <w:r>
-        <w:rPr>
-          <w:rFonts w:ascii="Times New Roman" w:hAnsi="Times New Roman" w:cs="Times New Roman"/>
-          <w:color w:val="000000"/>
-        </w:rPr>
-        <w:t>funciones</w:t>
-      </w:r>
-      <w:proofErr w:type="spellEnd"/>
-      <w:r>
-        <w:rPr>
-          <w:rFonts w:ascii="Times New Roman" w:hAnsi="Times New Roman" w:cs="Times New Roman"/>
-          <w:color w:val="000000"/>
-        </w:rPr>
-        <w:t>.</w:t>
-      </w:r>
-      <w:proofErr w:type="gramEnd"/>
-    </w:p>
-    <w:p>
-      <w:pPr>
-        <w:rPr>
-          <w:rFonts w:ascii="Arial" w:hAnsi="Arial" w:cs="Arial"/>
-          <w:sz w:val="18"/>
-          <w:szCs w:val="18"/>
-        </w:rPr>
-      </w:pPr>
-    </w:p>
-    <w:p>
-      <w:pPr>
-        <w:rPr>
-          <w:rFonts w:ascii="Arial" w:hAnsi="Arial"/>
-          <w:sz w:val="18"/>
-          <w:szCs w:val="18"/>
-        </w:rPr>
-      </w:pPr>
-      <w:r>
-        <w:rPr>
-          <w:rFonts w:ascii="Arial" w:hAnsi="Arial"/>
-          <w:b/>
-          <w:color w:val="FF0000"/>
-          <w:sz w:val="18"/>
-          <w:szCs w:val="18"/>
-        </w:rPr>
-        <w:t>*</w:t>
-      </w:r>
-      <w:r>
-        <w:rPr>
-          <w:rFonts w:ascii="Arial" w:hAnsi="Arial"/>
-          <w:color w:val="FF0000"/>
-          <w:sz w:val="18"/>
-          <w:szCs w:val="18"/>
-        </w:rPr>
-        <w:t xml:space="preserve"> </w:t>
-      </w:r>
-      <w:proofErr w:type="spellStart"/>
-      <w:r>
-        <w:rPr>
-          <w:rFonts w:ascii="Arial" w:hAnsi="Arial"/>
-          <w:sz w:val="18"/>
-          <w:szCs w:val="18"/>
-          <w:highlight w:val="green"/>
-        </w:rPr>
-        <w:t>Grado</w:t>
-      </w:r>
-      <w:proofErr w:type="spellEnd"/>
-      <w:r>
-        <w:rPr>
-          <w:rFonts w:ascii="Arial" w:hAnsi="Arial"/>
-          <w:sz w:val="18"/>
-          <w:szCs w:val="18"/>
-          <w:highlight w:val="green"/>
-        </w:rPr>
-        <w:t xml:space="preserve"> del </w:t>
-      </w:r>
-      <w:proofErr w:type="spellStart"/>
-      <w:r>
-        <w:rPr>
-          <w:rFonts w:ascii="Arial" w:hAnsi="Arial"/>
-          <w:sz w:val="18"/>
-          <w:szCs w:val="18"/>
-          <w:highlight w:val="green"/>
-        </w:rPr>
-        <w:t>ejercicio</w:t>
-      </w:r>
-      <w:proofErr w:type="spellEnd"/>
-      <w:r>
-        <w:rPr>
-          <w:rFonts w:ascii="Arial" w:hAnsi="Arial"/>
-          <w:sz w:val="18"/>
-          <w:szCs w:val="18"/>
-          <w:highlight w:val="green"/>
-        </w:rPr>
-        <w:t xml:space="preserve"> (</w:t>
-      </w:r>
-      <w:proofErr w:type="spellStart"/>
-      <w:r>
-        <w:rPr>
-          <w:rFonts w:ascii="Arial" w:hAnsi="Arial"/>
-          <w:sz w:val="18"/>
-          <w:szCs w:val="18"/>
-          <w:highlight w:val="green"/>
-        </w:rPr>
-        <w:t>Primaria</w:t>
-      </w:r>
-      <w:proofErr w:type="spellEnd"/>
-      <w:r>
-        <w:rPr>
-          <w:rFonts w:ascii="Arial" w:hAnsi="Arial"/>
-          <w:sz w:val="18"/>
-          <w:szCs w:val="18"/>
-          <w:highlight w:val="green"/>
-        </w:rPr>
-        <w:t xml:space="preserve"> o </w:t>
-      </w:r>
-      <w:proofErr w:type="spellStart"/>
-      <w:r>
-        <w:rPr>
-          <w:rFonts w:ascii="Arial" w:hAnsi="Arial"/>
-          <w:sz w:val="18"/>
-          <w:szCs w:val="18"/>
-          <w:highlight w:val="green"/>
-        </w:rPr>
-        <w:t>Secundaria</w:t>
-      </w:r>
-      <w:proofErr w:type="spellEnd"/>
-      <w:r>
-        <w:rPr>
-          <w:rFonts w:ascii="Arial" w:hAnsi="Arial"/>
-          <w:sz w:val="18"/>
-          <w:szCs w:val="18"/>
-          <w:highlight w:val="green"/>
-        </w:rPr>
-        <w:t>); “P” o “S”</w:t>
-      </w:r>
-    </w:p>
-    <w:p>
-      <w:pPr>
-        <w:rPr>
-          <w:rFonts w:ascii="Arial" w:hAnsi="Arial" w:cs="Arial"/>
-          <w:sz w:val="18"/>
-          <w:szCs w:val="18"/>
-        </w:rPr>
-      </w:pPr>
-    </w:p>
-    <w:p>
-      <w:pPr>
-        <w:rPr>
-          <w:rFonts w:ascii="Arial" w:hAnsi="Arial" w:cs="Arial"/>
-          <w:sz w:val="18"/>
-          <w:szCs w:val="18"/>
-        </w:rPr>
-      </w:pPr>
-      <w:r>
-        <w:rPr>
-          <w:rFonts w:ascii="Arial" w:hAnsi="Arial" w:cs="Arial"/>
-          <w:sz w:val="18"/>
-          <w:szCs w:val="18"/>
-        </w:rPr>
-        <w:t xml:space="preserve">S </w:t>
-      </w:r>
-    </w:p>
-    <w:p>
-      <w:pPr>
-        <w:rPr>
-          <w:rFonts w:ascii="Arial" w:hAnsi="Arial" w:cs="Arial"/>
-          <w:sz w:val="18"/>
-          <w:szCs w:val="18"/>
-        </w:rPr>
-      </w:pPr>
-    </w:p>
-    <w:p>
-      <w:pPr>
-        <w:rPr>
-          <w:rFonts w:ascii="Arial" w:hAnsi="Arial"/>
-          <w:sz w:val="18"/>
-          <w:szCs w:val="18"/>
-        </w:rPr>
-      </w:pPr>
-      <w:r>
-        <w:rPr>
-          <w:rFonts w:ascii="Arial" w:hAnsi="Arial"/>
-          <w:b/>
-          <w:color w:val="FF0000"/>
-          <w:sz w:val="18"/>
-          <w:szCs w:val="18"/>
-        </w:rPr>
-        <w:t>*</w:t>
-      </w:r>
-      <w:r>
-        <w:rPr>
-          <w:rFonts w:ascii="Arial" w:hAnsi="Arial"/>
-          <w:sz w:val="18"/>
-          <w:szCs w:val="18"/>
-        </w:rPr>
-        <w:t xml:space="preserve"> </w:t>
-      </w:r>
-      <w:proofErr w:type="spellStart"/>
-      <w:r>
-        <w:rPr>
-          <w:rFonts w:ascii="Arial" w:hAnsi="Arial"/>
-          <w:sz w:val="18"/>
-          <w:szCs w:val="18"/>
-          <w:highlight w:val="green"/>
-        </w:rPr>
-        <w:t>Enunciado</w:t>
-      </w:r>
-      <w:proofErr w:type="spellEnd"/>
-      <w:r>
-        <w:rPr>
-          <w:rFonts w:ascii="Arial" w:hAnsi="Arial"/>
-          <w:sz w:val="18"/>
-          <w:szCs w:val="18"/>
-          <w:highlight w:val="green"/>
-        </w:rPr>
-        <w:t xml:space="preserve"> (</w:t>
-      </w:r>
-      <w:proofErr w:type="spellStart"/>
-      <w:r>
-        <w:rPr>
-          <w:rFonts w:ascii="Arial" w:hAnsi="Arial"/>
-          <w:sz w:val="18"/>
-          <w:szCs w:val="18"/>
-          <w:highlight w:val="green"/>
-        </w:rPr>
-        <w:t>Instrucción</w:t>
-      </w:r>
-      <w:proofErr w:type="spellEnd"/>
-      <w:r>
-        <w:rPr>
-          <w:rFonts w:ascii="Arial" w:hAnsi="Arial"/>
-          <w:sz w:val="18"/>
-          <w:szCs w:val="18"/>
-          <w:highlight w:val="green"/>
-        </w:rPr>
-        <w:t xml:space="preserve"> </w:t>
-      </w:r>
-      <w:r>
-        <w:rPr>
-          <w:rFonts w:ascii="Arial" w:hAnsi="Arial"/>
-          <w:b/>
-          <w:sz w:val="18"/>
-          <w:szCs w:val="18"/>
-          <w:highlight w:val="green"/>
-        </w:rPr>
-        <w:t>193</w:t>
-      </w:r>
-      <w:r>
-        <w:rPr>
-          <w:rFonts w:ascii="Arial" w:hAnsi="Arial"/>
-          <w:sz w:val="18"/>
-          <w:szCs w:val="18"/>
-          <w:highlight w:val="green"/>
-        </w:rPr>
-        <w:t xml:space="preserve"> </w:t>
-      </w:r>
-      <w:proofErr w:type="spellStart"/>
-      <w:r>
-        <w:rPr>
-          <w:rFonts w:ascii="Arial" w:hAnsi="Arial"/>
-          <w:sz w:val="18"/>
-          <w:szCs w:val="18"/>
-          <w:highlight w:val="green"/>
-        </w:rPr>
-        <w:t>caracteres</w:t>
-      </w:r>
-      <w:proofErr w:type="spellEnd"/>
-      <w:r>
-        <w:rPr>
-          <w:rFonts w:ascii="Arial" w:hAnsi="Arial"/>
-          <w:sz w:val="18"/>
-          <w:szCs w:val="18"/>
-          <w:highlight w:val="green"/>
-        </w:rPr>
-        <w:t xml:space="preserve"> </w:t>
-      </w:r>
-      <w:proofErr w:type="spellStart"/>
-      <w:r>
-        <w:rPr>
-          <w:rFonts w:ascii="Arial" w:hAnsi="Arial"/>
-          <w:sz w:val="18"/>
-          <w:szCs w:val="18"/>
-          <w:highlight w:val="green"/>
-        </w:rPr>
-        <w:t>máximo</w:t>
-      </w:r>
-      <w:proofErr w:type="spellEnd"/>
-      <w:r>
-        <w:rPr>
-          <w:rFonts w:ascii="Arial" w:hAnsi="Arial"/>
-          <w:sz w:val="18"/>
-          <w:szCs w:val="18"/>
-          <w:highlight w:val="green"/>
-        </w:rPr>
-        <w:t>)</w:t>
-      </w:r>
-    </w:p>
-    <w:p>
-      <w:pPr>
-        <w:rPr>
-          <w:rFonts w:ascii="Arial" w:hAnsi="Arial" w:cs="Arial"/>
-          <w:sz w:val="18"/>
-          <w:szCs w:val="18"/>
-        </w:rPr>
-      </w:pPr>
-    </w:p>
-    <w:p>
-      <w:pPr>
-        <w:rPr>
-          <w:rFonts w:ascii="Arial" w:hAnsi="Arial" w:cs="Arial"/>
-          <w:sz w:val="18"/>
-          <w:szCs w:val="18"/>
-        </w:rPr>
-      </w:pPr>
-      <w:proofErr w:type="spellStart"/>
-      <w:proofErr w:type="gramStart"/>
-      <w:r>
-        <w:rPr>
-          <w:rFonts w:ascii="Arial" w:hAnsi="Arial" w:cs="Arial"/>
-          <w:sz w:val="18"/>
-          <w:szCs w:val="18"/>
-        </w:rPr>
-        <w:t>Selecciona</w:t>
-      </w:r>
-      <w:proofErr w:type="spellEnd"/>
-      <w:r>
-        <w:rPr>
-          <w:rFonts w:ascii="Arial" w:hAnsi="Arial" w:cs="Arial"/>
-          <w:sz w:val="18"/>
-          <w:szCs w:val="18"/>
-        </w:rPr>
-        <w:t xml:space="preserve"> </w:t>
-      </w:r>
-      <w:proofErr w:type="spellStart"/>
-      <w:r>
-        <w:rPr>
-          <w:rFonts w:ascii="Arial" w:hAnsi="Arial" w:cs="Arial"/>
-          <w:sz w:val="18"/>
-          <w:szCs w:val="18"/>
-        </w:rPr>
-        <w:t>las</w:t>
-      </w:r>
-      <w:proofErr w:type="spellEnd"/>
-      <w:r>
-        <w:rPr>
-          <w:rFonts w:ascii="Arial" w:hAnsi="Arial" w:cs="Arial"/>
-          <w:sz w:val="18"/>
-          <w:szCs w:val="18"/>
-        </w:rPr>
-        <w:t xml:space="preserve"> </w:t>
-      </w:r>
-      <w:proofErr w:type="spellStart"/>
-      <w:r>
-        <w:rPr>
-          <w:rFonts w:ascii="Arial" w:hAnsi="Arial" w:cs="Arial"/>
-          <w:sz w:val="18"/>
-          <w:szCs w:val="18"/>
-        </w:rPr>
-        <w:t>respuestas</w:t>
-      </w:r>
-      <w:proofErr w:type="spellEnd"/>
-      <w:r>
-        <w:rPr>
-          <w:rFonts w:ascii="Arial" w:hAnsi="Arial" w:cs="Arial"/>
-          <w:sz w:val="18"/>
-          <w:szCs w:val="18"/>
-        </w:rPr>
-        <w:t xml:space="preserve"> </w:t>
-      </w:r>
-      <w:proofErr w:type="spellStart"/>
-      <w:r>
-        <w:rPr>
-          <w:rFonts w:ascii="Arial" w:hAnsi="Arial" w:cs="Arial"/>
-          <w:sz w:val="18"/>
-          <w:szCs w:val="18"/>
-        </w:rPr>
-        <w:t>correctas</w:t>
-      </w:r>
-      <w:proofErr w:type="spellEnd"/>
-      <w:r>
-        <w:rPr>
-          <w:rFonts w:ascii="Arial" w:hAnsi="Arial" w:cs="Arial"/>
-          <w:sz w:val="18"/>
-          <w:szCs w:val="18"/>
-        </w:rPr>
-        <w:t>.</w:t>
-      </w:r>
-      <w:proofErr w:type="gramEnd"/>
-    </w:p>
-    <w:p>
-      <w:pPr>
-        <w:rPr>
-          <w:rFonts w:ascii="Arial" w:hAnsi="Arial" w:cs="Arial"/>
-          <w:sz w:val="18"/>
-          <w:szCs w:val="18"/>
-        </w:rPr>
-      </w:pPr>
-    </w:p>
-    <w:p>
-      <w:pPr>
-        <w:rPr>
-          <w:rFonts w:ascii="Arial" w:hAnsi="Arial"/>
-          <w:sz w:val="18"/>
-          <w:szCs w:val="18"/>
-        </w:rPr>
-      </w:pPr>
-      <w:proofErr w:type="spellStart"/>
-      <w:r>
-        <w:rPr>
-          <w:rFonts w:ascii="Arial" w:hAnsi="Arial"/>
-          <w:sz w:val="18"/>
-          <w:szCs w:val="18"/>
-          <w:highlight w:val="green"/>
-          <w:u w:val="single"/>
-        </w:rPr>
-        <w:t>Más</w:t>
-      </w:r>
-      <w:proofErr w:type="spellEnd"/>
-      <w:r>
-        <w:rPr>
-          <w:rFonts w:ascii="Arial" w:hAnsi="Arial"/>
-          <w:sz w:val="18"/>
-          <w:szCs w:val="18"/>
-          <w:highlight w:val="green"/>
-          <w:u w:val="single"/>
-        </w:rPr>
-        <w:t xml:space="preserve"> </w:t>
-      </w:r>
-      <w:proofErr w:type="spellStart"/>
-      <w:r>
-        <w:rPr>
-          <w:rFonts w:ascii="Arial" w:hAnsi="Arial"/>
-          <w:sz w:val="18"/>
-          <w:szCs w:val="18"/>
-          <w:highlight w:val="green"/>
-          <w:u w:val="single"/>
-        </w:rPr>
-        <w:t>información</w:t>
-      </w:r>
-      <w:proofErr w:type="spellEnd"/>
-      <w:r>
-        <w:rPr>
-          <w:rFonts w:ascii="Arial" w:hAnsi="Arial"/>
-          <w:sz w:val="18"/>
-          <w:szCs w:val="18"/>
-          <w:highlight w:val="green"/>
-        </w:rPr>
-        <w:t xml:space="preserve"> (</w:t>
-      </w:r>
-      <w:proofErr w:type="spellStart"/>
-      <w:r>
-        <w:rPr>
-          <w:rFonts w:ascii="Arial" w:hAnsi="Arial"/>
-          <w:sz w:val="18"/>
-          <w:szCs w:val="18"/>
-          <w:highlight w:val="green"/>
-        </w:rPr>
-        <w:t>ventana</w:t>
-      </w:r>
-      <w:proofErr w:type="spellEnd"/>
-      <w:r>
-        <w:rPr>
-          <w:rFonts w:ascii="Arial" w:hAnsi="Arial"/>
-          <w:sz w:val="18"/>
-          <w:szCs w:val="18"/>
-          <w:highlight w:val="green"/>
-        </w:rPr>
-        <w:t xml:space="preserve"> </w:t>
-      </w:r>
-      <w:proofErr w:type="spellStart"/>
-      <w:r>
-        <w:rPr>
-          <w:rFonts w:ascii="Arial" w:hAnsi="Arial"/>
-          <w:sz w:val="18"/>
-          <w:szCs w:val="18"/>
-          <w:highlight w:val="green"/>
-        </w:rPr>
-        <w:t>flotante</w:t>
-      </w:r>
-      <w:proofErr w:type="spellEnd"/>
-      <w:r>
-        <w:rPr>
-          <w:rFonts w:ascii="Arial" w:hAnsi="Arial"/>
-          <w:sz w:val="18"/>
-          <w:szCs w:val="18"/>
-          <w:highlight w:val="green"/>
-        </w:rPr>
-        <w:t>)</w:t>
-      </w:r>
-    </w:p>
-    <w:p>
-      <w:pPr>
-        <w:rPr>
-          <w:rFonts w:ascii="Arial" w:hAnsi="Arial" w:cs="Arial"/>
-          <w:sz w:val="18"/>
-          <w:szCs w:val="18"/>
-        </w:rPr>
-      </w:pPr>
-    </w:p>
-    <w:p>
-      <w:pPr>
-        <w:rPr>
-          <w:rFonts w:ascii="Arial" w:hAnsi="Arial" w:cs="Arial"/>
-          <w:sz w:val="18"/>
-          <w:szCs w:val="18"/>
-        </w:rPr>
-      </w:pPr>
-    </w:p>
-    <w:p>
-      <w:pPr>
-        <w:rPr>
-          <w:rFonts w:ascii="Arial" w:hAnsi="Arial"/>
-          <w:sz w:val="18"/>
-          <w:szCs w:val="18"/>
-        </w:rPr>
-      </w:pPr>
-      <w:proofErr w:type="spellStart"/>
-      <w:r>
-        <w:rPr>
-          <w:rFonts w:ascii="Arial" w:hAnsi="Arial"/>
-          <w:sz w:val="18"/>
-          <w:szCs w:val="18"/>
-          <w:highlight w:val="green"/>
-        </w:rPr>
-        <w:t>Mostrar</w:t>
-      </w:r>
-      <w:proofErr w:type="spellEnd"/>
-      <w:r>
-        <w:rPr>
-          <w:rFonts w:ascii="Arial" w:hAnsi="Arial"/>
-          <w:sz w:val="18"/>
-          <w:szCs w:val="18"/>
-          <w:highlight w:val="green"/>
-        </w:rPr>
-        <w:t xml:space="preserve"> al </w:t>
-      </w:r>
-      <w:proofErr w:type="spellStart"/>
-      <w:r>
-        <w:rPr>
-          <w:rFonts w:ascii="Arial" w:hAnsi="Arial"/>
-          <w:sz w:val="18"/>
-          <w:szCs w:val="18"/>
-          <w:highlight w:val="green"/>
-        </w:rPr>
-        <w:t>inicio</w:t>
-      </w:r>
-      <w:proofErr w:type="spellEnd"/>
-      <w:r>
-        <w:rPr>
-          <w:rFonts w:ascii="Arial" w:hAnsi="Arial"/>
-          <w:sz w:val="18"/>
-          <w:szCs w:val="18"/>
-          <w:highlight w:val="green"/>
-        </w:rPr>
-        <w:t xml:space="preserve"> del </w:t>
-      </w:r>
-      <w:proofErr w:type="spellStart"/>
-      <w:r>
-        <w:rPr>
-          <w:rFonts w:ascii="Arial" w:hAnsi="Arial"/>
-          <w:sz w:val="18"/>
-          <w:szCs w:val="18"/>
-          <w:highlight w:val="green"/>
-        </w:rPr>
-        <w:t>ejercicio</w:t>
-      </w:r>
-      <w:proofErr w:type="spellEnd"/>
-      <w:r>
-        <w:rPr>
-          <w:rFonts w:ascii="Arial" w:hAnsi="Arial"/>
-          <w:sz w:val="18"/>
-          <w:szCs w:val="18"/>
-          <w:highlight w:val="green"/>
-        </w:rPr>
-        <w:t xml:space="preserve"> </w:t>
-      </w:r>
-      <w:proofErr w:type="spellStart"/>
-      <w:r>
-        <w:rPr>
-          <w:rFonts w:ascii="Arial" w:hAnsi="Arial"/>
-          <w:sz w:val="18"/>
-          <w:szCs w:val="18"/>
-          <w:highlight w:val="green"/>
-        </w:rPr>
-        <w:t>ventana</w:t>
-      </w:r>
-      <w:proofErr w:type="spellEnd"/>
-      <w:r>
-        <w:rPr>
-          <w:rFonts w:ascii="Arial" w:hAnsi="Arial"/>
-          <w:sz w:val="18"/>
-          <w:szCs w:val="18"/>
-          <w:highlight w:val="green"/>
-        </w:rPr>
-        <w:t xml:space="preserve"> </w:t>
-      </w:r>
-      <w:proofErr w:type="spellStart"/>
-      <w:r>
-        <w:rPr>
-          <w:rFonts w:ascii="Arial" w:hAnsi="Arial"/>
-          <w:sz w:val="18"/>
-          <w:szCs w:val="18"/>
-          <w:highlight w:val="green"/>
-          <w:u w:val="single"/>
-        </w:rPr>
-        <w:t>Más</w:t>
-      </w:r>
-      <w:proofErr w:type="spellEnd"/>
-      <w:r>
-        <w:rPr>
-          <w:rFonts w:ascii="Arial" w:hAnsi="Arial"/>
-          <w:sz w:val="18"/>
-          <w:szCs w:val="18"/>
-          <w:highlight w:val="green"/>
-          <w:u w:val="single"/>
-        </w:rPr>
-        <w:t xml:space="preserve"> </w:t>
-      </w:r>
-      <w:proofErr w:type="spellStart"/>
-      <w:r>
-        <w:rPr>
-          <w:rFonts w:ascii="Arial" w:hAnsi="Arial"/>
-          <w:sz w:val="18"/>
-          <w:szCs w:val="18"/>
-          <w:highlight w:val="green"/>
-          <w:u w:val="single"/>
-        </w:rPr>
-        <w:t>información</w:t>
-      </w:r>
-      <w:proofErr w:type="spellEnd"/>
-      <w:r>
-        <w:rPr>
-          <w:rFonts w:ascii="Arial" w:hAnsi="Arial"/>
-          <w:sz w:val="18"/>
-          <w:szCs w:val="18"/>
-          <w:highlight w:val="green"/>
-        </w:rPr>
-        <w:t xml:space="preserve"> (S/N)</w:t>
-      </w:r>
-    </w:p>
-    <w:p>
-      <w:pPr>
-        <w:rPr>
-          <w:rFonts w:ascii="Arial" w:hAnsi="Arial" w:cs="Arial"/>
-          <w:sz w:val="18"/>
-          <w:szCs w:val="18"/>
-        </w:rPr>
-      </w:pPr>
-    </w:p>
-    <w:p>
-      <w:pPr>
-        <w:rPr>
-          <w:rFonts w:ascii="Arial" w:hAnsi="Arial" w:cs="Arial"/>
-          <w:sz w:val="18"/>
-          <w:szCs w:val="18"/>
-        </w:rPr>
-      </w:pPr>
-    </w:p>
-    <w:p>
-      <w:pPr>
-        <w:rPr>
-          <w:rFonts w:ascii="Arial" w:hAnsi="Arial"/>
-          <w:sz w:val="18"/>
-          <w:szCs w:val="18"/>
-        </w:rPr>
-      </w:pPr>
-      <w:r>
-        <w:rPr>
-          <w:rFonts w:ascii="Arial" w:hAnsi="Arial"/>
-          <w:b/>
-          <w:color w:val="FF0000"/>
-          <w:sz w:val="18"/>
-          <w:szCs w:val="18"/>
-        </w:rPr>
-        <w:t>*</w:t>
-      </w:r>
-      <w:r>
-        <w:rPr>
-          <w:rFonts w:ascii="Arial" w:hAnsi="Arial"/>
-          <w:sz w:val="18"/>
-          <w:szCs w:val="18"/>
-        </w:rPr>
-        <w:t xml:space="preserve"> </w:t>
-      </w:r>
-      <w:r>
-        <w:rPr>
-          <w:rFonts w:ascii="Arial" w:hAnsi="Arial"/>
-          <w:sz w:val="18"/>
-          <w:szCs w:val="18"/>
-          <w:highlight w:val="green"/>
-        </w:rPr>
-        <w:t xml:space="preserve">Sin </w:t>
-      </w:r>
-      <w:proofErr w:type="spellStart"/>
-      <w:r>
-        <w:rPr>
-          <w:rFonts w:ascii="Arial" w:hAnsi="Arial"/>
-          <w:sz w:val="18"/>
-          <w:szCs w:val="18"/>
-          <w:highlight w:val="green"/>
-        </w:rPr>
-        <w:t>ordenación</w:t>
-      </w:r>
-      <w:proofErr w:type="spellEnd"/>
-      <w:r>
-        <w:rPr>
-          <w:rFonts w:ascii="Arial" w:hAnsi="Arial"/>
-          <w:sz w:val="18"/>
-          <w:szCs w:val="18"/>
-          <w:highlight w:val="green"/>
-        </w:rPr>
-        <w:t xml:space="preserve"> </w:t>
-      </w:r>
-      <w:proofErr w:type="spellStart"/>
-      <w:r>
-        <w:rPr>
-          <w:rFonts w:ascii="Arial" w:hAnsi="Arial"/>
-          <w:sz w:val="18"/>
-          <w:szCs w:val="18"/>
-          <w:highlight w:val="green"/>
-        </w:rPr>
-        <w:t>aleatoria</w:t>
-      </w:r>
-      <w:proofErr w:type="spellEnd"/>
-      <w:r>
-        <w:rPr>
-          <w:rFonts w:ascii="Arial" w:hAnsi="Arial"/>
-          <w:sz w:val="18"/>
-          <w:szCs w:val="18"/>
-          <w:highlight w:val="green"/>
-        </w:rPr>
-        <w:t xml:space="preserve"> (S/N):)</w:t>
-      </w:r>
-    </w:p>
-    <w:p>
-      <w:pPr>
-        <w:rPr>
-          <w:rFonts w:ascii="Arial" w:hAnsi="Arial" w:cs="Arial"/>
-          <w:sz w:val="18"/>
-          <w:szCs w:val="18"/>
-        </w:rPr>
-      </w:pPr>
-    </w:p>
-    <w:p>
-      <w:pPr>
-        <w:rPr>
-          <w:rFonts w:ascii="Arial" w:hAnsi="Arial" w:cs="Arial"/>
-          <w:sz w:val="18"/>
-          <w:szCs w:val="18"/>
-        </w:rPr>
-      </w:pPr>
-      <w:r>
-        <w:rPr>
-          <w:rFonts w:ascii="Arial" w:hAnsi="Arial" w:cs="Arial"/>
-          <w:sz w:val="18"/>
-          <w:szCs w:val="18"/>
-        </w:rPr>
-        <w:t xml:space="preserve">N </w:t>
-      </w:r>
-    </w:p>
-    <w:p>
-      <w:pPr>
-        <w:rPr>
-          <w:rFonts w:ascii="Arial" w:hAnsi="Arial" w:cs="Arial"/>
-          <w:sz w:val="18"/>
-          <w:szCs w:val="18"/>
-        </w:rPr>
-      </w:pPr>
-    </w:p>
-    <w:p>
-      <w:pPr>
-        <w:rPr>
-          <w:rFonts w:ascii="Arial" w:hAnsi="Arial"/>
-          <w:sz w:val="18"/>
-          <w:szCs w:val="18"/>
-        </w:rPr>
-      </w:pPr>
-      <w:proofErr w:type="spellStart"/>
-      <w:r>
-        <w:rPr>
-          <w:rFonts w:ascii="Arial" w:hAnsi="Arial"/>
-          <w:sz w:val="18"/>
-          <w:szCs w:val="18"/>
-          <w:highlight w:val="green"/>
-        </w:rPr>
-        <w:t>Mostrar</w:t>
-      </w:r>
-      <w:proofErr w:type="spellEnd"/>
-      <w:r>
-        <w:rPr>
-          <w:rFonts w:ascii="Arial" w:hAnsi="Arial"/>
-          <w:sz w:val="18"/>
-          <w:szCs w:val="18"/>
-          <w:highlight w:val="green"/>
-        </w:rPr>
-        <w:t xml:space="preserve"> </w:t>
-      </w:r>
-      <w:proofErr w:type="spellStart"/>
-      <w:r>
-        <w:rPr>
-          <w:rFonts w:ascii="Arial" w:hAnsi="Arial"/>
-          <w:sz w:val="18"/>
-          <w:szCs w:val="18"/>
-          <w:highlight w:val="green"/>
-        </w:rPr>
-        <w:t>calculadora</w:t>
-      </w:r>
-      <w:proofErr w:type="spellEnd"/>
-      <w:r>
-        <w:rPr>
-          <w:rFonts w:ascii="Arial" w:hAnsi="Arial"/>
-          <w:sz w:val="18"/>
-          <w:szCs w:val="18"/>
-          <w:highlight w:val="green"/>
-        </w:rPr>
-        <w:t xml:space="preserve"> (S/N)</w:t>
-      </w:r>
-    </w:p>
-    <w:p>
-      <w:pPr>
-        <w:rPr>
-          <w:rFonts w:ascii="Arial" w:hAnsi="Arial" w:cs="Arial"/>
-          <w:sz w:val="18"/>
-          <w:szCs w:val="18"/>
-        </w:rPr>
-      </w:pPr>
-    </w:p>
-    <w:p>
-      <w:pPr>
-        <w:rPr>
-          <w:rFonts w:ascii="Arial" w:hAnsi="Arial" w:cs="Arial"/>
-          <w:sz w:val="18"/>
-          <w:szCs w:val="18"/>
-        </w:rPr>
-      </w:pPr>
-    </w:p>
-    <w:p>
-      <w:pPr>
+        <w:t>NO</w:t>
+      </w:r>
+      <w:r>
         <w:rPr>
           <w:rFonts w:ascii="Arial" w:hAnsi="Arial" w:cs="Arial"/>
           <w:color w:val="0000FF"/>
           <w:sz w:val="16"/>
           <w:szCs w:val="16"/>
         </w:rPr>
-      </w:pPr>
-      <w:r>
-        <w:rPr>
-          <w:rFonts w:ascii="Arial" w:hAnsi="Arial" w:cs="Arial"/>
-          <w:b/>
+        <w:t>: PERMITE SELECCIONAR MÁS DE UNA OPCIÓN, APLICA A TODAS LAS PREGUNTAS DEL EJERCICIO.</w:t>
+      </w:r>
+    </w:p>
+    <w:p>
+      <w:pPr>
+        <w:rPr>
+          <w:rFonts w:ascii="Arial" w:hAnsi="Arial" w:cs="Arial"/>
+          <w:sz w:val="18"/>
+          <w:szCs w:val="18"/>
+        </w:rPr>
+      </w:pPr>
+      <w:r>
+        <w:rPr>
+          <w:rFonts w:ascii="Arial" w:hAnsi="Arial"/>
+          <w:b/>
+          <w:color w:val="FF0000"/>
+          <w:sz w:val="18"/>
+          <w:szCs w:val="18"/>
+        </w:rPr>
+        <w:t>*</w:t>
+      </w:r>
+      <w:r>
+        <w:rPr>
+          <w:rFonts w:ascii="Arial" w:hAnsi="Arial"/>
+          <w:sz w:val="18"/>
+          <w:szCs w:val="18"/>
+        </w:rPr>
+        <w:t xml:space="preserve"> </w:t>
+      </w:r>
+      <w:proofErr w:type="spellStart"/>
+      <w:r>
+        <w:rPr>
+          <w:rFonts w:ascii="Arial" w:hAnsi="Arial"/>
+          <w:sz w:val="18"/>
+          <w:szCs w:val="18"/>
+          <w:highlight w:val="green"/>
+        </w:rPr>
+        <w:t>Respuesta</w:t>
+      </w:r>
+      <w:proofErr w:type="spellEnd"/>
+      <w:r>
+        <w:rPr>
+          <w:rFonts w:ascii="Arial" w:hAnsi="Arial"/>
+          <w:sz w:val="18"/>
+          <w:szCs w:val="18"/>
+          <w:highlight w:val="green"/>
+        </w:rPr>
+        <w:t xml:space="preserve"> </w:t>
+      </w:r>
+      <w:proofErr w:type="spellStart"/>
+      <w:r>
+        <w:rPr>
+          <w:rFonts w:ascii="Arial" w:hAnsi="Arial"/>
+          <w:sz w:val="18"/>
+          <w:szCs w:val="18"/>
+          <w:highlight w:val="green"/>
+        </w:rPr>
+        <w:t>única</w:t>
+      </w:r>
+      <w:proofErr w:type="spellEnd"/>
+      <w:r>
+        <w:rPr>
+          <w:rFonts w:ascii="Arial" w:hAnsi="Arial"/>
+          <w:sz w:val="18"/>
+          <w:szCs w:val="18"/>
+          <w:highlight w:val="green"/>
+        </w:rPr>
+        <w:t xml:space="preserve"> (</w:t>
+      </w:r>
+      <w:r>
+        <w:rPr>
+          <w:rFonts w:ascii="Arial" w:hAnsi="Arial"/>
+          <w:sz w:val="18"/>
+          <w:szCs w:val="18"/>
+          <w:highlight w:val="green"/>
+        </w:rPr>
+        <w:t>S/N</w:t>
+      </w:r>
+      <w:r>
+        <w:rPr>
+          <w:rFonts w:ascii="Arial" w:hAnsi="Arial"/>
+          <w:sz w:val="18"/>
+          <w:szCs w:val="18"/>
+          <w:highlight w:val="green"/>
+        </w:rPr>
+        <w:t>)</w:t>
+      </w:r>
+    </w:p>
+    <w:p>
+      <w:pPr>
+        <w:rPr>
+          <w:rFonts w:ascii="Arial" w:hAnsi="Arial" w:cs="Arial"/>
+          <w:sz w:val="18"/>
+          <w:szCs w:val="18"/>
+        </w:rPr>
+      </w:pPr>
+      <w:r>
+        <w:rPr>
+          <w:rFonts w:ascii="Arial" w:hAnsi="Arial" w:cs="Arial"/>
+          <w:sz w:val="18"/>
+          <w:szCs w:val="18"/>
+        </w:rPr>
+        <w:t>N</w:t>
+      </w:r>
+    </w:p>
+    <w:p>
+      <w:pPr>
+        <w:rPr>
+          <w:rFonts w:ascii="Arial" w:hAnsi="Arial" w:cs="Arial"/>
+          <w:sz w:val="18"/>
+          <w:szCs w:val="18"/>
+        </w:rPr>
+      </w:pPr>
+    </w:p>
+    <w:p>
+      <w:pPr>
+        <w:rPr>
+          <w:rFonts w:ascii="Arial" w:hAnsi="Arial" w:cs="Arial"/>
+          <w:sz w:val="18"/>
+          <w:szCs w:val="18"/>
+        </w:rPr>
+      </w:pPr>
+    </w:p>
+    <w:p>
+      <w:pPr>
+        <w:rPr>
+          <w:rFonts w:ascii="Arial" w:hAnsi="Arial"/>
           <w:color w:val="0000FF"/>
           <w:sz w:val="16"/>
           <w:szCs w:val="16"/>
         </w:rPr>
-        <w:t>NO</w:t>
-      </w:r>
-      <w:r>
-        <w:rPr>
-          <w:rFonts w:ascii="Arial" w:hAnsi="Arial" w:cs="Arial"/>
+      </w:pPr>
+      <w:r>
+        <w:rPr>
+          <w:rFonts w:ascii="Arial" w:hAnsi="Arial"/>
           <w:color w:val="0000FF"/>
           <w:sz w:val="16"/>
           <w:szCs w:val="16"/>
         </w:rPr>
-        <w:t>: PERMITE SELECCIONAR MÁS DE UNA OPCIÓN, APLICA A TODAS LAS PREGUNTAS DEL EJERCICIO.</w:t>
-      </w:r>
-    </w:p>
-    <w:p>
-      <w:pPr>
-        <w:rPr>
-          <w:rFonts w:ascii="Arial" w:hAnsi="Arial" w:cs="Arial"/>
-          <w:sz w:val="18"/>
-          <w:szCs w:val="18"/>
-        </w:rPr>
-      </w:pPr>
-      <w:r>
-        <w:rPr>
-          <w:rFonts w:ascii="Arial" w:hAnsi="Arial"/>
-          <w:b/>
-          <w:color w:val="FF0000"/>
-          <w:sz w:val="18"/>
-          <w:szCs w:val="18"/>
-        </w:rPr>
-        <w:t>*</w:t>
-      </w:r>
-      <w:r>
-        <w:rPr>
-          <w:rFonts w:ascii="Arial" w:hAnsi="Arial"/>
-          <w:sz w:val="18"/>
-          <w:szCs w:val="18"/>
-        </w:rPr>
-        <w:t xml:space="preserve"> </w:t>
-      </w:r>
-      <w:proofErr w:type="spellStart"/>
-      <w:r>
-        <w:rPr>
-          <w:rFonts w:ascii="Arial" w:hAnsi="Arial"/>
-          <w:sz w:val="18"/>
-          <w:szCs w:val="18"/>
-          <w:highlight w:val="green"/>
-        </w:rPr>
-        <w:t>Respuesta</w:t>
-      </w:r>
-      <w:proofErr w:type="spellEnd"/>
-      <w:r>
-        <w:rPr>
-          <w:rFonts w:ascii="Arial" w:hAnsi="Arial"/>
-          <w:sz w:val="18"/>
-          <w:szCs w:val="18"/>
-          <w:highlight w:val="green"/>
-        </w:rPr>
-        <w:t xml:space="preserve"> </w:t>
-      </w:r>
-      <w:proofErr w:type="spellStart"/>
-      <w:r>
-        <w:rPr>
-          <w:rFonts w:ascii="Arial" w:hAnsi="Arial"/>
-          <w:sz w:val="18"/>
-          <w:szCs w:val="18"/>
-          <w:highlight w:val="green"/>
-        </w:rPr>
-        <w:t>única</w:t>
-      </w:r>
-      <w:proofErr w:type="spellEnd"/>
-      <w:r>
-        <w:rPr>
-          <w:rFonts w:ascii="Arial" w:hAnsi="Arial"/>
-          <w:sz w:val="18"/>
-          <w:szCs w:val="18"/>
-          <w:highlight w:val="green"/>
-        </w:rPr>
-        <w:t xml:space="preserve"> (</w:t>
-      </w:r>
-      <w:r>
-        <w:rPr>
-          <w:rFonts w:ascii="Arial" w:hAnsi="Arial"/>
-          <w:sz w:val="18"/>
-          <w:szCs w:val="18"/>
-          <w:highlight w:val="green"/>
-        </w:rPr>
-        <w:t>S/N</w:t>
-      </w:r>
-      <w:r>
-        <w:rPr>
-          <w:rFonts w:ascii="Arial" w:hAnsi="Arial"/>
-          <w:sz w:val="18"/>
-          <w:szCs w:val="18"/>
-          <w:highlight w:val="green"/>
-        </w:rPr>
-        <w:t>)</w:t>
-      </w:r>
-    </w:p>
-    <w:p>
-      <w:pPr>
-        <w:rPr>
-          <w:rFonts w:ascii="Arial" w:hAnsi="Arial" w:cs="Arial"/>
-          <w:sz w:val="18"/>
-          <w:szCs w:val="18"/>
-        </w:rPr>
-      </w:pPr>
-      <w:r>
-        <w:rPr>
-          <w:rFonts w:ascii="Arial" w:hAnsi="Arial" w:cs="Arial"/>
-          <w:sz w:val="18"/>
-          <w:szCs w:val="18"/>
-        </w:rPr>
-        <w:t>N</w:t>
-      </w:r>
-    </w:p>
-    <w:p>
-      <w:pPr>
-        <w:rPr>
-          <w:rFonts w:ascii="Arial" w:hAnsi="Arial" w:cs="Arial"/>
-          <w:sz w:val="18"/>
-          <w:szCs w:val="18"/>
-        </w:rPr>
-      </w:pPr>
-    </w:p>
-    <w:p>
-      <w:pPr>
-        <w:rPr>
-          <w:rFonts w:ascii="Arial" w:hAnsi="Arial" w:cs="Arial"/>
-          <w:sz w:val="18"/>
-          <w:szCs w:val="18"/>
-        </w:rPr>
-      </w:pPr>
-    </w:p>
-    <w:p>
-      <w:pPr>
+        <w:t xml:space="preserve">MÍN. </w:t>
+      </w:r>
+      <w:proofErr w:type="gramStart"/>
+      <w:r>
         <w:rPr>
           <w:rFonts w:ascii="Arial" w:hAnsi="Arial"/>
           <w:color w:val="0000FF"/>
           <w:sz w:val="16"/>
           <w:szCs w:val="16"/>
         </w:rPr>
-      </w:pPr>
+        <w:t>1</w:t>
+      </w:r>
       <w:r>
         <w:rPr>
           <w:rFonts w:ascii="Arial" w:hAnsi="Arial"/>
@@ -4287,9 +4172,9 @@
           <w:sz w:val="16"/>
           <w:szCs w:val="16"/>
         </w:rPr>
-        <w:t xml:space="preserve">MÍN. </w:t>
-      </w:r>
-      <w:proofErr w:type="gramStart"/>
+        <w:t xml:space="preserve">  MÁX</w:t>
+      </w:r>
+      <w:proofErr w:type="gramEnd"/>
       <w:r>
         <w:rPr>
           <w:rFonts w:ascii="Arial" w:hAnsi="Arial"/>
@@ -4297,7 +4182,7 @@
           <w:sz w:val="16"/>
           <w:szCs w:val="16"/>
         </w:rPr>
-        <w:t>1</w:t>
+        <w:t>. 1</w:t>
       </w:r>
       <w:r>
         <w:rPr>
@@ -4306,9 +4191,8 @@
           <w:sz w:val="16"/>
           <w:szCs w:val="16"/>
         </w:rPr>
-        <w:t xml:space="preserve">  MÁX</w:t>
-      </w:r>
-      <w:proofErr w:type="gramEnd"/>
+        <w:t>0</w:t>
+      </w:r>
       <w:r>
         <w:rPr>
           <w:rFonts w:ascii="Arial" w:hAnsi="Arial"/>
@@ -4316,7 +4200,7 @@
           <w:sz w:val="16"/>
           <w:szCs w:val="16"/>
         </w:rPr>
-        <w:t>. 1</w:t>
+        <w:t xml:space="preserve">. </w:t>
       </w:r>
       <w:r>
         <w:rPr>
@@ -4325,34 +4209,16 @@
           <w:sz w:val="16"/>
           <w:szCs w:val="16"/>
         </w:rPr>
-        <w:t>0</w:t>
-      </w:r>
-      <w:r>
+        <w:t>TEST-TEXTO CON IMAGEN (OPCIÓN MÚLTIPLE). LA EXPLICACIÓN SE MUESTRA AL MOMENTO DE PEDIR LA SOLUCIÓN. POR LO MENOS UNA O TODAS LAS RESPUESTAS DE UNA PREGUNTA PUEDEN SER CORRECTAS, MARQUE ÉSTAS CON NEGRITA.</w:t>
+      </w:r>
+    </w:p>
+    <w:p>
+      <w:pPr>
         <w:rPr>
           <w:rFonts w:ascii="Arial" w:hAnsi="Arial"/>
           <w:color w:val="0000FF"/>
           <w:sz w:val="16"/>
           <w:szCs w:val="16"/>
-        </w:rPr>
-        <w:t xml:space="preserve">. </w:t>
-      </w:r>
-      <w:r>
-        <w:rPr>
-          <w:rFonts w:ascii="Arial" w:hAnsi="Arial"/>
-          <w:color w:val="0000FF"/>
-          <w:sz w:val="16"/>
-          <w:szCs w:val="16"/>
-        </w:rPr>
-        <w:t>TEST-TEXTO CON IMAGEN (OPCIÓN MÚLTIPLE). LA EXPLICACIÓN SE MUESTRA AL MOMENTO DE PEDIR LA SOLUCIÓN. POR LO MENOS UNA O TODAS LAS RESPUESTAS DE UNA PREGUNTA PUEDEN SER CORRECTAS, MARQUE ÉSTAS CON NEGRITA.</w:t>
-      </w:r>
-    </w:p>
-    <w:p>
-      <w:pPr>
-        <w:rPr>
-          <w:rFonts w:ascii="Arial" w:hAnsi="Arial"/>
-          <w:color w:val="0000FF"/>
-          <w:sz w:val="16"/>
-          <w:szCs w:val="16"/>
           <w:lang w:val="es-ES_tradnl"/>
         </w:rPr>
       </w:pPr>
@@ -4781,585 +4647,489 @@
           <w:szCs w:val="18"/>
           <w:lang w:val="es-ES_tradnl"/>
         </w:rPr>
-        <w:t xml:space="preserve">Toda función radical es </w:t>
-      </w:r>
-      <w:proofErr w:type="spellStart"/>
-      <w:r>
-        <w:rPr>
-          <w:rFonts w:ascii="Arial" w:hAnsi="Arial" w:cs="Arial"/>
-          <w:b/>
-          <w:sz w:val="18"/>
-          <w:szCs w:val="18"/>
-          <w:lang w:val="es-ES_tradnl"/>
-        </w:rPr>
-        <w:t>inyectiva</w:t>
-      </w:r>
-      <w:proofErr w:type="spellEnd"/>
-      <w:r>
-        <w:rPr>
-          <w:rFonts w:ascii="Arial" w:hAnsi="Arial" w:cs="Arial"/>
-          <w:b/>
+        <w:t>Toda función radical es inyectiva.</w:t>
+      </w:r>
+    </w:p>
+    <w:p>
+      <w:pPr>
+        <w:rPr>
+          <w:rFonts w:ascii="Arial" w:hAnsi="Arial" w:cs="Arial"/>
+          <w:sz w:val="18"/>
+          <w:szCs w:val="18"/>
+          <w:lang w:val="es-ES_tradnl"/>
+        </w:rPr>
+      </w:pPr>
+    </w:p>
+    <w:p>
+      <w:pPr>
+        <w:rPr>
+          <w:rFonts w:ascii="Arial" w:hAnsi="Arial" w:cs="Arial"/>
+          <w:sz w:val="18"/>
+          <w:szCs w:val="18"/>
+          <w:lang w:val="es-ES_tradnl"/>
+        </w:rPr>
+      </w:pPr>
+      <w:r>
+        <w:rPr>
+          <w:rFonts w:ascii="Arial" w:hAnsi="Arial" w:cs="Arial"/>
+          <w:sz w:val="18"/>
+          <w:szCs w:val="18"/>
+          <w:lang w:val="es-ES_tradnl"/>
+        </w:rPr>
+        <w:t>Ninguna función a trozos es inyectiva.</w:t>
+      </w:r>
+    </w:p>
+    <w:p>
+      <w:pPr>
+        <w:rPr>
+          <w:rFonts w:ascii="Arial" w:hAnsi="Arial" w:cs="Arial"/>
+          <w:sz w:val="18"/>
+          <w:szCs w:val="18"/>
+          <w:lang w:val="es-ES_tradnl"/>
+        </w:rPr>
+      </w:pPr>
+    </w:p>
+    <w:p>
+      <w:pPr>
+        <w:rPr>
+          <w:rFonts w:ascii="Arial" w:hAnsi="Arial"/>
+          <w:sz w:val="18"/>
+          <w:szCs w:val="18"/>
+          <w:lang w:val="es-ES_tradnl"/>
+        </w:rPr>
+      </w:pPr>
+      <w:r>
+        <w:rPr>
+          <w:rFonts w:ascii="Arial" w:hAnsi="Arial"/>
+          <w:sz w:val="18"/>
+          <w:szCs w:val="18"/>
+          <w:highlight w:val="green"/>
+          <w:lang w:val="es-ES_tradnl"/>
+        </w:rPr>
+        <w:t>Pregunta 2</w:t>
+      </w:r>
+      <w:r>
+        <w:rPr>
+          <w:rFonts w:ascii="Arial" w:hAnsi="Arial"/>
+          <w:sz w:val="18"/>
+          <w:szCs w:val="18"/>
+          <w:highlight w:val="green"/>
+          <w:lang w:val="es-ES_tradnl"/>
+        </w:rPr>
+        <w:t xml:space="preserve"> (</w:t>
+      </w:r>
+      <w:r>
+        <w:rPr>
+          <w:rFonts w:ascii="Arial" w:hAnsi="Arial"/>
+          <w:b/>
+          <w:sz w:val="18"/>
+          <w:szCs w:val="18"/>
+          <w:highlight w:val="green"/>
+          <w:lang w:val="es-ES_tradnl"/>
+        </w:rPr>
+        <w:t>173</w:t>
+      </w:r>
+      <w:r>
+        <w:rPr>
+          <w:rFonts w:ascii="Arial" w:hAnsi="Arial"/>
+          <w:sz w:val="18"/>
+          <w:szCs w:val="18"/>
+          <w:highlight w:val="green"/>
+          <w:lang w:val="es-ES_tradnl"/>
+        </w:rPr>
+        <w:t xml:space="preserve"> caracteres máximo)</w:t>
+      </w:r>
+      <w:r>
+        <w:rPr>
+          <w:rFonts w:ascii="Arial" w:hAnsi="Arial"/>
+          <w:sz w:val="18"/>
+          <w:szCs w:val="18"/>
+          <w:lang w:val="es-ES_tradnl"/>
+        </w:rPr>
+        <w:t xml:space="preserve">  </w:t>
+      </w:r>
+      <w:r>
+        <w:rPr>
+          <w:rFonts w:ascii="Arial" w:hAnsi="Arial"/>
+          <w:sz w:val="18"/>
+          <w:szCs w:val="18"/>
+          <w:lang w:val="es-ES_tradnl"/>
+        </w:rPr>
+        <w:t>Cuales de las siguientes afirmaciones sobre la composición de funciones son verdaderas:</w:t>
+      </w:r>
+    </w:p>
+    <w:p>
+      <w:pPr>
+        <w:rPr>
+          <w:rFonts w:ascii="Arial" w:hAnsi="Arial" w:cs="Arial"/>
+          <w:sz w:val="18"/>
+          <w:szCs w:val="18"/>
+          <w:lang w:val="es-ES_tradnl"/>
+        </w:rPr>
+      </w:pPr>
+    </w:p>
+    <w:p>
+      <w:pPr>
+        <w:rPr>
+          <w:rFonts w:ascii="Arial" w:hAnsi="Arial" w:cs="Arial"/>
+          <w:sz w:val="18"/>
+          <w:szCs w:val="18"/>
+          <w:lang w:val="es-ES_tradnl"/>
+        </w:rPr>
+      </w:pPr>
+    </w:p>
+    <w:p>
+      <w:pPr>
+        <w:rPr>
+          <w:rFonts w:ascii="Arial" w:hAnsi="Arial" w:cs="Arial"/>
+          <w:sz w:val="18"/>
+          <w:szCs w:val="18"/>
+          <w:highlight w:val="yellow"/>
+          <w:lang w:val="es-ES_tradnl"/>
+        </w:rPr>
+      </w:pPr>
+      <w:r>
+        <w:rPr>
+          <w:rFonts w:ascii="Arial" w:hAnsi="Arial" w:cs="Arial"/>
+          <w:sz w:val="18"/>
+          <w:szCs w:val="18"/>
+          <w:highlight w:val="yellow"/>
+          <w:lang w:val="es-ES_tradnl"/>
+        </w:rPr>
+        <w:t>Explicación (</w:t>
+      </w:r>
+      <w:r>
+        <w:rPr>
+          <w:rFonts w:ascii="Arial" w:hAnsi="Arial" w:cs="Arial"/>
+          <w:b/>
+          <w:sz w:val="18"/>
+          <w:szCs w:val="18"/>
+          <w:highlight w:val="yellow"/>
+          <w:lang w:val="es-ES_tradnl"/>
+        </w:rPr>
+        <w:t>173</w:t>
+      </w:r>
+      <w:r>
+        <w:rPr>
+          <w:rFonts w:ascii="Arial" w:hAnsi="Arial" w:cs="Arial"/>
+          <w:sz w:val="18"/>
+          <w:szCs w:val="18"/>
+          <w:highlight w:val="yellow"/>
+          <w:lang w:val="es-ES_tradnl"/>
+        </w:rPr>
+        <w:t xml:space="preserve"> caracteres máximo)</w:t>
+      </w:r>
+    </w:p>
+    <w:p>
+      <w:pPr>
+        <w:rPr>
+          <w:rFonts w:ascii="Arial" w:hAnsi="Arial" w:cs="Arial"/>
+          <w:sz w:val="18"/>
+          <w:szCs w:val="18"/>
+          <w:highlight w:val="yellow"/>
+          <w:lang w:val="es-ES_tradnl"/>
+        </w:rPr>
+      </w:pPr>
+    </w:p>
+    <w:p>
+      <w:pPr>
+        <w:rPr>
+          <w:rFonts w:ascii="Arial" w:hAnsi="Arial" w:cs="Arial"/>
+          <w:sz w:val="18"/>
+          <w:szCs w:val="18"/>
+          <w:lang w:val="es-ES_tradnl"/>
+        </w:rPr>
+      </w:pPr>
+      <w:r>
+        <w:rPr>
+          <w:rFonts w:ascii="Arial" w:hAnsi="Arial" w:cs="Arial"/>
+          <w:sz w:val="18"/>
+          <w:szCs w:val="18"/>
+          <w:lang w:val="es-ES_tradnl"/>
+        </w:rPr>
+        <w:t>E</w:t>
+      </w:r>
+      <w:r>
+        <w:rPr>
+          <w:rFonts w:ascii="Arial" w:hAnsi="Arial" w:cs="Arial"/>
+          <w:sz w:val="18"/>
+          <w:szCs w:val="18"/>
+          <w:lang w:val="es-ES_tradnl"/>
+        </w:rPr>
+        <w:t>ncuentra ejemplos de propiedades que cumplan las condiciones establecidas y realiza la composición para obtener una conjetura sobr</w:t>
+      </w:r>
+      <w:r>
+        <w:rPr>
+          <w:rFonts w:ascii="Arial" w:hAnsi="Arial" w:cs="Arial"/>
+          <w:sz w:val="18"/>
+          <w:szCs w:val="18"/>
+          <w:lang w:val="es-ES_tradnl"/>
+        </w:rPr>
+        <w:t>e la veracidad de la afirmación.</w:t>
+      </w:r>
+    </w:p>
+    <w:p>
+      <w:pPr>
+        <w:rPr>
+          <w:rFonts w:ascii="Arial" w:hAnsi="Arial" w:cs="Arial"/>
+          <w:sz w:val="18"/>
+          <w:szCs w:val="18"/>
+          <w:highlight w:val="yellow"/>
+          <w:lang w:val="es-ES_tradnl"/>
+        </w:rPr>
+      </w:pPr>
+    </w:p>
+    <w:p>
+      <w:pPr>
+        <w:rPr>
+          <w:rFonts w:ascii="Arial" w:hAnsi="Arial" w:cs="Arial"/>
+          <w:sz w:val="18"/>
+          <w:szCs w:val="18"/>
+          <w:highlight w:val="green"/>
+          <w:lang w:val="es-ES_tradnl"/>
+        </w:rPr>
+      </w:pPr>
+    </w:p>
+    <w:p>
+      <w:pPr>
+        <w:rPr>
+          <w:rFonts w:ascii="Arial" w:hAnsi="Arial" w:cs="Arial"/>
+          <w:sz w:val="18"/>
+          <w:szCs w:val="18"/>
+          <w:lang w:val="es-ES_tradnl"/>
+        </w:rPr>
+      </w:pPr>
+      <w:r>
+        <w:rPr>
+          <w:rFonts w:ascii="Arial" w:hAnsi="Arial"/>
+          <w:b/>
+          <w:color w:val="FF0000"/>
+          <w:sz w:val="18"/>
+          <w:szCs w:val="18"/>
+          <w:lang w:val="es-ES_tradnl"/>
+        </w:rPr>
+        <w:t>*</w:t>
+      </w:r>
+      <w:r>
+        <w:rPr>
+          <w:rFonts w:ascii="Arial" w:hAnsi="Arial"/>
+          <w:color w:val="FF0000"/>
+          <w:sz w:val="18"/>
+          <w:szCs w:val="18"/>
+          <w:lang w:val="es-ES_tradnl"/>
+        </w:rPr>
+        <w:t xml:space="preserve"> </w:t>
+      </w:r>
+      <w:r>
+        <w:rPr>
+          <w:rFonts w:ascii="Arial" w:hAnsi="Arial" w:cs="Arial"/>
+          <w:sz w:val="18"/>
+          <w:szCs w:val="18"/>
+          <w:highlight w:val="yellow"/>
+          <w:lang w:val="es-ES_tradnl"/>
+        </w:rPr>
+        <w:t xml:space="preserve">Respuestas </w:t>
+      </w:r>
+      <w:r>
+        <w:rPr>
+          <w:rFonts w:ascii="Arial" w:hAnsi="Arial"/>
+          <w:sz w:val="18"/>
+          <w:szCs w:val="18"/>
+          <w:highlight w:val="yellow"/>
+          <w:lang w:val="es-ES_tradnl"/>
+        </w:rPr>
+        <w:t xml:space="preserve">(mín. 2 – máx. 5, </w:t>
+      </w:r>
+      <w:r>
+        <w:rPr>
+          <w:rFonts w:ascii="Arial" w:hAnsi="Arial"/>
+          <w:b/>
+          <w:sz w:val="18"/>
+          <w:szCs w:val="18"/>
+          <w:highlight w:val="yellow"/>
+          <w:lang w:val="es-ES_tradnl"/>
+        </w:rPr>
+        <w:t>73</w:t>
+      </w:r>
+      <w:r>
+        <w:rPr>
+          <w:rFonts w:ascii="Arial" w:hAnsi="Arial"/>
+          <w:sz w:val="18"/>
+          <w:szCs w:val="18"/>
+          <w:highlight w:val="yellow"/>
+          <w:lang w:val="es-ES_tradnl"/>
+        </w:rPr>
+        <w:t xml:space="preserve"> caracteres máximo cada respuesta)</w:t>
+      </w:r>
+      <w:r>
+        <w:rPr>
+          <w:rFonts w:ascii="Arial" w:hAnsi="Arial" w:cs="Arial"/>
+          <w:sz w:val="18"/>
+          <w:szCs w:val="18"/>
+          <w:lang w:val="es-ES_tradnl"/>
+        </w:rPr>
+        <w:t xml:space="preserve"> </w:t>
+      </w:r>
+    </w:p>
+    <w:p>
+      <w:pPr>
+        <w:rPr>
+          <w:rFonts w:ascii="Arial" w:hAnsi="Arial" w:cs="Arial"/>
+          <w:sz w:val="18"/>
+          <w:szCs w:val="18"/>
+          <w:lang w:val="es-ES_tradnl"/>
+        </w:rPr>
+      </w:pPr>
+    </w:p>
+    <w:p>
+      <w:pPr>
+        <w:rPr>
+          <w:rFonts w:ascii="Arial" w:hAnsi="Arial" w:cs="Arial"/>
+          <w:b/>
+          <w:sz w:val="18"/>
+          <w:szCs w:val="18"/>
+          <w:lang w:val="es-ES_tradnl"/>
+        </w:rPr>
+      </w:pPr>
+      <w:r>
+        <w:rPr>
+          <w:rFonts w:ascii="Arial" w:hAnsi="Arial" w:cs="Arial"/>
+          <w:b/>
+          <w:sz w:val="18"/>
+          <w:szCs w:val="18"/>
+          <w:lang w:val="es-ES_tradnl"/>
+        </w:rPr>
+        <w:t>La composición de funciones racionales es una función racional.</w:t>
+      </w:r>
+    </w:p>
+    <w:p>
+      <w:pPr>
+        <w:rPr>
+          <w:rFonts w:ascii="Arial" w:hAnsi="Arial" w:cs="Arial"/>
+          <w:b/>
+          <w:sz w:val="18"/>
+          <w:szCs w:val="18"/>
+          <w:lang w:val="es-ES_tradnl"/>
+        </w:rPr>
+      </w:pPr>
+    </w:p>
+    <w:p>
+      <w:pPr>
+        <w:rPr>
+          <w:rFonts w:ascii="Arial" w:hAnsi="Arial" w:cs="Arial"/>
+          <w:b/>
+          <w:sz w:val="18"/>
+          <w:szCs w:val="18"/>
+          <w:lang w:val="es-ES_tradnl"/>
+        </w:rPr>
+      </w:pPr>
+      <w:r>
+        <w:rPr>
+          <w:rFonts w:ascii="Arial" w:hAnsi="Arial" w:cs="Arial"/>
+          <w:b/>
+          <w:sz w:val="18"/>
+          <w:szCs w:val="18"/>
+          <w:lang w:val="es-ES_tradnl"/>
+        </w:rPr>
+        <w:t xml:space="preserve">La composición de funciones inyectivas es inyectiva. </w:t>
+      </w:r>
+    </w:p>
+    <w:p>
+      <w:pPr>
+        <w:rPr>
+          <w:rFonts w:ascii="Arial" w:hAnsi="Arial" w:cs="Arial"/>
+          <w:b/>
+          <w:sz w:val="18"/>
+          <w:szCs w:val="18"/>
+          <w:lang w:val="es-ES_tradnl"/>
+        </w:rPr>
+      </w:pPr>
+    </w:p>
+    <w:p>
+      <w:pPr>
+        <w:rPr>
+          <w:rFonts w:ascii="Arial" w:hAnsi="Arial" w:cs="Arial"/>
+          <w:b/>
+          <w:sz w:val="18"/>
+          <w:szCs w:val="18"/>
+          <w:lang w:val="es-ES_tradnl"/>
+        </w:rPr>
+      </w:pPr>
+      <w:r>
+        <w:rPr>
+          <w:rFonts w:ascii="Arial" w:hAnsi="Arial" w:cs="Arial"/>
+          <w:b/>
+          <w:sz w:val="18"/>
+          <w:szCs w:val="18"/>
+          <w:lang w:val="es-ES_tradnl"/>
+        </w:rPr>
+        <w:t>La composición de funciones sobreyectivas es sobreyectiva.</w:t>
+      </w:r>
+    </w:p>
+    <w:p>
+      <w:pPr>
+        <w:rPr>
+          <w:rFonts w:ascii="Arial" w:hAnsi="Arial" w:cs="Arial"/>
+          <w:b/>
+          <w:sz w:val="18"/>
+          <w:szCs w:val="18"/>
+          <w:lang w:val="es-ES_tradnl"/>
+        </w:rPr>
+      </w:pPr>
+    </w:p>
+    <w:p>
+      <w:pPr>
+        <w:rPr>
+          <w:rFonts w:ascii="Arial" w:hAnsi="Arial" w:cs="Arial"/>
+          <w:sz w:val="18"/>
+          <w:szCs w:val="18"/>
+          <w:lang w:val="es-ES_tradnl"/>
+        </w:rPr>
+      </w:pPr>
+      <w:r>
+        <w:rPr>
+          <w:rFonts w:ascii="Arial" w:hAnsi="Arial" w:cs="Arial"/>
+          <w:sz w:val="18"/>
+          <w:szCs w:val="18"/>
+          <w:lang w:val="es-ES_tradnl"/>
+        </w:rPr>
+        <w:t xml:space="preserve">La composición de una función </w:t>
+      </w:r>
+      <w:r>
+        <w:rPr>
+          <w:rFonts w:ascii="Arial" w:hAnsi="Arial" w:cs="Arial"/>
+          <w:sz w:val="18"/>
+          <w:szCs w:val="18"/>
+          <w:lang w:val="es-ES_tradnl"/>
+        </w:rPr>
+        <w:t>lineal</w:t>
+      </w:r>
+      <w:r>
+        <w:rPr>
+          <w:rFonts w:ascii="Arial" w:hAnsi="Arial" w:cs="Arial"/>
+          <w:sz w:val="18"/>
+          <w:szCs w:val="18"/>
+          <w:lang w:val="es-ES_tradnl"/>
+        </w:rPr>
+        <w:t xml:space="preserve"> con otra </w:t>
+      </w:r>
+      <w:r>
+        <w:rPr>
+          <w:rFonts w:ascii="Arial" w:hAnsi="Arial" w:cs="Arial"/>
+          <w:sz w:val="18"/>
+          <w:szCs w:val="18"/>
+          <w:lang w:val="es-ES_tradnl"/>
+        </w:rPr>
+        <w:t>afín es de segundo grado</w:t>
+      </w:r>
+      <w:r>
+        <w:rPr>
+          <w:rFonts w:ascii="Arial" w:hAnsi="Arial" w:cs="Arial"/>
           <w:sz w:val="18"/>
           <w:szCs w:val="18"/>
           <w:lang w:val="es-ES_tradnl"/>
         </w:rPr>
         <w:t>.</w:t>
-      </w:r>
-    </w:p>
-    <w:p>
-      <w:pPr>
-        <w:rPr>
-          <w:rFonts w:ascii="Arial" w:hAnsi="Arial" w:cs="Arial"/>
-          <w:sz w:val="18"/>
-          <w:szCs w:val="18"/>
-          <w:lang w:val="es-ES_tradnl"/>
-        </w:rPr>
-      </w:pPr>
-    </w:p>
-    <w:p>
-      <w:pPr>
-        <w:rPr>
-          <w:rFonts w:ascii="Arial" w:hAnsi="Arial" w:cs="Arial"/>
-          <w:sz w:val="18"/>
-          <w:szCs w:val="18"/>
-          <w:lang w:val="es-ES_tradnl"/>
-        </w:rPr>
-      </w:pPr>
-      <w:r>
-        <w:rPr>
-          <w:rFonts w:ascii="Arial" w:hAnsi="Arial" w:cs="Arial"/>
-          <w:sz w:val="18"/>
-          <w:szCs w:val="18"/>
-          <w:lang w:val="es-ES_tradnl"/>
-        </w:rPr>
-        <w:t xml:space="preserve">Ninguna función a trozos es </w:t>
-      </w:r>
-      <w:proofErr w:type="spellStart"/>
-      <w:r>
-        <w:rPr>
-          <w:rFonts w:ascii="Arial" w:hAnsi="Arial" w:cs="Arial"/>
-          <w:sz w:val="18"/>
-          <w:szCs w:val="18"/>
-          <w:lang w:val="es-ES_tradnl"/>
-        </w:rPr>
-        <w:t>inyectiva</w:t>
-      </w:r>
-      <w:proofErr w:type="spellEnd"/>
-      <w:r>
-        <w:rPr>
-          <w:rFonts w:ascii="Arial" w:hAnsi="Arial" w:cs="Arial"/>
-          <w:sz w:val="18"/>
-          <w:szCs w:val="18"/>
-          <w:lang w:val="es-ES_tradnl"/>
-        </w:rPr>
-        <w:t>.</w:t>
-      </w:r>
-    </w:p>
-    <w:p>
-      <w:pPr>
-        <w:rPr>
-          <w:rFonts w:ascii="Arial" w:hAnsi="Arial" w:cs="Arial"/>
-          <w:sz w:val="18"/>
-          <w:szCs w:val="18"/>
-          <w:lang w:val="es-ES_tradnl"/>
-        </w:rPr>
-      </w:pPr>
-    </w:p>
-    <w:p>
-      <w:pPr>
-        <w:rPr>
-          <w:rFonts w:ascii="Arial" w:hAnsi="Arial"/>
-          <w:sz w:val="18"/>
-          <w:szCs w:val="18"/>
-          <w:lang w:val="es-ES_tradnl"/>
-        </w:rPr>
-      </w:pPr>
-      <w:r>
-        <w:rPr>
-          <w:rFonts w:ascii="Arial" w:hAnsi="Arial"/>
-          <w:sz w:val="18"/>
-          <w:szCs w:val="18"/>
-          <w:highlight w:val="green"/>
-          <w:lang w:val="es-ES_tradnl"/>
-        </w:rPr>
-        <w:t>Pregunta 2</w:t>
-      </w:r>
-      <w:r>
-        <w:rPr>
-          <w:rFonts w:ascii="Arial" w:hAnsi="Arial"/>
-          <w:sz w:val="18"/>
-          <w:szCs w:val="18"/>
-          <w:highlight w:val="green"/>
-          <w:lang w:val="es-ES_tradnl"/>
-        </w:rPr>
-        <w:t xml:space="preserve"> (</w:t>
-      </w:r>
-      <w:r>
-        <w:rPr>
-          <w:rFonts w:ascii="Arial" w:hAnsi="Arial"/>
-          <w:b/>
-          <w:sz w:val="18"/>
-          <w:szCs w:val="18"/>
-          <w:highlight w:val="green"/>
-          <w:lang w:val="es-ES_tradnl"/>
-        </w:rPr>
-        <w:t>173</w:t>
-      </w:r>
-      <w:r>
-        <w:rPr>
-          <w:rFonts w:ascii="Arial" w:hAnsi="Arial"/>
-          <w:sz w:val="18"/>
-          <w:szCs w:val="18"/>
-          <w:highlight w:val="green"/>
-          <w:lang w:val="es-ES_tradnl"/>
-        </w:rPr>
-        <w:t xml:space="preserve"> caracteres máximo)</w:t>
-      </w:r>
-      <w:r>
-        <w:rPr>
-          <w:rFonts w:ascii="Arial" w:hAnsi="Arial"/>
-          <w:sz w:val="18"/>
-          <w:szCs w:val="18"/>
-          <w:lang w:val="es-ES_tradnl"/>
-        </w:rPr>
-        <w:t xml:space="preserve">  </w:t>
-      </w:r>
-      <w:r>
-        <w:rPr>
-          <w:rFonts w:ascii="Arial" w:hAnsi="Arial"/>
-          <w:sz w:val="18"/>
-          <w:szCs w:val="18"/>
-          <w:lang w:val="es-ES_tradnl"/>
-        </w:rPr>
-        <w:t>Cuales de las siguientes afirmaciones sobre la composición de funciones son verdaderas:</w:t>
-      </w:r>
-    </w:p>
-    <w:p>
-      <w:pPr>
-        <w:rPr>
-          <w:rFonts w:ascii="Arial" w:hAnsi="Arial" w:cs="Arial"/>
-          <w:sz w:val="18"/>
-          <w:szCs w:val="18"/>
-          <w:lang w:val="es-ES_tradnl"/>
-        </w:rPr>
-      </w:pPr>
-    </w:p>
-    <w:p>
-      <w:pPr>
-        <w:rPr>
-          <w:rFonts w:ascii="Arial" w:hAnsi="Arial" w:cs="Arial"/>
-          <w:sz w:val="18"/>
-          <w:szCs w:val="18"/>
-          <w:lang w:val="es-ES_tradnl"/>
-        </w:rPr>
-      </w:pPr>
-    </w:p>
-    <w:p>
-      <w:pPr>
-        <w:rPr>
-          <w:rFonts w:ascii="Arial" w:hAnsi="Arial" w:cs="Arial"/>
-          <w:sz w:val="18"/>
-          <w:szCs w:val="18"/>
-          <w:highlight w:val="yellow"/>
-          <w:lang w:val="es-ES_tradnl"/>
-        </w:rPr>
-      </w:pPr>
-      <w:r>
-        <w:rPr>
-          <w:rFonts w:ascii="Arial" w:hAnsi="Arial" w:cs="Arial"/>
-          <w:sz w:val="18"/>
-          <w:szCs w:val="18"/>
-          <w:highlight w:val="yellow"/>
-          <w:lang w:val="es-ES_tradnl"/>
-        </w:rPr>
-        <w:t>Explicación (</w:t>
-      </w:r>
-      <w:r>
-        <w:rPr>
-          <w:rFonts w:ascii="Arial" w:hAnsi="Arial" w:cs="Arial"/>
-          <w:b/>
-          <w:sz w:val="18"/>
-          <w:szCs w:val="18"/>
-          <w:highlight w:val="yellow"/>
-          <w:lang w:val="es-ES_tradnl"/>
-        </w:rPr>
-        <w:t>173</w:t>
-      </w:r>
-      <w:r>
-        <w:rPr>
-          <w:rFonts w:ascii="Arial" w:hAnsi="Arial" w:cs="Arial"/>
-          <w:sz w:val="18"/>
-          <w:szCs w:val="18"/>
-          <w:highlight w:val="yellow"/>
-          <w:lang w:val="es-ES_tradnl"/>
-        </w:rPr>
-        <w:t xml:space="preserve"> caracteres máximo)</w:t>
-      </w:r>
-    </w:p>
-    <w:p>
-      <w:pPr>
-        <w:rPr>
-          <w:rFonts w:ascii="Arial" w:hAnsi="Arial" w:cs="Arial"/>
-          <w:sz w:val="18"/>
-          <w:szCs w:val="18"/>
-          <w:highlight w:val="yellow"/>
-          <w:lang w:val="es-ES_tradnl"/>
-        </w:rPr>
-      </w:pPr>
-    </w:p>
-    <w:p>
-      <w:pPr>
-        <w:rPr>
-          <w:rFonts w:ascii="Arial" w:hAnsi="Arial" w:cs="Arial"/>
-          <w:sz w:val="18"/>
-          <w:szCs w:val="18"/>
-          <w:lang w:val="es-ES_tradnl"/>
-        </w:rPr>
-      </w:pPr>
-      <w:r>
-        <w:rPr>
-          <w:rFonts w:ascii="Arial" w:hAnsi="Arial" w:cs="Arial"/>
-          <w:sz w:val="18"/>
-          <w:szCs w:val="18"/>
-          <w:lang w:val="es-ES_tradnl"/>
-        </w:rPr>
-        <w:t>E</w:t>
-      </w:r>
-      <w:r>
-        <w:rPr>
-          <w:rFonts w:ascii="Arial" w:hAnsi="Arial" w:cs="Arial"/>
-          <w:sz w:val="18"/>
-          <w:szCs w:val="18"/>
-          <w:lang w:val="es-ES_tradnl"/>
-        </w:rPr>
-        <w:t>ncuentra ejemplos de propiedades que cumplan las condiciones establecidas y realiza la composición para obtener una conjetura sobr</w:t>
-      </w:r>
-      <w:r>
-        <w:rPr>
-          <w:rFonts w:ascii="Arial" w:hAnsi="Arial" w:cs="Arial"/>
-          <w:sz w:val="18"/>
-          <w:szCs w:val="18"/>
-          <w:lang w:val="es-ES_tradnl"/>
-        </w:rPr>
-        <w:t>e la veracidad de la afirmación.</w:t>
-      </w:r>
-    </w:p>
-    <w:p>
-      <w:pPr>
-        <w:rPr>
-          <w:rFonts w:ascii="Arial" w:hAnsi="Arial" w:cs="Arial"/>
-          <w:sz w:val="18"/>
-          <w:szCs w:val="18"/>
-          <w:highlight w:val="yellow"/>
-          <w:lang w:val="es-ES_tradnl"/>
-        </w:rPr>
-      </w:pPr>
-    </w:p>
-    <w:p>
-      <w:pPr>
-        <w:rPr>
-          <w:rFonts w:ascii="Arial" w:hAnsi="Arial" w:cs="Arial"/>
-          <w:sz w:val="18"/>
-          <w:szCs w:val="18"/>
-          <w:highlight w:val="green"/>
-          <w:lang w:val="es-ES_tradnl"/>
-        </w:rPr>
-      </w:pPr>
-    </w:p>
-    <w:p>
-      <w:pPr>
-        <w:rPr>
-          <w:rFonts w:ascii="Arial" w:hAnsi="Arial" w:cs="Arial"/>
-          <w:sz w:val="18"/>
-          <w:szCs w:val="18"/>
-          <w:lang w:val="es-ES_tradnl"/>
-        </w:rPr>
-      </w:pPr>
-      <w:r>
-        <w:rPr>
-          <w:rFonts w:ascii="Arial" w:hAnsi="Arial"/>
-          <w:b/>
-          <w:color w:val="FF0000"/>
-          <w:sz w:val="18"/>
-          <w:szCs w:val="18"/>
-          <w:lang w:val="es-ES_tradnl"/>
-        </w:rPr>
-        <w:t>*</w:t>
-      </w:r>
-      <w:r>
-        <w:rPr>
-          <w:rFonts w:ascii="Arial" w:hAnsi="Arial"/>
-          <w:color w:val="FF0000"/>
-          <w:sz w:val="18"/>
-          <w:szCs w:val="18"/>
-          <w:lang w:val="es-ES_tradnl"/>
-        </w:rPr>
-        <w:t xml:space="preserve"> </w:t>
-      </w:r>
-      <w:r>
-        <w:rPr>
-          <w:rFonts w:ascii="Arial" w:hAnsi="Arial" w:cs="Arial"/>
-          <w:sz w:val="18"/>
-          <w:szCs w:val="18"/>
-          <w:highlight w:val="yellow"/>
-          <w:lang w:val="es-ES_tradnl"/>
-        </w:rPr>
-        <w:t xml:space="preserve">Respuestas </w:t>
-      </w:r>
-      <w:r>
-        <w:rPr>
-          <w:rFonts w:ascii="Arial" w:hAnsi="Arial"/>
-          <w:sz w:val="18"/>
-          <w:szCs w:val="18"/>
-          <w:highlight w:val="yellow"/>
-          <w:lang w:val="es-ES_tradnl"/>
-        </w:rPr>
-        <w:t xml:space="preserve">(mín. 2 – máx. 5, </w:t>
-      </w:r>
-      <w:r>
-        <w:rPr>
-          <w:rFonts w:ascii="Arial" w:hAnsi="Arial"/>
-          <w:b/>
-          <w:sz w:val="18"/>
-          <w:szCs w:val="18"/>
-          <w:highlight w:val="yellow"/>
-          <w:lang w:val="es-ES_tradnl"/>
-        </w:rPr>
-        <w:t>73</w:t>
-      </w:r>
-      <w:r>
-        <w:rPr>
-          <w:rFonts w:ascii="Arial" w:hAnsi="Arial"/>
-          <w:sz w:val="18"/>
-          <w:szCs w:val="18"/>
-          <w:highlight w:val="yellow"/>
-          <w:lang w:val="es-ES_tradnl"/>
-        </w:rPr>
-        <w:t xml:space="preserve"> caracteres máximo cada respuesta)</w:t>
-      </w:r>
-      <w:r>
-        <w:rPr>
-          <w:rFonts w:ascii="Arial" w:hAnsi="Arial" w:cs="Arial"/>
-          <w:sz w:val="18"/>
-          <w:szCs w:val="18"/>
-          <w:lang w:val="es-ES_tradnl"/>
-        </w:rPr>
-        <w:t xml:space="preserve"> </w:t>
-      </w:r>
-    </w:p>
-    <w:p>
-      <w:pPr>
-        <w:rPr>
-          <w:rFonts w:ascii="Arial" w:hAnsi="Arial" w:cs="Arial"/>
-          <w:sz w:val="18"/>
-          <w:szCs w:val="18"/>
-          <w:lang w:val="es-ES_tradnl"/>
-        </w:rPr>
-      </w:pPr>
-    </w:p>
-    <w:p>
-      <w:pPr>
-        <w:rPr>
-          <w:rFonts w:ascii="Arial" w:hAnsi="Arial" w:cs="Arial"/>
-          <w:b/>
-          <w:sz w:val="18"/>
-          <w:szCs w:val="18"/>
-          <w:lang w:val="es-ES_tradnl"/>
-        </w:rPr>
-      </w:pPr>
-      <w:r>
-        <w:rPr>
-          <w:rFonts w:ascii="Arial" w:hAnsi="Arial" w:cs="Arial"/>
-          <w:b/>
-          <w:sz w:val="18"/>
-          <w:szCs w:val="18"/>
-          <w:lang w:val="es-ES_tradnl"/>
-        </w:rPr>
-        <w:t>La composición de funciones racionales es una función racional.</w:t>
-      </w:r>
-    </w:p>
-    <w:p>
-      <w:pPr>
-        <w:rPr>
-          <w:rFonts w:ascii="Arial" w:hAnsi="Arial" w:cs="Arial"/>
-          <w:b/>
-          <w:sz w:val="18"/>
-          <w:szCs w:val="18"/>
-          <w:lang w:val="es-ES_tradnl"/>
-        </w:rPr>
-      </w:pPr>
-    </w:p>
-    <w:p>
-      <w:pPr>
-        <w:rPr>
-          <w:rFonts w:ascii="Arial" w:hAnsi="Arial" w:cs="Arial"/>
-          <w:b/>
-          <w:sz w:val="18"/>
-          <w:szCs w:val="18"/>
-          <w:lang w:val="es-ES_tradnl"/>
-        </w:rPr>
-      </w:pPr>
-      <w:r>
-        <w:rPr>
-          <w:rFonts w:ascii="Arial" w:hAnsi="Arial" w:cs="Arial"/>
-          <w:b/>
-          <w:sz w:val="18"/>
-          <w:szCs w:val="18"/>
-          <w:lang w:val="es-ES_tradnl"/>
-        </w:rPr>
-        <w:t xml:space="preserve">La composición de funciones </w:t>
-      </w:r>
-      <w:proofErr w:type="spellStart"/>
-      <w:r>
-        <w:rPr>
-          <w:rFonts w:ascii="Arial" w:hAnsi="Arial" w:cs="Arial"/>
-          <w:b/>
-          <w:sz w:val="18"/>
-          <w:szCs w:val="18"/>
-          <w:lang w:val="es-ES_tradnl"/>
-        </w:rPr>
-        <w:t>inyectivas</w:t>
-      </w:r>
-      <w:proofErr w:type="spellEnd"/>
-      <w:r>
-        <w:rPr>
-          <w:rFonts w:ascii="Arial" w:hAnsi="Arial" w:cs="Arial"/>
-          <w:b/>
-          <w:sz w:val="18"/>
-          <w:szCs w:val="18"/>
-          <w:lang w:val="es-ES_tradnl"/>
-        </w:rPr>
-        <w:t xml:space="preserve"> es </w:t>
-      </w:r>
-      <w:proofErr w:type="spellStart"/>
-      <w:r>
-        <w:rPr>
-          <w:rFonts w:ascii="Arial" w:hAnsi="Arial" w:cs="Arial"/>
-          <w:b/>
-          <w:sz w:val="18"/>
-          <w:szCs w:val="18"/>
-          <w:lang w:val="es-ES_tradnl"/>
-        </w:rPr>
-        <w:t>inyectiva</w:t>
-      </w:r>
-      <w:proofErr w:type="spellEnd"/>
-      <w:r>
-        <w:rPr>
-          <w:rFonts w:ascii="Arial" w:hAnsi="Arial" w:cs="Arial"/>
-          <w:b/>
-          <w:sz w:val="18"/>
-          <w:szCs w:val="18"/>
-          <w:lang w:val="es-ES_tradnl"/>
-        </w:rPr>
-        <w:t xml:space="preserve">. </w:t>
-      </w:r>
-    </w:p>
-    <w:p>
-      <w:pPr>
-        <w:rPr>
-          <w:rFonts w:ascii="Arial" w:hAnsi="Arial" w:cs="Arial"/>
-          <w:b/>
-          <w:sz w:val="18"/>
-          <w:szCs w:val="18"/>
-          <w:lang w:val="es-ES_tradnl"/>
-        </w:rPr>
-      </w:pPr>
-    </w:p>
-    <w:p>
-      <w:pPr>
-        <w:rPr>
-          <w:rFonts w:ascii="Arial" w:hAnsi="Arial" w:cs="Arial"/>
-          <w:b/>
-          <w:sz w:val="18"/>
-          <w:szCs w:val="18"/>
-          <w:lang w:val="es-ES_tradnl"/>
-        </w:rPr>
-      </w:pPr>
-      <w:r>
-        <w:rPr>
-          <w:rFonts w:ascii="Arial" w:hAnsi="Arial" w:cs="Arial"/>
-          <w:b/>
-          <w:sz w:val="18"/>
-          <w:szCs w:val="18"/>
-          <w:lang w:val="es-ES_tradnl"/>
-        </w:rPr>
-        <w:t xml:space="preserve">La composición de funciones </w:t>
-      </w:r>
-      <w:proofErr w:type="spellStart"/>
-      <w:r>
-        <w:rPr>
-          <w:rFonts w:ascii="Arial" w:hAnsi="Arial" w:cs="Arial"/>
-          <w:b/>
-          <w:sz w:val="18"/>
-          <w:szCs w:val="18"/>
-          <w:lang w:val="es-ES_tradnl"/>
-        </w:rPr>
-        <w:t>sobreyectivas</w:t>
-      </w:r>
-      <w:proofErr w:type="spellEnd"/>
-      <w:r>
-        <w:rPr>
-          <w:rFonts w:ascii="Arial" w:hAnsi="Arial" w:cs="Arial"/>
-          <w:b/>
-          <w:sz w:val="18"/>
-          <w:szCs w:val="18"/>
-          <w:lang w:val="es-ES_tradnl"/>
-        </w:rPr>
-        <w:t xml:space="preserve"> es </w:t>
-      </w:r>
-      <w:proofErr w:type="spellStart"/>
-      <w:r>
-        <w:rPr>
-          <w:rFonts w:ascii="Arial" w:hAnsi="Arial" w:cs="Arial"/>
-          <w:b/>
-          <w:sz w:val="18"/>
-          <w:szCs w:val="18"/>
-          <w:lang w:val="es-ES_tradnl"/>
-        </w:rPr>
-        <w:t>sobreyectiva</w:t>
-      </w:r>
-      <w:proofErr w:type="spellEnd"/>
-      <w:r>
-        <w:rPr>
-          <w:rFonts w:ascii="Arial" w:hAnsi="Arial" w:cs="Arial"/>
-          <w:b/>
-          <w:sz w:val="18"/>
-          <w:szCs w:val="18"/>
-          <w:lang w:val="es-ES_tradnl"/>
-        </w:rPr>
-        <w:t>.</w:t>
-      </w:r>
-    </w:p>
-    <w:p>
-      <w:pPr>
-        <w:rPr>
-          <w:rFonts w:ascii="Arial" w:hAnsi="Arial" w:cs="Arial"/>
-          <w:b/>
-          <w:sz w:val="18"/>
-          <w:szCs w:val="18"/>
-          <w:lang w:val="es-ES_tradnl"/>
-        </w:rPr>
-      </w:pPr>
-    </w:p>
-    <w:p>
-      <w:pPr>
-        <w:rPr>
-          <w:rFonts w:ascii="Arial" w:hAnsi="Arial" w:cs="Arial"/>
-          <w:b/>
-          <w:sz w:val="18"/>
-          <w:szCs w:val="18"/>
-          <w:lang w:val="es-ES_tradnl"/>
-        </w:rPr>
-      </w:pPr>
-      <w:r>
-        <w:rPr>
-          <w:rFonts w:ascii="Arial" w:hAnsi="Arial" w:cs="Arial"/>
-          <w:b/>
-          <w:sz w:val="18"/>
-          <w:szCs w:val="18"/>
-          <w:lang w:val="es-ES_tradnl"/>
-        </w:rPr>
-        <w:t>La composición de una función par con otra impar es impar.</w:t>
       </w:r>
     </w:p>
     <w:p>
@@ -5860,7 +5630,16 @@
                 <w:szCs w:val="18"/>
                 <w:lang w:val="es-ES_tradnl"/>
               </w:rPr>
-              <m:t>+5</m:t>
+              <m:t>-</m:t>
+            </m:r>
+            <m:r>
+              <w:rPr>
+                <w:rFonts w:ascii="Cambria Math" w:hAnsi="Cambria Math" w:cs="Arial"/>
+                <w:sz w:val="18"/>
+                <w:szCs w:val="18"/>
+                <w:lang w:val="es-ES_tradnl"/>
+              </w:rPr>
+              <m:t>5</m:t>
             </m:r>
           </m:num>
           <m:den>
@@ -5883,31 +5662,8 @@
           <w:szCs w:val="18"/>
           <w:lang w:val="es-ES_tradnl"/>
         </w:rPr>
-        <w:t xml:space="preserve"> con </w:t>
-      </w:r>
-      <m:oMath>
-        <m:r>
-          <w:rPr>
-            <w:rFonts w:ascii="Cambria Math" w:hAnsi="Cambria Math" w:cs="Arial"/>
-            <w:sz w:val="18"/>
-            <w:szCs w:val="18"/>
-            <w:lang w:val="es-ES_tradnl"/>
-          </w:rPr>
-          <m:t>Dom g</m:t>
-        </m:r>
-        <m:r>
-          <m:rPr>
-            <m:scr m:val="double-struck"/>
-          </m:rPr>
-          <w:rPr>
-            <w:rFonts w:ascii="Cambria Math" w:hAnsi="Cambria Math" w:cs="Arial"/>
-            <w:sz w:val="18"/>
-            <w:szCs w:val="18"/>
-            <w:lang w:val="es-ES_tradnl"/>
-          </w:rPr>
-          <m:t>=R</m:t>
-        </m:r>
-      </m:oMath>
+        <w:t xml:space="preserve"> </w:t>
+      </w:r>
     </w:p>
     <w:p>
       <w:pPr>
@@ -6085,46 +5841,8 @@
           <w:szCs w:val="18"/>
           <w:lang w:val="es-ES_tradnl"/>
         </w:rPr>
-        <w:t xml:space="preserve">  con </w:t>
-      </w:r>
-      <m:oMath>
-        <m:r>
-          <m:rPr>
-            <m:sty m:val="bi"/>
-          </m:rPr>
-          <w:rPr>
-            <w:rFonts w:ascii="Cambria Math" w:hAnsi="Cambria Math" w:cs="Arial"/>
-            <w:sz w:val="18"/>
-            <w:szCs w:val="18"/>
-            <w:lang w:val="es-ES_tradnl"/>
-          </w:rPr>
-          <m:t>Dom g=[0,</m:t>
-        </m:r>
-        <m:r>
-          <m:rPr>
-            <m:sty m:val="bi"/>
-          </m:rPr>
-          <w:rPr>
-            <w:rFonts w:ascii="Cambria Math" w:hAnsi="Cambria Math" w:cs="Arial" w:hint="eastAsia"/>
-            <w:sz w:val="18"/>
-            <w:szCs w:val="18"/>
-            <w:lang w:val="es-ES_tradnl"/>
-          </w:rPr>
-          <m:t>∞</m:t>
-        </m:r>
-        <m:r>
-          <m:rPr>
-            <m:sty m:val="bi"/>
-          </m:rPr>
-          <w:rPr>
-            <w:rFonts w:ascii="Cambria Math" w:hAnsi="Cambria Math" w:cs="Arial"/>
-            <w:sz w:val="18"/>
-            <w:szCs w:val="18"/>
-            <w:lang w:val="es-ES_tradnl"/>
-          </w:rPr>
-          <m:t>)</m:t>
-        </m:r>
-      </m:oMath>
+        <w:t xml:space="preserve">  </w:t>
+      </w:r>
     </w:p>
     <w:p>
       <w:pPr>
@@ -6172,27 +5890,7 @@
           <w:szCs w:val="18"/>
           <w:lang w:val="es-ES_tradnl"/>
         </w:rPr>
-        <w:t xml:space="preserve"> no es inyect</w:t>
-      </w:r>
-      <w:proofErr w:type="spellStart"/>
-      <w:r>
-        <w:rPr>
-          <w:rFonts w:ascii="Arial" w:hAnsi="Arial" w:cs="Arial"/>
-          <w:sz w:val="18"/>
-          <w:szCs w:val="18"/>
-          <w:lang w:val="es-ES_tradnl"/>
-        </w:rPr>
-        <w:t>iva</w:t>
-      </w:r>
-      <w:proofErr w:type="spellEnd"/>
-      <w:r>
-        <w:rPr>
-          <w:rFonts w:ascii="Arial" w:hAnsi="Arial" w:cs="Arial"/>
-          <w:sz w:val="18"/>
-          <w:szCs w:val="18"/>
-          <w:lang w:val="es-ES_tradnl"/>
-        </w:rPr>
-        <w:t>.</w:t>
+        <w:t xml:space="preserve"> no es inyectiva.</w:t>
       </w:r>
     </w:p>
     <w:p>
@@ -6263,25 +5961,6 @@
           <w:lang w:val="es-ES_tradnl"/>
         </w:rPr>
       </w:pPr>
-      <w:r>
-        <w:rPr>
-          <w:rFonts w:ascii="Arial" w:hAnsi="Arial" w:cs="Arial"/>
-          <w:sz w:val="18"/>
-          <w:szCs w:val="18"/>
-          <w:lang w:val="es-ES_tradnl"/>
-        </w:rPr>
-        <w:t>Ninguna de las anteriores.</w:t>
-      </w:r>
-    </w:p>
-    <w:p>
-      <w:pPr>
-        <w:rPr>
-          <w:rFonts w:ascii="Arial" w:hAnsi="Arial" w:cs="Arial"/>
-          <w:sz w:val="18"/>
-          <w:szCs w:val="18"/>
-          <w:lang w:val="es-ES_tradnl"/>
-        </w:rPr>
-      </w:pPr>
     </w:p>
     <w:p>
       <w:pPr>
@@ -6358,7 +6037,26 @@
           <w:szCs w:val="18"/>
           <w:lang w:val="es-ES_tradnl"/>
         </w:rPr>
-        <w:t>son falsas:</w:t>
+        <w:t xml:space="preserve">son </w:t>
+      </w:r>
+      <w:r>
+        <w:rPr>
+          <w:rFonts w:ascii="Arial" w:hAnsi="Arial"/>
+          <w:b/>
+          <w:sz w:val="18"/>
+          <w:szCs w:val="18"/>
+          <w:lang w:val="es-ES_tradnl"/>
+        </w:rPr>
+        <w:t>falsas</w:t>
+      </w:r>
+      <w:r>
+        <w:rPr>
+          <w:rFonts w:ascii="Arial" w:hAnsi="Arial"/>
+          <w:sz w:val="18"/>
+          <w:szCs w:val="18"/>
+          <w:lang w:val="es-ES_tradnl"/>
+        </w:rPr>
+        <w:t>:</w:t>
       </w:r>
     </w:p>
     <w:p>
@@ -6826,7 +6524,26 @@
           <w:szCs w:val="18"/>
           <w:lang w:val="es-ES_tradnl"/>
         </w:rPr>
-        <w:t>De las siguientes afirmaciones sobre funciones y relaciones son verdaderas:</w:t>
+        <w:t xml:space="preserve">De las siguientes afirmaciones sobre funciones y relaciones son </w:t>
+      </w:r>
+      <w:r>
+        <w:rPr>
+          <w:rFonts w:ascii="Arial" w:hAnsi="Arial"/>
+          <w:b/>
+          <w:sz w:val="18"/>
+          <w:szCs w:val="18"/>
+          <w:lang w:val="es-ES_tradnl"/>
+        </w:rPr>
+        <w:t>verdaderas</w:t>
+      </w:r>
+      <w:r>
+        <w:rPr>
+          <w:rFonts w:ascii="Arial" w:hAnsi="Arial"/>
+          <w:sz w:val="18"/>
+          <w:szCs w:val="18"/>
+          <w:lang w:val="es-ES_tradnl"/>
+        </w:rPr>
+        <w:t>:</w:t>
       </w:r>
     </w:p>
     <w:p>
@@ -7037,129 +6754,67 @@
           <w:szCs w:val="18"/>
           <w:lang w:val="es-ES_tradnl"/>
         </w:rPr>
-        <w:t xml:space="preserve">Toda función </w:t>
-      </w:r>
-      <w:proofErr w:type="spellStart"/>
-      <w:r>
-        <w:rPr>
-          <w:rFonts w:ascii="Arial" w:hAnsi="Arial" w:cs="Arial"/>
-          <w:sz w:val="18"/>
-          <w:szCs w:val="18"/>
-          <w:lang w:val="es-ES_tradnl"/>
-        </w:rPr>
-        <w:t>sobreyectiva</w:t>
-      </w:r>
-      <w:proofErr w:type="spellEnd"/>
-      <w:r>
-        <w:rPr>
-          <w:rFonts w:ascii="Arial" w:hAnsi="Arial" w:cs="Arial"/>
-          <w:sz w:val="18"/>
-          <w:szCs w:val="18"/>
-          <w:lang w:val="es-ES_tradnl"/>
-        </w:rPr>
-        <w:t>, tiene por dominio los números reales.</w:t>
-      </w:r>
-    </w:p>
-    <w:p>
-      <w:pPr>
-        <w:rPr>
-          <w:rFonts w:ascii="Arial" w:hAnsi="Arial" w:cs="Arial"/>
-          <w:sz w:val="18"/>
-          <w:szCs w:val="18"/>
-          <w:lang w:val="es-ES_tradnl"/>
-        </w:rPr>
-      </w:pPr>
-    </w:p>
-    <w:p>
-      <w:pPr>
-        <w:rPr>
-          <w:rFonts w:ascii="Arial" w:hAnsi="Arial" w:cs="Arial"/>
-          <w:sz w:val="18"/>
-          <w:szCs w:val="18"/>
-          <w:lang w:val="es-ES_tradnl"/>
-        </w:rPr>
-      </w:pPr>
-      <w:r>
-        <w:rPr>
-          <w:rFonts w:ascii="Arial" w:hAnsi="Arial" w:cs="Arial"/>
-          <w:sz w:val="18"/>
-          <w:szCs w:val="18"/>
-          <w:lang w:val="es-ES_tradnl"/>
-        </w:rPr>
-        <w:t xml:space="preserve">Toda función monótona es </w:t>
-      </w:r>
-      <w:proofErr w:type="spellStart"/>
-      <w:r>
-        <w:rPr>
-          <w:rFonts w:ascii="Arial" w:hAnsi="Arial" w:cs="Arial"/>
-          <w:sz w:val="18"/>
-          <w:szCs w:val="18"/>
-          <w:lang w:val="es-ES_tradnl"/>
-        </w:rPr>
-        <w:t>sobreyectiva</w:t>
-      </w:r>
-      <w:proofErr w:type="spellEnd"/>
-      <w:r>
-        <w:rPr>
-          <w:rFonts w:ascii="Arial" w:hAnsi="Arial" w:cs="Arial"/>
-          <w:sz w:val="18"/>
-          <w:szCs w:val="18"/>
-          <w:lang w:val="es-ES_tradnl"/>
-        </w:rPr>
-        <w:t>.</w:t>
-      </w:r>
-    </w:p>
-    <w:p>
-      <w:pPr>
-        <w:rPr>
-          <w:rFonts w:ascii="Arial" w:hAnsi="Arial" w:cs="Arial"/>
-          <w:sz w:val="18"/>
-          <w:szCs w:val="18"/>
-          <w:lang w:val="es-ES_tradnl"/>
-        </w:rPr>
-      </w:pPr>
-    </w:p>
-    <w:p>
-      <w:pPr>
-        <w:rPr>
-          <w:rFonts w:ascii="Arial" w:hAnsi="Arial" w:cs="Arial"/>
-          <w:b/>
-          <w:sz w:val="18"/>
-          <w:szCs w:val="18"/>
-          <w:lang w:val="es-ES_tradnl"/>
-        </w:rPr>
-      </w:pPr>
-      <w:r>
-        <w:rPr>
-          <w:rFonts w:ascii="Arial" w:hAnsi="Arial" w:cs="Arial"/>
-          <w:b/>
-          <w:sz w:val="18"/>
-          <w:szCs w:val="18"/>
-          <w:lang w:val="es-ES_tradnl"/>
-        </w:rPr>
-        <w:t xml:space="preserve">Ninguna función periódica es </w:t>
-      </w:r>
-      <w:proofErr w:type="spellStart"/>
-      <w:r>
-        <w:rPr>
-          <w:rFonts w:ascii="Arial" w:hAnsi="Arial" w:cs="Arial"/>
-          <w:b/>
-          <w:sz w:val="18"/>
-          <w:szCs w:val="18"/>
-          <w:lang w:val="es-ES_tradnl"/>
-        </w:rPr>
-        <w:t>inyectiva</w:t>
-      </w:r>
-      <w:proofErr w:type="spellEnd"/>
-      <w:r>
-        <w:rPr>
-          <w:rFonts w:ascii="Arial" w:hAnsi="Arial" w:cs="Arial"/>
-          <w:b/>
-          <w:sz w:val="18"/>
-          <w:szCs w:val="18"/>
-          <w:lang w:val="es-ES_tradnl"/>
-        </w:rPr>
-        <w:t>.</w:t>
+        <w:t>Toda función sobreyectiva, tiene por dominio los números reales.</w:t>
+      </w:r>
+    </w:p>
+    <w:p>
+      <w:pPr>
+        <w:rPr>
+          <w:rFonts w:ascii="Arial" w:hAnsi="Arial" w:cs="Arial"/>
+          <w:sz w:val="18"/>
+          <w:szCs w:val="18"/>
+          <w:lang w:val="es-ES_tradnl"/>
+        </w:rPr>
+      </w:pPr>
+    </w:p>
+    <w:p>
+      <w:pPr>
+        <w:rPr>
+          <w:rFonts w:ascii="Arial" w:hAnsi="Arial" w:cs="Arial"/>
+          <w:sz w:val="18"/>
+          <w:szCs w:val="18"/>
+          <w:lang w:val="es-ES_tradnl"/>
+        </w:rPr>
+      </w:pPr>
+      <w:r>
+        <w:rPr>
+          <w:rFonts w:ascii="Arial" w:hAnsi="Arial" w:cs="Arial"/>
+          <w:sz w:val="18"/>
+          <w:szCs w:val="18"/>
+          <w:lang w:val="es-ES_tradnl"/>
+        </w:rPr>
+        <w:t>Toda función monótona es sobreyectiva.</w:t>
+      </w:r>
+    </w:p>
+    <w:p>
+      <w:pPr>
+        <w:rPr>
+          <w:rFonts w:ascii="Arial" w:hAnsi="Arial" w:cs="Arial"/>
+          <w:sz w:val="18"/>
+          <w:szCs w:val="18"/>
+          <w:lang w:val="es-ES_tradnl"/>
+        </w:rPr>
+      </w:pPr>
+    </w:p>
+    <w:p>
+      <w:pPr>
+        <w:rPr>
+          <w:rFonts w:ascii="Arial" w:hAnsi="Arial" w:cs="Arial"/>
+          <w:b/>
+          <w:sz w:val="18"/>
+          <w:szCs w:val="18"/>
+          <w:lang w:val="es-ES_tradnl"/>
+        </w:rPr>
+      </w:pPr>
+      <w:r>
+        <w:rPr>
+          <w:rFonts w:ascii="Arial" w:hAnsi="Arial" w:cs="Arial"/>
+          <w:b/>
+          <w:sz w:val="18"/>
+          <w:szCs w:val="18"/>
+          <w:lang w:val="es-ES_tradnl"/>
+        </w:rPr>
+        <w:t>Ninguna función periódica es inyectiva.</w:t>
       </w:r>
     </w:p>
     <w:p>
@@ -7211,29 +6866,7 @@
           <w:szCs w:val="18"/>
           <w:lang w:val="es-ES_tradnl"/>
         </w:rPr>
-        <w:t xml:space="preserve"> </w:t>
-      </w:r>
-      <w:proofErr w:type="spellStart"/>
-      <w:r>
-        <w:rPr>
-          <w:rFonts w:ascii="Arial" w:hAnsi="Arial" w:cs="Arial"/>
-          <w:b/>
-          <w:sz w:val="18"/>
-          <w:szCs w:val="18"/>
-          <w:lang w:val="es-ES_tradnl"/>
-        </w:rPr>
-        <w:t>biyectiva</w:t>
-      </w:r>
-      <w:proofErr w:type="spellEnd"/>
-      <w:r>
-        <w:rPr>
-          <w:rFonts w:ascii="Arial" w:hAnsi="Arial" w:cs="Arial"/>
-          <w:b/>
-          <w:sz w:val="18"/>
-          <w:szCs w:val="18"/>
-          <w:lang w:val="es-ES_tradnl"/>
-        </w:rPr>
-        <w:t xml:space="preserve"> </w:t>
+        <w:t xml:space="preserve"> biyectiva </w:t>
       </w:r>
     </w:p>
     <w:p>
@@ -8127,7 +7760,25 @@
             <w:szCs w:val="18"/>
             <w:lang w:val="es-ES_tradnl"/>
           </w:rPr>
-          <m:t>=Ln</m:t>
+          <m:t>=</m:t>
+        </m:r>
+        <m:r>
+          <w:rPr>
+            <w:rFonts w:ascii="Cambria Math" w:hAnsi="Cambria Math"/>
+            <w:sz w:val="18"/>
+            <w:szCs w:val="18"/>
+            <w:lang w:val="es-ES_tradnl"/>
+          </w:rPr>
+          <m:t>l</m:t>
+        </m:r>
+        <m:r>
+          <w:rPr>
+            <w:rFonts w:ascii="Cambria Math" w:hAnsi="Cambria Math"/>
+            <w:sz w:val="18"/>
+            <w:szCs w:val="18"/>
+            <w:lang w:val="es-ES_tradnl"/>
+          </w:rPr>
+          <m:t>n</m:t>
         </m:r>
         <m:d>
           <m:dPr>
@@ -9406,7 +9057,16 @@
                 <w:szCs w:val="18"/>
                 <w:lang w:val="es-ES_tradnl"/>
               </w:rPr>
-              <m:t>-3</m:t>
+              <m:t>-</m:t>
+            </m:r>
+            <m:r>
+              <w:rPr>
+                <w:rFonts w:ascii="Cambria Math" w:hAnsi="Cambria Math" w:cs="Arial"/>
+                <w:sz w:val="18"/>
+                <w:szCs w:val="18"/>
+                <w:lang w:val="es-ES_tradnl"/>
+              </w:rPr>
+              <m:t>5</m:t>
             </m:r>
             <m:sSup>
               <m:sSupPr>
@@ -9587,48 +9247,30 @@
           </w:rPr>
           <m:t>=</m:t>
         </m:r>
-        <m:f>
-          <m:fPr>
-            <m:ctrlPr>
-              <w:rPr>
-                <w:rFonts w:ascii="Cambria Math" w:hAnsi="Cambria Math" w:cs="Arial"/>
-                <w:b/>
-                <w:i/>
-                <w:sz w:val="18"/>
-                <w:szCs w:val="18"/>
-                <w:lang w:val="es-ES_tradnl"/>
-              </w:rPr>
-            </m:ctrlPr>
-          </m:fPr>
-          <m:num>
-            <m:r>
-              <m:rPr>
-                <m:sty m:val="bi"/>
-              </m:rPr>
-              <w:rPr>
-                <w:rFonts w:ascii="Cambria Math" w:hAnsi="Cambria Math" w:cs="Arial"/>
-                <w:sz w:val="18"/>
-                <w:szCs w:val="18"/>
-                <w:lang w:val="es-ES_tradnl"/>
-              </w:rPr>
-              <m:t>x-1</m:t>
-            </m:r>
-          </m:num>
-          <m:den>
-            <m:r>
-              <m:rPr>
-                <m:sty m:val="bi"/>
-              </m:rPr>
-              <w:rPr>
-                <w:rFonts w:ascii="Cambria Math" w:hAnsi="Cambria Math" w:cs="Arial"/>
-                <w:sz w:val="18"/>
-                <w:szCs w:val="18"/>
-                <w:lang w:val="es-ES_tradnl"/>
-              </w:rPr>
-              <m:t>4</m:t>
-            </m:r>
-          </m:den>
-        </m:f>
+        <m:r>
+          <m:rPr>
+            <m:sty m:val="bi"/>
+          </m:rPr>
+          <w:rPr>
+            <w:rFonts w:ascii="Cambria Math" w:hAnsi="Cambria Math" w:cs="Arial"/>
+            <w:sz w:val="18"/>
+            <w:szCs w:val="18"/>
+            <w:lang w:val="es-ES_tradnl"/>
+          </w:rPr>
+          <m:t>4</m:t>
+        </m:r>
+        <m:r>
+          <m:rPr>
+            <m:sty m:val="bi"/>
+          </m:rPr>
+          <w:rPr>
+            <w:rFonts w:ascii="Cambria Math" w:hAnsi="Cambria Math" w:cs="Arial"/>
+            <w:sz w:val="18"/>
+            <w:szCs w:val="18"/>
+            <w:lang w:val="es-ES_tradnl"/>
+          </w:rPr>
+          <m:t>x</m:t>
+        </m:r>
       </m:oMath>
       <w:r>
         <w:rPr>
@@ -9771,7 +9413,7 @@
                     <w:szCs w:val="18"/>
                     <w:lang w:val="es-ES_tradnl"/>
                   </w:rPr>
-                  <m:t>2</m:t>
+                  <m:t>4</m:t>
                 </m:r>
               </m:sup>
             </m:sSup>
@@ -10657,8 +10299,6 @@
           </w:rPr>
           <m:t>j</m:t>
         </m:r>
-        <w:bookmarkStart w:id="0" w:name="_GoBack"/>
-        <w:bookmarkEnd w:id="0"/>
         <m:d>
           <m:dPr>
             <m:ctrlPr>
@@ -10712,16 +10352,7 @@
                 <w:szCs w:val="18"/>
                 <w:lang w:val="es-ES_tradnl"/>
               </w:rPr>
-              <m:t>x</m:t>
-            </m:r>
-            <m:r>
-              <w:rPr>
-                <w:rFonts w:ascii="Cambria Math" w:hAnsi="Cambria Math" w:cs="Arial"/>
-                <w:sz w:val="18"/>
-                <w:szCs w:val="18"/>
-                <w:lang w:val="es-ES_tradnl"/>
-              </w:rPr>
-              <m:t>-3</m:t>
+              <m:t>x-3</m:t>
             </m:r>
           </m:num>
           <m:den>
@@ -11271,7 +10902,7 @@
 </file>
 
 <file path=word/styles.xml><?xml version="1.0" encoding="utf-8"?>
-<w:styles xmlns:mc="http://schemas.openxmlformats.org/markup-compatibility/2006" xmlns:r="http://schemas.openxmlformats.org/officeDocument/2006/relationships" xmlns:w="http://schemas.openxmlformats.org/wordprocessingml/2006/main" xmlns:w14="http://schemas.microsoft.com/office/word/2010/wordml" mc:Ignorable="w14">
+<w:styles xmlns:mc="http://schemas.openxmlformats.org/markup-compatibility/2006" xmlns:r="http://schemas.openxmlformats.org/officeDocument/2006/relationships" xmlns:w="http://schemas.openxmlformats.org/wordprocessingml/2006/main" xmlns:w14="http://schemas.microsoft.com/office/word/2010/wordml" xmlns:w15="http://schemas.microsoft.com/office/word/2012/wordml" mc:Ignorable="w14 w15">
   <w:docDefaults>
     <w:rPrDefault>
       <w:rPr>
@@ -11283,401 +10914,369 @@
     </w:rPrDefault>
     <w:pPrDefault/>
   </w:docDefaults>
-  <w:latentStyles w:defLockedState="0" w:defUIPriority="99" w:defSemiHidden="1" w:defUnhideWhenUsed="1" w:defQFormat="0" w:count="276">
-    <w:lsdException w:name="Normal" w:semiHidden="0" w:uiPriority="0" w:unhideWhenUsed="0" w:qFormat="1"/>
-    <w:lsdException w:name="heading 1" w:semiHidden="0" w:uiPriority="9" w:unhideWhenUsed="0" w:qFormat="1"/>
-    <w:lsdException w:name="heading 2" w:uiPriority="9" w:qFormat="1"/>
-    <w:lsdException w:name="heading 3" w:uiPriority="9" w:qFormat="1"/>
-    <w:lsdException w:name="heading 4" w:uiPriority="9" w:qFormat="1"/>
-    <w:lsdException w:name="heading 5" w:uiPriority="9" w:qFormat="1"/>
-    <w:lsdException w:name="heading 6" w:uiPriority="9" w:qFormat="1"/>
-    <w:lsdException w:name="heading 7" w:uiPriority="9" w:qFormat="1"/>
-    <w:lsdException w:name="heading 8" w:uiPriority="9" w:qFormat="1"/>
-    <w:lsdException w:name="heading 9" w:uiPriority="9" w:qFormat="1"/>
-    <w:lsdException w:name="toc 1" w:uiPriority="39"/>
-    <w:lsdException w:name="toc 2" w:uiPriority="39"/>
-    <w:lsdException w:name="toc 3" w:uiPriority="39"/>
-    <w:lsdException w:name="toc 4" w:uiPriority="39"/>
-    <w:lsdException w:name="toc 5" w:uiPriority="39"/>
-    <w:lsdException w:name="toc 6" w:uiPriority="39"/>
-    <w:lsdException w:name="toc 7" w:uiPriority="39"/>
-    <w:lsdException w:name="toc 8" w:uiPriority="39"/>
-    <w:lsdException w:name="toc 9" w:uiPriority="39"/>
-    <w:lsdException w:name="caption" w:uiPriority="35" w:qFormat="1"/>
-    <w:lsdException w:name="Title" w:semiHidden="0" w:uiPriority="10" w:unhideWhenUsed="0" w:qFormat="1"/>
-    <w:lsdException w:name="Default Paragraph Font" w:uiPriority="1"/>
-    <w:lsdException w:name="Subtitle" w:semiHidden="0" w:uiPriority="11" w:unhideWhenUsed="0" w:qFormat="1"/>
-    <w:lsdException w:name="Strong" w:semiHidden="0" w:uiPriority="22" w:unhideWhenUsed="0" w:qFormat="1"/>
-    <w:lsdException w:name="Emphasis" w:semiHidden="0" w:uiPriority="20" w:unhideWhenUsed="0" w:qFormat="1"/>
-    <w:lsdException w:name="Table Grid" w:semiHidden="0" w:uiPriority="59" w:unhideWhenUsed="0"/>
-    <w:lsdException w:name="Placeholder Text" w:unhideWhenUsed="0"/>
-    <w:lsdException w:name="No Spacing" w:semiHidden="0" w:uiPriority="1" w:unhideWhenUsed="0" w:qFormat="1"/>
-    <w:lsdException w:name="Light Shading" w:semiHidden="0" w:uiPriority="60" w:unhideWhenUsed="0"/>
-    <w:lsdException w:name="Light List" w:semiHidden="0" w:uiPriority="61" w:unhideWhenUsed="0"/>
-    <w:lsdException w:name="Light Grid" w:semiHidden="0" w:uiPriority="62" w:unhideWhenUsed="0"/>
-    <w:lsdException w:name="Medium Shading 1" w:semiHidden="0" w:uiPriority="63" w:unhideWhenUsed="0"/>
-    <w:lsdException w:name="Medium Shading 2" w:semiHidden="0" w:uiPriority="64" w:unhideWhenUsed="0"/>
-    <w:lsdException w:name="Medium List 1" w:semiHidden="0" w:uiPriority="65" w:unhideWhenUsed="0"/>
-    <w:lsdException w:name="Medium List 2" w:semiHidden="0" w:uiPriority="66" w:unhideWhenUsed="0"/>
-    <w:lsdException w:name="Medium Grid 1" w:semiHidden="0" w:uiPriority="67" w:unhideWhenUsed="0"/>
-    <w:lsdException w:name="Medium Grid 2" w:semiHidden="0" w:uiPriority="68" w:unhideWhenUsed="0"/>
-    <w:lsdException w:name="Medium Grid 3" w:semiHidden="0" w:uiPriority="69" w:unhideWhenUsed="0"/>
-    <w:lsdException w:name="Dark List" w:semiHidden="0" w:uiPriority="70" w:unhideWhenUsed="0"/>
-    <w:lsdException w:name="Colorful Shading" w:semiHidden="0" w:uiPriority="71" w:unhideWhenUsed="0"/>
-    <w:lsdException w:name="Colorful List" w:semiHidden="0" w:uiPriority="72" w:unhideWhenUsed="0"/>
-    <w:lsdException w:name="Colorful Grid" w:semiHidden="0" w:uiPriority="73" w:unhideWhenUsed="0"/>
-    <w:lsdException w:name="Light Shading Accent 1" w:semiHidden="0" w:uiPriority="60" w:unhideWhenUsed="0"/>
-    <w:lsdException w:name="Light List Accent 1" w:semiHidden="0" w:uiPriority="61" w:unhideWhenUsed="0"/>
-    <w:lsdException w:name="Light Grid Accent 1" w:semiHidden="0" w:uiPriority="62" w:unhideWhenUsed="0"/>
-    <w:lsdException w:name="Medium Shading 1 Accent 1" w:semiHidden="0" w:uiPriority="63" w:unhideWhenUsed="0"/>
-    <w:lsdException w:name="Medium Shading 2 Accent 1" w:semiHidden="0" w:uiPriority="64" w:unhideWhenUsed="0"/>
-    <w:lsdException w:name="Medium List 1 Accent 1" w:semiHidden="0" w:uiPriority="65" w:unhideWhenUsed="0"/>
-    <w:lsdException w:name="Revision" w:unhideWhenUsed="0"/>
-    <w:lsdException w:name="List Paragraph" w:semiHidden="0" w:uiPriority="34" w:unhideWhenUsed="0" w:qFormat="1"/>
-    <w:lsdException w:name="Quote" w:semiHidden="0" w:uiPriority="29" w:unhideWhenUsed="0" w:qFormat="1"/>
-    <w:lsdException w:name="Intense Quote" w:semiHidden="0" w:uiPriority="30" w:unhideWhenUsed="0" w:qFormat="1"/>
-    <w:lsdException w:name="Medium List 2 Accent 1" w:semiHidden="0" w:uiPriority="66" w:unhideWhenUsed="0"/>
-    <w:lsdException w:name="Medium Grid 1 Accent 1" w:semiHidden="0" w:uiPriority="67" w:unhideWhenUsed="0"/>
-    <w:lsdException w:name="Medium Grid 2 Accent 1" w:semiHidden="0" w:uiPriority="68" w:unhideWhenUsed="0"/>
-    <w:lsdException w:name="Medium Grid 3 Accent 1" w:semiHidden="0" w:uiPriority="69" w:unhideWhenUsed="0"/>
-    <w:lsdException w:name="Dark List Accent 1" w:semiHidden="0" w:uiPriority="70" w:unhideWhenUsed="0"/>
-    <w:lsdException w:name="Colorful Shading Accent 1" w:semiHidden="0" w:uiPriority="71" w:unhideWhenUsed="0"/>
-    <w:lsdException w:name="Colorful List Accent 1" w:semiHidden="0" w:uiPriority="72" w:unhideWhenUsed="0"/>
-    <w:lsdException w:name="Colorful Grid Accent 1" w:semiHidden="0" w:uiPriority="73" w:unhideWhenUsed="0"/>
-    <w:lsdException w:name="Light Shading Accent 2" w:semiHidden="0" w:uiPriority="60" w:unhideWhenUsed="0"/>
-    <w:lsdException w:name="Light List Accent 2" w:semiHidden="0" w:uiPriority="61" w:unhideWhenUsed="0"/>
-    <w:lsdException w:name="Light Grid Accent 2" w:semiHidden="0" w:uiPriority="62" w:unhideWhenUsed="0"/>
-    <w:lsdException w:name="Medium Shading 1 Accent 2" w:semiHidden="0" w:uiPriority="63" w:unhideWhenUsed="0"/>
-    <w:lsdException w:name="Medium Shading 2 Accent 2" w:semiHidden="0" w:uiPriority="64" w:unhideWhenUsed="0"/>
-    <w:lsdException w:name="Medium List 1 Accent 2" w:semiHidden="0" w:uiPriority="65" w:unhideWhenUsed="0"/>
-    <w:lsdException w:name="Medium List 2 Accent 2" w:semiHidden="0" w:uiPriority="66" w:unhideWhenUsed="0"/>
-    <w:lsdException w:name="Medium Grid 1 Accent 2" w:semiHidden="0" w:uiPriority="67" w:unhideWhenUsed="0"/>
-    <w:lsdException w:name="Medium Grid 2 Accent 2" w:semiHidden="0" w:uiPriority="68" w:unhideWhenUsed="0"/>
-    <w:lsdException w:name="Medium Grid 3 Accent 2" w:semiHidden="0" w:uiPriority="69" w:unhideWhenUsed="0"/>
-    <w:lsdException w:name="Dark List Accent 2" w:semiHidden="0" w:uiPriority="70" w:unhideWhenUsed="0"/>
-    <w:lsdException w:name="Colorful Shading Accent 2" w:semiHidden="0" w:uiPriority="71" w:unhideWhenUsed="0"/>
-    <w:lsdException w:name="Colorful List Accent 2" w:semiHidden="0" w:uiPriority="72" w:unhideWhenUsed="0"/>
-    <w:lsdException w:name="Colorful Grid Accent 2" w:semiHidden="0" w:uiPriority="73" w:unhideWhenUsed="0"/>
-    <w:lsdException w:name="Light Shading Accent 3" w:semiHidden="0" w:uiPriority="60" w:unhideWhenUsed="0"/>
-    <w:lsdException w:name="Light List Accent 3" w:semiHidden="0" w:uiPriority="61" w:unhideWhenUsed="0"/>
-    <w:lsdException w:name="Light Grid Accent 3" w:semiHidden="0" w:uiPriority="62" w:unhideWhenUsed="0"/>
-    <w:lsdException w:name="Medium Shading 1 Accent 3" w:semiHidden="0" w:uiPriority="63" w:unhideWhenUsed="0"/>
-    <w:lsdException w:name="Medium Shading 2 Accent 3" w:semiHidden="0" w:uiPriority="64" w:unhideWhenUsed="0"/>
-    <w:lsdException w:name="Medium List 1 Accent 3" w:semiHidden="0" w:uiPriority="65" w:unhideWhenUsed="0"/>
-    <w:lsdException w:name="Medium List 2 Accent 3" w:semiHidden="0" w:uiPriority="66" w:unhideWhenUsed="0"/>
-    <w:lsdException w:name="Medium Grid 1 Accent 3" w:semiHidden="0" w:uiPriority="67" w:unhideWhenUsed="0"/>
-    <w:lsdException w:name="Medium Grid 2 Accent 3" w:semiHidden="0" w:uiPriority="68" w:unhideWhenUsed="0"/>
-    <w:lsdException w:name="Medium Grid 3 Accent 3" w:semiHidden="0" w:uiPriority="69" w:unhideWhenUsed="0"/>
-    <w:lsdException w:name="Dark List Accent 3" w:semiHidden="0" w:uiPriority="70" w:unhideWhenUsed="0"/>
-    <w:lsdException w:name="Colorful Shading Accent 3" w:semiHidden="0" w:uiPriority="71" w:unhideWhenUsed="0"/>
-    <w:lsdException w:name="Colorful List Accent 3" w:semiHidden="0" w:uiPriority="72" w:unhideWhenUsed="0"/>
-    <w:lsdException w:name="Colorful Grid Accent 3" w:semiHidden="0" w:uiPriority="73" w:unhideWhenUsed="0"/>
-    <w:lsdException w:name="Light Shading Accent 4" w:semiHidden="0" w:uiPriority="60" w:unhideWhenUsed="0"/>
-    <w:lsdException w:name="Light List Accent 4" w:semiHidden="0" w:uiPriority="61" w:unhideWhenUsed="0"/>
-    <w:lsdException w:name="Light Grid Accent 4" w:semiHidden="0" w:uiPriority="62" w:unhideWhenUsed="0"/>
-    <w:lsdException w:name="Medium Shading 1 Accent 4" w:semiHidden="0" w:uiPriority="63" w:unhideWhenUsed="0"/>
-    <w:lsdException w:name="Medium Shading 2 Accent 4" w:semiHidden="0" w:uiPriority="64" w:unhideWhenUsed="0"/>
-    <w:lsdException w:name="Medium List 1 Accent 4" w:semiHidden="0" w:uiPriority="65" w:unhideWhenUsed="0"/>
-    <w:lsdException w:name="Medium List 2 Accent 4" w:semiHidden="0" w:uiPriority="66" w:unhideWhenUsed="0"/>
-    <w:lsdException w:name="Medium Grid 1 Accent 4" w:semiHidden="0" w:uiPriority="67" w:unhideWhenUsed="0"/>
-    <w:lsdException w:name="Medium Grid 2 Accent 4" w:semiHidden="0" w:uiPriority="68" w:unhideWhenUsed="0"/>
-    <w:lsdException w:name="Medium Grid 3 Accent 4" w:semiHidden="0" w:uiPriority="69" w:unhideWhenUsed="0"/>
-    <w:lsdException w:name="Dark List Accent 4" w:semiHidden="0" w:uiPriority="70" w:unhideWhenUsed="0"/>
-    <w:lsdException w:name="Colorful Shading Accent 4" w:semiHidden="0" w:uiPriority="71" w:unhideWhenUsed="0"/>
-    <w:lsdException w:name="Colorful List Accent 4" w:semiHidden="0" w:uiPriority="72" w:unhideWhenUsed="0"/>
-    <w:lsdException w:name="Colorful Grid Accent 4" w:semiHidden="0" w:uiPriority="73" w:unhideWhenUsed="0"/>
-    <w:lsdException w:name="Light Shading Accent 5" w:semiHidden="0" w:uiPriority="60" w:unhideWhenUsed="0"/>
-    <w:lsdException w:name="Light List Accent 5" w:semiHidden="0" w:uiPriority="61" w:unhideWhenUsed="0"/>
-    <w:lsdException w:name="Light Grid Accent 5" w:semiHidden="0" w:uiPriority="62" w:unhideWhenUsed="0"/>
-    <w:lsdException w:name="Medium Shading 1 Accent 5" w:semiHidden="0" w:uiPriority="63" w:unhideWhenUsed="0"/>
-    <w:lsdException w:name="Medium Shading 2 Accent 5" w:semiHidden="0" w:uiPriority="64" w:unhideWhenUsed="0"/>
-    <w:lsdException w:name="Medium List 1 Accent 5" w:semiHidden="0" w:uiPriority="65" w:unhideWhenUsed="0"/>
-    <w:lsdException w:name="Medium List 2 Accent 5" w:semiHidden="0" w:uiPriority="66" w:unhideWhenUsed="0"/>
-    <w:lsdException w:name="Medium Grid 1 Accent 5" w:semiHidden="0" w:uiPriority="67" w:unhideWhenUsed="0"/>
-    <w:lsdException w:name="Medium Grid 2 Accent 5" w:semiHidden="0" w:uiPriority="68" w:unhideWhenUsed="0"/>
-    <w:lsdException w:name="Medium Grid 3 Accent 5" w:semiHidden="0" w:uiPriority="69" w:unhideWhenUsed="0"/>
-    <w:lsdException w:name="Dark List Accent 5" w:semiHidden="0" w:uiPriority="70" w:unhideWhenUsed="0"/>
-    <w:lsdException w:name="Colorful Shading Accent 5" w:semiHidden="0" w:uiPriority="71" w:unhideWhenUsed="0"/>
-    <w:lsdException w:name="Colorful List Accent 5" w:semiHidden="0" w:uiPriority="72" w:unhideWhenUsed="0"/>
-    <w:lsdException w:name="Colorful Grid Accent 5" w:semiHidden="0" w:uiPriority="73" w:unhideWhenUsed="0"/>
-    <w:lsdException w:name="Light Shading Accent 6" w:semiHidden="0" w:uiPriority="60" w:unhideWhenUsed="0"/>
-    <w:lsdException w:name="Light List Accent 6" w:semiHidden="0" w:uiPriority="61" w:unhideWhenUsed="0"/>
-    <w:lsdException w:name="Light Grid Accent 6" w:semiHidden="0" w:uiPriority="62" w:unhideWhenUsed="0"/>
-    <w:lsdException w:name="Medium Shading 1 Accent 6" w:semiHidden="0" w:uiPriority="63" w:unhideWhenUsed="0"/>
-    <w:lsdException w:name="Medium Shading 2 Accent 6" w:semiHidden="0" w:uiPriority="64" w:unhideWhenUsed="0"/>
-    <w:lsdException w:name="Medium List 1 Accent 6" w:semiHidden="0" w:uiPriority="65" w:unhideWhenUsed="0"/>
-    <w:lsdException w:name="Medium List 2 Accent 6" w:semiHidden="0" w:uiPriority="66" w:unhideWhenUsed="0"/>
-    <w:lsdException w:name="Medium Grid 1 Accent 6" w:semiHidden="0" w:uiPriority="67" w:unhideWhenUsed="0"/>
-    <w:lsdException w:name="Medium Grid 2 Accent 6" w:semiHidden="0" w:uiPriority="68" w:unhideWhenUsed="0"/>
-    <w:lsdException w:name="Medium Grid 3 Accent 6" w:semiHidden="0" w:uiPriority="69" w:unhideWhenUsed="0"/>
-    <w:lsdException w:name="Dark List Accent 6" w:semiHidden="0" w:uiPriority="70" w:unhideWhenUsed="0"/>
-    <w:lsdException w:name="Colorful Shading Accent 6" w:semiHidden="0" w:uiPriority="71" w:unhideWhenUsed="0"/>
-    <w:lsdException w:name="Colorful List Accent 6" w:semiHidden="0" w:uiPriority="72" w:unhideWhenUsed="0"/>
-    <w:lsdException w:name="Colorful Grid Accent 6" w:semiHidden="0" w:uiPriority="73" w:unhideWhenUsed="0"/>
-    <w:lsdException w:name="Subtle Emphasis" w:semiHidden="0" w:uiPriority="19" w:unhideWhenUsed="0" w:qFormat="1"/>
-    <w:lsdException w:name="Intense Emphasis" w:semiHidden="0" w:uiPriority="21" w:unhideWhenUsed="0" w:qFormat="1"/>
-    <w:lsdException w:name="Subtle Reference" w:semiHidden="0" w:uiPriority="31" w:unhideWhenUsed="0" w:qFormat="1"/>
-    <w:lsdException w:name="Intense Reference" w:semiHidden="0" w:uiPriority="32" w:unhideWhenUsed="0" w:qFormat="1"/>
-    <w:lsdException w:name="Book Title" w:semiHidden="0" w:uiPriority="33" w:unhideWhenUsed="0" w:qFormat="1"/>
-    <w:lsdException w:name="Bibliography" w:uiPriority="37"/>
-    <w:lsdException w:name="TOC Heading" w:uiPriority="39" w:qFormat="1"/>
-  </w:latentStyles>
-  <w:style w:type="paragraph" w:default="1" w:styleId="Normal">
-    <w:name w:val="Normal"/>
-    <w:qFormat/>
-  </w:style>
-  <w:style w:type="character" w:default="1" w:styleId="Fuentedeprrafopredeter">
-    <w:name w:val="Default Paragraph Font"/>
-    <w:uiPriority w:val="1"/>
-    <w:semiHidden/>
-    <w:unhideWhenUsed/>
-  </w:style>
-  <w:style w:type="table" w:default="1" w:styleId="Tablanormal">
-    <w:name w:val="Normal Table"/>
-    <w:uiPriority w:val="99"/>
-    <w:semiHidden/>
-    <w:unhideWhenUsed/>
-    <w:tblPr>
-      <w:tblInd w:w="0" w:type="dxa"/>
-      <w:tblCellMar>
-        <w:top w:w="0" w:type="dxa"/>
-        <w:left w:w="108" w:type="dxa"/>
-        <w:bottom w:w="0" w:type="dxa"/>
-        <w:right w:w="108" w:type="dxa"/>
-      </w:tblCellMar>
-    </w:tblPr>
-  </w:style>
-  <w:style w:type="numbering" w:default="1" w:styleId="Sinlista">
-    <w:name w:val="No List"/>
-    <w:uiPriority w:val="99"/>
-    <w:semiHidden/>
-    <w:unhideWhenUsed/>
-  </w:style>
-  <w:style w:type="table" w:styleId="Tablaconcuadrcula">
-    <w:name w:val="Table Grid"/>
-    <w:basedOn w:val="Tablanormal"/>
-    <w:uiPriority w:val="59"/>
-    <w:rsid w:val="006907A4"/>
-    <w:tblPr>
-      <w:tblInd w:w="0" w:type="dxa"/>
-      <w:tblBorders>
-        <w:top w:val="single" w:sz="4" w:space="0" w:color="auto"/>
-        <w:left w:val="single" w:sz="4" w:space="0" w:color="auto"/>
-        <w:bottom w:val="single" w:sz="4" w:space="0" w:color="auto"/>
-        <w:right w:val="single" w:sz="4" w:space="0" w:color="auto"/>
-        <w:insideH w:val="single" w:sz="4" w:space="0" w:color="auto"/>
-        <w:insideV w:val="single" w:sz="4" w:space="0" w:color="auto"/>
-      </w:tblBorders>
-      <w:tblCellMar>
-        <w:top w:w="0" w:type="dxa"/>
-        <w:left w:w="108" w:type="dxa"/>
-        <w:bottom w:w="0" w:type="dxa"/>
-        <w:right w:w="108" w:type="dxa"/>
-      </w:tblCellMar>
-    </w:tblPr>
-  </w:style>
-  <w:style w:type="paragraph" w:styleId="Prrafodelista">
-    <w:name w:val="List Paragraph"/>
-    <w:basedOn w:val="Normal"/>
-    <w:uiPriority w:val="34"/>
-    <w:qFormat/>
-    <w:rsid w:val="00054002"/>
-    <w:pPr>
-      <w:ind w:left="720"/>
-      <w:contextualSpacing/>
-    </w:pPr>
-  </w:style>
-  <w:style w:type="paragraph" w:styleId="Textodeglobo">
-    <w:name w:val="Balloon Text"/>
-    <w:basedOn w:val="Normal"/>
-    <w:link w:val="TextodegloboCar"/>
-    <w:uiPriority w:val="99"/>
-    <w:semiHidden/>
-    <w:unhideWhenUsed/>
-    <w:rsid w:val="00FA00F3"/>
-    <w:rPr>
-      <w:rFonts w:ascii="Tahoma" w:hAnsi="Tahoma" w:cs="Tahoma"/>
-      <w:sz w:val="16"/>
-      <w:szCs w:val="16"/>
-    </w:rPr>
-  </w:style>
-  <w:style w:type="character" w:customStyle="1" w:styleId="TextodegloboCar">
-    <w:name w:val="Texto de globo Car"/>
-    <w:basedOn w:val="Fuentedeprrafopredeter"/>
-    <w:link w:val="Textodeglobo"/>
-    <w:uiPriority w:val="99"/>
-    <w:semiHidden/>
-    <w:rsid w:val="00FA00F3"/>
-    <w:rPr>
-      <w:rFonts w:ascii="Tahoma" w:hAnsi="Tahoma" w:cs="Tahoma"/>
-      <w:sz w:val="16"/>
-      <w:szCs w:val="16"/>
-    </w:rPr>
-  </w:style>
-  <w:style w:type="character" w:styleId="Textodelmarcadordeposicin">
-    <w:name w:val="Placeholder Text"/>
-    <w:basedOn w:val="Fuentedeprrafopredeter"/>
-    <w:uiPriority w:val="99"/>
-    <w:semiHidden/>
-    <w:rsid w:val="00FA00F3"/>
-    <w:rPr>
-      <w:color w:val="808080"/>
-    </w:rPr>
-  </w:style>
-</w:styles>
-</file>
-
-<file path=word/stylesWithEffects.xml><?xml version="1.0" encoding="utf-8"?>
-<w:styles xmlns:wpc="http://schemas.microsoft.com/office/word/2010/wordprocessingCanvas" xmlns:mo="http://schemas.microsoft.com/office/mac/office/2008/main" xmlns:mc="http://schemas.openxmlformats.org/markup-compatibility/2006" xmlns:mv="urn:schemas-microsoft-com:mac:vml" xmlns:o="urn:schemas-microsoft-com:office:office" xmlns:r="http://schemas.openxmlformats.org/officeDocument/2006/relationships" xmlns:m="http://schemas.openxmlformats.org/officeDocument/2006/math" xmlns:v="urn:schemas-microsoft-com:vml" xmlns:wp14="http://schemas.microsoft.com/office/word/2010/wordprocessingDrawing" xmlns:wp="http://schemas.openxmlformats.org/drawingml/2006/wordprocessingDrawing" xmlns:w10="urn:schemas-microsoft-com:office:word" xmlns:w="http://schemas.openxmlformats.org/wordprocessingml/2006/main" xmlns:w14="http://schemas.microsoft.com/office/word/2010/wordml" xmlns:wpg="http://schemas.microsoft.com/office/word/2010/wordprocessingGroup" xmlns:wpi="http://schemas.microsoft.com/office/word/2010/wordprocessingInk" xmlns:wne="http://schemas.microsoft.com/office/word/2006/wordml" xmlns:wps="http://schemas.microsoft.com/office/word/2010/wordprocessingShape" mc:Ignorable="w14 wp14">
-  <w:docDefaults>
-    <w:rPrDefault>
-      <w:rPr>
-        <w:rFonts w:asciiTheme="minorHAnsi" w:eastAsiaTheme="minorEastAsia" w:hAnsiTheme="minorHAnsi" w:cstheme="minorBidi"/>
-        <w:sz w:val="24"/>
-        <w:szCs w:val="24"/>
-        <w:lang w:val="en-US" w:eastAsia="en-US" w:bidi="ar-SA"/>
-      </w:rPr>
-    </w:rPrDefault>
-    <w:pPrDefault/>
-  </w:docDefaults>
-  <w:latentStyles w:defLockedState="0" w:defUIPriority="99" w:defSemiHidden="1" w:defUnhideWhenUsed="1" w:defQFormat="0" w:count="276">
-    <w:lsdException w:name="Normal" w:semiHidden="0" w:uiPriority="0" w:unhideWhenUsed="0" w:qFormat="1"/>
-    <w:lsdException w:name="heading 1" w:semiHidden="0" w:uiPriority="9" w:unhideWhenUsed="0" w:qFormat="1"/>
-    <w:lsdException w:name="heading 2" w:uiPriority="9" w:qFormat="1"/>
-    <w:lsdException w:name="heading 3" w:uiPriority="9" w:qFormat="1"/>
-    <w:lsdException w:name="heading 4" w:uiPriority="9" w:qFormat="1"/>
-    <w:lsdException w:name="heading 5" w:uiPriority="9" w:qFormat="1"/>
-    <w:lsdException w:name="heading 6" w:uiPriority="9" w:qFormat="1"/>
-    <w:lsdException w:name="heading 7" w:uiPriority="9" w:qFormat="1"/>
-    <w:lsdException w:name="heading 8" w:uiPriority="9" w:qFormat="1"/>
-    <w:lsdException w:name="heading 9" w:uiPriority="9" w:qFormat="1"/>
-    <w:lsdException w:name="toc 1" w:uiPriority="39"/>
-    <w:lsdException w:name="toc 2" w:uiPriority="39"/>
-    <w:lsdException w:name="toc 3" w:uiPriority="39"/>
-    <w:lsdException w:name="toc 4" w:uiPriority="39"/>
-    <w:lsdException w:name="toc 5" w:uiPriority="39"/>
-    <w:lsdException w:name="toc 6" w:uiPriority="39"/>
-    <w:lsdException w:name="toc 7" w:uiPriority="39"/>
-    <w:lsdException w:name="toc 8" w:uiPriority="39"/>
-    <w:lsdException w:name="toc 9" w:uiPriority="39"/>
-    <w:lsdException w:name="caption" w:uiPriority="35" w:qFormat="1"/>
-    <w:lsdException w:name="Title" w:semiHidden="0" w:uiPriority="10" w:unhideWhenUsed="0" w:qFormat="1"/>
-    <w:lsdException w:name="Default Paragraph Font" w:uiPriority="1"/>
-    <w:lsdException w:name="Subtitle" w:semiHidden="0" w:uiPriority="11" w:unhideWhenUsed="0" w:qFormat="1"/>
-    <w:lsdException w:name="Strong" w:semiHidden="0" w:uiPriority="22" w:unhideWhenUsed="0" w:qFormat="1"/>
-    <w:lsdException w:name="Emphasis" w:semiHidden="0" w:uiPriority="20" w:unhideWhenUsed="0" w:qFormat="1"/>
-    <w:lsdException w:name="Table Grid" w:semiHidden="0" w:uiPriority="59" w:unhideWhenUsed="0"/>
-    <w:lsdException w:name="Placeholder Text" w:unhideWhenUsed="0"/>
-    <w:lsdException w:name="No Spacing" w:semiHidden="0" w:uiPriority="1" w:unhideWhenUsed="0" w:qFormat="1"/>
-    <w:lsdException w:name="Light Shading" w:semiHidden="0" w:uiPriority="60" w:unhideWhenUsed="0"/>
-    <w:lsdException w:name="Light List" w:semiHidden="0" w:uiPriority="61" w:unhideWhenUsed="0"/>
-    <w:lsdException w:name="Light Grid" w:semiHidden="0" w:uiPriority="62" w:unhideWhenUsed="0"/>
-    <w:lsdException w:name="Medium Shading 1" w:semiHidden="0" w:uiPriority="63" w:unhideWhenUsed="0"/>
-    <w:lsdException w:name="Medium Shading 2" w:semiHidden="0" w:uiPriority="64" w:unhideWhenUsed="0"/>
-    <w:lsdException w:name="Medium List 1" w:semiHidden="0" w:uiPriority="65" w:unhideWhenUsed="0"/>
-    <w:lsdException w:name="Medium List 2" w:semiHidden="0" w:uiPriority="66" w:unhideWhenUsed="0"/>
-    <w:lsdException w:name="Medium Grid 1" w:semiHidden="0" w:uiPriority="67" w:unhideWhenUsed="0"/>
-    <w:lsdException w:name="Medium Grid 2" w:semiHidden="0" w:uiPriority="68" w:unhideWhenUsed="0"/>
-    <w:lsdException w:name="Medium Grid 3" w:semiHidden="0" w:uiPriority="69" w:unhideWhenUsed="0"/>
-    <w:lsdException w:name="Dark List" w:semiHidden="0" w:uiPriority="70" w:unhideWhenUsed="0"/>
-    <w:lsdException w:name="Colorful Shading" w:semiHidden="0" w:uiPriority="71" w:unhideWhenUsed="0"/>
-    <w:lsdException w:name="Colorful List" w:semiHidden="0" w:uiPriority="72" w:unhideWhenUsed="0"/>
-    <w:lsdException w:name="Colorful Grid" w:semiHidden="0" w:uiPriority="73" w:unhideWhenUsed="0"/>
-    <w:lsdException w:name="Light Shading Accent 1" w:semiHidden="0" w:uiPriority="60" w:unhideWhenUsed="0"/>
-    <w:lsdException w:name="Light List Accent 1" w:semiHidden="0" w:uiPriority="61" w:unhideWhenUsed="0"/>
-    <w:lsdException w:name="Light Grid Accent 1" w:semiHidden="0" w:uiPriority="62" w:unhideWhenUsed="0"/>
-    <w:lsdException w:name="Medium Shading 1 Accent 1" w:semiHidden="0" w:uiPriority="63" w:unhideWhenUsed="0"/>
-    <w:lsdException w:name="Medium Shading 2 Accent 1" w:semiHidden="0" w:uiPriority="64" w:unhideWhenUsed="0"/>
-    <w:lsdException w:name="Medium List 1 Accent 1" w:semiHidden="0" w:uiPriority="65" w:unhideWhenUsed="0"/>
-    <w:lsdException w:name="Revision" w:unhideWhenUsed="0"/>
-    <w:lsdException w:name="List Paragraph" w:semiHidden="0" w:uiPriority="34" w:unhideWhenUsed="0" w:qFormat="1"/>
-    <w:lsdException w:name="Quote" w:semiHidden="0" w:uiPriority="29" w:unhideWhenUsed="0" w:qFormat="1"/>
-    <w:lsdException w:name="Intense Quote" w:semiHidden="0" w:uiPriority="30" w:unhideWhenUsed="0" w:qFormat="1"/>
-    <w:lsdException w:name="Medium List 2 Accent 1" w:semiHidden="0" w:uiPriority="66" w:unhideWhenUsed="0"/>
-    <w:lsdException w:name="Medium Grid 1 Accent 1" w:semiHidden="0" w:uiPriority="67" w:unhideWhenUsed="0"/>
-    <w:lsdException w:name="Medium Grid 2 Accent 1" w:semiHidden="0" w:uiPriority="68" w:unhideWhenUsed="0"/>
-    <w:lsdException w:name="Medium Grid 3 Accent 1" w:semiHidden="0" w:uiPriority="69" w:unhideWhenUsed="0"/>
-    <w:lsdException w:name="Dark List Accent 1" w:semiHidden="0" w:uiPriority="70" w:unhideWhenUsed="0"/>
-    <w:lsdException w:name="Colorful Shading Accent 1" w:semiHidden="0" w:uiPriority="71" w:unhideWhenUsed="0"/>
-    <w:lsdException w:name="Colorful List Accent 1" w:semiHidden="0" w:uiPriority="72" w:unhideWhenUsed="0"/>
-    <w:lsdException w:name="Colorful Grid Accent 1" w:semiHidden="0" w:uiPriority="73" w:unhideWhenUsed="0"/>
-    <w:lsdException w:name="Light Shading Accent 2" w:semiHidden="0" w:uiPriority="60" w:unhideWhenUsed="0"/>
-    <w:lsdException w:name="Light List Accent 2" w:semiHidden="0" w:uiPriority="61" w:unhideWhenUsed="0"/>
-    <w:lsdException w:name="Light Grid Accent 2" w:semiHidden="0" w:uiPriority="62" w:unhideWhenUsed="0"/>
-    <w:lsdException w:name="Medium Shading 1 Accent 2" w:semiHidden="0" w:uiPriority="63" w:unhideWhenUsed="0"/>
-    <w:lsdException w:name="Medium Shading 2 Accent 2" w:semiHidden="0" w:uiPriority="64" w:unhideWhenUsed="0"/>
-    <w:lsdException w:name="Medium List 1 Accent 2" w:semiHidden="0" w:uiPriority="65" w:unhideWhenUsed="0"/>
-    <w:lsdException w:name="Medium List 2 Accent 2" w:semiHidden="0" w:uiPriority="66" w:unhideWhenUsed="0"/>
-    <w:lsdException w:name="Medium Grid 1 Accent 2" w:semiHidden="0" w:uiPriority="67" w:unhideWhenUsed="0"/>
-    <w:lsdException w:name="Medium Grid 2 Accent 2" w:semiHidden="0" w:uiPriority="68" w:unhideWhenUsed="0"/>
-    <w:lsdException w:name="Medium Grid 3 Accent 2" w:semiHidden="0" w:uiPriority="69" w:unhideWhenUsed="0"/>
-    <w:lsdException w:name="Dark List Accent 2" w:semiHidden="0" w:uiPriority="70" w:unhideWhenUsed="0"/>
-    <w:lsdException w:name="Colorful Shading Accent 2" w:semiHidden="0" w:uiPriority="71" w:unhideWhenUsed="0"/>
-    <w:lsdException w:name="Colorful List Accent 2" w:semiHidden="0" w:uiPriority="72" w:unhideWhenUsed="0"/>
-    <w:lsdException w:name="Colorful Grid Accent 2" w:semiHidden="0" w:uiPriority="73" w:unhideWhenUsed="0"/>
-    <w:lsdException w:name="Light Shading Accent 3" w:semiHidden="0" w:uiPriority="60" w:unhideWhenUsed="0"/>
-    <w:lsdException w:name="Light List Accent 3" w:semiHidden="0" w:uiPriority="61" w:unhideWhenUsed="0"/>
-    <w:lsdException w:name="Light Grid Accent 3" w:semiHidden="0" w:uiPriority="62" w:unhideWhenUsed="0"/>
-    <w:lsdException w:name="Medium Shading 1 Accent 3" w:semiHidden="0" w:uiPriority="63" w:unhideWhenUsed="0"/>
-    <w:lsdException w:name="Medium Shading 2 Accent 3" w:semiHidden="0" w:uiPriority="64" w:unhideWhenUsed="0"/>
-    <w:lsdException w:name="Medium List 1 Accent 3" w:semiHidden="0" w:uiPriority="65" w:unhideWhenUsed="0"/>
-    <w:lsdException w:name="Medium List 2 Accent 3" w:semiHidden="0" w:uiPriority="66" w:unhideWhenUsed="0"/>
-    <w:lsdException w:name="Medium Grid 1 Accent 3" w:semiHidden="0" w:uiPriority="67" w:unhideWhenUsed="0"/>
-    <w:lsdException w:name="Medium Grid 2 Accent 3" w:semiHidden="0" w:uiPriority="68" w:unhideWhenUsed="0"/>
-    <w:lsdException w:name="Medium Grid 3 Accent 3" w:semiHidden="0" w:uiPriority="69" w:unhideWhenUsed="0"/>
-    <w:lsdException w:name="Dark List Accent 3" w:semiHidden="0" w:uiPriority="70" w:unhideWhenUsed="0"/>
-    <w:lsdException w:name="Colorful Shading Accent 3" w:semiHidden="0" w:uiPriority="71" w:unhideWhenUsed="0"/>
-    <w:lsdException w:name="Colorful List Accent 3" w:semiHidden="0" w:uiPriority="72" w:unhideWhenUsed="0"/>
-    <w:lsdException w:name="Colorful Grid Accent 3" w:semiHidden="0" w:uiPriority="73" w:unhideWhenUsed="0"/>
-    <w:lsdException w:name="Light Shading Accent 4" w:semiHidden="0" w:uiPriority="60" w:unhideWhenUsed="0"/>
-    <w:lsdException w:name="Light List Accent 4" w:semiHidden="0" w:uiPriority="61" w:unhideWhenUsed="0"/>
-    <w:lsdException w:name="Light Grid Accent 4" w:semiHidden="0" w:uiPriority="62" w:unhideWhenUsed="0"/>
-    <w:lsdException w:name="Medium Shading 1 Accent 4" w:semiHidden="0" w:uiPriority="63" w:unhideWhenUsed="0"/>
-    <w:lsdException w:name="Medium Shading 2 Accent 4" w:semiHidden="0" w:uiPriority="64" w:unhideWhenUsed="0"/>
-    <w:lsdException w:name="Medium List 1 Accent 4" w:semiHidden="0" w:uiPriority="65" w:unhideWhenUsed="0"/>
-    <w:lsdException w:name="Medium List 2 Accent 4" w:semiHidden="0" w:uiPriority="66" w:unhideWhenUsed="0"/>
-    <w:lsdException w:name="Medium Grid 1 Accent 4" w:semiHidden="0" w:uiPriority="67" w:unhideWhenUsed="0"/>
-    <w:lsdException w:name="Medium Grid 2 Accent 4" w:semiHidden="0" w:uiPriority="68" w:unhideWhenUsed="0"/>
-    <w:lsdException w:name="Medium Grid 3 Accent 4" w:semiHidden="0" w:uiPriority="69" w:unhideWhenUsed="0"/>
-    <w:lsdException w:name="Dark List Accent 4" w:semiHidden="0" w:uiPriority="70" w:unhideWhenUsed="0"/>
-    <w:lsdException w:name="Colorful Shading Accent 4" w:semiHidden="0" w:uiPriority="71" w:unhideWhenUsed="0"/>
-    <w:lsdException w:name="Colorful List Accent 4" w:semiHidden="0" w:uiPriority="72" w:unhideWhenUsed="0"/>
-    <w:lsdException w:name="Colorful Grid Accent 4" w:semiHidden="0" w:uiPriority="73" w:unhideWhenUsed="0"/>
-    <w:lsdException w:name="Light Shading Accent 5" w:semiHidden="0" w:uiPriority="60" w:unhideWhenUsed="0"/>
-    <w:lsdException w:name="Light List Accent 5" w:semiHidden="0" w:uiPriority="61" w:unhideWhenUsed="0"/>
-    <w:lsdException w:name="Light Grid Accent 5" w:semiHidden="0" w:uiPriority="62" w:unhideWhenUsed="0"/>
-    <w:lsdException w:name="Medium Shading 1 Accent 5" w:semiHidden="0" w:uiPriority="63" w:unhideWhenUsed="0"/>
-    <w:lsdException w:name="Medium Shading 2 Accent 5" w:semiHidden="0" w:uiPriority="64" w:unhideWhenUsed="0"/>
-    <w:lsdException w:name="Medium List 1 Accent 5" w:semiHidden="0" w:uiPriority="65" w:unhideWhenUsed="0"/>
-    <w:lsdException w:name="Medium List 2 Accent 5" w:semiHidden="0" w:uiPriority="66" w:unhideWhenUsed="0"/>
-    <w:lsdException w:name="Medium Grid 1 Accent 5" w:semiHidden="0" w:uiPriority="67" w:unhideWhenUsed="0"/>
-    <w:lsdException w:name="Medium Grid 2 Accent 5" w:semiHidden="0" w:uiPriority="68" w:unhideWhenUsed="0"/>
-    <w:lsdException w:name="Medium Grid 3 Accent 5" w:semiHidden="0" w:uiPriority="69" w:unhideWhenUsed="0"/>
-    <w:lsdException w:name="Dark List Accent 5" w:semiHidden="0" w:uiPriority="70" w:unhideWhenUsed="0"/>
-    <w:lsdException w:name="Colorful Shading Accent 5" w:semiHidden="0" w:uiPriority="71" w:unhideWhenUsed="0"/>
-    <w:lsdException w:name="Colorful List Accent 5" w:semiHidden="0" w:uiPriority="72" w:unhideWhenUsed="0"/>
-    <w:lsdException w:name="Colorful Grid Accent 5" w:semiHidden="0" w:uiPriority="73" w:unhideWhenUsed="0"/>
-    <w:lsdException w:name="Light Shading Accent 6" w:semiHidden="0" w:uiPriority="60" w:unhideWhenUsed="0"/>
-    <w:lsdException w:name="Light List Accent 6" w:semiHidden="0" w:uiPriority="61" w:unhideWhenUsed="0"/>
-    <w:lsdException w:name="Light Grid Accent 6" w:semiHidden="0" w:uiPriority="62" w:unhideWhenUsed="0"/>
-    <w:lsdException w:name="Medium Shading 1 Accent 6" w:semiHidden="0" w:uiPriority="63" w:unhideWhenUsed="0"/>
-    <w:lsdException w:name="Medium Shading 2 Accent 6" w:semiHidden="0" w:uiPriority="64" w:unhideWhenUsed="0"/>
-    <w:lsdException w:name="Medium List 1 Accent 6" w:semiHidden="0" w:uiPriority="65" w:unhideWhenUsed="0"/>
-    <w:lsdException w:name="Medium List 2 Accent 6" w:semiHidden="0" w:uiPriority="66" w:unhideWhenUsed="0"/>
-    <w:lsdException w:name="Medium Grid 1 Accent 6" w:semiHidden="0" w:uiPriority="67" w:unhideWhenUsed="0"/>
-    <w:lsdException w:name="Medium Grid 2 Accent 6" w:semiHidden="0" w:uiPriority="68" w:unhideWhenUsed="0"/>
-    <w:lsdException w:name="Medium Grid 3 Accent 6" w:semiHidden="0" w:uiPriority="69" w:unhideWhenUsed="0"/>
-    <w:lsdException w:name="Dark List Accent 6" w:semiHidden="0" w:uiPriority="70" w:unhideWhenUsed="0"/>
-    <w:lsdException w:name="Colorful Shading Accent 6" w:semiHidden="0" w:uiPriority="71" w:unhideWhenUsed="0"/>
-    <w:lsdException w:name="Colorful List Accent 6" w:semiHidden="0" w:uiPriority="72" w:unhideWhenUsed="0"/>
-    <w:lsdException w:name="Colorful Grid Accent 6" w:semiHidden="0" w:uiPriority="73" w:unhideWhenUsed="0"/>
-    <w:lsdException w:name="Subtle Emphasis" w:semiHidden="0" w:uiPriority="19" w:unhideWhenUsed="0" w:qFormat="1"/>
-    <w:lsdException w:name="Intense Emphasis" w:semiHidden="0" w:uiPriority="21" w:unhideWhenUsed="0" w:qFormat="1"/>
-    <w:lsdException w:name="Subtle Reference" w:semiHidden="0" w:uiPriority="31" w:unhideWhenUsed="0" w:qFormat="1"/>
-    <w:lsdException w:name="Intense Reference" w:semiHidden="0" w:uiPriority="32" w:unhideWhenUsed="0" w:qFormat="1"/>
-    <w:lsdException w:name="Book Title" w:semiHidden="0" w:uiPriority="33" w:unhideWhenUsed="0" w:qFormat="1"/>
-    <w:lsdException w:name="Bibliography" w:uiPriority="37"/>
-    <w:lsdException w:name="TOC Heading" w:uiPriority="39" w:qFormat="1"/>
+  <w:latentStyles w:defLockedState="0" w:defUIPriority="99" w:defSemiHidden="0" w:defUnhideWhenUsed="0" w:defQFormat="0" w:count="371">
+    <w:lsdException w:name="Normal" w:uiPriority="0" w:qFormat="1"/>
+    <w:lsdException w:name="heading 1" w:uiPriority="9" w:qFormat="1"/>
+    <w:lsdException w:name="heading 2" w:semiHidden="1" w:uiPriority="9" w:unhideWhenUsed="1" w:qFormat="1"/>
+    <w:lsdException w:name="heading 3" w:semiHidden="1" w:uiPriority="9" w:unhideWhenUsed="1" w:qFormat="1"/>
+    <w:lsdException w:name="heading 4" w:semiHidden="1" w:uiPriority="9" w:unhideWhenUsed="1" w:qFormat="1"/>
+    <w:lsdException w:name="heading 5" w:semiHidden="1" w:uiPriority="9" w:unhideWhenUsed="1" w:qFormat="1"/>
+    <w:lsdException w:name="heading 6" w:semiHidden="1" w:uiPriority="9" w:unhideWhenUsed="1" w:qFormat="1"/>
+    <w:lsdException w:name="heading 7" w:semiHidden="1" w:uiPriority="9" w:unhideWhenUsed="1" w:qFormat="1"/>
+    <w:lsdException w:name="heading 8" w:semiHidden="1" w:uiPriority="9" w:unhideWhenUsed="1" w:qFormat="1"/>
+    <w:lsdException w:name="heading 9" w:semiHidden="1" w:uiPriority="9" w:unhideWhenUsed="1" w:qFormat="1"/>
+    <w:lsdException w:name="index 1" w:semiHidden="1" w:unhideWhenUsed="1"/>
+    <w:lsdException w:name="index 2" w:semiHidden="1" w:unhideWhenUsed="1"/>
+    <w:lsdException w:name="index 3" w:semiHidden="1" w:unhideWhenUsed="1"/>
+    <w:lsdException w:name="index 4" w:semiHidden="1" w:unhideWhenUsed="1"/>
+    <w:lsdException w:name="index 5" w:semiHidden="1" w:unhideWhenUsed="1"/>
+    <w:lsdException w:name="index 6" w:semiHidden="1" w:unhideWhenUsed="1"/>
+    <w:lsdException w:name="index 7" w:semiHidden="1" w:unhideWhenUsed="1"/>
+    <w:lsdException w:name="index 8" w:semiHidden="1" w:unhideWhenUsed="1"/>
+    <w:lsdException w:name="index 9" w:semiHidden="1" w:unhideWhenUsed="1"/>
+    <w:lsdException w:name="toc 1" w:semiHidden="1" w:uiPriority="39" w:unhideWhenUsed="1"/>
+    <w:lsdException w:name="toc 2" w:semiHidden="1" w:uiPriority="39" w:unhideWhenUsed="1"/>
+    <w:lsdException w:name="toc 3" w:semiHidden="1" w:uiPriority="39" w:unhideWhenUsed="1"/>
+    <w:lsdException w:name="toc 4" w:semiHidden="1" w:uiPriority="39" w:unhideWhenUsed="1"/>
+    <w:lsdException w:name="toc 5" w:semiHidden="1" w:uiPriority="39" w:unhideWhenUsed="1"/>
+    <w:lsdException w:name="toc 6" w:semiHidden="1" w:uiPriority="39" w:unhideWhenUsed="1"/>
+    <w:lsdException w:name="toc 7" w:semiHidden="1" w:uiPriority="39" w:unhideWhenUsed="1"/>
+    <w:lsdException w:name="toc 8" w:semiHidden="1" w:uiPriority="39" w:unhideWhenUsed="1"/>
+    <w:lsdException w:name="toc 9" w:semiHidden="1" w:uiPriority="39" w:unhideWhenUsed="1"/>
+    <w:lsdException w:name="Normal Indent" w:semiHidden="1" w:unhideWhenUsed="1"/>
+    <w:lsdException w:name="footnote text" w:semiHidden="1" w:unhideWhenUsed="1"/>
+    <w:lsdException w:name="annotation text" w:semiHidden="1" w:unhideWhenUsed="1"/>
+    <w:lsdException w:name="header" w:semiHidden="1" w:unhideWhenUsed="1"/>
+    <w:lsdException w:name="footer" w:semiHidden="1" w:unhideWhenUsed="1"/>
+    <w:lsdException w:name="index heading" w:semiHidden="1" w:unhideWhenUsed="1"/>
+    <w:lsdException w:name="caption" w:semiHidden="1" w:uiPriority="35" w:unhideWhenUsed="1" w:qFormat="1"/>
+    <w:lsdException w:name="table of figures" w:semiHidden="1" w:unhideWhenUsed="1"/>
+    <w:lsdException w:name="envelope address" w:semiHidden="1" w:unhideWhenUsed="1"/>
+    <w:lsdException w:name="envelope return" w:semiHidden="1" w:unhideWhenUsed="1"/>
+    <w:lsdException w:name="footnote reference" w:semiHidden="1" w:unhideWhenUsed="1"/>
+    <w:lsdException w:name="annotation reference" w:semiHidden="1" w:unhideWhenUsed="1"/>
+    <w:lsdException w:name="line number" w:semiHidden="1" w:unhideWhenUsed="1"/>
+    <w:lsdException w:name="page number" w:semiHidden="1" w:unhideWhenUsed="1"/>
+    <w:lsdException w:name="endnote reference" w:semiHidden="1" w:unhideWhenUsed="1"/>
+    <w:lsdException w:name="endnote text" w:semiHidden="1" w:unhideWhenUsed="1"/>
+    <w:lsdException w:name="table of authorities" w:semiHidden="1" w:unhideWhenUsed="1"/>
+    <w:lsdException w:name="macro" w:semiHidden="1" w:unhideWhenUsed="1"/>
+    <w:lsdException w:name="toa heading" w:semiHidden="1" w:unhideWhenUsed="1"/>
+    <w:lsdException w:name="List" w:semiHidden="1" w:unhideWhenUsed="1"/>
+    <w:lsdException w:name="List Bullet" w:semiHidden="1" w:unhideWhenUsed="1"/>
+    <w:lsdException w:name="List Number" w:semiHidden="1" w:unhideWhenUsed="1"/>
+    <w:lsdException w:name="List 2" w:semiHidden="1" w:unhideWhenUsed="1"/>
+    <w:lsdException w:name="List 3" w:semiHidden="1" w:unhideWhenUsed="1"/>
+    <w:lsdException w:name="List 4" w:semiHidden="1" w:unhideWhenUsed="1"/>
+    <w:lsdException w:name="List 5" w:semiHidden="1" w:unhideWhenUsed="1"/>
+    <w:lsdException w:name="List Bullet 2" w:semiHidden="1" w:unhideWhenUsed="1"/>
+    <w:lsdException w:name="List Bullet 3" w:semiHidden="1" w:unhideWhenUsed="1"/>
+    <w:lsdException w:name="List Bullet 4" w:semiHidden="1" w:unhideWhenUsed="1"/>
+    <w:lsdException w:name="List Bullet 5" w:semiHidden="1" w:unhideWhenUsed="1"/>
+    <w:lsdException w:name="List Number 2" w:semiHidden="1" w:unhideWhenUsed="1"/>
+    <w:lsdException w:name="List Number 3" w:semiHidden="1" w:unhideWhenUsed="1"/>
+    <w:lsdException w:name="List Number 4" w:semiHidden="1" w:unhideWhenUsed="1"/>
+    <w:lsdException w:name="List Number 5" w:semiHidden="1" w:unhideWhenUsed="1"/>
+    <w:lsdException w:name="Title" w:uiPriority="10" w:qFormat="1"/>
+    <w:lsdException w:name="Closing" w:semiHidden="1" w:unhideWhenUsed="1"/>
+    <w:lsdException w:name="Signature" w:semiHidden="1" w:unhideWhenUsed="1"/>
+    <w:lsdException w:name="Default Paragraph Font" w:semiHidden="1" w:uiPriority="1" w:unhideWhenUsed="1"/>
+    <w:lsdException w:name="Body Text" w:semiHidden="1" w:unhideWhenUsed="1"/>
+    <w:lsdException w:name="Body Text Indent" w:semiHidden="1" w:unhideWhenUsed="1"/>
+    <w:lsdException w:name="List Continue" w:semiHidden="1" w:unhideWhenUsed="1"/>
+    <w:lsdException w:name="List Continue 2" w:semiHidden="1" w:unhideWhenUsed="1"/>
+    <w:lsdException w:name="List Continue 3" w:semiHidden="1" w:unhideWhenUsed="1"/>
+    <w:lsdException w:name="List Continue 4" w:semiHidden="1" w:unhideWhenUsed="1"/>
+    <w:lsdException w:name="List Continue 5" w:semiHidden="1" w:unhideWhenUsed="1"/>
+    <w:lsdException w:name="Message Header" w:semiHidden="1" w:unhideWhenUsed="1"/>
+    <w:lsdException w:name="Subtitle" w:uiPriority="11" w:qFormat="1"/>
+    <w:lsdException w:name="Salutation" w:semiHidden="1" w:unhideWhenUsed="1"/>
+    <w:lsdException w:name="Date" w:semiHidden="1" w:unhideWhenUsed="1"/>
+    <w:lsdException w:name="Body Text First Indent" w:semiHidden="1" w:unhideWhenUsed="1"/>
+    <w:lsdException w:name="Body Text First Indent 2" w:semiHidden="1" w:unhideWhenUsed="1"/>
+    <w:lsdException w:name="Note Heading" w:semiHidden="1" w:unhideWhenUsed="1"/>
+    <w:lsdException w:name="Body Text 2" w:semiHidden="1" w:unhideWhenUsed="1"/>
+    <w:lsdException w:name="Body Text 3" w:semiHidden="1" w:unhideWhenUsed="1"/>
+    <w:lsdException w:name="Body Text Indent 2" w:semiHidden="1" w:unhideWhenUsed="1"/>
+    <w:lsdException w:name="Body Text Indent 3" w:semiHidden="1" w:unhideWhenUsed="1"/>
+    <w:lsdException w:name="Block Text" w:semiHidden="1" w:unhideWhenUsed="1"/>
+    <w:lsdException w:name="Hyperlink" w:semiHidden="1" w:unhideWhenUsed="1"/>
+    <w:lsdException w:name="FollowedHyperlink" w:semiHidden="1" w:unhideWhenUsed="1"/>
+    <w:lsdException w:name="Strong" w:uiPriority="22" w:qFormat="1"/>
+    <w:lsdException w:name="Emphasis" w:uiPriority="20" w:qFormat="1"/>
+    <w:lsdException w:name="Document Map" w:semiHidden="1" w:unhideWhenUsed="1"/>
+    <w:lsdException w:name="Plain Text" w:semiHidden="1" w:unhideWhenUsed="1"/>
+    <w:lsdException w:name="E-mail Signature" w:semiHidden="1" w:unhideWhenUsed="1"/>
+    <w:lsdException w:name="HTML Top of Form" w:semiHidden="1" w:unhideWhenUsed="1"/>
+    <w:lsdException w:name="HTML Bottom of Form" w:semiHidden="1" w:unhideWhenUsed="1"/>
+    <w:lsdException w:name="Normal (Web)" w:semiHidden="1" w:unhideWhenUsed="1"/>
+    <w:lsdException w:name="HTML Acronym" w:semiHidden="1" w:unhideWhenUsed="1"/>
+    <w:lsdException w:name="HTML Address" w:semiHidden="1" w:unhideWhenUsed="1"/>
+    <w:lsdException w:name="HTML Cite" w:semiHidden="1" w:unhideWhenUsed="1"/>
+    <w:lsdException w:name="HTML Code" w:semiHidden="1" w:unhideWhenUsed="1"/>
+    <w:lsdException w:name="HTML Definition" w:semiHidden="1" w:unhideWhenUsed="1"/>
+    <w:lsdException w:name="HTML Keyboard" w:semiHidden="1" w:unhideWhenUsed="1"/>
+    <w:lsdException w:name="HTML Preformatted" w:semiHidden="1" w:unhideWhenUsed="1"/>
+    <w:lsdException w:name="HTML Sample" w:semiHidden="1" w:unhideWhenUsed="1"/>
+    <w:lsdException w:name="HTML Typewriter" w:semiHidden="1" w:unhideWhenUsed="1"/>
+    <w:lsdException w:name="HTML Variable" w:semiHidden="1" w:unhideWhenUsed="1"/>
+    <w:lsdException w:name="Normal Table" w:semiHidden="1" w:unhideWhenUsed="1"/>
+    <w:lsdException w:name="annotation subject" w:semiHidden="1" w:unhideWhenUsed="1"/>
+    <w:lsdException w:name="No List" w:semiHidden="1" w:unhideWhenUsed="1"/>
+    <w:lsdException w:name="Outline List 1" w:semiHidden="1" w:unhideWhenUsed="1"/>
+    <w:lsdException w:name="Outline List 2" w:semiHidden="1" w:unhideWhenUsed="1"/>
+    <w:lsdException w:name="Outline List 3" w:semiHidden="1" w:unhideWhenUsed="1"/>
+    <w:lsdException w:name="Table Simple 1" w:semiHidden="1" w:unhideWhenUsed="1"/>
+    <w:lsdException w:name="Table Simple 2" w:semiHidden="1" w:unhideWhenUsed="1"/>
+    <w:lsdException w:name="Table Simple 3" w:semiHidden="1" w:unhideWhenUsed="1"/>
+    <w:lsdException w:name="Table Classic 1" w:semiHidden="1" w:unhideWhenUsed="1"/>
+    <w:lsdException w:name="Table Classic 2" w:semiHidden="1" w:unhideWhenUsed="1"/>
+    <w:lsdException w:name="Table Classic 3" w:semiHidden="1" w:unhideWhenUsed="1"/>
+    <w:lsdException w:name="Table Classic 4" w:semiHidden="1" w:unhideWhenUsed="1"/>
+    <w:lsdException w:name="Table Colorful 1" w:semiHidden="1" w:unhideWhenUsed="1"/>
+    <w:lsdException w:name="Table Colorful 2" w:semiHidden="1" w:unhideWhenUsed="1"/>
+    <w:lsdException w:name="Table Colorful 3" w:semiHidden="1" w:unhideWhenUsed="1"/>
+    <w:lsdException w:name="Table Columns 1" w:semiHidden="1" w:unhideWhenUsed="1"/>
+    <w:lsdException w:name="Table Columns 2" w:semiHidden="1" w:unhideWhenUsed="1"/>
+    <w:lsdException w:name="Table Columns 3" w:semiHidden="1" w:unhideWhenUsed="1"/>
+    <w:lsdException w:name="Table Columns 4" w:semiHidden="1" w:unhideWhenUsed="1"/>
+    <w:lsdException w:name="Table Columns 5" w:semiHidden="1" w:unhideWhenUsed="1"/>
+    <w:lsdException w:name="Table Grid 1" w:semiHidden="1" w:unhideWhenUsed="1"/>
+    <w:lsdException w:name="Table Grid 2" w:semiHidden="1" w:unhideWhenUsed="1"/>
+    <w:lsdException w:name="Table Grid 3" w:semiHidden="1" w:unhideWhenUsed="1"/>
+    <w:lsdException w:name="Table Grid 4" w:semiHidden="1" w:unhideWhenUsed="1"/>
+    <w:lsdException w:name="Table Grid 5" w:semiHidden="1" w:unhideWhenUsed="1"/>
+    <w:lsdException w:name="Table Grid 6" w:semiHidden="1" w:unhideWhenUsed="1"/>
+    <w:lsdException w:name="Table Grid 7" w:semiHidden="1" w:unhideWhenUsed="1"/>
+    <w:lsdException w:name="Table Grid 8" w:semiHidden="1" w:unhideWhenUsed="1"/>
+    <w:lsdException w:name="Table List 1" w:semiHidden="1" w:unhideWhenUsed="1"/>
+    <w:lsdException w:name="Table List 2" w:semiHidden="1" w:unhideWhenUsed="1"/>
+    <w:lsdException w:name="Table List 3" w:semiHidden="1" w:unhideWhenUsed="1"/>
+    <w:lsdException w:name="Table List 4" w:semiHidden="1" w:unhideWhenUsed="1"/>
+    <w:lsdException w:name="Table List 5" w:semiHidden="1" w:unhideWhenUsed="1"/>
+    <w:lsdException w:name="Table List 6" w:semiHidden="1" w:unhideWhenUsed="1"/>
+    <w:lsdException w:name="Table List 7" w:semiHidden="1" w:unhideWhenUsed="1"/>
+    <w:lsdException w:name="Table List 8" w:semiHidden="1" w:unhideWhenUsed="1"/>
+    <w:lsdException w:name="Table 3D effects 1" w:semiHidden="1" w:unhideWhenUsed="1"/>
+    <w:lsdException w:name="Table 3D effects 2" w:semiHidden="1" w:unhideWhenUsed="1"/>
+    <w:lsdException w:name="Table 3D effects 3" w:semiHidden="1" w:unhideWhenUsed="1"/>
+    <w:lsdException w:name="Table Contemporary" w:semiHidden="1" w:unhideWhenUsed="1"/>
+    <w:lsdException w:name="Table Elegant" w:semiHidden="1" w:unhideWhenUsed="1"/>
+    <w:lsdException w:name="Table Professional" w:semiHidden="1" w:unhideWhenUsed="1"/>
+    <w:lsdException w:name="Table Subtle 1" w:semiHidden="1" w:unhideWhenUsed="1"/>
+    <w:lsdException w:name="Table Subtle 2" w:semiHidden="1" w:unhideWhenUsed="1"/>
+    <w:lsdException w:name="Table Web 1" w:semiHidden="1" w:unhideWhenUsed="1"/>
+    <w:lsdException w:name="Table Web 2" w:semiHidden="1" w:unhideWhenUsed="1"/>
+    <w:lsdException w:name="Table Web 3" w:semiHidden="1" w:unhideWhenUsed="1"/>
+    <w:lsdException w:name="Balloon Text" w:semiHidden="1" w:unhideWhenUsed="1"/>
+    <w:lsdException w:name="Table Grid" w:uiPriority="59"/>
+    <w:lsdException w:name="Table Theme" w:semiHidden="1" w:unhideWhenUsed="1"/>
+    <w:lsdException w:name="Placeholder Text" w:semiHidden="1"/>
+    <w:lsdException w:name="No Spacing" w:uiPriority="1" w:qFormat="1"/>
+    <w:lsdException w:name="Light Shading" w:uiPriority="60"/>
+    <w:lsdException w:name="Light List" w:uiPriority="61"/>
+    <w:lsdException w:name="Light Grid" w:uiPriority="62"/>
+    <w:lsdException w:name="Medium Shading 1" w:uiPriority="63"/>
+    <w:lsdException w:name="Medium Shading 2" w:uiPriority="64"/>
+    <w:lsdException w:name="Medium List 1" w:uiPriority="65"/>
+    <w:lsdException w:name="Medium List 2" w:uiPriority="66"/>
+    <w:lsdException w:name="Medium Grid 1" w:uiPriority="67"/>
+    <w:lsdException w:name="Medium Grid 2" w:uiPriority="68"/>
+    <w:lsdException w:name="Medium Grid 3" w:uiPriority="69"/>
+    <w:lsdException w:name="Dark List" w:uiPriority="70"/>
+    <w:lsdException w:name="Colorful Shading" w:uiPriority="71"/>
+    <w:lsdException w:name="Colorful List" w:uiPriority="72"/>
+    <w:lsdException w:name="Colorful Grid" w:uiPriority="73"/>
+    <w:lsdException w:name="Light Shading Accent 1" w:uiPriority="60"/>
+    <w:lsdException w:name="Light List Accent 1" w:uiPriority="61"/>
+    <w:lsdException w:name="Light Grid Accent 1" w:uiPriority="62"/>
+    <w:lsdException w:name="Medium Shading 1 Accent 1" w:uiPriority="63"/>
+    <w:lsdException w:name="Medium Shading 2 Accent 1" w:uiPriority="64"/>
+    <w:lsdException w:name="Medium List 1 Accent 1" w:uiPriority="65"/>
+    <w:lsdException w:name="Revision" w:semiHidden="1"/>
+    <w:lsdException w:name="List Paragraph" w:uiPriority="34" w:qFormat="1"/>
+    <w:lsdException w:name="Quote" w:uiPriority="29" w:qFormat="1"/>
+    <w:lsdException w:name="Intense Quote" w:uiPriority="30" w:qFormat="1"/>
+    <w:lsdException w:name="Medium List 2 Accent 1" w:uiPriority="66"/>
+    <w:lsdException w:name="Medium Grid 1 Accent 1" w:uiPriority="67"/>
+    <w:lsdException w:name="Medium Grid 2 Accent 1" w:uiPriority="68"/>
+    <w:lsdException w:name="Medium Grid 3 Accent 1" w:uiPriority="69"/>
+    <w:lsdException w:name="Dark List Accent 1" w:uiPriority="70"/>
+    <w:lsdException w:name="Colorful Shading Accent 1" w:uiPriority="71"/>
+    <w:lsdException w:name="Colorful List Accent 1" w:uiPriority="72"/>
+    <w:lsdException w:name="Colorful Grid Accent 1" w:uiPriority="73"/>
+    <w:lsdException w:name="Light Shading Accent 2" w:uiPriority="60"/>
+    <w:lsdException w:name="Light List Accent 2" w:uiPriority="61"/>
+    <w:lsdException w:name="Light Grid Accent 2" w:uiPriority="62"/>
+    <w:lsdException w:name="Medium Shading 1 Accent 2" w:uiPriority="63"/>
+    <w:lsdException w:name="Medium Shading 2 Accent 2" w:uiPriority="64"/>
+    <w:lsdException w:name="Medium List 1 Accent 2" w:uiPriority="65"/>
+    <w:lsdException w:name="Medium List 2 Accent 2" w:uiPriority="66"/>
+    <w:lsdException w:name="Medium Grid 1 Accent 2" w:uiPriority="67"/>
+    <w:lsdException w:name="Medium Grid 2 Accent 2" w:uiPriority="68"/>
+    <w:lsdException w:name="Medium Grid 3 Accent 2" w:uiPriority="69"/>
+    <w:lsdException w:name="Dark List Accent 2" w:uiPriority="70"/>
+    <w:lsdException w:name="Colorful Shading Accent 2" w:uiPriority="71"/>
+    <w:lsdException w:name="Colorful List Accent 2" w:uiPriority="72"/>
+    <w:lsdException w:name="Colorful Grid Accent 2" w:uiPriority="73"/>
+    <w:lsdException w:name="Light Shading Accent 3" w:uiPriority="60"/>
+    <w:lsdException w:name="Light List Accent 3" w:uiPriority="61"/>
+    <w:lsdException w:name="Light Grid Accent 3" w:uiPriority="62"/>
+    <w:lsdException w:name="Medium Shading 1 Accent 3" w:uiPriority="63"/>
+    <w:lsdException w:name="Medium Shading 2 Accent 3" w:uiPriority="64"/>
+    <w:lsdException w:name="Medium List 1 Accent 3" w:uiPriority="65"/>
+    <w:lsdException w:name="Medium List 2 Accent 3" w:uiPriority="66"/>
+    <w:lsdException w:name="Medium Grid 1 Accent 3" w:uiPriority="67"/>
+    <w:lsdException w:name="Medium Grid 2 Accent 3" w:uiPriority="68"/>
+    <w:lsdException w:name="Medium Grid 3 Accent 3" w:uiPriority="69"/>
+    <w:lsdException w:name="Dark List Accent 3" w:uiPriority="70"/>
+    <w:lsdException w:name="Colorful Shading Accent 3" w:uiPriority="71"/>
+    <w:lsdException w:name="Colorful List Accent 3" w:uiPriority="72"/>
+    <w:lsdException w:name="Colorful Grid Accent 3" w:uiPriority="73"/>
+    <w:lsdException w:name="Light Shading Accent 4" w:uiPriority="60"/>
+    <w:lsdException w:name="Light List Accent 4" w:uiPriority="61"/>
+    <w:lsdException w:name="Light Grid Accent 4" w:uiPriority="62"/>
+    <w:lsdException w:name="Medium Shading 1 Accent 4" w:uiPriority="63"/>
+    <w:lsdException w:name="Medium Shading 2 Accent 4" w:uiPriority="64"/>
+    <w:lsdException w:name="Medium List 1 Accent 4" w:uiPriority="65"/>
+    <w:lsdException w:name="Medium List 2 Accent 4" w:uiPriority="66"/>
+    <w:lsdException w:name="Medium Grid 1 Accent 4" w:uiPriority="67"/>
+    <w:lsdException w:name="Medium Grid 2 Accent 4" w:uiPriority="68"/>
+    <w:lsdException w:name="Medium Grid 3 Accent 4" w:uiPriority="69"/>
+    <w:lsdException w:name="Dark List Accent 4" w:uiPriority="70"/>
+    <w:lsdException w:name="Colorful Shading Accent 4" w:uiPriority="71"/>
+    <w:lsdException w:name="Colorful List Accent 4" w:uiPriority="72"/>
+    <w:lsdException w:name="Colorful Grid Accent 4" w:uiPriority="73"/>
+    <w:lsdException w:name="Light Shading Accent 5" w:uiPriority="60"/>
+    <w:lsdException w:name="Light List Accent 5" w:uiPriority="61"/>
+    <w:lsdException w:name="Light Grid Accent 5" w:uiPriority="62"/>
+    <w:lsdException w:name="Medium Shading 1 Accent 5" w:uiPriority="63"/>
+    <w:lsdException w:name="Medium Shading 2 Accent 5" w:uiPriority="64"/>
+    <w:lsdException w:name="Medium List 1 Accent 5" w:uiPriority="65"/>
+    <w:lsdException w:name="Medium List 2 Accent 5" w:uiPriority="66"/>
+    <w:lsdException w:name="Medium Grid 1 Accent 5" w:uiPriority="67"/>
+    <w:lsdException w:name="Medium Grid 2 Accent 5" w:uiPriority="68"/>
+    <w:lsdException w:name="Medium Grid 3 Accent 5" w:uiPriority="69"/>
+    <w:lsdException w:name="Dark List Accent 5" w:uiPriority="70"/>
+    <w:lsdException w:name="Colorful Shading Accent 5" w:uiPriority="71"/>
+    <w:lsdException w:name="Colorful List Accent 5" w:uiPriority="72"/>
+    <w:lsdException w:name="Colorful Grid Accent 5" w:uiPriority="73"/>
+    <w:lsdException w:name="Light Shading Accent 6" w:uiPriority="60"/>
+    <w:lsdException w:name="Light List Accent 6" w:uiPriority="61"/>
+    <w:lsdException w:name="Light Grid Accent 6" w:uiPriority="62"/>
+    <w:lsdException w:name="Medium Shading 1 Accent 6" w:uiPriority="63"/>
+    <w:lsdException w:name="Medium Shading 2 Accent 6" w:uiPriority="64"/>
+    <w:lsdException w:name="Medium List 1 Accent 6" w:uiPriority="65"/>
+    <w:lsdException w:name="Medium List 2 Accent 6" w:uiPriority="66"/>
+    <w:lsdException w:name="Medium Grid 1 Accent 6" w:uiPriority="67"/>
+    <w:lsdException w:name="Medium Grid 2 Accent 6" w:uiPriority="68"/>
+    <w:lsdException w:name="Medium Grid 3 Accent 6" w:uiPriority="69"/>
+    <w:lsdException w:name="Dark List Accent 6" w:uiPriority="70"/>
+    <w:lsdException w:name="Colorful Shading Accent 6" w:uiPriority="71"/>
+    <w:lsdException w:name="Colorful List Accent 6" w:uiPriority="72"/>
+    <w:lsdException w:name="Colorful Grid Accent 6" w:uiPriority="73"/>
+    <w:lsdException w:name="Subtle Emphasis" w:uiPriority="19" w:qFormat="1"/>
+    <w:lsdException w:name="Intense Emphasis" w:uiPriority="21" w:qFormat="1"/>
+    <w:lsdException w:name="Subtle Reference" w:uiPriority="31" w:qFormat="1"/>
+    <w:lsdException w:name="Intense Reference" w:uiPriority="32" w:qFormat="1"/>
+    <w:lsdException w:name="Book Title" w:uiPriority="33" w:qFormat="1"/>
+    <w:lsdException w:name="Bibliography" w:semiHidden="1" w:uiPriority="37" w:unhideWhenUsed="1"/>
+    <w:lsdException w:name="TOC Heading" w:semiHidden="1" w:uiPriority="39" w:unhideWhenUsed="1" w:qFormat="1"/>
+    <w:lsdException w:name="Grid Table 4" w:uiPriority="49"/>
+    <w:lsdException w:name="Grid Table 5 Dark" w:uiPriority="50"/>
+    <w:lsdException w:name="Grid Table 6 Colorful" w:uiPriority="51"/>
+    <w:lsdException w:name="Grid Table 7 Colorful" w:uiPriority="52"/>
+    <w:lsdException w:name="Grid Table 1 Light Accent 1" w:uiPriority="46"/>
+    <w:lsdException w:name="Grid Table 2 Accent 1" w:uiPriority="47"/>
+    <w:lsdException w:name="Grid Table 3 Accent 1" w:uiPriority="48"/>
+    <w:lsdException w:name="Grid Table 4 Accent 1" w:uiPriority="49"/>
+    <w:lsdException w:name="Grid Table 5 Dark Accent 1" w:uiPriority="50"/>
+    <w:lsdException w:name="Grid Table 6 Colorful Accent 1" w:uiPriority="51"/>
+    <w:lsdException w:name="Grid Table 7 Colorful Accent 1" w:uiPriority="52"/>
+    <w:lsdException w:name="Grid Table 1 Light Accent 2" w:uiPriority="46"/>
+    <w:lsdException w:name="Grid Table 2 Accent 2" w:uiPriority="47"/>
+    <w:lsdException w:name="Grid Table 3 Accent 2" w:uiPriority="48"/>
+    <w:lsdException w:name="Grid Table 4 Accent 2" w:uiPriority="49"/>
+    <w:lsdException w:name="Grid Table 5 Dark Accent 2" w:uiPriority="50"/>
+    <w:lsdException w:name="Grid Table 6 Colorful Accent 2" w:uiPriority="51"/>
+    <w:lsdException w:name="Grid Table 7 Colorful Accent 2" w:uiPriority="52"/>
+    <w:lsdException w:name="Grid Table 1 Light Accent 3" w:uiPriority="46"/>
+    <w:lsdException w:name="Grid Table 2 Accent 3" w:uiPriority="47"/>
+    <w:lsdException w:name="Grid Table 3 Accent 3" w:uiPriority="48"/>
+    <w:lsdException w:name="Grid Table 4 Accent 3" w:uiPriority="49"/>
+    <w:lsdException w:name="Grid Table 5 Dark Accent 3" w:uiPriority="50"/>
+    <w:lsdException w:name="Grid Table 6 Colorful Accent 3" w:uiPriority="51"/>
+    <w:lsdException w:name="Grid Table 7 Colorful Accent 3" w:uiPriority="52"/>
+    <w:lsdException w:name="Grid Table 1 Light Accent 4" w:uiPriority="46"/>
+    <w:lsdException w:name="Grid Table 2 Accent 4" w:uiPriority="47"/>
+    <w:lsdException w:name="Grid Table 3 Accent 4" w:uiPriority="48"/>
+    <w:lsdException w:name="Grid Table 4 Accent 4" w:uiPriority="49"/>
+    <w:lsdException w:name="Grid Table 5 Dark Accent 4" w:uiPriority="50"/>
+    <w:lsdException w:name="Grid Table 6 Colorful Accent 4" w:uiPriority="51"/>
+    <w:lsdException w:name="Grid Table 7 Colorful Accent 4" w:uiPriority="52"/>
+    <w:lsdException w:name="Grid Table 1 Light Accent 5" w:uiPriority="46"/>
+    <w:lsdException w:name="Grid Table 2 Accent 5" w:uiPriority="47"/>
+    <w:lsdException w:name="Grid Table 3 Accent 5" w:uiPriority="48"/>
+    <w:lsdException w:name="Grid Table 4 Accent 5" w:uiPriority="49"/>
+    <w:lsdException w:name="Grid Table 5 Dark Accent 5" w:uiPriority="50"/>
+    <w:lsdException w:name="Grid Table 6 Colorful Accent 5" w:uiPriority="51"/>
+    <w:lsdException w:name="Grid Table 7 Colorful Accent 5" w:uiPriority="52"/>
+    <w:lsdException w:name="Grid Table 1 Light Accent 6" w:uiPriority="46"/>
+    <w:lsdException w:name="Grid Table 2 Accent 6" w:uiPriority="47"/>
+    <w:lsdException w:name="Grid Table 3 Accent 6" w:uiPriority="48"/>
+    <w:lsdException w:name="Grid Table 4 Accent 6" w:uiPriority="49"/>
+    <w:lsdException w:name="Grid Table 5 Dark Accent 6" w:uiPriority="50"/>
+    <w:lsdException w:name="Grid Table 6 Colorful Accent 6" w:uiPriority="51"/>
+    <w:lsdException w:name="Grid Table 7 Colorful Accent 6" w:uiPriority="52"/>
+    <w:lsdException w:name="List Table 1 Light" w:uiPriority="46"/>
+    <w:lsdException w:name="List Table 2" w:uiPriority="47"/>
+    <w:lsdException w:name="List Table 3" w:uiPriority="48"/>
+    <w:lsdException w:name="List Table 4" w:uiPriority="49"/>
+    <w:lsdException w:name="List Table 5 Dark" w:uiPriority="50"/>
+    <w:lsdException w:name="List Table 6 Colorful" w:uiPriority="51"/>
+    <w:lsdException w:name="List Table 7 Colorful" w:uiPriority="52"/>
+    <w:lsdException w:name="List Table 1 Light Accent 1" w:uiPriority="46"/>
+    <w:lsdException w:name="List Table 2 Accent 1" w:uiPriority="47"/>
+    <w:lsdException w:name="List Table 3 Accent 1" w:uiPriority="48"/>
+    <w:lsdException w:name="List Table 4 Accent 1" w:uiPriority="49"/>
+    <w:lsdException w:name="List Table 5 Dark Accent 1" w:uiPriority="50"/>
+    <w:lsdException w:name="List Table 6 Colorful Accent 1" w:uiPriority="51"/>
+    <w:lsdException w:name="List Table 7 Colorful Accent 1" w:uiPriority="52"/>
+    <w:lsdException w:name="List Table 1 Light Accent 2" w:uiPriority="46"/>
+    <w:lsdException w:name="List Table 2 Accent 2" w:uiPriority="47"/>
+    <w:lsdException w:name="List Table 3 Accent 2" w:uiPriority="48"/>
+    <w:lsdException w:name="List Table 4 Accent 2" w:uiPriority="49"/>
+    <w:lsdException w:name="List Table 5 Dark Accent 2" w:uiPriority="50"/>
+    <w:lsdException w:name="List Table 6 Colorful Accent 2" w:uiPriority="51"/>
+    <w:lsdException w:name="List Table 7 Colorful Accent 2" w:uiPriority="52"/>
+    <w:lsdException w:name="List Table 1 Light Accent 3" w:uiPriority="46"/>
+    <w:lsdException w:name="List Table 2 Accent 3" w:uiPriority="47"/>
+    <w:lsdException w:name="List Table 3 Accent 3" w:uiPriority="48"/>
+    <w:lsdException w:name="List Table 4 Accent 3" w:uiPriority="49"/>
+    <w:lsdException w:name="List Table 5 Dark Accent 3" w:uiPriority="50"/>
+    <w:lsdException w:name="List Table 6 Colorful Accent 3" w:uiPriority="51"/>
+    <w:lsdException w:name="List Table 7 Colorful Accent 3" w:uiPriority="52"/>
+    <w:lsdException w:name="List Table 1 Light Accent 4" w:uiPriority="46"/>
+    <w:lsdException w:name="List Table 2 Accent 4" w:uiPriority="47"/>
+    <w:lsdException w:name="List Table 3 Accent 4" w:uiPriority="48"/>
+    <w:lsdException w:name="List Table 4 Accent 4" w:uiPriority="49"/>
+    <w:lsdException w:name="List Table 5 Dark Accent 4" w:uiPriority="50"/>
+    <w:lsdException w:name="List Table 6 Colorful Accent 4" w:uiPriority="51"/>
+    <w:lsdException w:name="List Table 7 Colorful Accent 4" w:uiPriority="52"/>
+    <w:lsdException w:name="List Table 1 Light Accent 5" w:uiPriority="46"/>
+    <w:lsdException w:name="List Table 2 Accent 5" w:uiPriority="47"/>
+    <w:lsdException w:name="List Table 3 Accent 5" w:uiPriority="48"/>
+    <w:lsdException w:name="List Table 4 Accent 5" w:uiPriority="49"/>
+    <w:lsdException w:name="List Table 5 Dark Accent 5" w:uiPriority="50"/>
+    <w:lsdException w:name="List Table 6 Colorful Accent 5" w:uiPriority="51"/>
+    <w:lsdException w:name="List Table 7 Colorful Accent 5" w:uiPriority="52"/>
+    <w:lsdException w:name="List Table 1 Light Accent 6" w:uiPriority="46"/>
+    <w:lsdException w:name="List Table 2 Accent 6" w:uiPriority="47"/>
+    <w:lsdException w:name="List Table 3 Accent 6" w:uiPriority="48"/>
+    <w:lsdException w:name="List Table 4 Accent 6" w:uiPriority="49"/>
+    <w:lsdException w:name="List Table 5 Dark Accent 6" w:uiPriority="50"/>
+    <w:lsdException w:name="List Table 6 Colorful Accent 6" w:uiPriority="51"/>
+    <w:lsdException w:name="List Table 7 Colorful Accent 6" w:uiPriority="52"/>
   </w:latentStyles>
   <w:style w:type="paragraph" w:default="1" w:styleId="Normal">
     <w:name w:val="Normal"/>

--- a/fuentes/contenidos/grado11/guion02/MA_11_02_CO_REC250.docx
+++ b/fuentes/contenidos/grado11/guion02/MA_11_02_CO_REC250.docx
@@ -11,8 +11,6 @@
           <w:lang w:val="es-ES_tradnl"/>
         </w:rPr>
       </w:pPr>
-      <w:bookmarkStart w:id="0" w:name="_GoBack"/>
-      <w:bookmarkEnd w:id="0"/>
       <w:r>
         <w:rPr>
           <w:rFonts w:asciiTheme="majorHAnsi" w:hAnsiTheme="majorHAnsi"/>
@@ -434,6 +432,7 @@
         </w:rPr>
         <w:t>funciones</w:t>
       </w:r>
+      <w:commentRangeStart w:id="0"/>
       <w:proofErr w:type="spellEnd"/>
       <w:r>
         <w:rPr>
@@ -442,6 +441,13 @@
         </w:rPr>
         <w:t>.</w:t>
       </w:r>
+      <w:commentRangeEnd w:id="0"/>
+      <w:r>
+        <w:rPr>
+          <w:rStyle w:val="Refdecomentario"/>
+        </w:rPr>
+        <w:commentReference w:id="0"/>
+      </w:r>
     </w:p>
     <w:p>
       <w:pPr>
@@ -540,7 +546,7 @@
           <w:rFonts w:ascii="Times New Roman" w:hAnsi="Times New Roman" w:cs="Times New Roman"/>
           <w:color w:val="000000"/>
         </w:rPr>
-        <w:t xml:space="preserve"> en la </w:t>
+        <w:t xml:space="preserve"> </w:t>
       </w:r>
       <w:proofErr w:type="spellStart"/>
       <w:r>
@@ -548,7 +554,7 @@
           <w:rFonts w:ascii="Times New Roman" w:hAnsi="Times New Roman" w:cs="Times New Roman"/>
           <w:color w:val="000000"/>
         </w:rPr>
-        <w:t>que</w:t>
+        <w:t>en</w:t>
       </w:r>
       <w:proofErr w:type="spellEnd"/>
       <w:r>
@@ -556,7 +562,7 @@
           <w:rFonts w:ascii="Times New Roman" w:hAnsi="Times New Roman" w:cs="Times New Roman"/>
           <w:color w:val="000000"/>
         </w:rPr>
-        <w:t xml:space="preserve"> se </w:t>
+        <w:t xml:space="preserve"> la </w:t>
       </w:r>
       <w:proofErr w:type="spellStart"/>
       <w:r>
@@ -564,7 +570,7 @@
           <w:rFonts w:ascii="Times New Roman" w:hAnsi="Times New Roman" w:cs="Times New Roman"/>
           <w:color w:val="000000"/>
         </w:rPr>
-        <w:t>evalúa</w:t>
+        <w:t>que</w:t>
       </w:r>
       <w:proofErr w:type="spellEnd"/>
       <w:r>
@@ -572,23 +578,31 @@
           <w:rFonts w:ascii="Times New Roman" w:hAnsi="Times New Roman" w:cs="Times New Roman"/>
           <w:color w:val="000000"/>
         </w:rPr>
-        <w:t xml:space="preserve"> los </w:t>
-      </w:r>
+        <w:t xml:space="preserve"> se </w:t>
+      </w:r>
+      <w:commentRangeStart w:id="1"/>
       <w:proofErr w:type="spellStart"/>
       <w:r>
         <w:rPr>
           <w:rFonts w:ascii="Times New Roman" w:hAnsi="Times New Roman" w:cs="Times New Roman"/>
           <w:color w:val="000000"/>
         </w:rPr>
-        <w:t>conceptos</w:t>
-      </w:r>
+        <w:t>evalúa</w:t>
+      </w:r>
+      <w:commentRangeEnd w:id="1"/>
       <w:proofErr w:type="spellEnd"/>
+      <w:r>
+        <w:rPr>
+          <w:rStyle w:val="Refdecomentario"/>
+        </w:rPr>
+        <w:commentReference w:id="1"/>
+      </w:r>
       <w:r>
         <w:rPr>
           <w:rFonts w:ascii="Times New Roman" w:hAnsi="Times New Roman" w:cs="Times New Roman"/>
           <w:color w:val="000000"/>
         </w:rPr>
-        <w:t xml:space="preserve"> </w:t>
+        <w:t xml:space="preserve"> los </w:t>
       </w:r>
       <w:proofErr w:type="spellStart"/>
       <w:r>
@@ -596,7 +610,7 @@
           <w:rFonts w:ascii="Times New Roman" w:hAnsi="Times New Roman" w:cs="Times New Roman"/>
           <w:color w:val="000000"/>
         </w:rPr>
-        <w:t>que</w:t>
+        <w:t>conceptos</w:t>
       </w:r>
       <w:proofErr w:type="spellEnd"/>
       <w:r>
@@ -612,7 +626,7 @@
           <w:rFonts w:ascii="Times New Roman" w:hAnsi="Times New Roman" w:cs="Times New Roman"/>
           <w:color w:val="000000"/>
         </w:rPr>
-        <w:t>hemos</w:t>
+        <w:t>que</w:t>
       </w:r>
       <w:proofErr w:type="spellEnd"/>
       <w:r>
@@ -628,7 +642,7 @@
           <w:rFonts w:ascii="Times New Roman" w:hAnsi="Times New Roman" w:cs="Times New Roman"/>
           <w:color w:val="000000"/>
         </w:rPr>
-        <w:t>trabajado</w:t>
+        <w:t>hemos</w:t>
       </w:r>
       <w:proofErr w:type="spellEnd"/>
       <w:r>
@@ -636,7 +650,39 @@
           <w:rFonts w:ascii="Times New Roman" w:hAnsi="Times New Roman" w:cs="Times New Roman"/>
           <w:color w:val="000000"/>
         </w:rPr>
-        <w:t xml:space="preserve"> en </w:t>
+        <w:t xml:space="preserve"> </w:t>
+      </w:r>
+      <w:proofErr w:type="spellStart"/>
+      <w:r>
+        <w:rPr>
+          <w:rFonts w:ascii="Times New Roman" w:hAnsi="Times New Roman" w:cs="Times New Roman"/>
+          <w:color w:val="000000"/>
+        </w:rPr>
+        <w:t>trabajado</w:t>
+      </w:r>
+      <w:proofErr w:type="spellEnd"/>
+      <w:r>
+        <w:rPr>
+          <w:rFonts w:ascii="Times New Roman" w:hAnsi="Times New Roman" w:cs="Times New Roman"/>
+          <w:color w:val="000000"/>
+        </w:rPr>
+        <w:t xml:space="preserve"> </w:t>
+      </w:r>
+      <w:proofErr w:type="spellStart"/>
+      <w:r>
+        <w:rPr>
+          <w:rFonts w:ascii="Times New Roman" w:hAnsi="Times New Roman" w:cs="Times New Roman"/>
+          <w:color w:val="000000"/>
+        </w:rPr>
+        <w:t>en</w:t>
+      </w:r>
+      <w:proofErr w:type="spellEnd"/>
+      <w:r>
+        <w:rPr>
+          <w:rFonts w:ascii="Times New Roman" w:hAnsi="Times New Roman" w:cs="Times New Roman"/>
+          <w:color w:val="000000"/>
+        </w:rPr>
+        <w:t xml:space="preserve"> </w:t>
       </w:r>
       <w:proofErr w:type="spellStart"/>
       <w:proofErr w:type="gramStart"/>
@@ -664,6 +710,7 @@
         </w:rPr>
         <w:t>tema</w:t>
       </w:r>
+      <w:commentRangeStart w:id="2"/>
       <w:proofErr w:type="spellEnd"/>
       <w:r>
         <w:rPr>
@@ -672,6 +719,13 @@
         </w:rPr>
         <w:t>.</w:t>
       </w:r>
+      <w:commentRangeEnd w:id="2"/>
+      <w:r>
+        <w:rPr>
+          <w:rStyle w:val="Refdecomentario"/>
+        </w:rPr>
+        <w:commentReference w:id="2"/>
+      </w:r>
     </w:p>
     <w:p>
       <w:pPr>
@@ -708,6 +762,15 @@
         </w:rPr>
         <w:t xml:space="preserve"> </w:t>
       </w:r>
+      <w:r>
+        <w:rPr>
+          <w:rFonts w:ascii="Arial" w:hAnsi="Arial"/>
+          <w:sz w:val="18"/>
+          <w:szCs w:val="18"/>
+          <w:highlight w:val="green"/>
+        </w:rPr>
+        <w:t xml:space="preserve">Palabras clave del </w:t>
+      </w:r>
       <w:proofErr w:type="spellStart"/>
       <w:r>
         <w:rPr>
@@ -716,7 +779,7 @@
           <w:szCs w:val="18"/>
           <w:highlight w:val="green"/>
         </w:rPr>
-        <w:t>Palabras</w:t>
+        <w:t>recurso</w:t>
       </w:r>
       <w:proofErr w:type="spellEnd"/>
       <w:r>
@@ -726,7 +789,7 @@
           <w:szCs w:val="18"/>
           <w:highlight w:val="green"/>
         </w:rPr>
-        <w:t xml:space="preserve"> clave del </w:t>
+        <w:t xml:space="preserve"> (</w:t>
       </w:r>
       <w:proofErr w:type="spellStart"/>
       <w:r>
@@ -736,7 +799,7 @@
           <w:szCs w:val="18"/>
           <w:highlight w:val="green"/>
         </w:rPr>
-        <w:t>recurso</w:t>
+        <w:t>separadas</w:t>
       </w:r>
       <w:proofErr w:type="spellEnd"/>
       <w:r>
@@ -746,7 +809,7 @@
           <w:szCs w:val="18"/>
           <w:highlight w:val="green"/>
         </w:rPr>
-        <w:t xml:space="preserve"> (</w:t>
+        <w:t xml:space="preserve"> </w:t>
       </w:r>
       <w:proofErr w:type="spellStart"/>
       <w:r>
@@ -756,7 +819,7 @@
           <w:szCs w:val="18"/>
           <w:highlight w:val="green"/>
         </w:rPr>
-        <w:t>separadas</w:t>
+        <w:t>por</w:t>
       </w:r>
       <w:proofErr w:type="spellEnd"/>
       <w:r>
@@ -766,62 +829,50 @@
           <w:szCs w:val="18"/>
           <w:highlight w:val="green"/>
         </w:rPr>
-        <w:t xml:space="preserve"> </w:t>
+        <w:t xml:space="preserve"> comas ",")</w:t>
+      </w:r>
+    </w:p>
+    <w:p>
+      <w:pPr>
+        <w:rPr>
+          <w:rFonts w:ascii="Arial" w:hAnsi="Arial" w:cs="Arial"/>
+          <w:sz w:val="18"/>
+          <w:szCs w:val="18"/>
+        </w:rPr>
+      </w:pPr>
+      <w:commentRangeStart w:id="3"/>
+      <w:r>
+        <w:rPr>
+          <w:rFonts w:ascii="Arial" w:hAnsi="Arial" w:cs="Arial"/>
+          <w:sz w:val="18"/>
+          <w:szCs w:val="18"/>
+        </w:rPr>
+        <w:t>“</w:t>
       </w:r>
       <w:proofErr w:type="spellStart"/>
       <w:r>
         <w:rPr>
-          <w:rFonts w:ascii="Arial" w:hAnsi="Arial"/>
-          <w:sz w:val="18"/>
-          <w:szCs w:val="18"/>
-          <w:highlight w:val="green"/>
-        </w:rPr>
-        <w:t>por</w:t>
+          <w:rFonts w:ascii="Arial" w:hAnsi="Arial" w:cs="Arial"/>
+          <w:sz w:val="18"/>
+          <w:szCs w:val="18"/>
+        </w:rPr>
+        <w:t>Función</w:t>
       </w:r>
       <w:proofErr w:type="spellEnd"/>
       <w:r>
         <w:rPr>
-          <w:rFonts w:ascii="Arial" w:hAnsi="Arial"/>
-          <w:sz w:val="18"/>
-          <w:szCs w:val="18"/>
-          <w:highlight w:val="green"/>
-        </w:rPr>
-        <w:t xml:space="preserve"> comas ",")</w:t>
-      </w:r>
-    </w:p>
-    <w:p>
-      <w:pPr>
-        <w:rPr>
-          <w:rFonts w:ascii="Arial" w:hAnsi="Arial" w:cs="Arial"/>
-          <w:sz w:val="18"/>
-          <w:szCs w:val="18"/>
-        </w:rPr>
-      </w:pPr>
-      <w:r>
-        <w:rPr>
-          <w:rFonts w:ascii="Arial" w:hAnsi="Arial" w:cs="Arial"/>
-          <w:sz w:val="18"/>
-          <w:szCs w:val="18"/>
-        </w:rPr>
-        <w:t>“</w:t>
-      </w:r>
-      <w:proofErr w:type="spellStart"/>
-      <w:r>
-        <w:rPr>
-          <w:rFonts w:ascii="Arial" w:hAnsi="Arial" w:cs="Arial"/>
-          <w:sz w:val="18"/>
-          <w:szCs w:val="18"/>
-        </w:rPr>
-        <w:t>Función</w:t>
-      </w:r>
-      <w:proofErr w:type="spellEnd"/>
-      <w:r>
-        <w:rPr>
           <w:rFonts w:ascii="Arial" w:hAnsi="Arial" w:cs="Arial"/>
           <w:sz w:val="18"/>
           <w:szCs w:val="18"/>
         </w:rPr>
         <w:t xml:space="preserve">” </w:t>
+      </w:r>
+      <w:commentRangeEnd w:id="3"/>
+      <w:r>
+        <w:rPr>
+          <w:rStyle w:val="Refdecomentario"/>
+        </w:rPr>
+        <w:commentReference w:id="3"/>
       </w:r>
     </w:p>
     <w:p>
@@ -1333,7 +1384,6 @@
                 <w:szCs w:val="16"/>
               </w:rPr>
             </w:pPr>
-            <w:proofErr w:type="spellStart"/>
             <w:r>
               <w:rPr>
                 <w:rFonts w:ascii="Arial" w:hAnsi="Arial"/>
@@ -1342,7 +1392,6 @@
               </w:rPr>
               <w:t>Proyecto</w:t>
             </w:r>
-            <w:proofErr w:type="spellEnd"/>
           </w:p>
         </w:tc>
         <w:tc>
@@ -1620,7 +1669,25 @@
                 <w:sz w:val="16"/>
                 <w:szCs w:val="16"/>
               </w:rPr>
-              <w:t xml:space="preserve"> en </w:t>
+              <w:t xml:space="preserve"> </w:t>
+            </w:r>
+            <w:proofErr w:type="spellStart"/>
+            <w:r>
+              <w:rPr>
+                <w:rFonts w:ascii="Arial" w:hAnsi="Arial"/>
+                <w:sz w:val="16"/>
+                <w:szCs w:val="16"/>
+              </w:rPr>
+              <w:t>en</w:t>
+            </w:r>
+            <w:proofErr w:type="spellEnd"/>
+            <w:r>
+              <w:rPr>
+                <w:rFonts w:ascii="Arial" w:hAnsi="Arial"/>
+                <w:sz w:val="16"/>
+                <w:szCs w:val="16"/>
+              </w:rPr>
+              <w:t xml:space="preserve"> </w:t>
             </w:r>
             <w:proofErr w:type="spellStart"/>
             <w:r>
@@ -1756,7 +1823,25 @@
                 <w:sz w:val="16"/>
                 <w:szCs w:val="16"/>
               </w:rPr>
-              <w:t xml:space="preserve"> en el </w:t>
+              <w:t xml:space="preserve"> </w:t>
+            </w:r>
+            <w:proofErr w:type="spellStart"/>
+            <w:r>
+              <w:rPr>
+                <w:rFonts w:ascii="Arial" w:hAnsi="Arial"/>
+                <w:sz w:val="16"/>
+                <w:szCs w:val="16"/>
+              </w:rPr>
+              <w:t>en</w:t>
+            </w:r>
+            <w:proofErr w:type="spellEnd"/>
+            <w:r>
+              <w:rPr>
+                <w:rFonts w:ascii="Arial" w:hAnsi="Arial"/>
+                <w:sz w:val="16"/>
+                <w:szCs w:val="16"/>
+              </w:rPr>
+              <w:t xml:space="preserve"> el </w:t>
             </w:r>
             <w:proofErr w:type="spellStart"/>
             <w:r>
@@ -2883,7 +2968,33 @@
           <w:szCs w:val="18"/>
           <w:highlight w:val="green"/>
         </w:rPr>
-        <w:t>, 1-Fácil, 2-Medio ó 3-Difícil</w:t>
+        <w:t xml:space="preserve">, 1-Fácil, 2-Medio </w:t>
+      </w:r>
+      <w:commentRangeStart w:id="4"/>
+      <w:r>
+        <w:rPr>
+          <w:rFonts w:ascii="Arial" w:hAnsi="Arial"/>
+          <w:sz w:val="18"/>
+          <w:szCs w:val="18"/>
+          <w:highlight w:val="green"/>
+        </w:rPr>
+        <w:t>ó</w:t>
+      </w:r>
+      <w:commentRangeEnd w:id="4"/>
+      <w:r>
+        <w:rPr>
+          <w:rStyle w:val="Refdecomentario"/>
+        </w:rPr>
+        <w:commentReference w:id="4"/>
+      </w:r>
+      <w:r>
+        <w:rPr>
+          <w:rFonts w:ascii="Arial" w:hAnsi="Arial"/>
+          <w:sz w:val="18"/>
+          <w:szCs w:val="18"/>
+          <w:highlight w:val="green"/>
+        </w:rPr>
+        <w:t xml:space="preserve"> 3-Difícil</w:t>
       </w:r>
     </w:p>
     <w:p>
@@ -3138,407 +3249,448 @@
           <w:rFonts w:ascii="Times New Roman" w:hAnsi="Times New Roman" w:cs="Times New Roman"/>
           <w:color w:val="000000"/>
         </w:rPr>
-        <w:t xml:space="preserve"> el </w:t>
+        <w:t xml:space="preserve"> </w:t>
+      </w:r>
+      <w:commentRangeStart w:id="5"/>
+      <w:r>
+        <w:rPr>
+          <w:rFonts w:ascii="Times New Roman" w:hAnsi="Times New Roman" w:cs="Times New Roman"/>
+          <w:strike/>
+          <w:color w:val="000000"/>
+        </w:rPr>
+        <w:t xml:space="preserve">el </w:t>
       </w:r>
       <w:proofErr w:type="spellStart"/>
+      <w:r>
+        <w:rPr>
+          <w:rFonts w:ascii="Times New Roman" w:hAnsi="Times New Roman" w:cs="Times New Roman"/>
+          <w:strike/>
+          <w:color w:val="000000"/>
+        </w:rPr>
+        <w:t>tema</w:t>
+      </w:r>
+      <w:proofErr w:type="spellEnd"/>
+      <w:r>
+        <w:rPr>
+          <w:rFonts w:ascii="Times New Roman" w:hAnsi="Times New Roman" w:cs="Times New Roman"/>
+          <w:strike/>
+          <w:color w:val="000000"/>
+        </w:rPr>
+        <w:t xml:space="preserve"> de</w:t>
+      </w:r>
+      <w:commentRangeEnd w:id="5"/>
+      <w:r>
+        <w:rPr>
+          <w:rStyle w:val="Refdecomentario"/>
+        </w:rPr>
+        <w:commentReference w:id="5"/>
+      </w:r>
       <w:r>
         <w:rPr>
           <w:rFonts w:ascii="Times New Roman" w:hAnsi="Times New Roman" w:cs="Times New Roman"/>
           <w:color w:val="000000"/>
         </w:rPr>
-        <w:t>tema</w:t>
-      </w:r>
-      <w:proofErr w:type="spellEnd"/>
+        <w:t xml:space="preserve"> </w:t>
+      </w:r>
+      <w:proofErr w:type="spellStart"/>
       <w:r>
         <w:rPr>
           <w:rFonts w:ascii="Times New Roman" w:hAnsi="Times New Roman" w:cs="Times New Roman"/>
           <w:color w:val="000000"/>
         </w:rPr>
-        <w:t xml:space="preserve"> de </w:t>
-      </w:r>
-      <w:proofErr w:type="spellStart"/>
+        <w:t>funciones</w:t>
+      </w:r>
+      <w:commentRangeStart w:id="6"/>
+      <w:proofErr w:type="spellEnd"/>
       <w:r>
         <w:rPr>
           <w:rFonts w:ascii="Times New Roman" w:hAnsi="Times New Roman" w:cs="Times New Roman"/>
           <w:color w:val="000000"/>
         </w:rPr>
-        <w:t>funciones</w:t>
+        <w:t>.</w:t>
+      </w:r>
+      <w:commentRangeEnd w:id="6"/>
+      <w:r>
+        <w:rPr>
+          <w:rStyle w:val="Refdecomentario"/>
+        </w:rPr>
+        <w:commentReference w:id="6"/>
+      </w:r>
+    </w:p>
+    <w:p>
+      <w:pPr>
+        <w:rPr>
+          <w:rFonts w:ascii="Arial" w:hAnsi="Arial" w:cs="Arial"/>
+          <w:sz w:val="18"/>
+          <w:szCs w:val="18"/>
+        </w:rPr>
+      </w:pPr>
+    </w:p>
+    <w:p>
+      <w:pPr>
+        <w:rPr>
+          <w:rFonts w:ascii="Arial" w:hAnsi="Arial"/>
+          <w:sz w:val="18"/>
+          <w:szCs w:val="18"/>
+        </w:rPr>
+      </w:pPr>
+      <w:r>
+        <w:rPr>
+          <w:rFonts w:ascii="Arial" w:hAnsi="Arial"/>
+          <w:b/>
+          <w:color w:val="FF0000"/>
+          <w:sz w:val="18"/>
+          <w:szCs w:val="18"/>
+        </w:rPr>
+        <w:t>*</w:t>
+      </w:r>
+      <w:r>
+        <w:rPr>
+          <w:rFonts w:ascii="Arial" w:hAnsi="Arial"/>
+          <w:color w:val="FF0000"/>
+          <w:sz w:val="18"/>
+          <w:szCs w:val="18"/>
+        </w:rPr>
+        <w:t xml:space="preserve"> </w:t>
+      </w:r>
+      <w:proofErr w:type="spellStart"/>
+      <w:r>
+        <w:rPr>
+          <w:rFonts w:ascii="Arial" w:hAnsi="Arial"/>
+          <w:sz w:val="18"/>
+          <w:szCs w:val="18"/>
+          <w:highlight w:val="green"/>
+        </w:rPr>
+        <w:t>Grado</w:t>
       </w:r>
       <w:proofErr w:type="spellEnd"/>
       <w:r>
         <w:rPr>
-          <w:rFonts w:ascii="Times New Roman" w:hAnsi="Times New Roman" w:cs="Times New Roman"/>
-          <w:color w:val="000000"/>
+          <w:rFonts w:ascii="Arial" w:hAnsi="Arial"/>
+          <w:sz w:val="18"/>
+          <w:szCs w:val="18"/>
+          <w:highlight w:val="green"/>
+        </w:rPr>
+        <w:t xml:space="preserve"> del </w:t>
+      </w:r>
+      <w:proofErr w:type="spellStart"/>
+      <w:r>
+        <w:rPr>
+          <w:rFonts w:ascii="Arial" w:hAnsi="Arial"/>
+          <w:sz w:val="18"/>
+          <w:szCs w:val="18"/>
+          <w:highlight w:val="green"/>
+        </w:rPr>
+        <w:t>ejercicio</w:t>
+      </w:r>
+      <w:proofErr w:type="spellEnd"/>
+      <w:r>
+        <w:rPr>
+          <w:rFonts w:ascii="Arial" w:hAnsi="Arial"/>
+          <w:sz w:val="18"/>
+          <w:szCs w:val="18"/>
+          <w:highlight w:val="green"/>
+        </w:rPr>
+        <w:t xml:space="preserve"> (</w:t>
+      </w:r>
+      <w:proofErr w:type="spellStart"/>
+      <w:r>
+        <w:rPr>
+          <w:rFonts w:ascii="Arial" w:hAnsi="Arial"/>
+          <w:sz w:val="18"/>
+          <w:szCs w:val="18"/>
+          <w:highlight w:val="green"/>
+        </w:rPr>
+        <w:t>Primaria</w:t>
+      </w:r>
+      <w:proofErr w:type="spellEnd"/>
+      <w:r>
+        <w:rPr>
+          <w:rFonts w:ascii="Arial" w:hAnsi="Arial"/>
+          <w:sz w:val="18"/>
+          <w:szCs w:val="18"/>
+          <w:highlight w:val="green"/>
+        </w:rPr>
+        <w:t xml:space="preserve"> o </w:t>
+      </w:r>
+      <w:proofErr w:type="spellStart"/>
+      <w:r>
+        <w:rPr>
+          <w:rFonts w:ascii="Arial" w:hAnsi="Arial"/>
+          <w:sz w:val="18"/>
+          <w:szCs w:val="18"/>
+          <w:highlight w:val="green"/>
+        </w:rPr>
+        <w:t>Secundaria</w:t>
+      </w:r>
+      <w:proofErr w:type="spellEnd"/>
+      <w:r>
+        <w:rPr>
+          <w:rFonts w:ascii="Arial" w:hAnsi="Arial"/>
+          <w:sz w:val="18"/>
+          <w:szCs w:val="18"/>
+          <w:highlight w:val="green"/>
+        </w:rPr>
+        <w:t>); “P” o “S”</w:t>
+      </w:r>
+    </w:p>
+    <w:p>
+      <w:pPr>
+        <w:rPr>
+          <w:rFonts w:ascii="Arial" w:hAnsi="Arial" w:cs="Arial"/>
+          <w:sz w:val="18"/>
+          <w:szCs w:val="18"/>
+        </w:rPr>
+      </w:pPr>
+    </w:p>
+    <w:p>
+      <w:pPr>
+        <w:rPr>
+          <w:rFonts w:ascii="Arial" w:hAnsi="Arial" w:cs="Arial"/>
+          <w:sz w:val="18"/>
+          <w:szCs w:val="18"/>
+        </w:rPr>
+      </w:pPr>
+      <w:r>
+        <w:rPr>
+          <w:rFonts w:ascii="Arial" w:hAnsi="Arial" w:cs="Arial"/>
+          <w:sz w:val="18"/>
+          <w:szCs w:val="18"/>
+        </w:rPr>
+        <w:t xml:space="preserve">S </w:t>
+      </w:r>
+    </w:p>
+    <w:p>
+      <w:pPr>
+        <w:rPr>
+          <w:rFonts w:ascii="Arial" w:hAnsi="Arial" w:cs="Arial"/>
+          <w:sz w:val="18"/>
+          <w:szCs w:val="18"/>
+        </w:rPr>
+      </w:pPr>
+    </w:p>
+    <w:p>
+      <w:pPr>
+        <w:rPr>
+          <w:rFonts w:ascii="Arial" w:hAnsi="Arial"/>
+          <w:sz w:val="18"/>
+          <w:szCs w:val="18"/>
+        </w:rPr>
+      </w:pPr>
+      <w:r>
+        <w:rPr>
+          <w:rFonts w:ascii="Arial" w:hAnsi="Arial"/>
+          <w:b/>
+          <w:color w:val="FF0000"/>
+          <w:sz w:val="18"/>
+          <w:szCs w:val="18"/>
+        </w:rPr>
+        <w:t>*</w:t>
+      </w:r>
+      <w:r>
+        <w:rPr>
+          <w:rFonts w:ascii="Arial" w:hAnsi="Arial"/>
+          <w:sz w:val="18"/>
+          <w:szCs w:val="18"/>
+        </w:rPr>
+        <w:t xml:space="preserve"> </w:t>
+      </w:r>
+      <w:proofErr w:type="spellStart"/>
+      <w:r>
+        <w:rPr>
+          <w:rFonts w:ascii="Arial" w:hAnsi="Arial"/>
+          <w:sz w:val="18"/>
+          <w:szCs w:val="18"/>
+          <w:highlight w:val="green"/>
+        </w:rPr>
+        <w:t>Enunciado</w:t>
+      </w:r>
+      <w:proofErr w:type="spellEnd"/>
+      <w:r>
+        <w:rPr>
+          <w:rFonts w:ascii="Arial" w:hAnsi="Arial"/>
+          <w:sz w:val="18"/>
+          <w:szCs w:val="18"/>
+          <w:highlight w:val="green"/>
+        </w:rPr>
+        <w:t xml:space="preserve"> (</w:t>
+      </w:r>
+      <w:proofErr w:type="spellStart"/>
+      <w:r>
+        <w:rPr>
+          <w:rFonts w:ascii="Arial" w:hAnsi="Arial"/>
+          <w:sz w:val="18"/>
+          <w:szCs w:val="18"/>
+          <w:highlight w:val="green"/>
+        </w:rPr>
+        <w:t>Instrucción</w:t>
+      </w:r>
+      <w:proofErr w:type="spellEnd"/>
+      <w:r>
+        <w:rPr>
+          <w:rFonts w:ascii="Arial" w:hAnsi="Arial"/>
+          <w:sz w:val="18"/>
+          <w:szCs w:val="18"/>
+          <w:highlight w:val="green"/>
+        </w:rPr>
+        <w:t xml:space="preserve"> </w:t>
+      </w:r>
+      <w:r>
+        <w:rPr>
+          <w:rFonts w:ascii="Arial" w:hAnsi="Arial"/>
+          <w:b/>
+          <w:sz w:val="18"/>
+          <w:szCs w:val="18"/>
+          <w:highlight w:val="green"/>
+        </w:rPr>
+        <w:t>193</w:t>
+      </w:r>
+      <w:r>
+        <w:rPr>
+          <w:rFonts w:ascii="Arial" w:hAnsi="Arial"/>
+          <w:sz w:val="18"/>
+          <w:szCs w:val="18"/>
+          <w:highlight w:val="green"/>
+        </w:rPr>
+        <w:t xml:space="preserve"> </w:t>
+      </w:r>
+      <w:proofErr w:type="spellStart"/>
+      <w:r>
+        <w:rPr>
+          <w:rFonts w:ascii="Arial" w:hAnsi="Arial"/>
+          <w:sz w:val="18"/>
+          <w:szCs w:val="18"/>
+          <w:highlight w:val="green"/>
+        </w:rPr>
+        <w:t>caracteres</w:t>
+      </w:r>
+      <w:proofErr w:type="spellEnd"/>
+      <w:r>
+        <w:rPr>
+          <w:rFonts w:ascii="Arial" w:hAnsi="Arial"/>
+          <w:sz w:val="18"/>
+          <w:szCs w:val="18"/>
+          <w:highlight w:val="green"/>
+        </w:rPr>
+        <w:t xml:space="preserve"> </w:t>
+      </w:r>
+      <w:proofErr w:type="spellStart"/>
+      <w:r>
+        <w:rPr>
+          <w:rFonts w:ascii="Arial" w:hAnsi="Arial"/>
+          <w:sz w:val="18"/>
+          <w:szCs w:val="18"/>
+          <w:highlight w:val="green"/>
+        </w:rPr>
+        <w:t>máximo</w:t>
+      </w:r>
+      <w:proofErr w:type="spellEnd"/>
+      <w:r>
+        <w:rPr>
+          <w:rFonts w:ascii="Arial" w:hAnsi="Arial"/>
+          <w:sz w:val="18"/>
+          <w:szCs w:val="18"/>
+          <w:highlight w:val="green"/>
+        </w:rPr>
+        <w:t>)</w:t>
+      </w:r>
+    </w:p>
+    <w:p>
+      <w:pPr>
+        <w:rPr>
+          <w:rFonts w:ascii="Arial" w:hAnsi="Arial" w:cs="Arial"/>
+          <w:sz w:val="18"/>
+          <w:szCs w:val="18"/>
+        </w:rPr>
+      </w:pPr>
+    </w:p>
+    <w:p>
+      <w:pPr>
+        <w:rPr>
+          <w:rFonts w:ascii="Arial" w:hAnsi="Arial" w:cs="Arial"/>
+          <w:sz w:val="18"/>
+          <w:szCs w:val="18"/>
+        </w:rPr>
+      </w:pPr>
+      <w:proofErr w:type="spellStart"/>
+      <w:r>
+        <w:rPr>
+          <w:rFonts w:ascii="Arial" w:hAnsi="Arial" w:cs="Arial"/>
+          <w:sz w:val="18"/>
+          <w:szCs w:val="18"/>
+        </w:rPr>
+        <w:t>Selecciona</w:t>
+      </w:r>
+      <w:proofErr w:type="spellEnd"/>
+      <w:r>
+        <w:rPr>
+          <w:rFonts w:ascii="Arial" w:hAnsi="Arial" w:cs="Arial"/>
+          <w:sz w:val="18"/>
+          <w:szCs w:val="18"/>
+        </w:rPr>
+        <w:t xml:space="preserve"> </w:t>
+      </w:r>
+      <w:proofErr w:type="spellStart"/>
+      <w:r>
+        <w:rPr>
+          <w:rFonts w:ascii="Arial" w:hAnsi="Arial" w:cs="Arial"/>
+          <w:sz w:val="18"/>
+          <w:szCs w:val="18"/>
+        </w:rPr>
+        <w:t>las</w:t>
+      </w:r>
+      <w:proofErr w:type="spellEnd"/>
+      <w:r>
+        <w:rPr>
+          <w:rFonts w:ascii="Arial" w:hAnsi="Arial" w:cs="Arial"/>
+          <w:sz w:val="18"/>
+          <w:szCs w:val="18"/>
+        </w:rPr>
+        <w:t xml:space="preserve"> </w:t>
+      </w:r>
+      <w:proofErr w:type="spellStart"/>
+      <w:r>
+        <w:rPr>
+          <w:rFonts w:ascii="Arial" w:hAnsi="Arial" w:cs="Arial"/>
+          <w:sz w:val="18"/>
+          <w:szCs w:val="18"/>
+        </w:rPr>
+        <w:t>respuestas</w:t>
+      </w:r>
+      <w:proofErr w:type="spellEnd"/>
+      <w:r>
+        <w:rPr>
+          <w:rFonts w:ascii="Arial" w:hAnsi="Arial" w:cs="Arial"/>
+          <w:sz w:val="18"/>
+          <w:szCs w:val="18"/>
+        </w:rPr>
+        <w:t xml:space="preserve"> </w:t>
+      </w:r>
+      <w:proofErr w:type="spellStart"/>
+      <w:r>
+        <w:rPr>
+          <w:rFonts w:ascii="Arial" w:hAnsi="Arial" w:cs="Arial"/>
+          <w:sz w:val="18"/>
+          <w:szCs w:val="18"/>
+        </w:rPr>
+        <w:t>correctas</w:t>
+      </w:r>
+      <w:commentRangeStart w:id="7"/>
+      <w:proofErr w:type="spellEnd"/>
+      <w:r>
+        <w:rPr>
+          <w:rFonts w:ascii="Arial" w:hAnsi="Arial" w:cs="Arial"/>
+          <w:sz w:val="18"/>
+          <w:szCs w:val="18"/>
         </w:rPr>
         <w:t>.</w:t>
       </w:r>
-    </w:p>
-    <w:p>
-      <w:pPr>
-        <w:rPr>
-          <w:rFonts w:ascii="Arial" w:hAnsi="Arial" w:cs="Arial"/>
-          <w:sz w:val="18"/>
-          <w:szCs w:val="18"/>
-        </w:rPr>
-      </w:pPr>
-    </w:p>
-    <w:p>
-      <w:pPr>
-        <w:rPr>
-          <w:rFonts w:ascii="Arial" w:hAnsi="Arial"/>
-          <w:sz w:val="18"/>
-          <w:szCs w:val="18"/>
-        </w:rPr>
-      </w:pPr>
-      <w:r>
-        <w:rPr>
-          <w:rFonts w:ascii="Arial" w:hAnsi="Arial"/>
-          <w:b/>
-          <w:color w:val="FF0000"/>
-          <w:sz w:val="18"/>
-          <w:szCs w:val="18"/>
-        </w:rPr>
-        <w:t>*</w:t>
-      </w:r>
-      <w:r>
-        <w:rPr>
-          <w:rFonts w:ascii="Arial" w:hAnsi="Arial"/>
-          <w:color w:val="FF0000"/>
-          <w:sz w:val="18"/>
-          <w:szCs w:val="18"/>
-        </w:rPr>
-        <w:t xml:space="preserve"> </w:t>
-      </w:r>
-      <w:proofErr w:type="spellStart"/>
-      <w:r>
-        <w:rPr>
-          <w:rFonts w:ascii="Arial" w:hAnsi="Arial"/>
-          <w:sz w:val="18"/>
-          <w:szCs w:val="18"/>
-          <w:highlight w:val="green"/>
-        </w:rPr>
-        <w:t>Grado</w:t>
-      </w:r>
-      <w:proofErr w:type="spellEnd"/>
-      <w:r>
-        <w:rPr>
-          <w:rFonts w:ascii="Arial" w:hAnsi="Arial"/>
-          <w:sz w:val="18"/>
-          <w:szCs w:val="18"/>
-          <w:highlight w:val="green"/>
-        </w:rPr>
-        <w:t xml:space="preserve"> del </w:t>
-      </w:r>
-      <w:proofErr w:type="spellStart"/>
-      <w:r>
-        <w:rPr>
-          <w:rFonts w:ascii="Arial" w:hAnsi="Arial"/>
-          <w:sz w:val="18"/>
-          <w:szCs w:val="18"/>
-          <w:highlight w:val="green"/>
-        </w:rPr>
-        <w:t>ejercicio</w:t>
-      </w:r>
-      <w:proofErr w:type="spellEnd"/>
-      <w:r>
-        <w:rPr>
-          <w:rFonts w:ascii="Arial" w:hAnsi="Arial"/>
-          <w:sz w:val="18"/>
-          <w:szCs w:val="18"/>
-          <w:highlight w:val="green"/>
-        </w:rPr>
-        <w:t xml:space="preserve"> (</w:t>
-      </w:r>
-      <w:proofErr w:type="spellStart"/>
-      <w:r>
-        <w:rPr>
-          <w:rFonts w:ascii="Arial" w:hAnsi="Arial"/>
-          <w:sz w:val="18"/>
-          <w:szCs w:val="18"/>
-          <w:highlight w:val="green"/>
-        </w:rPr>
-        <w:t>Primaria</w:t>
-      </w:r>
-      <w:proofErr w:type="spellEnd"/>
-      <w:r>
-        <w:rPr>
-          <w:rFonts w:ascii="Arial" w:hAnsi="Arial"/>
-          <w:sz w:val="18"/>
-          <w:szCs w:val="18"/>
-          <w:highlight w:val="green"/>
-        </w:rPr>
-        <w:t xml:space="preserve"> o </w:t>
-      </w:r>
-      <w:proofErr w:type="spellStart"/>
-      <w:r>
-        <w:rPr>
-          <w:rFonts w:ascii="Arial" w:hAnsi="Arial"/>
-          <w:sz w:val="18"/>
-          <w:szCs w:val="18"/>
-          <w:highlight w:val="green"/>
-        </w:rPr>
-        <w:t>Secundaria</w:t>
-      </w:r>
-      <w:proofErr w:type="spellEnd"/>
-      <w:r>
-        <w:rPr>
-          <w:rFonts w:ascii="Arial" w:hAnsi="Arial"/>
-          <w:sz w:val="18"/>
-          <w:szCs w:val="18"/>
-          <w:highlight w:val="green"/>
-        </w:rPr>
-        <w:t>); “P” o “S”</w:t>
-      </w:r>
-    </w:p>
-    <w:p>
-      <w:pPr>
-        <w:rPr>
-          <w:rFonts w:ascii="Arial" w:hAnsi="Arial" w:cs="Arial"/>
-          <w:sz w:val="18"/>
-          <w:szCs w:val="18"/>
-        </w:rPr>
-      </w:pPr>
-    </w:p>
-    <w:p>
-      <w:pPr>
-        <w:rPr>
-          <w:rFonts w:ascii="Arial" w:hAnsi="Arial" w:cs="Arial"/>
-          <w:sz w:val="18"/>
-          <w:szCs w:val="18"/>
-        </w:rPr>
-      </w:pPr>
-      <w:r>
-        <w:rPr>
-          <w:rFonts w:ascii="Arial" w:hAnsi="Arial" w:cs="Arial"/>
-          <w:sz w:val="18"/>
-          <w:szCs w:val="18"/>
-        </w:rPr>
-        <w:t xml:space="preserve">S </w:t>
-      </w:r>
-    </w:p>
-    <w:p>
-      <w:pPr>
-        <w:rPr>
-          <w:rFonts w:ascii="Arial" w:hAnsi="Arial" w:cs="Arial"/>
-          <w:sz w:val="18"/>
-          <w:szCs w:val="18"/>
-        </w:rPr>
-      </w:pPr>
-    </w:p>
-    <w:p>
-      <w:pPr>
-        <w:rPr>
-          <w:rFonts w:ascii="Arial" w:hAnsi="Arial"/>
-          <w:sz w:val="18"/>
-          <w:szCs w:val="18"/>
-        </w:rPr>
-      </w:pPr>
-      <w:r>
-        <w:rPr>
-          <w:rFonts w:ascii="Arial" w:hAnsi="Arial"/>
-          <w:b/>
-          <w:color w:val="FF0000"/>
-          <w:sz w:val="18"/>
-          <w:szCs w:val="18"/>
-        </w:rPr>
-        <w:t>*</w:t>
-      </w:r>
-      <w:r>
-        <w:rPr>
-          <w:rFonts w:ascii="Arial" w:hAnsi="Arial"/>
-          <w:sz w:val="18"/>
-          <w:szCs w:val="18"/>
-        </w:rPr>
-        <w:t xml:space="preserve"> </w:t>
-      </w:r>
-      <w:proofErr w:type="spellStart"/>
-      <w:r>
-        <w:rPr>
-          <w:rFonts w:ascii="Arial" w:hAnsi="Arial"/>
-          <w:sz w:val="18"/>
-          <w:szCs w:val="18"/>
-          <w:highlight w:val="green"/>
-        </w:rPr>
-        <w:t>Enunciado</w:t>
-      </w:r>
-      <w:proofErr w:type="spellEnd"/>
-      <w:r>
-        <w:rPr>
-          <w:rFonts w:ascii="Arial" w:hAnsi="Arial"/>
-          <w:sz w:val="18"/>
-          <w:szCs w:val="18"/>
-          <w:highlight w:val="green"/>
-        </w:rPr>
-        <w:t xml:space="preserve"> (</w:t>
-      </w:r>
-      <w:proofErr w:type="spellStart"/>
-      <w:r>
-        <w:rPr>
-          <w:rFonts w:ascii="Arial" w:hAnsi="Arial"/>
-          <w:sz w:val="18"/>
-          <w:szCs w:val="18"/>
-          <w:highlight w:val="green"/>
-        </w:rPr>
-        <w:t>Instrucción</w:t>
-      </w:r>
-      <w:proofErr w:type="spellEnd"/>
-      <w:r>
-        <w:rPr>
-          <w:rFonts w:ascii="Arial" w:hAnsi="Arial"/>
-          <w:sz w:val="18"/>
-          <w:szCs w:val="18"/>
-          <w:highlight w:val="green"/>
-        </w:rPr>
-        <w:t xml:space="preserve"> </w:t>
-      </w:r>
-      <w:r>
-        <w:rPr>
-          <w:rFonts w:ascii="Arial" w:hAnsi="Arial"/>
-          <w:b/>
-          <w:sz w:val="18"/>
-          <w:szCs w:val="18"/>
-          <w:highlight w:val="green"/>
-        </w:rPr>
-        <w:t>193</w:t>
-      </w:r>
-      <w:r>
-        <w:rPr>
-          <w:rFonts w:ascii="Arial" w:hAnsi="Arial"/>
-          <w:sz w:val="18"/>
-          <w:szCs w:val="18"/>
-          <w:highlight w:val="green"/>
-        </w:rPr>
-        <w:t xml:space="preserve"> </w:t>
-      </w:r>
-      <w:proofErr w:type="spellStart"/>
-      <w:r>
-        <w:rPr>
-          <w:rFonts w:ascii="Arial" w:hAnsi="Arial"/>
-          <w:sz w:val="18"/>
-          <w:szCs w:val="18"/>
-          <w:highlight w:val="green"/>
-        </w:rPr>
-        <w:t>caracteres</w:t>
-      </w:r>
-      <w:proofErr w:type="spellEnd"/>
-      <w:r>
-        <w:rPr>
-          <w:rFonts w:ascii="Arial" w:hAnsi="Arial"/>
-          <w:sz w:val="18"/>
-          <w:szCs w:val="18"/>
-          <w:highlight w:val="green"/>
-        </w:rPr>
-        <w:t xml:space="preserve"> </w:t>
-      </w:r>
-      <w:proofErr w:type="spellStart"/>
-      <w:r>
-        <w:rPr>
-          <w:rFonts w:ascii="Arial" w:hAnsi="Arial"/>
-          <w:sz w:val="18"/>
-          <w:szCs w:val="18"/>
-          <w:highlight w:val="green"/>
-        </w:rPr>
-        <w:t>máximo</w:t>
-      </w:r>
-      <w:proofErr w:type="spellEnd"/>
-      <w:r>
-        <w:rPr>
-          <w:rFonts w:ascii="Arial" w:hAnsi="Arial"/>
-          <w:sz w:val="18"/>
-          <w:szCs w:val="18"/>
-          <w:highlight w:val="green"/>
-        </w:rPr>
-        <w:t>)</w:t>
-      </w:r>
-    </w:p>
-    <w:p>
-      <w:pPr>
-        <w:rPr>
-          <w:rFonts w:ascii="Arial" w:hAnsi="Arial" w:cs="Arial"/>
-          <w:sz w:val="18"/>
-          <w:szCs w:val="18"/>
-        </w:rPr>
-      </w:pPr>
-    </w:p>
-    <w:p>
-      <w:pPr>
-        <w:rPr>
-          <w:rFonts w:ascii="Arial" w:hAnsi="Arial" w:cs="Arial"/>
-          <w:sz w:val="18"/>
-          <w:szCs w:val="18"/>
-        </w:rPr>
-      </w:pPr>
-      <w:proofErr w:type="spellStart"/>
-      <w:r>
-        <w:rPr>
-          <w:rFonts w:ascii="Arial" w:hAnsi="Arial" w:cs="Arial"/>
-          <w:sz w:val="18"/>
-          <w:szCs w:val="18"/>
-        </w:rPr>
-        <w:t>Selecciona</w:t>
-      </w:r>
-      <w:proofErr w:type="spellEnd"/>
-      <w:r>
-        <w:rPr>
-          <w:rFonts w:ascii="Arial" w:hAnsi="Arial" w:cs="Arial"/>
-          <w:sz w:val="18"/>
-          <w:szCs w:val="18"/>
-        </w:rPr>
-        <w:t xml:space="preserve"> </w:t>
-      </w:r>
-      <w:proofErr w:type="spellStart"/>
-      <w:r>
-        <w:rPr>
-          <w:rFonts w:ascii="Arial" w:hAnsi="Arial" w:cs="Arial"/>
-          <w:sz w:val="18"/>
-          <w:szCs w:val="18"/>
-        </w:rPr>
-        <w:t>las</w:t>
-      </w:r>
-      <w:proofErr w:type="spellEnd"/>
-      <w:r>
-        <w:rPr>
-          <w:rFonts w:ascii="Arial" w:hAnsi="Arial" w:cs="Arial"/>
-          <w:sz w:val="18"/>
-          <w:szCs w:val="18"/>
-        </w:rPr>
-        <w:t xml:space="preserve"> </w:t>
-      </w:r>
-      <w:proofErr w:type="spellStart"/>
-      <w:r>
-        <w:rPr>
-          <w:rFonts w:ascii="Arial" w:hAnsi="Arial" w:cs="Arial"/>
-          <w:sz w:val="18"/>
-          <w:szCs w:val="18"/>
-        </w:rPr>
-        <w:t>respuestas</w:t>
-      </w:r>
-      <w:proofErr w:type="spellEnd"/>
-      <w:r>
-        <w:rPr>
-          <w:rFonts w:ascii="Arial" w:hAnsi="Arial" w:cs="Arial"/>
-          <w:sz w:val="18"/>
-          <w:szCs w:val="18"/>
-        </w:rPr>
-        <w:t xml:space="preserve"> </w:t>
-      </w:r>
-      <w:proofErr w:type="spellStart"/>
-      <w:r>
-        <w:rPr>
-          <w:rFonts w:ascii="Arial" w:hAnsi="Arial" w:cs="Arial"/>
-          <w:sz w:val="18"/>
-          <w:szCs w:val="18"/>
-        </w:rPr>
-        <w:t>correctas</w:t>
-      </w:r>
-      <w:proofErr w:type="spellEnd"/>
-      <w:r>
-        <w:rPr>
-          <w:rFonts w:ascii="Arial" w:hAnsi="Arial" w:cs="Arial"/>
-          <w:sz w:val="18"/>
-          <w:szCs w:val="18"/>
-        </w:rPr>
-        <w:t>.</w:t>
+      <w:commentRangeEnd w:id="7"/>
+      <w:r>
+        <w:rPr>
+          <w:rStyle w:val="Refdecomentario"/>
+        </w:rPr>
+        <w:commentReference w:id="7"/>
       </w:r>
     </w:p>
     <w:p>
@@ -4300,14 +4452,59 @@
         </w:rPr>
         <w:t xml:space="preserve">  </w:t>
       </w:r>
-      <w:r>
-        <w:rPr>
-          <w:rFonts w:ascii="Arial" w:hAnsi="Arial"/>
-          <w:sz w:val="18"/>
-          <w:szCs w:val="18"/>
-          <w:lang w:val="es-ES_tradnl"/>
-        </w:rPr>
-        <w:t>Determine cuales de las siguientes afirmaciones son verdaderas.</w:t>
+      <w:commentRangeStart w:id="8"/>
+      <w:r>
+        <w:rPr>
+          <w:rFonts w:ascii="Arial" w:hAnsi="Arial"/>
+          <w:sz w:val="18"/>
+          <w:szCs w:val="18"/>
+          <w:lang w:val="es-ES_tradnl"/>
+        </w:rPr>
+        <w:t xml:space="preserve">Determine </w:t>
+      </w:r>
+      <w:proofErr w:type="spellStart"/>
+      <w:r>
+        <w:rPr>
+          <w:rFonts w:ascii="Arial" w:hAnsi="Arial"/>
+          <w:sz w:val="18"/>
+          <w:szCs w:val="18"/>
+          <w:lang w:val="es-ES_tradnl"/>
+        </w:rPr>
+        <w:t>cuales</w:t>
+      </w:r>
+      <w:commentRangeEnd w:id="8"/>
+      <w:proofErr w:type="spellEnd"/>
+      <w:r>
+        <w:rPr>
+          <w:rStyle w:val="Refdecomentario"/>
+        </w:rPr>
+        <w:commentReference w:id="8"/>
+      </w:r>
+      <w:r>
+        <w:rPr>
+          <w:rFonts w:ascii="Arial" w:hAnsi="Arial"/>
+          <w:sz w:val="18"/>
+          <w:szCs w:val="18"/>
+          <w:lang w:val="es-ES_tradnl"/>
+        </w:rPr>
+        <w:t xml:space="preserve"> de las siguientes afirmaciones son verdaderas</w:t>
+      </w:r>
+      <w:commentRangeStart w:id="9"/>
+      <w:r>
+        <w:rPr>
+          <w:rFonts w:ascii="Arial" w:hAnsi="Arial"/>
+          <w:sz w:val="18"/>
+          <w:szCs w:val="18"/>
+          <w:lang w:val="es-ES_tradnl"/>
+        </w:rPr>
+        <w:t>.</w:t>
+      </w:r>
+      <w:commentRangeEnd w:id="9"/>
+      <w:r>
+        <w:rPr>
+          <w:rStyle w:val="Refdecomentario"/>
+        </w:rPr>
+        <w:commentReference w:id="9"/>
       </w:r>
     </w:p>
     <w:p>
@@ -4536,36 +4733,96 @@
           <w:szCs w:val="18"/>
           <w:lang w:val="es-ES_tradnl"/>
         </w:rPr>
-        <w:t>tiene por dominio el conjunto de los números reales.</w:t>
-      </w:r>
-    </w:p>
-    <w:p>
-      <w:pPr>
-        <w:rPr>
-          <w:rFonts w:ascii="Arial" w:hAnsi="Arial" w:cs="Arial"/>
-          <w:sz w:val="18"/>
-          <w:szCs w:val="18"/>
-          <w:lang w:val="es-ES_tradnl"/>
-        </w:rPr>
-      </w:pPr>
-    </w:p>
-    <w:p>
-      <w:pPr>
-        <w:rPr>
-          <w:rFonts w:ascii="Arial" w:hAnsi="Arial" w:cs="Arial"/>
-          <w:sz w:val="18"/>
-          <w:szCs w:val="18"/>
-          <w:lang w:val="es-ES_tradnl"/>
-        </w:rPr>
-      </w:pPr>
-      <w:r>
-        <w:rPr>
-          <w:rFonts w:ascii="Arial" w:hAnsi="Arial" w:cs="Arial"/>
-          <w:sz w:val="18"/>
-          <w:szCs w:val="18"/>
-          <w:lang w:val="es-ES_tradnl"/>
-        </w:rPr>
-        <w:t>Toda función polinómicas tiene máximo y mínimo relativo.</w:t>
+        <w:t>tiene por dominio el conjunto de los números reales</w:t>
+      </w:r>
+      <w:commentRangeStart w:id="10"/>
+      <w:r>
+        <w:rPr>
+          <w:rFonts w:ascii="Arial" w:hAnsi="Arial" w:cs="Arial"/>
+          <w:sz w:val="18"/>
+          <w:szCs w:val="18"/>
+          <w:lang w:val="es-ES_tradnl"/>
+        </w:rPr>
+        <w:t>.</w:t>
+      </w:r>
+      <w:commentRangeEnd w:id="10"/>
+      <w:r>
+        <w:rPr>
+          <w:rStyle w:val="Refdecomentario"/>
+        </w:rPr>
+        <w:commentReference w:id="10"/>
+      </w:r>
+    </w:p>
+    <w:p>
+      <w:pPr>
+        <w:rPr>
+          <w:rFonts w:ascii="Arial" w:hAnsi="Arial" w:cs="Arial"/>
+          <w:sz w:val="18"/>
+          <w:szCs w:val="18"/>
+          <w:lang w:val="es-ES_tradnl"/>
+        </w:rPr>
+      </w:pPr>
+    </w:p>
+    <w:p>
+      <w:pPr>
+        <w:rPr>
+          <w:rFonts w:ascii="Arial" w:hAnsi="Arial" w:cs="Arial"/>
+          <w:sz w:val="18"/>
+          <w:szCs w:val="18"/>
+          <w:lang w:val="es-ES_tradnl"/>
+        </w:rPr>
+      </w:pPr>
+      <w:r>
+        <w:rPr>
+          <w:rFonts w:ascii="Arial" w:hAnsi="Arial" w:cs="Arial"/>
+          <w:sz w:val="18"/>
+          <w:szCs w:val="18"/>
+          <w:lang w:val="es-ES_tradnl"/>
+        </w:rPr>
+        <w:t xml:space="preserve">Toda función </w:t>
+      </w:r>
+      <w:commentRangeStart w:id="11"/>
+      <w:r>
+        <w:rPr>
+          <w:rFonts w:ascii="Arial" w:hAnsi="Arial" w:cs="Arial"/>
+          <w:sz w:val="18"/>
+          <w:szCs w:val="18"/>
+          <w:lang w:val="es-ES_tradnl"/>
+        </w:rPr>
+        <w:t>polinómicas</w:t>
+      </w:r>
+      <w:commentRangeEnd w:id="11"/>
+      <w:r>
+        <w:rPr>
+          <w:rStyle w:val="Refdecomentario"/>
+        </w:rPr>
+        <w:commentReference w:id="11"/>
+      </w:r>
+      <w:r>
+        <w:rPr>
+          <w:rFonts w:ascii="Arial" w:hAnsi="Arial" w:cs="Arial"/>
+          <w:sz w:val="18"/>
+          <w:szCs w:val="18"/>
+          <w:lang w:val="es-ES_tradnl"/>
+        </w:rPr>
+        <w:t xml:space="preserve"> tiene máximo y mínimo relativo</w:t>
+      </w:r>
+      <w:commentRangeStart w:id="12"/>
+      <w:r>
+        <w:rPr>
+          <w:rFonts w:ascii="Arial" w:hAnsi="Arial" w:cs="Arial"/>
+          <w:sz w:val="18"/>
+          <w:szCs w:val="18"/>
+          <w:lang w:val="es-ES_tradnl"/>
+        </w:rPr>
+        <w:t>.</w:t>
+      </w:r>
+      <w:commentRangeEnd w:id="12"/>
+      <w:r>
+        <w:rPr>
+          <w:rStyle w:val="Refdecomentario"/>
+        </w:rPr>
+        <w:commentReference w:id="12"/>
       </w:r>
     </w:p>
     <w:p>
@@ -4616,67 +4873,143 @@
           <w:szCs w:val="18"/>
           <w:lang w:val="es-ES_tradnl"/>
         </w:rPr>
-        <w:t>impar tiene función inversa.</w:t>
-      </w:r>
-    </w:p>
-    <w:p>
-      <w:pPr>
-        <w:rPr>
-          <w:rFonts w:ascii="Arial" w:hAnsi="Arial" w:cs="Arial"/>
-          <w:sz w:val="18"/>
-          <w:szCs w:val="18"/>
-          <w:lang w:val="es-ES_tradnl"/>
-        </w:rPr>
-      </w:pPr>
-    </w:p>
-    <w:p>
-      <w:pPr>
-        <w:rPr>
-          <w:rFonts w:ascii="Arial" w:hAnsi="Arial" w:cs="Arial"/>
-          <w:b/>
-          <w:sz w:val="18"/>
-          <w:szCs w:val="18"/>
-          <w:lang w:val="es-ES_tradnl"/>
-        </w:rPr>
-      </w:pPr>
-      <w:r>
-        <w:rPr>
-          <w:rFonts w:ascii="Arial" w:hAnsi="Arial" w:cs="Arial"/>
-          <w:b/>
-          <w:sz w:val="18"/>
-          <w:szCs w:val="18"/>
-          <w:lang w:val="es-ES_tradnl"/>
-        </w:rPr>
-        <w:t>Toda función radical es inyectiva.</w:t>
-      </w:r>
-    </w:p>
-    <w:p>
-      <w:pPr>
-        <w:rPr>
-          <w:rFonts w:ascii="Arial" w:hAnsi="Arial" w:cs="Arial"/>
-          <w:sz w:val="18"/>
-          <w:szCs w:val="18"/>
-          <w:lang w:val="es-ES_tradnl"/>
-        </w:rPr>
-      </w:pPr>
-    </w:p>
-    <w:p>
-      <w:pPr>
-        <w:rPr>
-          <w:rFonts w:ascii="Arial" w:hAnsi="Arial" w:cs="Arial"/>
-          <w:sz w:val="18"/>
-          <w:szCs w:val="18"/>
-          <w:lang w:val="es-ES_tradnl"/>
-        </w:rPr>
-      </w:pPr>
-      <w:r>
-        <w:rPr>
-          <w:rFonts w:ascii="Arial" w:hAnsi="Arial" w:cs="Arial"/>
-          <w:sz w:val="18"/>
-          <w:szCs w:val="18"/>
-          <w:lang w:val="es-ES_tradnl"/>
-        </w:rPr>
-        <w:t>Ninguna función a trozos es inyectiva.</w:t>
+        <w:t>impar tiene función inversa</w:t>
+      </w:r>
+      <w:commentRangeStart w:id="13"/>
+      <w:r>
+        <w:rPr>
+          <w:rFonts w:ascii="Arial" w:hAnsi="Arial" w:cs="Arial"/>
+          <w:b/>
+          <w:sz w:val="18"/>
+          <w:szCs w:val="18"/>
+          <w:lang w:val="es-ES_tradnl"/>
+        </w:rPr>
+        <w:t>.</w:t>
+      </w:r>
+      <w:commentRangeEnd w:id="13"/>
+      <w:r>
+        <w:rPr>
+          <w:rStyle w:val="Refdecomentario"/>
+        </w:rPr>
+        <w:commentReference w:id="13"/>
+      </w:r>
+    </w:p>
+    <w:p>
+      <w:pPr>
+        <w:rPr>
+          <w:rFonts w:ascii="Arial" w:hAnsi="Arial" w:cs="Arial"/>
+          <w:sz w:val="18"/>
+          <w:szCs w:val="18"/>
+          <w:lang w:val="es-ES_tradnl"/>
+        </w:rPr>
+      </w:pPr>
+    </w:p>
+    <w:p>
+      <w:pPr>
+        <w:rPr>
+          <w:rFonts w:ascii="Arial" w:hAnsi="Arial" w:cs="Arial"/>
+          <w:b/>
+          <w:sz w:val="18"/>
+          <w:szCs w:val="18"/>
+          <w:lang w:val="es-ES_tradnl"/>
+        </w:rPr>
+      </w:pPr>
+      <w:r>
+        <w:rPr>
+          <w:rFonts w:ascii="Arial" w:hAnsi="Arial" w:cs="Arial"/>
+          <w:b/>
+          <w:sz w:val="18"/>
+          <w:szCs w:val="18"/>
+          <w:lang w:val="es-ES_tradnl"/>
+        </w:rPr>
+        <w:t xml:space="preserve">Toda función radical es </w:t>
+      </w:r>
+      <w:proofErr w:type="spellStart"/>
+      <w:r>
+        <w:rPr>
+          <w:rFonts w:ascii="Arial" w:hAnsi="Arial" w:cs="Arial"/>
+          <w:b/>
+          <w:sz w:val="18"/>
+          <w:szCs w:val="18"/>
+          <w:lang w:val="es-ES_tradnl"/>
+        </w:rPr>
+        <w:t>inyectiva</w:t>
+      </w:r>
+      <w:commentRangeStart w:id="14"/>
+      <w:proofErr w:type="spellEnd"/>
+      <w:r>
+        <w:rPr>
+          <w:rFonts w:ascii="Arial" w:hAnsi="Arial" w:cs="Arial"/>
+          <w:b/>
+          <w:sz w:val="18"/>
+          <w:szCs w:val="18"/>
+          <w:lang w:val="es-ES_tradnl"/>
+        </w:rPr>
+        <w:t>.</w:t>
+      </w:r>
+      <w:commentRangeEnd w:id="14"/>
+      <w:r>
+        <w:rPr>
+          <w:rStyle w:val="Refdecomentario"/>
+        </w:rPr>
+        <w:commentReference w:id="14"/>
+      </w:r>
+    </w:p>
+    <w:p>
+      <w:pPr>
+        <w:rPr>
+          <w:rFonts w:ascii="Arial" w:hAnsi="Arial" w:cs="Arial"/>
+          <w:sz w:val="18"/>
+          <w:szCs w:val="18"/>
+          <w:lang w:val="es-ES_tradnl"/>
+        </w:rPr>
+      </w:pPr>
+    </w:p>
+    <w:p>
+      <w:pPr>
+        <w:rPr>
+          <w:rFonts w:ascii="Arial" w:hAnsi="Arial" w:cs="Arial"/>
+          <w:sz w:val="18"/>
+          <w:szCs w:val="18"/>
+          <w:lang w:val="es-ES_tradnl"/>
+        </w:rPr>
+      </w:pPr>
+      <w:r>
+        <w:rPr>
+          <w:rFonts w:ascii="Arial" w:hAnsi="Arial" w:cs="Arial"/>
+          <w:sz w:val="18"/>
+          <w:szCs w:val="18"/>
+          <w:lang w:val="es-ES_tradnl"/>
+        </w:rPr>
+        <w:t xml:space="preserve">Ninguna función a trozos es </w:t>
+      </w:r>
+      <w:proofErr w:type="spellStart"/>
+      <w:r>
+        <w:rPr>
+          <w:rFonts w:ascii="Arial" w:hAnsi="Arial" w:cs="Arial"/>
+          <w:sz w:val="18"/>
+          <w:szCs w:val="18"/>
+          <w:lang w:val="es-ES_tradnl"/>
+        </w:rPr>
+        <w:t>inyectiva</w:t>
+      </w:r>
+      <w:commentRangeStart w:id="15"/>
+      <w:proofErr w:type="spellEnd"/>
+      <w:r>
+        <w:rPr>
+          <w:rFonts w:ascii="Arial" w:hAnsi="Arial" w:cs="Arial"/>
+          <w:sz w:val="18"/>
+          <w:szCs w:val="18"/>
+          <w:lang w:val="es-ES_tradnl"/>
+        </w:rPr>
+        <w:t>.</w:t>
+      </w:r>
+      <w:commentRangeEnd w:id="15"/>
+      <w:r>
+        <w:rPr>
+          <w:rStyle w:val="Refdecomentario"/>
+        </w:rPr>
+        <w:commentReference w:id="15"/>
       </w:r>
     </w:p>
     <w:p>
@@ -4755,7 +5088,33 @@
           <w:szCs w:val="18"/>
           <w:lang w:val="es-ES_tradnl"/>
         </w:rPr>
-        <w:t>Cuales de las siguientes afirmaciones sobre la composición de funciones son verdaderas:</w:t>
+        <w:t>Cu</w:t>
+      </w:r>
+      <w:commentRangeStart w:id="16"/>
+      <w:r>
+        <w:rPr>
+          <w:rFonts w:ascii="Arial" w:hAnsi="Arial"/>
+          <w:sz w:val="18"/>
+          <w:szCs w:val="18"/>
+          <w:lang w:val="es-ES_tradnl"/>
+        </w:rPr>
+        <w:t>a</w:t>
+      </w:r>
+      <w:commentRangeEnd w:id="16"/>
+      <w:r>
+        <w:rPr>
+          <w:rStyle w:val="Refdecomentario"/>
+        </w:rPr>
+        <w:commentReference w:id="16"/>
+      </w:r>
+      <w:r>
+        <w:rPr>
+          <w:rFonts w:ascii="Arial" w:hAnsi="Arial"/>
+          <w:sz w:val="18"/>
+          <w:szCs w:val="18"/>
+          <w:lang w:val="es-ES_tradnl"/>
+        </w:rPr>
+        <w:t>les de las siguientes afirmaciones sobre la composición de funciones son verdaderas:</w:t>
       </w:r>
     </w:p>
     <w:p>
@@ -4999,71 +5358,203 @@
           <w:szCs w:val="18"/>
           <w:lang w:val="es-ES_tradnl"/>
         </w:rPr>
-        <w:t>La composición de funciones racionales es una función racional.</w:t>
-      </w:r>
-    </w:p>
-    <w:p>
-      <w:pPr>
-        <w:rPr>
-          <w:rFonts w:ascii="Arial" w:hAnsi="Arial" w:cs="Arial"/>
-          <w:b/>
-          <w:sz w:val="18"/>
-          <w:szCs w:val="18"/>
-          <w:lang w:val="es-ES_tradnl"/>
-        </w:rPr>
-      </w:pPr>
-    </w:p>
-    <w:p>
-      <w:pPr>
-        <w:rPr>
-          <w:rFonts w:ascii="Arial" w:hAnsi="Arial" w:cs="Arial"/>
-          <w:b/>
-          <w:sz w:val="18"/>
-          <w:szCs w:val="18"/>
-          <w:lang w:val="es-ES_tradnl"/>
-        </w:rPr>
-      </w:pPr>
-      <w:r>
-        <w:rPr>
-          <w:rFonts w:ascii="Arial" w:hAnsi="Arial" w:cs="Arial"/>
-          <w:b/>
-          <w:sz w:val="18"/>
-          <w:szCs w:val="18"/>
-          <w:lang w:val="es-ES_tradnl"/>
-        </w:rPr>
-        <w:t xml:space="preserve">La composición de funciones inyectivas es inyectiva. </w:t>
-      </w:r>
-    </w:p>
-    <w:p>
-      <w:pPr>
-        <w:rPr>
-          <w:rFonts w:ascii="Arial" w:hAnsi="Arial" w:cs="Arial"/>
-          <w:b/>
-          <w:sz w:val="18"/>
-          <w:szCs w:val="18"/>
-          <w:lang w:val="es-ES_tradnl"/>
-        </w:rPr>
-      </w:pPr>
-    </w:p>
-    <w:p>
-      <w:pPr>
-        <w:rPr>
-          <w:rFonts w:ascii="Arial" w:hAnsi="Arial" w:cs="Arial"/>
-          <w:b/>
-          <w:sz w:val="18"/>
-          <w:szCs w:val="18"/>
-          <w:lang w:val="es-ES_tradnl"/>
-        </w:rPr>
-      </w:pPr>
-      <w:r>
-        <w:rPr>
-          <w:rFonts w:ascii="Arial" w:hAnsi="Arial" w:cs="Arial"/>
-          <w:b/>
-          <w:sz w:val="18"/>
-          <w:szCs w:val="18"/>
-          <w:lang w:val="es-ES_tradnl"/>
-        </w:rPr>
-        <w:t>La composición de funciones sobreyectivas es sobreyectiva.</w:t>
+        <w:t>La composición de funciones racionales es una función racional</w:t>
+      </w:r>
+      <w:commentRangeStart w:id="17"/>
+      <w:r>
+        <w:rPr>
+          <w:rFonts w:ascii="Arial" w:hAnsi="Arial" w:cs="Arial"/>
+          <w:b/>
+          <w:sz w:val="18"/>
+          <w:szCs w:val="18"/>
+          <w:lang w:val="es-ES_tradnl"/>
+        </w:rPr>
+        <w:t>.</w:t>
+      </w:r>
+      <w:commentRangeEnd w:id="17"/>
+      <w:r>
+        <w:rPr>
+          <w:rStyle w:val="Refdecomentario"/>
+        </w:rPr>
+        <w:commentReference w:id="17"/>
+      </w:r>
+    </w:p>
+    <w:p>
+      <w:pPr>
+        <w:rPr>
+          <w:rFonts w:ascii="Arial" w:hAnsi="Arial" w:cs="Arial"/>
+          <w:b/>
+          <w:sz w:val="18"/>
+          <w:szCs w:val="18"/>
+          <w:lang w:val="es-ES_tradnl"/>
+        </w:rPr>
+      </w:pPr>
+    </w:p>
+    <w:p>
+      <w:pPr>
+        <w:rPr>
+          <w:rFonts w:ascii="Arial" w:hAnsi="Arial" w:cs="Arial"/>
+          <w:b/>
+          <w:sz w:val="18"/>
+          <w:szCs w:val="18"/>
+          <w:lang w:val="es-ES_tradnl"/>
+        </w:rPr>
+      </w:pPr>
+      <w:r>
+        <w:rPr>
+          <w:rFonts w:ascii="Arial" w:hAnsi="Arial" w:cs="Arial"/>
+          <w:b/>
+          <w:sz w:val="18"/>
+          <w:szCs w:val="18"/>
+          <w:lang w:val="es-ES_tradnl"/>
+        </w:rPr>
+        <w:t xml:space="preserve">La composición de funciones </w:t>
+      </w:r>
+      <w:proofErr w:type="spellStart"/>
+      <w:r>
+        <w:rPr>
+          <w:rFonts w:ascii="Arial" w:hAnsi="Arial" w:cs="Arial"/>
+          <w:b/>
+          <w:sz w:val="18"/>
+          <w:szCs w:val="18"/>
+          <w:lang w:val="es-ES_tradnl"/>
+        </w:rPr>
+        <w:t>inyectivas</w:t>
+      </w:r>
+      <w:proofErr w:type="spellEnd"/>
+      <w:r>
+        <w:rPr>
+          <w:rFonts w:ascii="Arial" w:hAnsi="Arial" w:cs="Arial"/>
+          <w:b/>
+          <w:sz w:val="18"/>
+          <w:szCs w:val="18"/>
+          <w:lang w:val="es-ES_tradnl"/>
+        </w:rPr>
+        <w:t xml:space="preserve"> es </w:t>
+      </w:r>
+      <w:proofErr w:type="spellStart"/>
+      <w:r>
+        <w:rPr>
+          <w:rFonts w:ascii="Arial" w:hAnsi="Arial" w:cs="Arial"/>
+          <w:b/>
+          <w:sz w:val="18"/>
+          <w:szCs w:val="18"/>
+          <w:lang w:val="es-ES_tradnl"/>
+        </w:rPr>
+        <w:t>inyectiva</w:t>
+      </w:r>
+      <w:commentRangeStart w:id="18"/>
+      <w:proofErr w:type="spellEnd"/>
+      <w:r>
+        <w:rPr>
+          <w:rFonts w:ascii="Arial" w:hAnsi="Arial" w:cs="Arial"/>
+          <w:b/>
+          <w:sz w:val="18"/>
+          <w:szCs w:val="18"/>
+          <w:lang w:val="es-ES_tradnl"/>
+        </w:rPr>
+        <w:t>.</w:t>
+      </w:r>
+      <w:commentRangeEnd w:id="18"/>
+      <w:r>
+        <w:rPr>
+          <w:rStyle w:val="Refdecomentario"/>
+        </w:rPr>
+        <w:commentReference w:id="18"/>
+      </w:r>
+      <w:r>
+        <w:rPr>
+          <w:rFonts w:ascii="Arial" w:hAnsi="Arial" w:cs="Arial"/>
+          <w:b/>
+          <w:sz w:val="18"/>
+          <w:szCs w:val="18"/>
+          <w:lang w:val="es-ES_tradnl"/>
+        </w:rPr>
+        <w:t xml:space="preserve"> </w:t>
+      </w:r>
+    </w:p>
+    <w:p>
+      <w:pPr>
+        <w:rPr>
+          <w:rFonts w:ascii="Arial" w:hAnsi="Arial" w:cs="Arial"/>
+          <w:b/>
+          <w:sz w:val="18"/>
+          <w:szCs w:val="18"/>
+          <w:lang w:val="es-ES_tradnl"/>
+        </w:rPr>
+      </w:pPr>
+    </w:p>
+    <w:p>
+      <w:pPr>
+        <w:rPr>
+          <w:rFonts w:ascii="Arial" w:hAnsi="Arial" w:cs="Arial"/>
+          <w:b/>
+          <w:sz w:val="18"/>
+          <w:szCs w:val="18"/>
+          <w:lang w:val="es-ES_tradnl"/>
+        </w:rPr>
+      </w:pPr>
+      <w:r>
+        <w:rPr>
+          <w:rFonts w:ascii="Arial" w:hAnsi="Arial" w:cs="Arial"/>
+          <w:b/>
+          <w:sz w:val="18"/>
+          <w:szCs w:val="18"/>
+          <w:lang w:val="es-ES_tradnl"/>
+        </w:rPr>
+        <w:t xml:space="preserve">La composición de funciones </w:t>
+      </w:r>
+      <w:proofErr w:type="spellStart"/>
+      <w:r>
+        <w:rPr>
+          <w:rFonts w:ascii="Arial" w:hAnsi="Arial" w:cs="Arial"/>
+          <w:b/>
+          <w:sz w:val="18"/>
+          <w:szCs w:val="18"/>
+          <w:lang w:val="es-ES_tradnl"/>
+        </w:rPr>
+        <w:t>sobreyectivas</w:t>
+      </w:r>
+      <w:proofErr w:type="spellEnd"/>
+      <w:r>
+        <w:rPr>
+          <w:rFonts w:ascii="Arial" w:hAnsi="Arial" w:cs="Arial"/>
+          <w:b/>
+          <w:sz w:val="18"/>
+          <w:szCs w:val="18"/>
+          <w:lang w:val="es-ES_tradnl"/>
+        </w:rPr>
+        <w:t xml:space="preserve"> es </w:t>
+      </w:r>
+      <w:proofErr w:type="spellStart"/>
+      <w:r>
+        <w:rPr>
+          <w:rFonts w:ascii="Arial" w:hAnsi="Arial" w:cs="Arial"/>
+          <w:b/>
+          <w:sz w:val="18"/>
+          <w:szCs w:val="18"/>
+          <w:lang w:val="es-ES_tradnl"/>
+        </w:rPr>
+        <w:t>sobreyectiva</w:t>
+      </w:r>
+      <w:commentRangeStart w:id="19"/>
+      <w:proofErr w:type="spellEnd"/>
+      <w:r>
+        <w:rPr>
+          <w:rFonts w:ascii="Arial" w:hAnsi="Arial" w:cs="Arial"/>
+          <w:b/>
+          <w:sz w:val="18"/>
+          <w:szCs w:val="18"/>
+          <w:lang w:val="es-ES_tradnl"/>
+        </w:rPr>
+        <w:t>.</w:t>
+      </w:r>
+      <w:commentRangeEnd w:id="19"/>
+      <w:r>
+        <w:rPr>
+          <w:rStyle w:val="Refdecomentario"/>
+        </w:rPr>
+        <w:commentReference w:id="19"/>
       </w:r>
     </w:p>
     <w:p>
@@ -5122,6 +5613,7 @@
         </w:rPr>
         <w:t>afín es de segundo grado</w:t>
       </w:r>
+      <w:commentRangeStart w:id="20"/>
       <w:r>
         <w:rPr>
           <w:rFonts w:ascii="Arial" w:hAnsi="Arial" w:cs="Arial"/>
@@ -5131,37 +5623,62 @@
         </w:rPr>
         <w:t>.</w:t>
       </w:r>
-    </w:p>
-    <w:p>
-      <w:pPr>
-        <w:rPr>
-          <w:rFonts w:ascii="Arial" w:hAnsi="Arial" w:cs="Arial"/>
-          <w:b/>
-          <w:sz w:val="18"/>
-          <w:szCs w:val="18"/>
-          <w:lang w:val="es-ES_tradnl"/>
-        </w:rPr>
-      </w:pPr>
-    </w:p>
-    <w:p>
-      <w:pPr>
-        <w:rPr>
-          <w:rFonts w:ascii="Arial" w:hAnsi="Arial" w:cs="Arial"/>
-          <w:b/>
-          <w:sz w:val="18"/>
-          <w:szCs w:val="18"/>
-          <w:lang w:val="es-ES_tradnl"/>
-        </w:rPr>
-      </w:pPr>
-      <w:r>
-        <w:rPr>
-          <w:rFonts w:ascii="Arial" w:hAnsi="Arial" w:cs="Arial"/>
-          <w:b/>
-          <w:sz w:val="18"/>
-          <w:szCs w:val="18"/>
-          <w:lang w:val="es-ES_tradnl"/>
-        </w:rPr>
-        <w:t>La composición de funciones pares es par.</w:t>
+      <w:commentRangeEnd w:id="20"/>
+      <w:r>
+        <w:rPr>
+          <w:rStyle w:val="Refdecomentario"/>
+        </w:rPr>
+        <w:commentReference w:id="20"/>
+      </w:r>
+    </w:p>
+    <w:p>
+      <w:pPr>
+        <w:rPr>
+          <w:rFonts w:ascii="Arial" w:hAnsi="Arial" w:cs="Arial"/>
+          <w:b/>
+          <w:sz w:val="18"/>
+          <w:szCs w:val="18"/>
+          <w:lang w:val="es-ES_tradnl"/>
+        </w:rPr>
+      </w:pPr>
+    </w:p>
+    <w:p>
+      <w:pPr>
+        <w:rPr>
+          <w:rFonts w:ascii="Arial" w:hAnsi="Arial" w:cs="Arial"/>
+          <w:b/>
+          <w:sz w:val="18"/>
+          <w:szCs w:val="18"/>
+          <w:lang w:val="es-ES_tradnl"/>
+        </w:rPr>
+      </w:pPr>
+      <w:r>
+        <w:rPr>
+          <w:rFonts w:ascii="Arial" w:hAnsi="Arial" w:cs="Arial"/>
+          <w:b/>
+          <w:sz w:val="18"/>
+          <w:szCs w:val="18"/>
+          <w:lang w:val="es-ES_tradnl"/>
+        </w:rPr>
+        <w:t>La composición de funciones pares es par</w:t>
+      </w:r>
+      <w:commentRangeStart w:id="21"/>
+      <w:r>
+        <w:rPr>
+          <w:rFonts w:ascii="Arial" w:hAnsi="Arial" w:cs="Arial"/>
+          <w:b/>
+          <w:sz w:val="18"/>
+          <w:szCs w:val="18"/>
+          <w:lang w:val="es-ES_tradnl"/>
+        </w:rPr>
+        <w:t>.</w:t>
+      </w:r>
+      <w:commentRangeEnd w:id="21"/>
+      <w:r>
+        <w:rPr>
+          <w:rStyle w:val="Refdecomentario"/>
+        </w:rPr>
+        <w:commentReference w:id="21"/>
       </w:r>
     </w:p>
     <w:p>
@@ -5523,14 +6040,31 @@
           <w:lang w:val="es-ES_tradnl"/>
         </w:rPr>
       </w:pPr>
-      <w:r>
-        <w:rPr>
-          <w:rFonts w:ascii="Arial" w:hAnsi="Arial" w:cs="Arial"/>
-          <w:sz w:val="18"/>
-          <w:szCs w:val="18"/>
-          <w:lang w:val="es-ES_tradnl"/>
-        </w:rPr>
-        <w:t xml:space="preserve">Es la función </w:t>
+      <w:commentRangeStart w:id="22"/>
+      <w:r>
+        <w:rPr>
+          <w:rFonts w:ascii="Arial" w:hAnsi="Arial" w:cs="Arial"/>
+          <w:sz w:val="18"/>
+          <w:szCs w:val="18"/>
+          <w:lang w:val="es-ES_tradnl"/>
+        </w:rPr>
+        <w:t>Es</w:t>
+      </w:r>
+      <w:commentRangeEnd w:id="22"/>
+      <w:r>
+        <w:rPr>
+          <w:rStyle w:val="Refdecomentario"/>
+        </w:rPr>
+        <w:commentReference w:id="22"/>
+      </w:r>
+      <w:r>
+        <w:rPr>
+          <w:rFonts w:ascii="Arial" w:hAnsi="Arial" w:cs="Arial"/>
+          <w:sz w:val="18"/>
+          <w:szCs w:val="18"/>
+          <w:lang w:val="es-ES_tradnl"/>
+        </w:rPr>
+        <w:t xml:space="preserve"> la función </w:t>
       </w:r>
       <m:oMath>
         <m:r>
@@ -5630,16 +6164,7 @@
                 <w:szCs w:val="18"/>
                 <w:lang w:val="es-ES_tradnl"/>
               </w:rPr>
-              <m:t>-</m:t>
-            </m:r>
-            <m:r>
-              <w:rPr>
-                <w:rFonts w:ascii="Cambria Math" w:hAnsi="Cambria Math" w:cs="Arial"/>
-                <w:sz w:val="18"/>
-                <w:szCs w:val="18"/>
-                <w:lang w:val="es-ES_tradnl"/>
-              </w:rPr>
-              <m:t>5</m:t>
+              <m:t>-5</m:t>
             </m:r>
           </m:num>
           <m:den>
@@ -5685,15 +6210,33 @@
           <w:lang w:val="es-ES_tradnl"/>
         </w:rPr>
       </w:pPr>
-      <w:r>
-        <w:rPr>
-          <w:rFonts w:ascii="Arial" w:hAnsi="Arial" w:cs="Arial"/>
-          <w:b/>
-          <w:sz w:val="18"/>
-          <w:szCs w:val="18"/>
-          <w:lang w:val="es-ES_tradnl"/>
-        </w:rPr>
-        <w:t xml:space="preserve">Es la función </w:t>
+      <w:commentRangeStart w:id="23"/>
+      <w:r>
+        <w:rPr>
+          <w:rFonts w:ascii="Arial" w:hAnsi="Arial" w:cs="Arial"/>
+          <w:b/>
+          <w:sz w:val="18"/>
+          <w:szCs w:val="18"/>
+          <w:lang w:val="es-ES_tradnl"/>
+        </w:rPr>
+        <w:t>Es</w:t>
+      </w:r>
+      <w:commentRangeEnd w:id="23"/>
+      <w:r>
+        <w:rPr>
+          <w:rStyle w:val="Refdecomentario"/>
+        </w:rPr>
+        <w:commentReference w:id="23"/>
+      </w:r>
+      <w:r>
+        <w:rPr>
+          <w:rFonts w:ascii="Arial" w:hAnsi="Arial" w:cs="Arial"/>
+          <w:b/>
+          <w:sz w:val="18"/>
+          <w:szCs w:val="18"/>
+          <w:lang w:val="es-ES_tradnl"/>
+        </w:rPr>
+        <w:t xml:space="preserve"> la función </w:t>
       </w:r>
       <m:oMath>
         <m:r>
@@ -5863,14 +6406,31 @@
           <w:lang w:val="es-ES_tradnl"/>
         </w:rPr>
       </w:pPr>
-      <w:r>
-        <w:rPr>
-          <w:rFonts w:ascii="Arial" w:hAnsi="Arial" w:cs="Arial"/>
-          <w:sz w:val="18"/>
-          <w:szCs w:val="18"/>
-          <w:lang w:val="es-ES_tradnl"/>
-        </w:rPr>
-        <w:t xml:space="preserve">No existe porque la función </w:t>
+      <w:commentRangeStart w:id="24"/>
+      <w:r>
+        <w:rPr>
+          <w:rFonts w:ascii="Arial" w:hAnsi="Arial" w:cs="Arial"/>
+          <w:sz w:val="18"/>
+          <w:szCs w:val="18"/>
+          <w:lang w:val="es-ES_tradnl"/>
+        </w:rPr>
+        <w:t>No</w:t>
+      </w:r>
+      <w:commentRangeEnd w:id="24"/>
+      <w:r>
+        <w:rPr>
+          <w:rStyle w:val="Refdecomentario"/>
+        </w:rPr>
+        <w:commentReference w:id="24"/>
+      </w:r>
+      <w:r>
+        <w:rPr>
+          <w:rFonts w:ascii="Arial" w:hAnsi="Arial" w:cs="Arial"/>
+          <w:sz w:val="18"/>
+          <w:szCs w:val="18"/>
+          <w:lang w:val="es-ES_tradnl"/>
+        </w:rPr>
+        <w:t xml:space="preserve"> existe porque la función </w:t>
       </w:r>
       <m:oMath>
         <m:r>
@@ -5890,36 +6450,81 @@
           <w:szCs w:val="18"/>
           <w:lang w:val="es-ES_tradnl"/>
         </w:rPr>
-        <w:t xml:space="preserve"> no es inyectiva.</w:t>
-      </w:r>
-    </w:p>
-    <w:p>
-      <w:pPr>
-        <w:rPr>
-          <w:rFonts w:ascii="Arial" w:hAnsi="Arial" w:cs="Arial"/>
-          <w:sz w:val="18"/>
-          <w:szCs w:val="18"/>
-          <w:lang w:val="es-ES_tradnl"/>
-        </w:rPr>
-      </w:pPr>
-    </w:p>
-    <w:p>
-      <w:pPr>
-        <w:rPr>
-          <w:rFonts w:ascii="Arial" w:hAnsi="Arial" w:cs="Arial"/>
-          <w:sz w:val="18"/>
-          <w:szCs w:val="18"/>
-          <w:lang w:val="es-ES_tradnl"/>
-        </w:rPr>
-      </w:pPr>
-      <w:r>
-        <w:rPr>
-          <w:rFonts w:ascii="Arial" w:hAnsi="Arial" w:cs="Arial"/>
-          <w:sz w:val="18"/>
-          <w:szCs w:val="18"/>
-          <w:lang w:val="es-ES_tradnl"/>
-        </w:rPr>
-        <w:t xml:space="preserve">No existe porque la función </w:t>
+        <w:t xml:space="preserve"> no es </w:t>
+      </w:r>
+      <w:proofErr w:type="spellStart"/>
+      <w:r>
+        <w:rPr>
+          <w:rFonts w:ascii="Arial" w:hAnsi="Arial" w:cs="Arial"/>
+          <w:sz w:val="18"/>
+          <w:szCs w:val="18"/>
+          <w:lang w:val="es-ES_tradnl"/>
+        </w:rPr>
+        <w:t>inyectiva</w:t>
+      </w:r>
+      <w:commentRangeStart w:id="25"/>
+      <w:proofErr w:type="spellEnd"/>
+      <w:r>
+        <w:rPr>
+          <w:rFonts w:ascii="Arial" w:hAnsi="Arial" w:cs="Arial"/>
+          <w:sz w:val="18"/>
+          <w:szCs w:val="18"/>
+          <w:lang w:val="es-ES_tradnl"/>
+        </w:rPr>
+        <w:t>.</w:t>
+      </w:r>
+      <w:commentRangeEnd w:id="25"/>
+      <w:r>
+        <w:rPr>
+          <w:rStyle w:val="Refdecomentario"/>
+        </w:rPr>
+        <w:commentReference w:id="25"/>
+      </w:r>
+    </w:p>
+    <w:p>
+      <w:pPr>
+        <w:rPr>
+          <w:rFonts w:ascii="Arial" w:hAnsi="Arial" w:cs="Arial"/>
+          <w:sz w:val="18"/>
+          <w:szCs w:val="18"/>
+          <w:lang w:val="es-ES_tradnl"/>
+        </w:rPr>
+      </w:pPr>
+    </w:p>
+    <w:p>
+      <w:pPr>
+        <w:rPr>
+          <w:rFonts w:ascii="Arial" w:hAnsi="Arial" w:cs="Arial"/>
+          <w:sz w:val="18"/>
+          <w:szCs w:val="18"/>
+          <w:lang w:val="es-ES_tradnl"/>
+        </w:rPr>
+      </w:pPr>
+      <w:commentRangeStart w:id="26"/>
+      <w:r>
+        <w:rPr>
+          <w:rFonts w:ascii="Arial" w:hAnsi="Arial" w:cs="Arial"/>
+          <w:sz w:val="18"/>
+          <w:szCs w:val="18"/>
+          <w:lang w:val="es-ES_tradnl"/>
+        </w:rPr>
+        <w:t>No</w:t>
+      </w:r>
+      <w:commentRangeEnd w:id="26"/>
+      <w:r>
+        <w:rPr>
+          <w:rStyle w:val="Refdecomentario"/>
+        </w:rPr>
+        <w:commentReference w:id="26"/>
+      </w:r>
+      <w:r>
+        <w:rPr>
+          <w:rFonts w:ascii="Arial" w:hAnsi="Arial" w:cs="Arial"/>
+          <w:sz w:val="18"/>
+          <w:szCs w:val="18"/>
+          <w:lang w:val="es-ES_tradnl"/>
+        </w:rPr>
+        <w:t xml:space="preserve"> existe porque la función </w:t>
       </w:r>
       <m:oMath>
         <m:r>
@@ -5939,7 +6544,35 @@
           <w:szCs w:val="18"/>
           <w:lang w:val="es-ES_tradnl"/>
         </w:rPr>
-        <w:t xml:space="preserve"> no es sobreyectiva.</w:t>
+        <w:t xml:space="preserve"> no es </w:t>
+      </w:r>
+      <w:proofErr w:type="spellStart"/>
+      <w:r>
+        <w:rPr>
+          <w:rFonts w:ascii="Arial" w:hAnsi="Arial" w:cs="Arial"/>
+          <w:sz w:val="18"/>
+          <w:szCs w:val="18"/>
+          <w:lang w:val="es-ES_tradnl"/>
+        </w:rPr>
+        <w:t>sobreyectiva</w:t>
+      </w:r>
+      <w:commentRangeStart w:id="27"/>
+      <w:proofErr w:type="spellEnd"/>
+      <w:r>
+        <w:rPr>
+          <w:rFonts w:ascii="Arial" w:hAnsi="Arial" w:cs="Arial"/>
+          <w:sz w:val="18"/>
+          <w:szCs w:val="18"/>
+          <w:lang w:val="es-ES_tradnl"/>
+        </w:rPr>
+        <w:t>.</w:t>
+      </w:r>
+      <w:commentRangeEnd w:id="27"/>
+      <w:r>
+        <w:rPr>
+          <w:rStyle w:val="Refdecomentario"/>
+        </w:rPr>
+        <w:commentReference w:id="27"/>
       </w:r>
     </w:p>
     <w:p>
@@ -6078,6 +6711,7 @@
           <w:lang w:val="es-ES_tradnl"/>
         </w:rPr>
       </w:pPr>
+      <w:commentRangeStart w:id="28"/>
       <w:r>
         <w:rPr>
           <w:rFonts w:ascii="Arial" w:hAnsi="Arial" w:cs="Arial"/>
@@ -6096,6 +6730,13 @@
         </w:rPr>
         <w:t>ncuentra ejemplos de varias funciones pares e impares y opéralas para obtener una conjetura sobre la veracidad de la afirmación.</w:t>
       </w:r>
+      <w:commentRangeEnd w:id="28"/>
+      <w:r>
+        <w:rPr>
+          <w:rStyle w:val="Refdecomentario"/>
+        </w:rPr>
+        <w:commentReference w:id="28"/>
+      </w:r>
     </w:p>
     <w:p>
       <w:pPr>
@@ -6278,7 +6919,25 @@
           <w:szCs w:val="18"/>
           <w:lang w:val="es-ES_tradnl"/>
         </w:rPr>
-        <w:t>Si dos funciones impares se suman el resultado es una función par.</w:t>
+        <w:t>Si dos funciones impares se suman el resultado es una función par</w:t>
+      </w:r>
+      <w:commentRangeStart w:id="29"/>
+      <w:r>
+        <w:rPr>
+          <w:rFonts w:ascii="Arial" w:hAnsi="Arial" w:cs="Arial"/>
+          <w:b/>
+          <w:sz w:val="18"/>
+          <w:szCs w:val="18"/>
+          <w:lang w:val="es-ES_tradnl"/>
+        </w:rPr>
+        <w:t>.</w:t>
+      </w:r>
+      <w:commentRangeEnd w:id="29"/>
+      <w:r>
+        <w:rPr>
+          <w:rStyle w:val="Refdecomentario"/>
+        </w:rPr>
+        <w:commentReference w:id="29"/>
       </w:r>
     </w:p>
     <w:p>
@@ -6349,36 +7008,71 @@
           <w:szCs w:val="18"/>
           <w:lang w:val="es-ES_tradnl"/>
         </w:rPr>
-        <w:t>par.</w:t>
-      </w:r>
-    </w:p>
-    <w:p>
-      <w:pPr>
-        <w:rPr>
-          <w:rFonts w:ascii="Arial" w:hAnsi="Arial" w:cs="Arial"/>
-          <w:sz w:val="18"/>
-          <w:szCs w:val="18"/>
-          <w:lang w:val="es-ES_tradnl"/>
-        </w:rPr>
-      </w:pPr>
-    </w:p>
-    <w:p>
-      <w:pPr>
-        <w:rPr>
-          <w:rFonts w:ascii="Arial" w:hAnsi="Arial" w:cs="Arial"/>
-          <w:sz w:val="18"/>
-          <w:szCs w:val="18"/>
-          <w:lang w:val="es-ES_tradnl"/>
-        </w:rPr>
-      </w:pPr>
-      <w:r>
-        <w:rPr>
-          <w:rFonts w:ascii="Arial" w:hAnsi="Arial" w:cs="Arial"/>
-          <w:sz w:val="18"/>
-          <w:szCs w:val="18"/>
-          <w:lang w:val="es-ES_tradnl"/>
-        </w:rPr>
-        <w:t>Si dos funciones impares se suman el resultado es una función par.</w:t>
+        <w:t>par</w:t>
+      </w:r>
+      <w:commentRangeStart w:id="30"/>
+      <w:r>
+        <w:rPr>
+          <w:rFonts w:ascii="Arial" w:hAnsi="Arial" w:cs="Arial"/>
+          <w:b/>
+          <w:sz w:val="18"/>
+          <w:szCs w:val="18"/>
+          <w:lang w:val="es-ES_tradnl"/>
+        </w:rPr>
+        <w:t>.</w:t>
+      </w:r>
+      <w:commentRangeEnd w:id="30"/>
+      <w:r>
+        <w:rPr>
+          <w:rStyle w:val="Refdecomentario"/>
+        </w:rPr>
+        <w:commentReference w:id="30"/>
+      </w:r>
+    </w:p>
+    <w:p>
+      <w:pPr>
+        <w:rPr>
+          <w:rFonts w:ascii="Arial" w:hAnsi="Arial" w:cs="Arial"/>
+          <w:sz w:val="18"/>
+          <w:szCs w:val="18"/>
+          <w:lang w:val="es-ES_tradnl"/>
+        </w:rPr>
+      </w:pPr>
+    </w:p>
+    <w:p>
+      <w:pPr>
+        <w:rPr>
+          <w:rFonts w:ascii="Arial" w:hAnsi="Arial" w:cs="Arial"/>
+          <w:sz w:val="18"/>
+          <w:szCs w:val="18"/>
+          <w:lang w:val="es-ES_tradnl"/>
+        </w:rPr>
+      </w:pPr>
+      <w:r>
+        <w:rPr>
+          <w:rFonts w:ascii="Arial" w:hAnsi="Arial" w:cs="Arial"/>
+          <w:sz w:val="18"/>
+          <w:szCs w:val="18"/>
+          <w:lang w:val="es-ES_tradnl"/>
+        </w:rPr>
+        <w:t>Si dos funciones impares se suman el resultado es una función par</w:t>
+      </w:r>
+      <w:commentRangeStart w:id="31"/>
+      <w:r>
+        <w:rPr>
+          <w:rFonts w:ascii="Arial" w:hAnsi="Arial" w:cs="Arial"/>
+          <w:sz w:val="18"/>
+          <w:szCs w:val="18"/>
+          <w:lang w:val="es-ES_tradnl"/>
+        </w:rPr>
+        <w:t>.</w:t>
+      </w:r>
+      <w:commentRangeEnd w:id="31"/>
+      <w:r>
+        <w:rPr>
+          <w:rStyle w:val="Refdecomentario"/>
+        </w:rPr>
+        <w:commentReference w:id="31"/>
       </w:r>
     </w:p>
     <w:p>
@@ -6416,36 +7110,96 @@
           <w:szCs w:val="18"/>
           <w:lang w:val="es-ES_tradnl"/>
         </w:rPr>
-        <w:t>dos funciones impares se multiplican el resultado es una función par.</w:t>
-      </w:r>
-    </w:p>
-    <w:p>
-      <w:pPr>
-        <w:rPr>
-          <w:rFonts w:ascii="Arial" w:hAnsi="Arial" w:cs="Arial"/>
-          <w:sz w:val="18"/>
-          <w:szCs w:val="18"/>
-          <w:lang w:val="es-ES_tradnl"/>
-        </w:rPr>
-      </w:pPr>
-    </w:p>
-    <w:p>
-      <w:pPr>
-        <w:rPr>
-          <w:rFonts w:ascii="Arial" w:hAnsi="Arial" w:cs="Arial"/>
-          <w:sz w:val="18"/>
-          <w:szCs w:val="18"/>
-          <w:lang w:val="es-ES_tradnl"/>
-        </w:rPr>
-      </w:pPr>
-      <w:r>
-        <w:rPr>
-          <w:rFonts w:ascii="Arial" w:hAnsi="Arial" w:cs="Arial"/>
-          <w:sz w:val="18"/>
-          <w:szCs w:val="18"/>
-          <w:lang w:val="es-ES_tradnl"/>
-        </w:rPr>
-        <w:t>Si una función par se multiplica con una impar el resultado es impar.</w:t>
+        <w:t>dos funciones impares se multiplican el resultado es una función par</w:t>
+      </w:r>
+      <w:commentRangeStart w:id="32"/>
+      <w:r>
+        <w:rPr>
+          <w:rFonts w:ascii="Arial" w:hAnsi="Arial" w:cs="Arial"/>
+          <w:sz w:val="18"/>
+          <w:szCs w:val="18"/>
+          <w:lang w:val="es-ES_tradnl"/>
+        </w:rPr>
+        <w:t>.</w:t>
+      </w:r>
+      <w:commentRangeEnd w:id="32"/>
+      <w:r>
+        <w:rPr>
+          <w:rStyle w:val="Refdecomentario"/>
+        </w:rPr>
+        <w:commentReference w:id="32"/>
+      </w:r>
+    </w:p>
+    <w:p>
+      <w:pPr>
+        <w:rPr>
+          <w:rFonts w:ascii="Arial" w:hAnsi="Arial" w:cs="Arial"/>
+          <w:sz w:val="18"/>
+          <w:szCs w:val="18"/>
+          <w:lang w:val="es-ES_tradnl"/>
+        </w:rPr>
+      </w:pPr>
+    </w:p>
+    <w:p>
+      <w:pPr>
+        <w:rPr>
+          <w:rFonts w:ascii="Arial" w:hAnsi="Arial" w:cs="Arial"/>
+          <w:sz w:val="18"/>
+          <w:szCs w:val="18"/>
+          <w:lang w:val="es-ES_tradnl"/>
+        </w:rPr>
+      </w:pPr>
+      <w:r>
+        <w:rPr>
+          <w:rFonts w:ascii="Arial" w:hAnsi="Arial" w:cs="Arial"/>
+          <w:sz w:val="18"/>
+          <w:szCs w:val="18"/>
+          <w:lang w:val="es-ES_tradnl"/>
+        </w:rPr>
+        <w:t xml:space="preserve">Si una función par se multiplica </w:t>
+      </w:r>
+      <w:commentRangeStart w:id="33"/>
+      <w:r>
+        <w:rPr>
+          <w:rFonts w:ascii="Arial" w:hAnsi="Arial" w:cs="Arial"/>
+          <w:sz w:val="18"/>
+          <w:szCs w:val="18"/>
+          <w:lang w:val="es-ES_tradnl"/>
+        </w:rPr>
+        <w:t>con</w:t>
+      </w:r>
+      <w:commentRangeEnd w:id="33"/>
+      <w:r>
+        <w:rPr>
+          <w:rStyle w:val="Refdecomentario"/>
+        </w:rPr>
+        <w:commentReference w:id="33"/>
+      </w:r>
+      <w:r>
+        <w:rPr>
+          <w:rFonts w:ascii="Arial" w:hAnsi="Arial" w:cs="Arial"/>
+          <w:sz w:val="18"/>
+          <w:szCs w:val="18"/>
+          <w:lang w:val="es-ES_tradnl"/>
+        </w:rPr>
+        <w:t xml:space="preserve"> una impar el resultado es impar</w:t>
+      </w:r>
+      <w:commentRangeStart w:id="34"/>
+      <w:r>
+        <w:rPr>
+          <w:rFonts w:ascii="Arial" w:hAnsi="Arial" w:cs="Arial"/>
+          <w:sz w:val="18"/>
+          <w:szCs w:val="18"/>
+          <w:lang w:val="es-ES_tradnl"/>
+        </w:rPr>
+        <w:t>.</w:t>
+      </w:r>
+      <w:commentRangeEnd w:id="34"/>
+      <w:r>
+        <w:rPr>
+          <w:rStyle w:val="Refdecomentario"/>
+        </w:rPr>
+        <w:commentReference w:id="34"/>
       </w:r>
     </w:p>
     <w:p>
@@ -6725,96 +7479,225 @@
           <w:szCs w:val="18"/>
           <w:lang w:val="es-ES_tradnl"/>
         </w:rPr>
-        <w:t>Si una función con dominio los reales es siempre cóncava hacia abajo entonces es monótona.</w:t>
-      </w:r>
-    </w:p>
-    <w:p>
-      <w:pPr>
-        <w:rPr>
-          <w:rFonts w:ascii="Arial" w:hAnsi="Arial" w:cs="Arial"/>
-          <w:sz w:val="18"/>
-          <w:szCs w:val="18"/>
-          <w:lang w:val="es-ES_tradnl"/>
-        </w:rPr>
-      </w:pPr>
-    </w:p>
-    <w:p>
-      <w:pPr>
-        <w:rPr>
-          <w:rFonts w:ascii="Arial" w:hAnsi="Arial" w:cs="Arial"/>
-          <w:sz w:val="18"/>
-          <w:szCs w:val="18"/>
-          <w:lang w:val="es-ES_tradnl"/>
-        </w:rPr>
-      </w:pPr>
-      <w:r>
-        <w:rPr>
-          <w:rFonts w:ascii="Arial" w:hAnsi="Arial" w:cs="Arial"/>
-          <w:sz w:val="18"/>
-          <w:szCs w:val="18"/>
-          <w:lang w:val="es-ES_tradnl"/>
-        </w:rPr>
-        <w:t>Toda función sobreyectiva, tiene por dominio los números reales.</w:t>
-      </w:r>
-    </w:p>
-    <w:p>
-      <w:pPr>
-        <w:rPr>
-          <w:rFonts w:ascii="Arial" w:hAnsi="Arial" w:cs="Arial"/>
-          <w:sz w:val="18"/>
-          <w:szCs w:val="18"/>
-          <w:lang w:val="es-ES_tradnl"/>
-        </w:rPr>
-      </w:pPr>
-    </w:p>
-    <w:p>
-      <w:pPr>
-        <w:rPr>
-          <w:rFonts w:ascii="Arial" w:hAnsi="Arial" w:cs="Arial"/>
-          <w:sz w:val="18"/>
-          <w:szCs w:val="18"/>
-          <w:lang w:val="es-ES_tradnl"/>
-        </w:rPr>
-      </w:pPr>
-      <w:r>
-        <w:rPr>
-          <w:rFonts w:ascii="Arial" w:hAnsi="Arial" w:cs="Arial"/>
-          <w:sz w:val="18"/>
-          <w:szCs w:val="18"/>
-          <w:lang w:val="es-ES_tradnl"/>
-        </w:rPr>
-        <w:t>Toda función monótona es sobreyectiva.</w:t>
-      </w:r>
-    </w:p>
-    <w:p>
-      <w:pPr>
-        <w:rPr>
-          <w:rFonts w:ascii="Arial" w:hAnsi="Arial" w:cs="Arial"/>
-          <w:sz w:val="18"/>
-          <w:szCs w:val="18"/>
-          <w:lang w:val="es-ES_tradnl"/>
-        </w:rPr>
-      </w:pPr>
-    </w:p>
-    <w:p>
-      <w:pPr>
-        <w:rPr>
-          <w:rFonts w:ascii="Arial" w:hAnsi="Arial" w:cs="Arial"/>
-          <w:b/>
-          <w:sz w:val="18"/>
-          <w:szCs w:val="18"/>
-          <w:lang w:val="es-ES_tradnl"/>
-        </w:rPr>
-      </w:pPr>
-      <w:r>
-        <w:rPr>
-          <w:rFonts w:ascii="Arial" w:hAnsi="Arial" w:cs="Arial"/>
-          <w:b/>
-          <w:sz w:val="18"/>
-          <w:szCs w:val="18"/>
-          <w:lang w:val="es-ES_tradnl"/>
-        </w:rPr>
-        <w:t>Ninguna función periódica es inyectiva.</w:t>
+        <w:t>Si una función con dominio los reales es siempre cóncava hacia abajo entonces es monótona</w:t>
+      </w:r>
+      <w:commentRangeStart w:id="35"/>
+      <w:r>
+        <w:rPr>
+          <w:rFonts w:ascii="Arial" w:hAnsi="Arial" w:cs="Arial"/>
+          <w:sz w:val="18"/>
+          <w:szCs w:val="18"/>
+          <w:lang w:val="es-ES_tradnl"/>
+        </w:rPr>
+        <w:t>.</w:t>
+      </w:r>
+      <w:commentRangeEnd w:id="35"/>
+      <w:r>
+        <w:rPr>
+          <w:rStyle w:val="Refdecomentario"/>
+        </w:rPr>
+        <w:commentReference w:id="35"/>
+      </w:r>
+    </w:p>
+    <w:p>
+      <w:pPr>
+        <w:rPr>
+          <w:rFonts w:ascii="Arial" w:hAnsi="Arial" w:cs="Arial"/>
+          <w:sz w:val="18"/>
+          <w:szCs w:val="18"/>
+          <w:lang w:val="es-ES_tradnl"/>
+        </w:rPr>
+      </w:pPr>
+    </w:p>
+    <w:p>
+      <w:pPr>
+        <w:rPr>
+          <w:rFonts w:ascii="Arial" w:hAnsi="Arial" w:cs="Arial"/>
+          <w:sz w:val="18"/>
+          <w:szCs w:val="18"/>
+          <w:lang w:val="es-ES_tradnl"/>
+        </w:rPr>
+      </w:pPr>
+      <w:r>
+        <w:rPr>
+          <w:rFonts w:ascii="Arial" w:hAnsi="Arial" w:cs="Arial"/>
+          <w:sz w:val="18"/>
+          <w:szCs w:val="18"/>
+          <w:lang w:val="es-ES_tradnl"/>
+        </w:rPr>
+        <w:t xml:space="preserve">Toda función </w:t>
+      </w:r>
+      <w:proofErr w:type="spellStart"/>
+      <w:r>
+        <w:rPr>
+          <w:rFonts w:ascii="Arial" w:hAnsi="Arial" w:cs="Arial"/>
+          <w:sz w:val="18"/>
+          <w:szCs w:val="18"/>
+          <w:lang w:val="es-ES_tradnl"/>
+        </w:rPr>
+        <w:t>sobreyectiva</w:t>
+      </w:r>
+      <w:commentRangeStart w:id="36"/>
+      <w:proofErr w:type="spellEnd"/>
+      <w:r>
+        <w:rPr>
+          <w:rFonts w:ascii="Arial" w:hAnsi="Arial" w:cs="Arial"/>
+          <w:sz w:val="18"/>
+          <w:szCs w:val="18"/>
+          <w:lang w:val="es-ES_tradnl"/>
+        </w:rPr>
+        <w:t>,</w:t>
+      </w:r>
+      <w:commentRangeEnd w:id="36"/>
+      <w:r>
+        <w:rPr>
+          <w:rStyle w:val="Refdecomentario"/>
+        </w:rPr>
+        <w:commentReference w:id="36"/>
+      </w:r>
+      <w:r>
+        <w:rPr>
+          <w:rFonts w:ascii="Arial" w:hAnsi="Arial" w:cs="Arial"/>
+          <w:sz w:val="18"/>
+          <w:szCs w:val="18"/>
+          <w:lang w:val="es-ES_tradnl"/>
+        </w:rPr>
+        <w:t xml:space="preserve"> tiene por dominio los números reales</w:t>
+      </w:r>
+      <w:commentRangeStart w:id="37"/>
+      <w:r>
+        <w:rPr>
+          <w:rFonts w:ascii="Arial" w:hAnsi="Arial" w:cs="Arial"/>
+          <w:sz w:val="18"/>
+          <w:szCs w:val="18"/>
+          <w:lang w:val="es-ES_tradnl"/>
+        </w:rPr>
+        <w:t>.</w:t>
+      </w:r>
+      <w:commentRangeEnd w:id="37"/>
+      <w:r>
+        <w:rPr>
+          <w:rStyle w:val="Refdecomentario"/>
+        </w:rPr>
+        <w:commentReference w:id="37"/>
+      </w:r>
+    </w:p>
+    <w:p>
+      <w:pPr>
+        <w:rPr>
+          <w:rFonts w:ascii="Arial" w:hAnsi="Arial" w:cs="Arial"/>
+          <w:sz w:val="18"/>
+          <w:szCs w:val="18"/>
+          <w:lang w:val="es-ES_tradnl"/>
+        </w:rPr>
+      </w:pPr>
+    </w:p>
+    <w:p>
+      <w:pPr>
+        <w:rPr>
+          <w:rFonts w:ascii="Arial" w:hAnsi="Arial" w:cs="Arial"/>
+          <w:sz w:val="18"/>
+          <w:szCs w:val="18"/>
+          <w:lang w:val="es-ES_tradnl"/>
+        </w:rPr>
+      </w:pPr>
+      <w:r>
+        <w:rPr>
+          <w:rFonts w:ascii="Arial" w:hAnsi="Arial" w:cs="Arial"/>
+          <w:sz w:val="18"/>
+          <w:szCs w:val="18"/>
+          <w:lang w:val="es-ES_tradnl"/>
+        </w:rPr>
+        <w:t xml:space="preserve">Toda función monótona es </w:t>
+      </w:r>
+      <w:proofErr w:type="spellStart"/>
+      <w:r>
+        <w:rPr>
+          <w:rFonts w:ascii="Arial" w:hAnsi="Arial" w:cs="Arial"/>
+          <w:sz w:val="18"/>
+          <w:szCs w:val="18"/>
+          <w:lang w:val="es-ES_tradnl"/>
+        </w:rPr>
+        <w:t>sobreyectiva</w:t>
+      </w:r>
+      <w:commentRangeStart w:id="38"/>
+      <w:proofErr w:type="spellEnd"/>
+      <w:r>
+        <w:rPr>
+          <w:rFonts w:ascii="Arial" w:hAnsi="Arial" w:cs="Arial"/>
+          <w:sz w:val="18"/>
+          <w:szCs w:val="18"/>
+          <w:lang w:val="es-ES_tradnl"/>
+        </w:rPr>
+        <w:t>.</w:t>
+      </w:r>
+      <w:commentRangeEnd w:id="38"/>
+      <w:r>
+        <w:rPr>
+          <w:rStyle w:val="Refdecomentario"/>
+        </w:rPr>
+        <w:commentReference w:id="38"/>
+      </w:r>
+    </w:p>
+    <w:p>
+      <w:pPr>
+        <w:rPr>
+          <w:rFonts w:ascii="Arial" w:hAnsi="Arial" w:cs="Arial"/>
+          <w:sz w:val="18"/>
+          <w:szCs w:val="18"/>
+          <w:lang w:val="es-ES_tradnl"/>
+        </w:rPr>
+      </w:pPr>
+    </w:p>
+    <w:p>
+      <w:pPr>
+        <w:rPr>
+          <w:rFonts w:ascii="Arial" w:hAnsi="Arial" w:cs="Arial"/>
+          <w:b/>
+          <w:sz w:val="18"/>
+          <w:szCs w:val="18"/>
+          <w:lang w:val="es-ES_tradnl"/>
+        </w:rPr>
+      </w:pPr>
+      <w:r>
+        <w:rPr>
+          <w:rFonts w:ascii="Arial" w:hAnsi="Arial" w:cs="Arial"/>
+          <w:b/>
+          <w:sz w:val="18"/>
+          <w:szCs w:val="18"/>
+          <w:lang w:val="es-ES_tradnl"/>
+        </w:rPr>
+        <w:t xml:space="preserve">Ninguna función periódica es </w:t>
+      </w:r>
+      <w:proofErr w:type="spellStart"/>
+      <w:r>
+        <w:rPr>
+          <w:rFonts w:ascii="Arial" w:hAnsi="Arial" w:cs="Arial"/>
+          <w:b/>
+          <w:sz w:val="18"/>
+          <w:szCs w:val="18"/>
+          <w:lang w:val="es-ES_tradnl"/>
+        </w:rPr>
+        <w:t>inyectiva</w:t>
+      </w:r>
+      <w:commentRangeStart w:id="39"/>
+      <w:proofErr w:type="spellEnd"/>
+      <w:r>
+        <w:rPr>
+          <w:rFonts w:ascii="Arial" w:hAnsi="Arial" w:cs="Arial"/>
+          <w:b/>
+          <w:sz w:val="18"/>
+          <w:szCs w:val="18"/>
+          <w:lang w:val="es-ES_tradnl"/>
+        </w:rPr>
+        <w:t>.</w:t>
+      </w:r>
+      <w:commentRangeEnd w:id="39"/>
+      <w:r>
+        <w:rPr>
+          <w:rStyle w:val="Refdecomentario"/>
+        </w:rPr>
+        <w:commentReference w:id="39"/>
       </w:r>
     </w:p>
     <w:p>
@@ -7166,7 +8049,33 @@
           <w:szCs w:val="18"/>
           <w:lang w:val="es-ES_tradnl"/>
         </w:rPr>
-        <w:t>Tener en cuenta las reglas para calcular el dominio de una función.</w:t>
+        <w:t>Ten</w:t>
+      </w:r>
+      <w:commentRangeStart w:id="40"/>
+      <w:r>
+        <w:rPr>
+          <w:rFonts w:ascii="Arial" w:hAnsi="Arial" w:cs="Arial"/>
+          <w:sz w:val="18"/>
+          <w:szCs w:val="18"/>
+          <w:lang w:val="es-ES_tradnl"/>
+        </w:rPr>
+        <w:t>er</w:t>
+      </w:r>
+      <w:commentRangeEnd w:id="40"/>
+      <w:r>
+        <w:rPr>
+          <w:rStyle w:val="Refdecomentario"/>
+        </w:rPr>
+        <w:commentReference w:id="40"/>
+      </w:r>
+      <w:r>
+        <w:rPr>
+          <w:rFonts w:ascii="Arial" w:hAnsi="Arial" w:cs="Arial"/>
+          <w:sz w:val="18"/>
+          <w:szCs w:val="18"/>
+          <w:lang w:val="es-ES_tradnl"/>
+        </w:rPr>
+        <w:t xml:space="preserve"> en cuenta las reglas para calcular el dominio de una función.</w:t>
       </w:r>
     </w:p>
     <w:p>
@@ -7760,25 +8669,7 @@
             <w:szCs w:val="18"/>
             <w:lang w:val="es-ES_tradnl"/>
           </w:rPr>
-          <m:t>=</m:t>
-        </m:r>
-        <m:r>
-          <w:rPr>
-            <w:rFonts w:ascii="Cambria Math" w:hAnsi="Cambria Math"/>
-            <w:sz w:val="18"/>
-            <w:szCs w:val="18"/>
-            <w:lang w:val="es-ES_tradnl"/>
-          </w:rPr>
-          <m:t>l</m:t>
-        </m:r>
-        <m:r>
-          <w:rPr>
-            <w:rFonts w:ascii="Cambria Math" w:hAnsi="Cambria Math"/>
-            <w:sz w:val="18"/>
-            <w:szCs w:val="18"/>
-            <w:lang w:val="es-ES_tradnl"/>
-          </w:rPr>
-          <m:t>n</m:t>
+          <m:t>=ln</m:t>
         </m:r>
         <m:d>
           <m:dPr>
@@ -7921,14 +8812,31 @@
           <w:lang w:val="es-ES_tradnl"/>
         </w:rPr>
       </w:pPr>
-      <w:r>
-        <w:rPr>
-          <w:rFonts w:ascii="Arial" w:hAnsi="Arial" w:cs="Arial"/>
-          <w:sz w:val="18"/>
-          <w:szCs w:val="18"/>
-          <w:lang w:val="es-ES_tradnl"/>
-        </w:rPr>
-        <w:t xml:space="preserve">Use la </w:t>
+      <w:commentRangeStart w:id="41"/>
+      <w:r>
+        <w:rPr>
+          <w:rFonts w:ascii="Arial" w:hAnsi="Arial" w:cs="Arial"/>
+          <w:sz w:val="18"/>
+          <w:szCs w:val="18"/>
+          <w:lang w:val="es-ES_tradnl"/>
+        </w:rPr>
+        <w:t>Use</w:t>
+      </w:r>
+      <w:commentRangeEnd w:id="41"/>
+      <w:r>
+        <w:rPr>
+          <w:rStyle w:val="Refdecomentario"/>
+        </w:rPr>
+        <w:commentReference w:id="41"/>
+      </w:r>
+      <w:r>
+        <w:rPr>
+          <w:rFonts w:ascii="Arial" w:hAnsi="Arial" w:cs="Arial"/>
+          <w:sz w:val="18"/>
+          <w:szCs w:val="18"/>
+          <w:lang w:val="es-ES_tradnl"/>
+        </w:rPr>
+        <w:t xml:space="preserve"> la </w:t>
       </w:r>
       <w:r>
         <w:rPr>
@@ -8331,6 +9239,7 @@
         </w:rPr>
       </w:pPr>
     </w:p>
+    <w:commentRangeStart w:id="42"/>
     <w:p>
       <w:pPr>
         <w:rPr>
@@ -8410,6 +9319,13 @@
         </w:rPr>
         <w:t xml:space="preserve"> </w:t>
       </w:r>
+      <w:commentRangeEnd w:id="42"/>
+      <w:r>
+        <w:rPr>
+          <w:rStyle w:val="Refdecomentario"/>
+        </w:rPr>
+        <w:commentReference w:id="42"/>
+      </w:r>
     </w:p>
     <w:p>
       <w:pPr>
@@ -8729,6 +9645,7 @@
           </w:rPr>
           <m:t>=</m:t>
         </m:r>
+        <w:commentRangeStart w:id="43"/>
         <m:f>
           <m:fPr>
             <m:ctrlPr>
@@ -8790,6 +9707,16 @@
             </m:r>
           </m:den>
         </m:f>
+        <w:commentRangeEnd w:id="43"/>
+        <m:r>
+          <m:rPr>
+            <m:sty m:val="p"/>
+          </m:rPr>
+          <w:rPr>
+            <w:rStyle w:val="Refdecomentario"/>
+          </w:rPr>
+          <w:commentReference w:id="43"/>
+        </m:r>
       </m:oMath>
       <w:r>
         <w:rPr>
@@ -9057,16 +9984,7 @@
                 <w:szCs w:val="18"/>
                 <w:lang w:val="es-ES_tradnl"/>
               </w:rPr>
-              <m:t>-</m:t>
-            </m:r>
-            <m:r>
-              <w:rPr>
-                <w:rFonts w:ascii="Cambria Math" w:hAnsi="Cambria Math" w:cs="Arial"/>
-                <w:sz w:val="18"/>
-                <w:szCs w:val="18"/>
-                <w:lang w:val="es-ES_tradnl"/>
-              </w:rPr>
-              <m:t>5</m:t>
+              <m:t>-5</m:t>
             </m:r>
             <m:sSup>
               <m:sSupPr>
@@ -9245,19 +10163,7 @@
             <w:szCs w:val="18"/>
             <w:lang w:val="es-ES_tradnl"/>
           </w:rPr>
-          <m:t>=</m:t>
-        </m:r>
-        <m:r>
-          <m:rPr>
-            <m:sty m:val="bi"/>
-          </m:rPr>
-          <w:rPr>
-            <w:rFonts w:ascii="Cambria Math" w:hAnsi="Cambria Math" w:cs="Arial"/>
-            <w:sz w:val="18"/>
-            <w:szCs w:val="18"/>
-            <w:lang w:val="es-ES_tradnl"/>
-          </w:rPr>
-          <m:t>4</m:t>
+          <m:t>=4</m:t>
         </m:r>
         <m:r>
           <m:rPr>
@@ -10490,7 +11396,33 @@
           <w:szCs w:val="18"/>
           <w:lang w:val="es-ES_tradnl"/>
         </w:rPr>
-        <w:t xml:space="preserve"> Sobre las siguientes afirmaciones sobre relaciones son falsas:</w:t>
+        <w:t xml:space="preserve"> </w:t>
+      </w:r>
+      <w:commentRangeStart w:id="44"/>
+      <w:r>
+        <w:rPr>
+          <w:rFonts w:ascii="Arial" w:hAnsi="Arial"/>
+          <w:sz w:val="18"/>
+          <w:szCs w:val="18"/>
+          <w:lang w:val="es-ES_tradnl"/>
+        </w:rPr>
+        <w:t>Sobre</w:t>
+      </w:r>
+      <w:commentRangeEnd w:id="44"/>
+      <w:r>
+        <w:rPr>
+          <w:rStyle w:val="Refdecomentario"/>
+        </w:rPr>
+        <w:commentReference w:id="44"/>
+      </w:r>
+      <w:r>
+        <w:rPr>
+          <w:rFonts w:ascii="Arial" w:hAnsi="Arial"/>
+          <w:sz w:val="18"/>
+          <w:szCs w:val="18"/>
+          <w:lang w:val="es-ES_tradnl"/>
+        </w:rPr>
+        <w:t xml:space="preserve"> las siguientes afirmaciones sobre relaciones son falsas:</w:t>
       </w:r>
     </w:p>
     <w:p>
@@ -10684,36 +11616,90 @@
           <w:szCs w:val="18"/>
           <w:lang w:val="es-ES_tradnl"/>
         </w:rPr>
-        <w:t xml:space="preserve"> y el dominio no son iguales la relación no es función.</w:t>
-      </w:r>
-    </w:p>
-    <w:p>
-      <w:pPr>
-        <w:rPr>
-          <w:rFonts w:ascii="Arial" w:hAnsi="Arial" w:cs="Arial"/>
-          <w:sz w:val="18"/>
-          <w:szCs w:val="18"/>
-          <w:lang w:val="es-ES_tradnl"/>
-        </w:rPr>
-      </w:pPr>
-    </w:p>
-    <w:p>
-      <w:pPr>
-        <w:rPr>
-          <w:rFonts w:ascii="Arial" w:hAnsi="Arial" w:cs="Arial"/>
-          <w:sz w:val="18"/>
-          <w:szCs w:val="18"/>
-          <w:lang w:val="es-ES_tradnl"/>
-        </w:rPr>
-      </w:pPr>
-      <w:r>
-        <w:rPr>
-          <w:rFonts w:ascii="Arial" w:hAnsi="Arial" w:cs="Arial"/>
-          <w:sz w:val="18"/>
-          <w:szCs w:val="18"/>
-          <w:lang w:val="es-ES_tradnl"/>
-        </w:rPr>
-        <w:t>Toda relación donde el conjunto de llegada es unitario es una función.</w:t>
+        <w:t xml:space="preserve"> y el dominio no son </w:t>
+      </w:r>
+      <w:commentRangeStart w:id="45"/>
+      <w:r>
+        <w:rPr>
+          <w:rFonts w:ascii="Arial" w:hAnsi="Arial" w:cs="Arial"/>
+          <w:b/>
+          <w:sz w:val="18"/>
+          <w:szCs w:val="18"/>
+          <w:lang w:val="es-ES_tradnl"/>
+        </w:rPr>
+        <w:t>iguales</w:t>
+      </w:r>
+      <w:commentRangeEnd w:id="45"/>
+      <w:r>
+        <w:rPr>
+          <w:rStyle w:val="Refdecomentario"/>
+        </w:rPr>
+        <w:commentReference w:id="45"/>
+      </w:r>
+      <w:r>
+        <w:rPr>
+          <w:rFonts w:ascii="Arial" w:hAnsi="Arial" w:cs="Arial"/>
+          <w:b/>
+          <w:sz w:val="18"/>
+          <w:szCs w:val="18"/>
+          <w:lang w:val="es-ES_tradnl"/>
+        </w:rPr>
+        <w:t xml:space="preserve"> la relación no es función.</w:t>
+      </w:r>
+    </w:p>
+    <w:p>
+      <w:pPr>
+        <w:rPr>
+          <w:rFonts w:ascii="Arial" w:hAnsi="Arial" w:cs="Arial"/>
+          <w:sz w:val="18"/>
+          <w:szCs w:val="18"/>
+          <w:lang w:val="es-ES_tradnl"/>
+        </w:rPr>
+      </w:pPr>
+    </w:p>
+    <w:p>
+      <w:pPr>
+        <w:rPr>
+          <w:rFonts w:ascii="Arial" w:hAnsi="Arial" w:cs="Arial"/>
+          <w:sz w:val="18"/>
+          <w:szCs w:val="18"/>
+          <w:lang w:val="es-ES_tradnl"/>
+        </w:rPr>
+      </w:pPr>
+      <w:r>
+        <w:rPr>
+          <w:rFonts w:ascii="Arial" w:hAnsi="Arial" w:cs="Arial"/>
+          <w:sz w:val="18"/>
+          <w:szCs w:val="18"/>
+          <w:lang w:val="es-ES_tradnl"/>
+        </w:rPr>
+        <w:t xml:space="preserve">Toda relación </w:t>
+      </w:r>
+      <w:commentRangeStart w:id="46"/>
+      <w:r>
+        <w:rPr>
+          <w:rFonts w:ascii="Arial" w:hAnsi="Arial" w:cs="Arial"/>
+          <w:sz w:val="18"/>
+          <w:szCs w:val="18"/>
+          <w:lang w:val="es-ES_tradnl"/>
+        </w:rPr>
+        <w:t>donde</w:t>
+      </w:r>
+      <w:commentRangeEnd w:id="46"/>
+      <w:r>
+        <w:rPr>
+          <w:rStyle w:val="Refdecomentario"/>
+        </w:rPr>
+        <w:commentReference w:id="46"/>
+      </w:r>
+      <w:r>
+        <w:rPr>
+          <w:rFonts w:ascii="Arial" w:hAnsi="Arial" w:cs="Arial"/>
+          <w:sz w:val="18"/>
+          <w:szCs w:val="18"/>
+          <w:lang w:val="es-ES_tradnl"/>
+        </w:rPr>
+        <w:t xml:space="preserve"> el conjunto de llegada es unitario es una función.</w:t>
       </w:r>
     </w:p>
     <w:p>
@@ -10899,6 +11885,974 @@
     </w:sectPr>
   </w:body>
 </w:document>
+</file>
+
+<file path=word/comments.xml><?xml version="1.0" encoding="utf-8"?>
+<w:comments xmlns:wpc="http://schemas.microsoft.com/office/word/2010/wordprocessingCanvas" xmlns:mc="http://schemas.openxmlformats.org/markup-compatibility/2006" xmlns:o="urn:schemas-microsoft-com:office:office" xmlns:r="http://schemas.openxmlformats.org/officeDocument/2006/relationships" xmlns:m="http://schemas.openxmlformats.org/officeDocument/2006/math" xmlns:v="urn:schemas-microsoft-com:vml" xmlns:wp14="http://schemas.microsoft.com/office/word/2010/wordprocessingDrawing" xmlns:wp="http://schemas.openxmlformats.org/drawingml/2006/wordprocessingDrawing" xmlns:w10="urn:schemas-microsoft-com:office:word" xmlns:w="http://schemas.openxmlformats.org/wordprocessingml/2006/main" xmlns:w14="http://schemas.microsoft.com/office/word/2010/wordml" xmlns:w15="http://schemas.microsoft.com/office/word/2012/wordml" xmlns:wpg="http://schemas.microsoft.com/office/word/2010/wordprocessingGroup" xmlns:wpi="http://schemas.microsoft.com/office/word/2010/wordprocessingInk" xmlns:wne="http://schemas.microsoft.com/office/word/2006/wordml" xmlns:wps="http://schemas.microsoft.com/office/word/2010/wordprocessingShape" mc:Ignorable="w14 w15 wp14">
+  <w:comment w:id="0" w:author="PETER UJFALUSSY" w:date="2015-04-23T22:23:00Z" w:initials="PU">
+    <w:p>
+      <w:pPr>
+        <w:pStyle w:val="Textocomentario"/>
+      </w:pPr>
+      <w:r>
+        <w:rPr>
+          <w:rStyle w:val="Refdecomentario"/>
+        </w:rPr>
+        <w:annotationRef/>
+      </w:r>
+    </w:p>
+  </w:comment>
+  <w:comment w:id="1" w:author="PETER UJFALUSSY" w:date="2015-04-23T22:23:00Z" w:initials="PU">
+    <w:p>
+      <w:pPr>
+        <w:pStyle w:val="Textocomentario"/>
+        <w:rPr>
+          <w:lang w:val="es-CO"/>
+        </w:rPr>
+      </w:pPr>
+      <w:r>
+        <w:rPr>
+          <w:rStyle w:val="Refdecomentario"/>
+        </w:rPr>
+        <w:annotationRef/>
+      </w:r>
+      <w:proofErr w:type="spellStart"/>
+      <w:proofErr w:type="gramStart"/>
+      <w:r>
+        <w:t>evalúan</w:t>
+      </w:r>
+      <w:proofErr w:type="spellEnd"/>
+      <w:proofErr w:type="gramEnd"/>
+    </w:p>
+  </w:comment>
+  <w:comment w:id="2" w:author="PETER UJFALUSSY" w:date="2015-04-23T22:24:00Z" w:initials="PU">
+    <w:p>
+      <w:pPr>
+        <w:pStyle w:val="Textocomentario"/>
+      </w:pPr>
+      <w:r>
+        <w:rPr>
+          <w:rStyle w:val="Refdecomentario"/>
+        </w:rPr>
+        <w:annotationRef/>
+      </w:r>
+    </w:p>
+  </w:comment>
+  <w:comment w:id="3" w:author="PETER UJFALUSSY" w:date="2015-04-25T22:55:00Z" w:initials="PU">
+    <w:p>
+      <w:pPr>
+        <w:pStyle w:val="Textocomentario"/>
+      </w:pPr>
+      <w:r>
+        <w:rPr>
+          <w:rStyle w:val="Refdecomentario"/>
+        </w:rPr>
+        <w:annotationRef/>
+      </w:r>
+      <w:proofErr w:type="spellStart"/>
+      <w:proofErr w:type="gramStart"/>
+      <w:r>
+        <w:t>función</w:t>
+      </w:r>
+      <w:proofErr w:type="spellEnd"/>
+      <w:proofErr w:type="gramEnd"/>
+    </w:p>
+  </w:comment>
+  <w:comment w:id="4" w:author="PETER UJFALUSSY" w:date="2015-04-23T22:24:00Z" w:initials="PU">
+    <w:p>
+      <w:pPr>
+        <w:pStyle w:val="Textocomentario"/>
+      </w:pPr>
+      <w:r>
+        <w:rPr>
+          <w:rStyle w:val="Refdecomentario"/>
+        </w:rPr>
+        <w:annotationRef/>
+      </w:r>
+      <w:proofErr w:type="gramStart"/>
+      <w:r>
+        <w:t>o</w:t>
+      </w:r>
+      <w:proofErr w:type="gramEnd"/>
+    </w:p>
+  </w:comment>
+  <w:comment w:id="5" w:author="PETER UJFALUSSY" w:date="2015-04-25T22:56:00Z" w:initials="PU">
+    <w:p>
+      <w:pPr>
+        <w:pStyle w:val="Textocomentario"/>
+      </w:pPr>
+      <w:r>
+        <w:rPr>
+          <w:rStyle w:val="Refdecomentario"/>
+        </w:rPr>
+        <w:annotationRef/>
+      </w:r>
+    </w:p>
+  </w:comment>
+  <w:comment w:id="6" w:author="PETER UJFALUSSY" w:date="2015-04-23T22:25:00Z" w:initials="PU">
+    <w:p>
+      <w:pPr>
+        <w:pStyle w:val="Textocomentario"/>
+      </w:pPr>
+      <w:r>
+        <w:rPr>
+          <w:rStyle w:val="Refdecomentario"/>
+        </w:rPr>
+        <w:annotationRef/>
+      </w:r>
+    </w:p>
+  </w:comment>
+  <w:comment w:id="7" w:author="PETER UJFALUSSY" w:date="2015-04-23T22:25:00Z" w:initials="PU">
+    <w:p>
+      <w:pPr>
+        <w:pStyle w:val="Textocomentario"/>
+      </w:pPr>
+      <w:r>
+        <w:rPr>
+          <w:rStyle w:val="Refdecomentario"/>
+        </w:rPr>
+        <w:annotationRef/>
+      </w:r>
+    </w:p>
+  </w:comment>
+  <w:comment w:id="8" w:author="PETER UJFALUSSY" w:date="2015-04-23T22:26:00Z" w:initials="PU">
+    <w:p>
+      <w:pPr>
+        <w:pStyle w:val="Textocomentario"/>
+      </w:pPr>
+      <w:r>
+        <w:rPr>
+          <w:rStyle w:val="Refdecomentario"/>
+        </w:rPr>
+        <w:annotationRef/>
+      </w:r>
+      <w:proofErr w:type="spellStart"/>
+      <w:r>
+        <w:t>Determina</w:t>
+      </w:r>
+      <w:proofErr w:type="spellEnd"/>
+      <w:r>
+        <w:t xml:space="preserve"> </w:t>
+      </w:r>
+      <w:proofErr w:type="spellStart"/>
+      <w:r>
+        <w:t>cuáles</w:t>
+      </w:r>
+      <w:proofErr w:type="spellEnd"/>
+    </w:p>
+  </w:comment>
+  <w:comment w:id="9" w:author="PETER UJFALUSSY" w:date="2015-04-23T22:28:00Z" w:initials="PU">
+    <w:p>
+      <w:pPr>
+        <w:pStyle w:val="Textocomentario"/>
+      </w:pPr>
+      <w:r>
+        <w:rPr>
+          <w:rStyle w:val="Refdecomentario"/>
+        </w:rPr>
+        <w:annotationRef/>
+      </w:r>
+    </w:p>
+  </w:comment>
+  <w:comment w:id="10" w:author="PETER UJFALUSSY" w:date="2015-04-23T22:29:00Z" w:initials="PU">
+    <w:p>
+      <w:pPr>
+        <w:pStyle w:val="Textocomentario"/>
+      </w:pPr>
+      <w:r>
+        <w:rPr>
+          <w:rStyle w:val="Refdecomentario"/>
+        </w:rPr>
+        <w:annotationRef/>
+      </w:r>
+    </w:p>
+  </w:comment>
+  <w:comment w:id="11" w:author="PETER UJFALUSSY" w:date="2015-04-23T22:29:00Z" w:initials="PU">
+    <w:p>
+      <w:pPr>
+        <w:pStyle w:val="Textocomentario"/>
+      </w:pPr>
+      <w:r>
+        <w:rPr>
+          <w:rStyle w:val="Refdecomentario"/>
+        </w:rPr>
+        <w:annotationRef/>
+      </w:r>
+      <w:proofErr w:type="spellStart"/>
+      <w:proofErr w:type="gramStart"/>
+      <w:r>
+        <w:t>polinómica</w:t>
+      </w:r>
+      <w:proofErr w:type="spellEnd"/>
+      <w:proofErr w:type="gramEnd"/>
+    </w:p>
+  </w:comment>
+  <w:comment w:id="12" w:author="PETER UJFALUSSY" w:date="2015-04-23T22:30:00Z" w:initials="PU">
+    <w:p>
+      <w:pPr>
+        <w:pStyle w:val="Textocomentario"/>
+      </w:pPr>
+      <w:r>
+        <w:rPr>
+          <w:rStyle w:val="Refdecomentario"/>
+        </w:rPr>
+        <w:annotationRef/>
+      </w:r>
+    </w:p>
+  </w:comment>
+  <w:comment w:id="13" w:author="PETER UJFALUSSY" w:date="2015-04-23T22:30:00Z" w:initials="PU">
+    <w:p>
+      <w:pPr>
+        <w:pStyle w:val="Textocomentario"/>
+      </w:pPr>
+      <w:r>
+        <w:rPr>
+          <w:rStyle w:val="Refdecomentario"/>
+        </w:rPr>
+        <w:annotationRef/>
+      </w:r>
+    </w:p>
+  </w:comment>
+  <w:comment w:id="14" w:author="PETER UJFALUSSY" w:date="2015-04-23T22:30:00Z" w:initials="PU">
+    <w:p>
+      <w:pPr>
+        <w:pStyle w:val="Textocomentario"/>
+      </w:pPr>
+      <w:r>
+        <w:rPr>
+          <w:rStyle w:val="Refdecomentario"/>
+        </w:rPr>
+        <w:annotationRef/>
+      </w:r>
+    </w:p>
+  </w:comment>
+  <w:comment w:id="15" w:author="PETER UJFALUSSY" w:date="2015-04-23T22:31:00Z" w:initials="PU">
+    <w:p>
+      <w:pPr>
+        <w:pStyle w:val="Textocomentario"/>
+      </w:pPr>
+      <w:r>
+        <w:rPr>
+          <w:rStyle w:val="Refdecomentario"/>
+        </w:rPr>
+        <w:annotationRef/>
+      </w:r>
+    </w:p>
+  </w:comment>
+  <w:comment w:id="16" w:author="PETER UJFALUSSY" w:date="2015-04-23T22:31:00Z" w:initials="PU">
+    <w:p>
+      <w:pPr>
+        <w:pStyle w:val="Textocomentario"/>
+      </w:pPr>
+      <w:r>
+        <w:rPr>
+          <w:rStyle w:val="Refdecomentario"/>
+        </w:rPr>
+        <w:annotationRef/>
+      </w:r>
+      <w:proofErr w:type="gramStart"/>
+      <w:r>
+        <w:t>á</w:t>
+      </w:r>
+      <w:proofErr w:type="gramEnd"/>
+    </w:p>
+  </w:comment>
+  <w:comment w:id="17" w:author="PETER UJFALUSSY" w:date="2015-04-23T22:32:00Z" w:initials="PU">
+    <w:p>
+      <w:pPr>
+        <w:pStyle w:val="Textocomentario"/>
+      </w:pPr>
+      <w:r>
+        <w:rPr>
+          <w:rStyle w:val="Refdecomentario"/>
+        </w:rPr>
+        <w:annotationRef/>
+      </w:r>
+    </w:p>
+  </w:comment>
+  <w:comment w:id="18" w:author="PETER UJFALUSSY" w:date="2015-04-23T22:33:00Z" w:initials="PU">
+    <w:p>
+      <w:pPr>
+        <w:pStyle w:val="Textocomentario"/>
+      </w:pPr>
+      <w:r>
+        <w:rPr>
+          <w:rStyle w:val="Refdecomentario"/>
+        </w:rPr>
+        <w:annotationRef/>
+      </w:r>
+    </w:p>
+  </w:comment>
+  <w:comment w:id="19" w:author="PETER UJFALUSSY" w:date="2015-04-23T22:33:00Z" w:initials="PU">
+    <w:p>
+      <w:pPr>
+        <w:pStyle w:val="Textocomentario"/>
+      </w:pPr>
+      <w:r>
+        <w:rPr>
+          <w:rStyle w:val="Refdecomentario"/>
+        </w:rPr>
+        <w:annotationRef/>
+      </w:r>
+    </w:p>
+  </w:comment>
+  <w:comment w:id="20" w:author="PETER UJFALUSSY" w:date="2015-04-23T22:33:00Z" w:initials="PU">
+    <w:p>
+      <w:pPr>
+        <w:pStyle w:val="Textocomentario"/>
+      </w:pPr>
+      <w:r>
+        <w:rPr>
+          <w:rStyle w:val="Refdecomentario"/>
+        </w:rPr>
+        <w:annotationRef/>
+      </w:r>
+    </w:p>
+  </w:comment>
+  <w:comment w:id="21" w:author="PETER UJFALUSSY" w:date="2015-04-23T22:33:00Z" w:initials="PU">
+    <w:p>
+      <w:pPr>
+        <w:pStyle w:val="Textocomentario"/>
+      </w:pPr>
+      <w:r>
+        <w:rPr>
+          <w:rStyle w:val="Refdecomentario"/>
+        </w:rPr>
+        <w:annotationRef/>
+      </w:r>
+    </w:p>
+  </w:comment>
+  <w:comment w:id="22" w:author="PETER UJFALUSSY" w:date="2015-04-25T22:58:00Z" w:initials="PU">
+    <w:p>
+      <w:pPr>
+        <w:pStyle w:val="Textocomentario"/>
+      </w:pPr>
+      <w:r>
+        <w:rPr>
+          <w:rStyle w:val="Refdecomentario"/>
+        </w:rPr>
+        <w:annotationRef/>
+      </w:r>
+      <w:proofErr w:type="spellStart"/>
+      <w:proofErr w:type="gramStart"/>
+      <w:r>
+        <w:t>es</w:t>
+      </w:r>
+      <w:proofErr w:type="spellEnd"/>
+      <w:proofErr w:type="gramEnd"/>
+    </w:p>
+  </w:comment>
+  <w:comment w:id="23" w:author="PETER UJFALUSSY" w:date="2015-04-25T22:59:00Z" w:initials="PU">
+    <w:p>
+      <w:pPr>
+        <w:pStyle w:val="Textocomentario"/>
+        <w:rPr>
+          <w:b/>
+        </w:rPr>
+      </w:pPr>
+      <w:r>
+        <w:rPr>
+          <w:rStyle w:val="Refdecomentario"/>
+        </w:rPr>
+        <w:annotationRef/>
+      </w:r>
+      <w:proofErr w:type="spellStart"/>
+      <w:proofErr w:type="gramStart"/>
+      <w:r>
+        <w:rPr>
+          <w:b/>
+        </w:rPr>
+        <w:t>es</w:t>
+      </w:r>
+      <w:proofErr w:type="spellEnd"/>
+      <w:proofErr w:type="gramEnd"/>
+    </w:p>
+  </w:comment>
+  <w:comment w:id="24" w:author="PETER UJFALUSSY" w:date="2015-04-25T22:59:00Z" w:initials="PU">
+    <w:p>
+      <w:pPr>
+        <w:pStyle w:val="Textocomentario"/>
+      </w:pPr>
+      <w:r>
+        <w:rPr>
+          <w:rStyle w:val="Refdecomentario"/>
+        </w:rPr>
+        <w:annotationRef/>
+      </w:r>
+      <w:proofErr w:type="gramStart"/>
+      <w:r>
+        <w:t>no</w:t>
+      </w:r>
+      <w:proofErr w:type="gramEnd"/>
+    </w:p>
+  </w:comment>
+  <w:comment w:id="25" w:author="PETER UJFALUSSY" w:date="2015-04-23T22:41:00Z" w:initials="PU">
+    <w:p>
+      <w:pPr>
+        <w:pStyle w:val="Textocomentario"/>
+      </w:pPr>
+      <w:r>
+        <w:rPr>
+          <w:rStyle w:val="Refdecomentario"/>
+        </w:rPr>
+        <w:annotationRef/>
+      </w:r>
+    </w:p>
+  </w:comment>
+  <w:comment w:id="26" w:author="PETER UJFALUSSY" w:date="2015-04-25T22:59:00Z" w:initials="PU">
+    <w:p>
+      <w:pPr>
+        <w:pStyle w:val="Textocomentario"/>
+      </w:pPr>
+      <w:r>
+        <w:rPr>
+          <w:rStyle w:val="Refdecomentario"/>
+        </w:rPr>
+        <w:annotationRef/>
+      </w:r>
+      <w:proofErr w:type="gramStart"/>
+      <w:r>
+        <w:t>no</w:t>
+      </w:r>
+      <w:proofErr w:type="gramEnd"/>
+    </w:p>
+  </w:comment>
+  <w:comment w:id="27" w:author="PETER UJFALUSSY" w:date="2015-04-23T22:41:00Z" w:initials="PU">
+    <w:p>
+      <w:pPr>
+        <w:pStyle w:val="Textocomentario"/>
+      </w:pPr>
+      <w:r>
+        <w:rPr>
+          <w:rStyle w:val="Refdecomentario"/>
+        </w:rPr>
+        <w:annotationRef/>
+      </w:r>
+    </w:p>
+  </w:comment>
+  <w:comment w:id="28" w:author="PETER UJFALUSSY" w:date="2015-04-23T22:48:00Z" w:initials="PU">
+    <w:p>
+      <w:pPr>
+        <w:pStyle w:val="Textocomentario"/>
+      </w:pPr>
+      <w:r>
+        <w:rPr>
+          <w:rStyle w:val="Refdecomentario"/>
+        </w:rPr>
+        <w:annotationRef/>
+      </w:r>
+      <w:r>
+        <w:rPr>
+          <w:shd w:val="clear" w:color="auto" w:fill="F79646" w:themeFill="accent6"/>
+        </w:rPr>
+        <w:t>¿ES ESTA LA EXPLICACIÓN QUE DEBE IR DEBAJO?</w:t>
+      </w:r>
+    </w:p>
+  </w:comment>
+  <w:comment w:id="29" w:author="PETER UJFALUSSY" w:date="2015-04-23T22:44:00Z" w:initials="PU">
+    <w:p>
+      <w:pPr>
+        <w:pStyle w:val="Textocomentario"/>
+      </w:pPr>
+      <w:r>
+        <w:rPr>
+          <w:rStyle w:val="Refdecomentario"/>
+        </w:rPr>
+        <w:annotationRef/>
+      </w:r>
+    </w:p>
+  </w:comment>
+  <w:comment w:id="30" w:author="PETER UJFALUSSY" w:date="2015-04-23T22:44:00Z" w:initials="PU">
+    <w:p>
+      <w:pPr>
+        <w:pStyle w:val="Textocomentario"/>
+      </w:pPr>
+      <w:r>
+        <w:rPr>
+          <w:rStyle w:val="Refdecomentario"/>
+        </w:rPr>
+        <w:annotationRef/>
+      </w:r>
+    </w:p>
+  </w:comment>
+  <w:comment w:id="31" w:author="PETER UJFALUSSY" w:date="2015-04-23T22:44:00Z" w:initials="PU">
+    <w:p>
+      <w:pPr>
+        <w:pStyle w:val="Textocomentario"/>
+      </w:pPr>
+      <w:r>
+        <w:rPr>
+          <w:rStyle w:val="Refdecomentario"/>
+        </w:rPr>
+        <w:annotationRef/>
+      </w:r>
+    </w:p>
+  </w:comment>
+  <w:comment w:id="32" w:author="PETER UJFALUSSY" w:date="2015-04-23T22:44:00Z" w:initials="PU">
+    <w:p>
+      <w:pPr>
+        <w:pStyle w:val="Textocomentario"/>
+      </w:pPr>
+      <w:r>
+        <w:rPr>
+          <w:rStyle w:val="Refdecomentario"/>
+        </w:rPr>
+        <w:annotationRef/>
+      </w:r>
+    </w:p>
+  </w:comment>
+  <w:comment w:id="33" w:author="PETER UJFALUSSY" w:date="2015-04-23T22:43:00Z" w:initials="PU">
+    <w:p>
+      <w:pPr>
+        <w:pStyle w:val="Textocomentario"/>
+      </w:pPr>
+      <w:r>
+        <w:rPr>
+          <w:rStyle w:val="Refdecomentario"/>
+        </w:rPr>
+        <w:annotationRef/>
+      </w:r>
+      <w:proofErr w:type="spellStart"/>
+      <w:proofErr w:type="gramStart"/>
+      <w:r>
+        <w:t>por</w:t>
+      </w:r>
+      <w:proofErr w:type="spellEnd"/>
+      <w:proofErr w:type="gramEnd"/>
+    </w:p>
+  </w:comment>
+  <w:comment w:id="34" w:author="PETER UJFALUSSY" w:date="2015-04-23T22:44:00Z" w:initials="PU">
+    <w:p>
+      <w:pPr>
+        <w:pStyle w:val="Textocomentario"/>
+      </w:pPr>
+      <w:r>
+        <w:rPr>
+          <w:rStyle w:val="Refdecomentario"/>
+        </w:rPr>
+        <w:annotationRef/>
+      </w:r>
+    </w:p>
+  </w:comment>
+  <w:comment w:id="35" w:author="PETER UJFALUSSY" w:date="2015-04-23T22:45:00Z" w:initials="PU">
+    <w:p>
+      <w:pPr>
+        <w:pStyle w:val="Textocomentario"/>
+      </w:pPr>
+      <w:r>
+        <w:rPr>
+          <w:rStyle w:val="Refdecomentario"/>
+        </w:rPr>
+        <w:annotationRef/>
+      </w:r>
+    </w:p>
+  </w:comment>
+  <w:comment w:id="36" w:author="PETER UJFALUSSY" w:date="2015-04-23T22:45:00Z" w:initials="PU">
+    <w:p>
+      <w:pPr>
+        <w:pStyle w:val="Textocomentario"/>
+      </w:pPr>
+      <w:r>
+        <w:rPr>
+          <w:rStyle w:val="Refdecomentario"/>
+        </w:rPr>
+        <w:annotationRef/>
+      </w:r>
+    </w:p>
+  </w:comment>
+  <w:comment w:id="37" w:author="PETER UJFALUSSY" w:date="2015-04-23T22:45:00Z" w:initials="PU">
+    <w:p>
+      <w:pPr>
+        <w:pStyle w:val="Textocomentario"/>
+      </w:pPr>
+      <w:r>
+        <w:rPr>
+          <w:rStyle w:val="Refdecomentario"/>
+        </w:rPr>
+        <w:annotationRef/>
+      </w:r>
+    </w:p>
+  </w:comment>
+  <w:comment w:id="38" w:author="PETER UJFALUSSY" w:date="2015-04-23T22:45:00Z" w:initials="PU">
+    <w:p>
+      <w:pPr>
+        <w:pStyle w:val="Textocomentario"/>
+      </w:pPr>
+      <w:r>
+        <w:rPr>
+          <w:rStyle w:val="Refdecomentario"/>
+        </w:rPr>
+        <w:annotationRef/>
+      </w:r>
+    </w:p>
+  </w:comment>
+  <w:comment w:id="39" w:author="PETER UJFALUSSY" w:date="2015-04-23T22:46:00Z" w:initials="PU">
+    <w:p>
+      <w:pPr>
+        <w:pStyle w:val="Textocomentario"/>
+      </w:pPr>
+      <w:r>
+        <w:rPr>
+          <w:rStyle w:val="Refdecomentario"/>
+        </w:rPr>
+        <w:annotationRef/>
+      </w:r>
+    </w:p>
+  </w:comment>
+  <w:comment w:id="40" w:author="PETER UJFALUSSY" w:date="2015-04-25T23:01:00Z" w:initials="PU">
+    <w:p>
+      <w:pPr>
+        <w:pStyle w:val="Textocomentario"/>
+      </w:pPr>
+      <w:r>
+        <w:rPr>
+          <w:rStyle w:val="Refdecomentario"/>
+        </w:rPr>
+        <w:annotationRef/>
+      </w:r>
+    </w:p>
+  </w:comment>
+  <w:comment w:id="41" w:author="PETER UJFALUSSY" w:date="2015-04-25T23:02:00Z" w:initials="PU">
+    <w:p>
+      <w:pPr>
+        <w:pStyle w:val="Textocomentario"/>
+      </w:pPr>
+      <w:r>
+        <w:rPr>
+          <w:rStyle w:val="Refdecomentario"/>
+        </w:rPr>
+        <w:annotationRef/>
+      </w:r>
+      <w:proofErr w:type="spellStart"/>
+      <w:r>
+        <w:t>Usa</w:t>
+      </w:r>
+      <w:proofErr w:type="spellEnd"/>
+    </w:p>
+  </w:comment>
+  <w:comment w:id="42" w:author="PETER UJFALUSSY" w:date="2015-04-23T22:56:00Z" w:initials="PU">
+    <w:p>
+      <w:pPr>
+        <w:rPr>
+          <w:rFonts w:ascii="Arial" w:hAnsi="Arial" w:cs="Arial"/>
+          <w:b/>
+          <w:sz w:val="18"/>
+          <w:szCs w:val="18"/>
+          <w:lang w:val="es-ES_tradnl"/>
+        </w:rPr>
+      </w:pPr>
+      <w:r>
+        <w:rPr>
+          <w:rStyle w:val="Refdecomentario"/>
+        </w:rPr>
+        <w:annotationRef/>
+      </w:r>
+      <m:oMath>
+        <m:d>
+          <m:dPr>
+            <m:ctrlPr>
+              <w:rPr>
+                <w:rFonts w:ascii="Cambria Math" w:hAnsi="Cambria Math" w:cs="Arial"/>
+                <w:b/>
+                <w:i/>
+                <w:sz w:val="18"/>
+                <w:szCs w:val="18"/>
+                <w:lang w:val="es-ES_tradnl"/>
+              </w:rPr>
+            </m:ctrlPr>
+          </m:dPr>
+          <m:e>
+            <m:f>
+              <m:fPr>
+                <m:ctrlPr>
+                  <w:rPr>
+                    <w:rFonts w:ascii="Cambria Math" w:hAnsi="Cambria Math" w:cs="Arial"/>
+                    <w:b/>
+                    <w:i/>
+                    <w:sz w:val="18"/>
+                    <w:szCs w:val="18"/>
+                    <w:lang w:val="es-ES_tradnl"/>
+                  </w:rPr>
+                </m:ctrlPr>
+              </m:fPr>
+              <m:num>
+                <m:r>
+                  <m:rPr>
+                    <m:sty m:val="bi"/>
+                  </m:rPr>
+                  <w:rPr>
+                    <w:rFonts w:ascii="Cambria Math" w:hAnsi="Cambria Math" w:cs="Arial"/>
+                    <w:sz w:val="18"/>
+                    <w:szCs w:val="18"/>
+                    <w:lang w:val="es-ES_tradnl"/>
+                  </w:rPr>
+                  <m:t>1</m:t>
+                </m:r>
+              </m:num>
+              <m:den>
+                <m:r>
+                  <m:rPr>
+                    <m:sty m:val="bi"/>
+                  </m:rPr>
+                  <w:rPr>
+                    <w:rFonts w:ascii="Cambria Math" w:hAnsi="Cambria Math" w:cs="Arial"/>
+                    <w:sz w:val="18"/>
+                    <w:szCs w:val="18"/>
+                    <w:lang w:val="es-ES_tradnl"/>
+                  </w:rPr>
+                  <m:t>2</m:t>
+                </m:r>
+              </m:den>
+            </m:f>
+            <m:r>
+              <m:rPr>
+                <m:sty m:val="bi"/>
+              </m:rPr>
+              <w:rPr>
+                <w:rFonts w:ascii="Cambria Math" w:hAnsi="Cambria Math" w:cs="Arial"/>
+                <w:sz w:val="18"/>
+                <w:szCs w:val="18"/>
+                <w:lang w:val="es-ES_tradnl"/>
+              </w:rPr>
+              <m:t>, 3</m:t>
+            </m:r>
+          </m:e>
+        </m:d>
+      </m:oMath>
+      <w:r>
+        <w:rPr>
+          <w:rFonts w:ascii="Arial" w:hAnsi="Arial" w:cs="Arial"/>
+          <w:b/>
+          <w:sz w:val="18"/>
+          <w:szCs w:val="18"/>
+          <w:lang w:val="es-ES_tradnl"/>
+        </w:rPr>
+        <w:t xml:space="preserve"> </w:t>
+      </w:r>
+    </w:p>
+    <w:p>
+      <w:pPr>
+        <w:pStyle w:val="Textocomentario"/>
+      </w:pPr>
+    </w:p>
+  </w:comment>
+  <w:comment w:id="43" w:author="PETER UJFALUSSY" w:date="2015-04-23T22:57:00Z" w:initials="PU">
+    <w:p>
+      <w:pPr>
+        <w:pStyle w:val="Textocomentario"/>
+      </w:pPr>
+      <w:r>
+        <w:rPr>
+          <w:rStyle w:val="Refdecomentario"/>
+        </w:rPr>
+        <w:annotationRef/>
+      </w:r>
+      <m:oMath>
+        <m:f>
+          <m:fPr>
+            <m:ctrlPr>
+              <w:rPr>
+                <w:rFonts w:ascii="Cambria Math" w:hAnsi="Cambria Math"/>
+                <w:i/>
+                <w:sz w:val="18"/>
+                <w:szCs w:val="18"/>
+                <w:lang w:val="es-ES_tradnl"/>
+              </w:rPr>
+            </m:ctrlPr>
+          </m:fPr>
+          <m:num>
+            <m:sSup>
+              <m:sSupPr>
+                <m:ctrlPr>
+                  <w:rPr>
+                    <w:rFonts w:ascii="Cambria Math" w:hAnsi="Cambria Math"/>
+                    <w:i/>
+                    <w:sz w:val="18"/>
+                    <w:szCs w:val="18"/>
+                    <w:lang w:val="es-ES_tradnl"/>
+                  </w:rPr>
+                </m:ctrlPr>
+              </m:sSupPr>
+              <m:e>
+                <m:r>
+                  <w:rPr>
+                    <w:rFonts w:ascii="Cambria Math" w:hAnsi="Cambria Math"/>
+                    <w:sz w:val="18"/>
+                    <w:szCs w:val="18"/>
+                    <w:lang w:val="es-ES_tradnl"/>
+                  </w:rPr>
+                  <m:t>x</m:t>
+                </m:r>
+              </m:e>
+              <m:sup>
+                <m:r>
+                  <w:rPr>
+                    <w:rFonts w:ascii="Cambria Math" w:hAnsi="Cambria Math"/>
+                    <w:sz w:val="18"/>
+                    <w:szCs w:val="18"/>
+                    <w:lang w:val="es-ES_tradnl"/>
+                  </w:rPr>
+                  <m:t>2</m:t>
+                </m:r>
+              </m:sup>
+            </m:sSup>
+          </m:num>
+          <m:den>
+            <m:r>
+              <w:rPr>
+                <w:rFonts w:ascii="Cambria Math" w:hAnsi="Cambria Math"/>
+                <w:sz w:val="18"/>
+                <w:szCs w:val="18"/>
+                <w:lang w:val="es-ES_tradnl"/>
+              </w:rPr>
+              <m:t>x-1</m:t>
+            </m:r>
+          </m:den>
+        </m:f>
+        <m:r>
+          <w:rPr>
+            <w:rFonts w:ascii="Cambria Math" w:hAnsi="Cambria Math"/>
+            <w:sz w:val="18"/>
+            <w:szCs w:val="18"/>
+            <w:lang w:val="es-ES_tradnl"/>
+          </w:rPr>
+          <m:t>,</m:t>
+        </m:r>
+      </m:oMath>
+    </w:p>
+  </w:comment>
+  <w:comment w:id="44" w:author="PETER UJFALUSSY" w:date="2015-04-23T23:02:00Z" w:initials="PU">
+    <w:p>
+      <w:pPr>
+        <w:pStyle w:val="Textocomentario"/>
+      </w:pPr>
+      <w:r>
+        <w:rPr>
+          <w:rStyle w:val="Refdecomentario"/>
+        </w:rPr>
+        <w:annotationRef/>
+      </w:r>
+      <w:r>
+        <w:t>De</w:t>
+      </w:r>
+    </w:p>
+  </w:comment>
+  <w:comment w:id="45" w:author="PETER UJFALUSSY" w:date="2015-04-25T23:05:00Z" w:initials="PU">
+    <w:p>
+      <w:pPr>
+        <w:pStyle w:val="Textocomentario"/>
+        <w:rPr>
+          <w:b/>
+        </w:rPr>
+      </w:pPr>
+      <w:r>
+        <w:rPr>
+          <w:rStyle w:val="Refdecomentario"/>
+        </w:rPr>
+        <w:annotationRef/>
+      </w:r>
+      <w:proofErr w:type="spellStart"/>
+      <w:proofErr w:type="gramStart"/>
+      <w:r>
+        <w:rPr>
+          <w:b/>
+        </w:rPr>
+        <w:t>iguales</w:t>
+      </w:r>
+      <w:proofErr w:type="spellEnd"/>
+      <w:proofErr w:type="gramEnd"/>
+      <w:r>
+        <w:rPr>
+          <w:b/>
+        </w:rPr>
+        <w:t>,</w:t>
+      </w:r>
+    </w:p>
+  </w:comment>
+  <w:comment w:id="46" w:author="PETER UJFALUSSY" w:date="2015-04-25T23:06:00Z" w:initials="PU">
+    <w:p>
+      <w:pPr>
+        <w:pStyle w:val="Textocomentario"/>
+      </w:pPr>
+      <w:r>
+        <w:rPr>
+          <w:rStyle w:val="Refdecomentario"/>
+        </w:rPr>
+        <w:annotationRef/>
+      </w:r>
+      <w:proofErr w:type="spellStart"/>
+      <w:r>
+        <w:t>en</w:t>
+      </w:r>
+      <w:proofErr w:type="spellEnd"/>
+      <w:r>
+        <w:t xml:space="preserve"> que</w:t>
+      </w:r>
+      <w:bookmarkStart w:id="47" w:name="_GoBack"/>
+      <w:bookmarkEnd w:id="47"/>
+    </w:p>
+  </w:comment>
+</w:comments>
+</file>
+
+<file path=word/commentsExtended.xml><?xml version="1.0" encoding="utf-8"?>
+<w15:commentsEx xmlns:wpc="http://schemas.microsoft.com/office/word/2010/wordprocessingCanvas" xmlns:mc="http://schemas.openxmlformats.org/markup-compatibility/2006" xmlns:o="urn:schemas-microsoft-com:office:office" xmlns:r="http://schemas.openxmlformats.org/officeDocument/2006/relationships" xmlns:m="http://schemas.openxmlformats.org/officeDocument/2006/math" xmlns:v="urn:schemas-microsoft-com:vml" xmlns:wp14="http://schemas.microsoft.com/office/word/2010/wordprocessingDrawing" xmlns:wp="http://schemas.openxmlformats.org/drawingml/2006/wordprocessingDrawing" xmlns:w10="urn:schemas-microsoft-com:office:word" xmlns:w="http://schemas.openxmlformats.org/wordprocessingml/2006/main" xmlns:w14="http://schemas.microsoft.com/office/word/2010/wordml" xmlns:w15="http://schemas.microsoft.com/office/word/2012/wordml" xmlns:wpg="http://schemas.microsoft.com/office/word/2010/wordprocessingGroup" xmlns:wpi="http://schemas.microsoft.com/office/word/2010/wordprocessingInk" xmlns:wne="http://schemas.microsoft.com/office/word/2006/wordml" xmlns:wps="http://schemas.microsoft.com/office/word/2010/wordprocessingShape" mc:Ignorable="w14 w15 wp14">
+  <w15:commentEx w15:paraId="3E356E08" w15:done="0"/>
+  <w15:commentEx w15:paraId="496A0A5E" w15:done="0"/>
+  <w15:commentEx w15:paraId="6251BE41" w15:done="0"/>
+  <w15:commentEx w15:paraId="21D2B11B" w15:done="0"/>
+  <w15:commentEx w15:paraId="2C693615" w15:done="0"/>
+  <w15:commentEx w15:paraId="6A709626" w15:done="0"/>
+  <w15:commentEx w15:paraId="0FBB69EA" w15:done="0"/>
+  <w15:commentEx w15:paraId="1F67554B" w15:done="0"/>
+  <w15:commentEx w15:paraId="5D017C04" w15:done="0"/>
+  <w15:commentEx w15:paraId="6A39865C" w15:done="0"/>
+  <w15:commentEx w15:paraId="51008E68" w15:done="0"/>
+  <w15:commentEx w15:paraId="21D96F32" w15:done="0"/>
+  <w15:commentEx w15:paraId="351CF8B0" w15:done="0"/>
+  <w15:commentEx w15:paraId="68F0B9E3" w15:done="0"/>
+  <w15:commentEx w15:paraId="16F6AE80" w15:done="0"/>
+  <w15:commentEx w15:paraId="2923A590" w15:done="0"/>
+  <w15:commentEx w15:paraId="4A07003D" w15:done="0"/>
+  <w15:commentEx w15:paraId="5BA17763" w15:done="0"/>
+  <w15:commentEx w15:paraId="62BEAF25" w15:done="0"/>
+  <w15:commentEx w15:paraId="0C021015" w15:done="0"/>
+  <w15:commentEx w15:paraId="2CBC6AE3" w15:done="0"/>
+  <w15:commentEx w15:paraId="401943F3" w15:done="0"/>
+  <w15:commentEx w15:paraId="50006A13" w15:done="0"/>
+  <w15:commentEx w15:paraId="0FB0E3AF" w15:done="0"/>
+  <w15:commentEx w15:paraId="6F7AA049" w15:done="0"/>
+  <w15:commentEx w15:paraId="5EA2B1D7" w15:done="0"/>
+  <w15:commentEx w15:paraId="2F35DAF4" w15:done="0"/>
+  <w15:commentEx w15:paraId="287F8D8C" w15:done="0"/>
+  <w15:commentEx w15:paraId="7B68752C" w15:done="0"/>
+  <w15:commentEx w15:paraId="50629D65" w15:done="0"/>
+  <w15:commentEx w15:paraId="2A82BEA6" w15:done="0"/>
+  <w15:commentEx w15:paraId="374DBFC6" w15:done="0"/>
+  <w15:commentEx w15:paraId="1B26ADBA" w15:done="0"/>
+  <w15:commentEx w15:paraId="7EEE0E6D" w15:done="0"/>
+  <w15:commentEx w15:paraId="70D198BC" w15:done="0"/>
+  <w15:commentEx w15:paraId="4EE6D9F0" w15:done="0"/>
+  <w15:commentEx w15:paraId="02ACD313" w15:done="0"/>
+  <w15:commentEx w15:paraId="5B2D56FE" w15:done="0"/>
+  <w15:commentEx w15:paraId="44F26BBE" w15:done="0"/>
+  <w15:commentEx w15:paraId="097E564F" w15:done="0"/>
+  <w15:commentEx w15:paraId="3F1C7F21" w15:done="0"/>
+  <w15:commentEx w15:paraId="699532F7" w15:done="0"/>
+  <w15:commentEx w15:paraId="1EA84EB8" w15:done="0"/>
+  <w15:commentEx w15:paraId="0A7F26F0" w15:done="0"/>
+  <w15:commentEx w15:paraId="7E1A9EC7" w15:done="0"/>
+  <w15:commentEx w15:paraId="7F6FF410" w15:done="0"/>
+  <w15:commentEx w15:paraId="27ED888B" w15:done="0"/>
+</w15:commentsEx>
+</file>
+
+<file path=word/people.xml><?xml version="1.0" encoding="utf-8"?>
+<w15:people xmlns:wpc="http://schemas.microsoft.com/office/word/2010/wordprocessingCanvas" xmlns:mc="http://schemas.openxmlformats.org/markup-compatibility/2006" xmlns:o="urn:schemas-microsoft-com:office:office" xmlns:r="http://schemas.openxmlformats.org/officeDocument/2006/relationships" xmlns:m="http://schemas.openxmlformats.org/officeDocument/2006/math" xmlns:v="urn:schemas-microsoft-com:vml" xmlns:wp14="http://schemas.microsoft.com/office/word/2010/wordprocessingDrawing" xmlns:wp="http://schemas.openxmlformats.org/drawingml/2006/wordprocessingDrawing" xmlns:w10="urn:schemas-microsoft-com:office:word" xmlns:w="http://schemas.openxmlformats.org/wordprocessingml/2006/main" xmlns:w14="http://schemas.microsoft.com/office/word/2010/wordml" xmlns:w15="http://schemas.microsoft.com/office/word/2012/wordml" xmlns:wpg="http://schemas.microsoft.com/office/word/2010/wordprocessingGroup" xmlns:wpi="http://schemas.microsoft.com/office/word/2010/wordprocessingInk" xmlns:wne="http://schemas.microsoft.com/office/word/2006/wordml" xmlns:wps="http://schemas.microsoft.com/office/word/2010/wordprocessingShape" mc:Ignorable="w14 w15 wp14">
+  <w15:person w15:author="PETER UJFALUSSY">
+    <w15:presenceInfo w15:providerId="None" w15:userId="PETER UJFALUSSY"/>
+  </w15:person>
+</w15:people>
 </file>
 
 <file path=word/styles.xml><?xml version="1.0" encoding="utf-8"?>
@@ -11315,7 +13269,6 @@
     <w:uiPriority w:val="59"/>
     <w:rsid w:val="006907A4"/>
     <w:tblPr>
-      <w:tblInd w:w="0" w:type="dxa"/>
       <w:tblBorders>
         <w:top w:val="single" w:sz="4" w:space="0" w:color="auto"/>
         <w:left w:val="single" w:sz="4" w:space="0" w:color="auto"/>
@@ -11324,12 +13277,6 @@
         <w:insideH w:val="single" w:sz="4" w:space="0" w:color="auto"/>
         <w:insideV w:val="single" w:sz="4" w:space="0" w:color="auto"/>
       </w:tblBorders>
-      <w:tblCellMar>
-        <w:top w:w="0" w:type="dxa"/>
-        <w:left w:w="108" w:type="dxa"/>
-        <w:bottom w:w="0" w:type="dxa"/>
-        <w:right w:w="108" w:type="dxa"/>
-      </w:tblCellMar>
     </w:tblPr>
   </w:style>
   <w:style w:type="paragraph" w:styleId="Prrafodelista">
@@ -11378,6 +13325,71 @@
     <w:rsid w:val="00FA00F3"/>
     <w:rPr>
       <w:color w:val="808080"/>
+    </w:rPr>
+  </w:style>
+  <w:style w:type="character" w:styleId="Refdecomentario">
+    <w:name w:val="annotation reference"/>
+    <w:basedOn w:val="Fuentedeprrafopredeter"/>
+    <w:uiPriority w:val="99"/>
+    <w:semiHidden/>
+    <w:unhideWhenUsed/>
+    <w:rsid w:val="005D3129"/>
+    <w:rPr>
+      <w:sz w:val="16"/>
+      <w:szCs w:val="16"/>
+    </w:rPr>
+  </w:style>
+  <w:style w:type="paragraph" w:styleId="Textocomentario">
+    <w:name w:val="annotation text"/>
+    <w:basedOn w:val="Normal"/>
+    <w:link w:val="TextocomentarioCar"/>
+    <w:uiPriority w:val="99"/>
+    <w:semiHidden/>
+    <w:unhideWhenUsed/>
+    <w:rsid w:val="005D3129"/>
+    <w:rPr>
+      <w:sz w:val="20"/>
+      <w:szCs w:val="20"/>
+    </w:rPr>
+  </w:style>
+  <w:style w:type="character" w:customStyle="1" w:styleId="TextocomentarioCar">
+    <w:name w:val="Texto comentario Car"/>
+    <w:basedOn w:val="Fuentedeprrafopredeter"/>
+    <w:link w:val="Textocomentario"/>
+    <w:uiPriority w:val="99"/>
+    <w:semiHidden/>
+    <w:rsid w:val="005D3129"/>
+    <w:rPr>
+      <w:sz w:val="20"/>
+      <w:szCs w:val="20"/>
+    </w:rPr>
+  </w:style>
+  <w:style w:type="paragraph" w:styleId="Asuntodelcomentario">
+    <w:name w:val="annotation subject"/>
+    <w:basedOn w:val="Textocomentario"/>
+    <w:next w:val="Textocomentario"/>
+    <w:link w:val="AsuntodelcomentarioCar"/>
+    <w:uiPriority w:val="99"/>
+    <w:semiHidden/>
+    <w:unhideWhenUsed/>
+    <w:rsid w:val="005D3129"/>
+    <w:rPr>
+      <w:b/>
+      <w:bCs/>
+    </w:rPr>
+  </w:style>
+  <w:style w:type="character" w:customStyle="1" w:styleId="AsuntodelcomentarioCar">
+    <w:name w:val="Asunto del comentario Car"/>
+    <w:basedOn w:val="TextocomentarioCar"/>
+    <w:link w:val="Asuntodelcomentario"/>
+    <w:uiPriority w:val="99"/>
+    <w:semiHidden/>
+    <w:rsid w:val="005D3129"/>
+    <w:rPr>
+      <w:b/>
+      <w:bCs/>
+      <w:sz w:val="20"/>
+      <w:szCs w:val="20"/>
     </w:rPr>
   </w:style>
 </w:styles>

--- a/fuentes/contenidos/grado11/guion02/MA_11_02_CO_REC250.docx
+++ b/fuentes/contenidos/grado11/guion02/MA_11_02_CO_REC250.docx
@@ -62,7 +62,6 @@
         </w:rPr>
         <w:t xml:space="preserve"> </w:t>
       </w:r>
-      <w:proofErr w:type="spellStart"/>
       <w:r>
         <w:rPr>
           <w:rFonts w:ascii="Arial" w:hAnsi="Arial"/>
@@ -70,9 +69,98 @@
           <w:szCs w:val="18"/>
           <w:highlight w:val="green"/>
         </w:rPr>
-        <w:t>Nombre</w:t>
-      </w:r>
-      <w:proofErr w:type="spellEnd"/>
+        <w:t>Nombre del guión a que corresponde el ejercicio</w:t>
+      </w:r>
+    </w:p>
+    <w:p>
+      <w:pPr>
+        <w:rPr>
+          <w:rFonts w:ascii="Arial" w:hAnsi="Arial"/>
+          <w:sz w:val="18"/>
+          <w:szCs w:val="18"/>
+        </w:rPr>
+      </w:pPr>
+    </w:p>
+    <w:p>
+      <w:pPr>
+        <w:rPr>
+          <w:rFonts w:ascii="Arial" w:hAnsi="Arial"/>
+          <w:sz w:val="18"/>
+          <w:szCs w:val="18"/>
+        </w:rPr>
+      </w:pPr>
+      <w:r>
+        <w:rPr>
+          <w:rFonts w:ascii="Arial" w:hAnsi="Arial"/>
+          <w:sz w:val="18"/>
+          <w:szCs w:val="18"/>
+        </w:rPr>
+        <w:t>MA_11_02_CO</w:t>
+      </w:r>
+    </w:p>
+    <w:p>
+      <w:pPr>
+        <w:rPr>
+          <w:rFonts w:ascii="Arial" w:hAnsi="Arial"/>
+          <w:sz w:val="18"/>
+          <w:szCs w:val="18"/>
+        </w:rPr>
+      </w:pPr>
+    </w:p>
+    <w:p>
+      <w:pPr>
+        <w:rPr>
+          <w:rFonts w:ascii="Arial" w:hAnsi="Arial"/>
+          <w:b/>
+          <w:sz w:val="18"/>
+          <w:szCs w:val="18"/>
+        </w:rPr>
+      </w:pPr>
+      <w:r>
+        <w:rPr>
+          <w:rFonts w:ascii="Arial" w:hAnsi="Arial"/>
+          <w:b/>
+          <w:sz w:val="18"/>
+          <w:szCs w:val="18"/>
+        </w:rPr>
+        <w:t>DATOS DEL RECURSO</w:t>
+      </w:r>
+    </w:p>
+    <w:p>
+      <w:pPr>
+        <w:rPr>
+          <w:rFonts w:ascii="Arial" w:hAnsi="Arial" w:cs="Arial"/>
+          <w:sz w:val="18"/>
+          <w:szCs w:val="18"/>
+        </w:rPr>
+      </w:pPr>
+    </w:p>
+    <w:p>
+      <w:pPr>
+        <w:rPr>
+          <w:rFonts w:ascii="Arial" w:hAnsi="Arial"/>
+          <w:sz w:val="18"/>
+          <w:szCs w:val="18"/>
+        </w:rPr>
+      </w:pPr>
+      <w:r>
+        <w:rPr>
+          <w:rFonts w:ascii="Arial" w:hAnsi="Arial"/>
+          <w:b/>
+          <w:color w:val="FF0000"/>
+          <w:sz w:val="18"/>
+          <w:szCs w:val="18"/>
+        </w:rPr>
+        <w:t>*</w:t>
+      </w:r>
+      <w:r>
+        <w:rPr>
+          <w:rFonts w:ascii="Arial" w:hAnsi="Arial"/>
+          <w:sz w:val="18"/>
+          <w:szCs w:val="18"/>
+        </w:rPr>
+        <w:t xml:space="preserve"> </w:t>
+      </w:r>
       <w:r>
         <w:rPr>
           <w:rFonts w:ascii="Arial" w:hAnsi="Arial"/>
@@ -80,9 +168,8 @@
           <w:szCs w:val="18"/>
           <w:highlight w:val="green"/>
         </w:rPr>
-        <w:t xml:space="preserve"> del </w:t>
-      </w:r>
-      <w:proofErr w:type="spellStart"/>
+        <w:t>Título del recurso</w:t>
+      </w:r>
       <w:r>
         <w:rPr>
           <w:rFonts w:ascii="Arial" w:hAnsi="Arial"/>
@@ -90,9 +177,8 @@
           <w:szCs w:val="18"/>
           <w:highlight w:val="green"/>
         </w:rPr>
-        <w:t>guión</w:t>
-      </w:r>
-      <w:proofErr w:type="spellEnd"/>
+        <w:t xml:space="preserve"> </w:t>
+      </w:r>
       <w:r>
         <w:rPr>
           <w:rFonts w:ascii="Arial" w:hAnsi="Arial"/>
@@ -100,19 +186,18 @@
           <w:szCs w:val="18"/>
           <w:highlight w:val="green"/>
         </w:rPr>
-        <w:t xml:space="preserve"> a </w:t>
-      </w:r>
-      <w:proofErr w:type="spellStart"/>
-      <w:r>
-        <w:rPr>
-          <w:rFonts w:ascii="Arial" w:hAnsi="Arial"/>
+        <w:t>(</w:t>
+      </w:r>
+      <w:r>
+        <w:rPr>
+          <w:rFonts w:ascii="Arial" w:hAnsi="Arial"/>
+          <w:b/>
           <w:sz w:val="18"/>
           <w:szCs w:val="18"/>
           <w:highlight w:val="green"/>
         </w:rPr>
-        <w:t>que</w:t>
-      </w:r>
-      <w:proofErr w:type="spellEnd"/>
+        <w:t>65</w:t>
+      </w:r>
       <w:r>
         <w:rPr>
           <w:rFonts w:ascii="Arial" w:hAnsi="Arial"/>
@@ -120,247 +205,17 @@
           <w:szCs w:val="18"/>
           <w:highlight w:val="green"/>
         </w:rPr>
-        <w:t xml:space="preserve"> </w:t>
-      </w:r>
-      <w:proofErr w:type="spellStart"/>
-      <w:r>
-        <w:rPr>
-          <w:rFonts w:ascii="Arial" w:hAnsi="Arial"/>
-          <w:sz w:val="18"/>
-          <w:szCs w:val="18"/>
-          <w:highlight w:val="green"/>
-        </w:rPr>
-        <w:t>corresponde</w:t>
-      </w:r>
-      <w:proofErr w:type="spellEnd"/>
-      <w:r>
-        <w:rPr>
-          <w:rFonts w:ascii="Arial" w:hAnsi="Arial"/>
-          <w:sz w:val="18"/>
-          <w:szCs w:val="18"/>
-          <w:highlight w:val="green"/>
-        </w:rPr>
-        <w:t xml:space="preserve"> el </w:t>
-      </w:r>
-      <w:proofErr w:type="spellStart"/>
-      <w:r>
-        <w:rPr>
-          <w:rFonts w:ascii="Arial" w:hAnsi="Arial"/>
-          <w:sz w:val="18"/>
-          <w:szCs w:val="18"/>
-          <w:highlight w:val="green"/>
-        </w:rPr>
-        <w:t>ejercicio</w:t>
-      </w:r>
-      <w:proofErr w:type="spellEnd"/>
-    </w:p>
-    <w:p>
-      <w:pPr>
-        <w:rPr>
-          <w:rFonts w:ascii="Arial" w:hAnsi="Arial"/>
-          <w:sz w:val="18"/>
-          <w:szCs w:val="18"/>
-        </w:rPr>
-      </w:pPr>
-    </w:p>
-    <w:p>
-      <w:pPr>
-        <w:rPr>
-          <w:rFonts w:ascii="Arial" w:hAnsi="Arial"/>
-          <w:sz w:val="18"/>
-          <w:szCs w:val="18"/>
-        </w:rPr>
-      </w:pPr>
-      <w:r>
-        <w:rPr>
-          <w:rFonts w:ascii="Arial" w:hAnsi="Arial"/>
-          <w:sz w:val="18"/>
-          <w:szCs w:val="18"/>
-        </w:rPr>
-        <w:t>MA_11_02_CO</w:t>
-      </w:r>
-    </w:p>
-    <w:p>
-      <w:pPr>
-        <w:rPr>
-          <w:rFonts w:ascii="Arial" w:hAnsi="Arial"/>
-          <w:sz w:val="18"/>
-          <w:szCs w:val="18"/>
-        </w:rPr>
-      </w:pPr>
-    </w:p>
-    <w:p>
-      <w:pPr>
-        <w:rPr>
-          <w:rFonts w:ascii="Arial" w:hAnsi="Arial"/>
-          <w:b/>
-          <w:sz w:val="18"/>
-          <w:szCs w:val="18"/>
-        </w:rPr>
-      </w:pPr>
-      <w:r>
-        <w:rPr>
-          <w:rFonts w:ascii="Arial" w:hAnsi="Arial"/>
-          <w:b/>
-          <w:sz w:val="18"/>
-          <w:szCs w:val="18"/>
-        </w:rPr>
-        <w:t>DATOS DEL RECURSO</w:t>
-      </w:r>
-    </w:p>
-    <w:p>
-      <w:pPr>
-        <w:rPr>
-          <w:rFonts w:ascii="Arial" w:hAnsi="Arial" w:cs="Arial"/>
-          <w:sz w:val="18"/>
-          <w:szCs w:val="18"/>
-        </w:rPr>
-      </w:pPr>
-    </w:p>
-    <w:p>
-      <w:pPr>
-        <w:rPr>
-          <w:rFonts w:ascii="Arial" w:hAnsi="Arial"/>
-          <w:sz w:val="18"/>
-          <w:szCs w:val="18"/>
-        </w:rPr>
-      </w:pPr>
-      <w:r>
-        <w:rPr>
-          <w:rFonts w:ascii="Arial" w:hAnsi="Arial"/>
-          <w:b/>
-          <w:color w:val="FF0000"/>
-          <w:sz w:val="18"/>
-          <w:szCs w:val="18"/>
-        </w:rPr>
-        <w:t>*</w:t>
-      </w:r>
-      <w:r>
-        <w:rPr>
-          <w:rFonts w:ascii="Arial" w:hAnsi="Arial"/>
-          <w:sz w:val="18"/>
-          <w:szCs w:val="18"/>
-        </w:rPr>
-        <w:t xml:space="preserve"> </w:t>
-      </w:r>
-      <w:proofErr w:type="spellStart"/>
-      <w:r>
-        <w:rPr>
-          <w:rFonts w:ascii="Arial" w:hAnsi="Arial"/>
-          <w:sz w:val="18"/>
-          <w:szCs w:val="18"/>
-          <w:highlight w:val="green"/>
-        </w:rPr>
-        <w:t>Título</w:t>
-      </w:r>
-      <w:proofErr w:type="spellEnd"/>
-      <w:r>
-        <w:rPr>
-          <w:rFonts w:ascii="Arial" w:hAnsi="Arial"/>
-          <w:sz w:val="18"/>
-          <w:szCs w:val="18"/>
-          <w:highlight w:val="green"/>
-        </w:rPr>
-        <w:t xml:space="preserve"> del </w:t>
-      </w:r>
-      <w:proofErr w:type="spellStart"/>
-      <w:r>
-        <w:rPr>
-          <w:rFonts w:ascii="Arial" w:hAnsi="Arial"/>
-          <w:sz w:val="18"/>
-          <w:szCs w:val="18"/>
-          <w:highlight w:val="green"/>
-        </w:rPr>
-        <w:t>recurso</w:t>
-      </w:r>
-      <w:proofErr w:type="spellEnd"/>
-      <w:r>
-        <w:rPr>
-          <w:rFonts w:ascii="Arial" w:hAnsi="Arial"/>
-          <w:sz w:val="18"/>
-          <w:szCs w:val="18"/>
-          <w:highlight w:val="green"/>
-        </w:rPr>
-        <w:t xml:space="preserve"> </w:t>
-      </w:r>
-      <w:r>
-        <w:rPr>
-          <w:rFonts w:ascii="Arial" w:hAnsi="Arial"/>
-          <w:sz w:val="18"/>
-          <w:szCs w:val="18"/>
-          <w:highlight w:val="green"/>
-        </w:rPr>
-        <w:t>(</w:t>
-      </w:r>
-      <w:r>
-        <w:rPr>
-          <w:rFonts w:ascii="Arial" w:hAnsi="Arial"/>
-          <w:b/>
-          <w:sz w:val="18"/>
-          <w:szCs w:val="18"/>
-          <w:highlight w:val="green"/>
-        </w:rPr>
-        <w:t>65</w:t>
-      </w:r>
-      <w:r>
-        <w:rPr>
-          <w:rFonts w:ascii="Arial" w:hAnsi="Arial"/>
-          <w:sz w:val="18"/>
-          <w:szCs w:val="18"/>
-          <w:highlight w:val="green"/>
-        </w:rPr>
-        <w:t xml:space="preserve"> </w:t>
-      </w:r>
-      <w:proofErr w:type="spellStart"/>
-      <w:r>
-        <w:rPr>
-          <w:rFonts w:ascii="Arial" w:hAnsi="Arial"/>
-          <w:sz w:val="18"/>
-          <w:szCs w:val="18"/>
-          <w:highlight w:val="green"/>
-        </w:rPr>
-        <w:t>caracteres</w:t>
-      </w:r>
-      <w:proofErr w:type="spellEnd"/>
-      <w:r>
-        <w:rPr>
-          <w:rFonts w:ascii="Arial" w:hAnsi="Arial"/>
-          <w:sz w:val="18"/>
-          <w:szCs w:val="18"/>
-          <w:highlight w:val="green"/>
-        </w:rPr>
-        <w:t xml:space="preserve"> </w:t>
-      </w:r>
-      <w:proofErr w:type="spellStart"/>
-      <w:r>
-        <w:rPr>
-          <w:rFonts w:ascii="Arial" w:hAnsi="Arial"/>
-          <w:sz w:val="18"/>
-          <w:szCs w:val="18"/>
-          <w:highlight w:val="green"/>
-        </w:rPr>
-        <w:t>máx</w:t>
-      </w:r>
-      <w:proofErr w:type="spellEnd"/>
-      <w:r>
-        <w:rPr>
-          <w:rFonts w:ascii="Arial" w:hAnsi="Arial"/>
-          <w:sz w:val="18"/>
-          <w:szCs w:val="18"/>
-          <w:highlight w:val="green"/>
-        </w:rPr>
-        <w:t>.)</w:t>
-      </w:r>
-    </w:p>
-    <w:p>
-      <w:pPr>
-        <w:rPr>
-          <w:rFonts w:ascii="Arial" w:hAnsi="Arial" w:cs="Arial"/>
-          <w:sz w:val="18"/>
-          <w:szCs w:val="18"/>
-        </w:rPr>
-      </w:pPr>
-      <w:proofErr w:type="spellStart"/>
+        <w:t xml:space="preserve"> caracteres máx.)</w:t>
+      </w:r>
+    </w:p>
+    <w:p>
+      <w:pPr>
+        <w:rPr>
+          <w:rFonts w:ascii="Arial" w:hAnsi="Arial" w:cs="Arial"/>
+          <w:sz w:val="18"/>
+          <w:szCs w:val="18"/>
+        </w:rPr>
+      </w:pPr>
       <w:r>
         <w:rPr>
           <w:rFonts w:ascii="Times New Roman" w:hAnsi="Times New Roman" w:cs="Times New Roman"/>
@@ -368,85 +223,109 @@
         </w:rPr>
         <w:t>Evalúa</w:t>
       </w:r>
-      <w:proofErr w:type="spellEnd"/>
       <w:r>
         <w:rPr>
           <w:rFonts w:ascii="Times New Roman" w:hAnsi="Times New Roman" w:cs="Times New Roman"/>
           <w:color w:val="000000"/>
         </w:rPr>
-        <w:t xml:space="preserve"> </w:t>
-      </w:r>
-      <w:proofErr w:type="spellStart"/>
+        <w:t xml:space="preserve"> tus conocimientos sobre</w:t>
+      </w:r>
       <w:r>
         <w:rPr>
           <w:rFonts w:ascii="Times New Roman" w:hAnsi="Times New Roman" w:cs="Times New Roman"/>
           <w:color w:val="000000"/>
         </w:rPr>
-        <w:t>tus</w:t>
-      </w:r>
-      <w:proofErr w:type="spellEnd"/>
-      <w:r>
+        <w:t xml:space="preserve"> de funciones</w:t>
+      </w:r>
+    </w:p>
+    <w:p>
+      <w:pPr>
+        <w:rPr>
+          <w:rFonts w:ascii="Arial" w:hAnsi="Arial" w:cs="Arial"/>
+          <w:sz w:val="18"/>
+          <w:szCs w:val="18"/>
+        </w:rPr>
+      </w:pPr>
+    </w:p>
+    <w:p>
+      <w:pPr>
+        <w:rPr>
+          <w:rFonts w:ascii="Arial" w:hAnsi="Arial"/>
+          <w:sz w:val="18"/>
+          <w:szCs w:val="18"/>
+        </w:rPr>
+      </w:pPr>
+      <w:r>
+        <w:rPr>
+          <w:rFonts w:ascii="Arial" w:hAnsi="Arial"/>
+          <w:b/>
+          <w:color w:val="FF0000"/>
+          <w:sz w:val="18"/>
+          <w:szCs w:val="18"/>
+        </w:rPr>
+        <w:t>*</w:t>
+      </w:r>
+      <w:r>
+        <w:rPr>
+          <w:rFonts w:ascii="Arial" w:hAnsi="Arial"/>
+          <w:sz w:val="18"/>
+          <w:szCs w:val="18"/>
+        </w:rPr>
+        <w:t xml:space="preserve"> </w:t>
+      </w:r>
+      <w:r>
+        <w:rPr>
+          <w:rFonts w:ascii="Arial" w:hAnsi="Arial"/>
+          <w:sz w:val="18"/>
+          <w:szCs w:val="18"/>
+          <w:highlight w:val="green"/>
+        </w:rPr>
+        <w:t>Descripción del recurso</w:t>
+      </w:r>
+    </w:p>
+    <w:p>
+      <w:pPr>
+        <w:rPr>
+          <w:rFonts w:ascii="Arial" w:hAnsi="Arial" w:cs="Arial"/>
+          <w:sz w:val="18"/>
+          <w:szCs w:val="18"/>
+        </w:rPr>
+      </w:pPr>
+    </w:p>
+    <w:p>
+      <w:pPr>
         <w:rPr>
           <w:rFonts w:ascii="Times New Roman" w:hAnsi="Times New Roman" w:cs="Times New Roman"/>
           <w:color w:val="000000"/>
         </w:rPr>
-        <w:t xml:space="preserve"> </w:t>
-      </w:r>
-      <w:proofErr w:type="spellStart"/>
+      </w:pPr>
       <w:r>
         <w:rPr>
           <w:rFonts w:ascii="Times New Roman" w:hAnsi="Times New Roman" w:cs="Times New Roman"/>
           <w:color w:val="000000"/>
         </w:rPr>
-        <w:t>conocimientos</w:t>
-      </w:r>
-      <w:proofErr w:type="spellEnd"/>
+        <w:t>Actividad en la que se evalúa</w:t>
+      </w:r>
       <w:r>
         <w:rPr>
           <w:rFonts w:ascii="Times New Roman" w:hAnsi="Times New Roman" w:cs="Times New Roman"/>
           <w:color w:val="000000"/>
         </w:rPr>
-        <w:t xml:space="preserve"> </w:t>
-      </w:r>
-      <w:proofErr w:type="spellStart"/>
+        <w:t>n</w:t>
+      </w:r>
       <w:r>
         <w:rPr>
           <w:rFonts w:ascii="Times New Roman" w:hAnsi="Times New Roman" w:cs="Times New Roman"/>
           <w:color w:val="000000"/>
         </w:rPr>
-        <w:t>sobre</w:t>
-      </w:r>
-      <w:proofErr w:type="spellEnd"/>
+        <w:t xml:space="preserve"> los conceptos q</w:t>
+      </w:r>
       <w:r>
         <w:rPr>
           <w:rFonts w:ascii="Times New Roman" w:hAnsi="Times New Roman" w:cs="Times New Roman"/>
           <w:color w:val="000000"/>
         </w:rPr>
-        <w:t xml:space="preserve"> de </w:t>
-      </w:r>
-      <w:proofErr w:type="spellStart"/>
-      <w:r>
-        <w:rPr>
-          <w:rFonts w:ascii="Times New Roman" w:hAnsi="Times New Roman" w:cs="Times New Roman"/>
-          <w:color w:val="000000"/>
-        </w:rPr>
-        <w:t>funciones</w:t>
-      </w:r>
-      <w:commentRangeStart w:id="0"/>
-      <w:proofErr w:type="spellEnd"/>
-      <w:r>
-        <w:rPr>
-          <w:rFonts w:ascii="Times New Roman" w:hAnsi="Times New Roman" w:cs="Times New Roman"/>
-          <w:color w:val="000000"/>
-        </w:rPr>
-        <w:t>.</w:t>
-      </w:r>
-      <w:commentRangeEnd w:id="0"/>
-      <w:r>
-        <w:rPr>
-          <w:rStyle w:val="Refdecomentario"/>
-        </w:rPr>
-        <w:commentReference w:id="0"/>
+        <w:t>ue hemos trabajado en este tema</w:t>
       </w:r>
     </w:p>
     <w:p>
@@ -484,7 +363,6 @@
         </w:rPr>
         <w:t xml:space="preserve"> </w:t>
       </w:r>
-      <w:proofErr w:type="spellStart"/>
       <w:r>
         <w:rPr>
           <w:rFonts w:ascii="Arial" w:hAnsi="Arial"/>
@@ -492,9 +370,62 @@
           <w:szCs w:val="18"/>
           <w:highlight w:val="green"/>
         </w:rPr>
-        <w:t>Descripción</w:t>
-      </w:r>
-      <w:proofErr w:type="spellEnd"/>
+        <w:t>Palabras clave del recurso (separadas por comas ",")</w:t>
+      </w:r>
+    </w:p>
+    <w:p>
+      <w:pPr>
+        <w:rPr>
+          <w:rFonts w:ascii="Arial" w:hAnsi="Arial" w:cs="Arial"/>
+          <w:sz w:val="18"/>
+          <w:szCs w:val="18"/>
+        </w:rPr>
+      </w:pPr>
+      <w:r>
+        <w:rPr>
+          <w:rFonts w:ascii="Arial" w:hAnsi="Arial" w:cs="Arial"/>
+          <w:sz w:val="18"/>
+          <w:szCs w:val="18"/>
+        </w:rPr>
+        <w:t xml:space="preserve">función </w:t>
+      </w:r>
+    </w:p>
+    <w:p>
+      <w:pPr>
+        <w:rPr>
+          <w:rFonts w:ascii="Arial" w:hAnsi="Arial" w:cs="Arial"/>
+          <w:sz w:val="18"/>
+          <w:szCs w:val="18"/>
+        </w:rPr>
+      </w:pPr>
+    </w:p>
+    <w:p>
+      <w:pPr>
+        <w:rPr>
+          <w:rFonts w:ascii="Arial" w:hAnsi="Arial"/>
+          <w:sz w:val="18"/>
+          <w:szCs w:val="18"/>
+        </w:rPr>
+      </w:pPr>
+      <w:r>
+        <w:rPr>
+          <w:rFonts w:ascii="Arial" w:hAnsi="Arial"/>
+          <w:b/>
+          <w:color w:val="FF0000"/>
+          <w:sz w:val="18"/>
+          <w:szCs w:val="18"/>
+        </w:rPr>
+        <w:t>*</w:t>
+      </w:r>
+      <w:r>
+        <w:rPr>
+          <w:rFonts w:ascii="Arial" w:hAnsi="Arial"/>
+          <w:color w:val="FF0000"/>
+          <w:sz w:val="18"/>
+          <w:szCs w:val="18"/>
+        </w:rPr>
+        <w:t xml:space="preserve"> </w:t>
+      </w:r>
       <w:r>
         <w:rPr>
           <w:rFonts w:ascii="Arial" w:hAnsi="Arial"/>
@@ -502,9 +433,62 @@
           <w:szCs w:val="18"/>
           <w:highlight w:val="green"/>
         </w:rPr>
-        <w:t xml:space="preserve"> del </w:t>
-      </w:r>
-      <w:proofErr w:type="spellStart"/>
+        <w:t>Tiempo estimado (minutos)</w:t>
+      </w:r>
+    </w:p>
+    <w:p>
+      <w:pPr>
+        <w:rPr>
+          <w:rFonts w:ascii="Arial" w:hAnsi="Arial" w:cs="Arial"/>
+          <w:sz w:val="18"/>
+          <w:szCs w:val="18"/>
+        </w:rPr>
+      </w:pPr>
+      <w:r>
+        <w:rPr>
+          <w:rFonts w:ascii="Arial" w:hAnsi="Arial" w:cs="Arial"/>
+          <w:sz w:val="18"/>
+          <w:szCs w:val="18"/>
+        </w:rPr>
+        <w:t>20 min</w:t>
+      </w:r>
+    </w:p>
+    <w:p>
+      <w:pPr>
+        <w:rPr>
+          <w:rFonts w:ascii="Arial" w:hAnsi="Arial" w:cs="Arial"/>
+          <w:sz w:val="18"/>
+          <w:szCs w:val="18"/>
+        </w:rPr>
+      </w:pPr>
+    </w:p>
+    <w:p>
+      <w:pPr>
+        <w:rPr>
+          <w:rFonts w:ascii="Arial" w:hAnsi="Arial"/>
+          <w:sz w:val="18"/>
+          <w:szCs w:val="18"/>
+        </w:rPr>
+      </w:pPr>
+      <w:r>
+        <w:rPr>
+          <w:rFonts w:ascii="Arial" w:hAnsi="Arial"/>
+          <w:b/>
+          <w:color w:val="FF0000"/>
+          <w:sz w:val="18"/>
+          <w:szCs w:val="18"/>
+        </w:rPr>
+        <w:t>*</w:t>
+      </w:r>
+      <w:r>
+        <w:rPr>
+          <w:rFonts w:ascii="Arial" w:hAnsi="Arial"/>
+          <w:color w:val="FF0000"/>
+          <w:sz w:val="18"/>
+          <w:szCs w:val="18"/>
+        </w:rPr>
+        <w:t xml:space="preserve"> </w:t>
+      </w:r>
       <w:r>
         <w:rPr>
           <w:rFonts w:ascii="Arial" w:hAnsi="Arial"/>
@@ -512,618 +496,7 @@
           <w:szCs w:val="18"/>
           <w:highlight w:val="green"/>
         </w:rPr>
-        <w:t>recurso</w:t>
-      </w:r>
-      <w:proofErr w:type="spellEnd"/>
-    </w:p>
-    <w:p>
-      <w:pPr>
-        <w:rPr>
-          <w:rFonts w:ascii="Arial" w:hAnsi="Arial" w:cs="Arial"/>
-          <w:sz w:val="18"/>
-          <w:szCs w:val="18"/>
-        </w:rPr>
-      </w:pPr>
-    </w:p>
-    <w:p>
-      <w:pPr>
-        <w:rPr>
-          <w:rFonts w:ascii="Times New Roman" w:hAnsi="Times New Roman" w:cs="Times New Roman"/>
-          <w:color w:val="000000"/>
-        </w:rPr>
-      </w:pPr>
-      <w:proofErr w:type="spellStart"/>
-      <w:r>
-        <w:rPr>
-          <w:rFonts w:ascii="Times New Roman" w:hAnsi="Times New Roman" w:cs="Times New Roman"/>
-          <w:color w:val="000000"/>
-        </w:rPr>
-        <w:t>Actividad</w:t>
-      </w:r>
-      <w:proofErr w:type="spellEnd"/>
-      <w:r>
-        <w:rPr>
-          <w:rFonts w:ascii="Times New Roman" w:hAnsi="Times New Roman" w:cs="Times New Roman"/>
-          <w:color w:val="000000"/>
-        </w:rPr>
-        <w:t xml:space="preserve"> </w:t>
-      </w:r>
-      <w:proofErr w:type="spellStart"/>
-      <w:r>
-        <w:rPr>
-          <w:rFonts w:ascii="Times New Roman" w:hAnsi="Times New Roman" w:cs="Times New Roman"/>
-          <w:color w:val="000000"/>
-        </w:rPr>
-        <w:t>en</w:t>
-      </w:r>
-      <w:proofErr w:type="spellEnd"/>
-      <w:r>
-        <w:rPr>
-          <w:rFonts w:ascii="Times New Roman" w:hAnsi="Times New Roman" w:cs="Times New Roman"/>
-          <w:color w:val="000000"/>
-        </w:rPr>
-        <w:t xml:space="preserve"> la </w:t>
-      </w:r>
-      <w:proofErr w:type="spellStart"/>
-      <w:r>
-        <w:rPr>
-          <w:rFonts w:ascii="Times New Roman" w:hAnsi="Times New Roman" w:cs="Times New Roman"/>
-          <w:color w:val="000000"/>
-        </w:rPr>
-        <w:t>que</w:t>
-      </w:r>
-      <w:proofErr w:type="spellEnd"/>
-      <w:r>
-        <w:rPr>
-          <w:rFonts w:ascii="Times New Roman" w:hAnsi="Times New Roman" w:cs="Times New Roman"/>
-          <w:color w:val="000000"/>
-        </w:rPr>
-        <w:t xml:space="preserve"> se </w:t>
-      </w:r>
-      <w:commentRangeStart w:id="1"/>
-      <w:proofErr w:type="spellStart"/>
-      <w:r>
-        <w:rPr>
-          <w:rFonts w:ascii="Times New Roman" w:hAnsi="Times New Roman" w:cs="Times New Roman"/>
-          <w:color w:val="000000"/>
-        </w:rPr>
-        <w:t>evalúa</w:t>
-      </w:r>
-      <w:commentRangeEnd w:id="1"/>
-      <w:proofErr w:type="spellEnd"/>
-      <w:r>
-        <w:rPr>
-          <w:rStyle w:val="Refdecomentario"/>
-        </w:rPr>
-        <w:commentReference w:id="1"/>
-      </w:r>
-      <w:r>
-        <w:rPr>
-          <w:rFonts w:ascii="Times New Roman" w:hAnsi="Times New Roman" w:cs="Times New Roman"/>
-          <w:color w:val="000000"/>
-        </w:rPr>
-        <w:t xml:space="preserve"> los </w:t>
-      </w:r>
-      <w:proofErr w:type="spellStart"/>
-      <w:r>
-        <w:rPr>
-          <w:rFonts w:ascii="Times New Roman" w:hAnsi="Times New Roman" w:cs="Times New Roman"/>
-          <w:color w:val="000000"/>
-        </w:rPr>
-        <w:t>conceptos</w:t>
-      </w:r>
-      <w:proofErr w:type="spellEnd"/>
-      <w:r>
-        <w:rPr>
-          <w:rFonts w:ascii="Times New Roman" w:hAnsi="Times New Roman" w:cs="Times New Roman"/>
-          <w:color w:val="000000"/>
-        </w:rPr>
-        <w:t xml:space="preserve"> </w:t>
-      </w:r>
-      <w:proofErr w:type="spellStart"/>
-      <w:r>
-        <w:rPr>
-          <w:rFonts w:ascii="Times New Roman" w:hAnsi="Times New Roman" w:cs="Times New Roman"/>
-          <w:color w:val="000000"/>
-        </w:rPr>
-        <w:t>que</w:t>
-      </w:r>
-      <w:proofErr w:type="spellEnd"/>
-      <w:r>
-        <w:rPr>
-          <w:rFonts w:ascii="Times New Roman" w:hAnsi="Times New Roman" w:cs="Times New Roman"/>
-          <w:color w:val="000000"/>
-        </w:rPr>
-        <w:t xml:space="preserve"> </w:t>
-      </w:r>
-      <w:proofErr w:type="spellStart"/>
-      <w:r>
-        <w:rPr>
-          <w:rFonts w:ascii="Times New Roman" w:hAnsi="Times New Roman" w:cs="Times New Roman"/>
-          <w:color w:val="000000"/>
-        </w:rPr>
-        <w:t>hemos</w:t>
-      </w:r>
-      <w:proofErr w:type="spellEnd"/>
-      <w:r>
-        <w:rPr>
-          <w:rFonts w:ascii="Times New Roman" w:hAnsi="Times New Roman" w:cs="Times New Roman"/>
-          <w:color w:val="000000"/>
-        </w:rPr>
-        <w:t xml:space="preserve"> </w:t>
-      </w:r>
-      <w:proofErr w:type="spellStart"/>
-      <w:r>
-        <w:rPr>
-          <w:rFonts w:ascii="Times New Roman" w:hAnsi="Times New Roman" w:cs="Times New Roman"/>
-          <w:color w:val="000000"/>
-        </w:rPr>
-        <w:t>trabajado</w:t>
-      </w:r>
-      <w:proofErr w:type="spellEnd"/>
-      <w:r>
-        <w:rPr>
-          <w:rFonts w:ascii="Times New Roman" w:hAnsi="Times New Roman" w:cs="Times New Roman"/>
-          <w:color w:val="000000"/>
-        </w:rPr>
-        <w:t xml:space="preserve"> </w:t>
-      </w:r>
-      <w:proofErr w:type="spellStart"/>
-      <w:r>
-        <w:rPr>
-          <w:rFonts w:ascii="Times New Roman" w:hAnsi="Times New Roman" w:cs="Times New Roman"/>
-          <w:color w:val="000000"/>
-        </w:rPr>
-        <w:t>en</w:t>
-      </w:r>
-      <w:proofErr w:type="spellEnd"/>
-      <w:r>
-        <w:rPr>
-          <w:rFonts w:ascii="Times New Roman" w:hAnsi="Times New Roman" w:cs="Times New Roman"/>
-          <w:color w:val="000000"/>
-        </w:rPr>
-        <w:t xml:space="preserve"> </w:t>
-      </w:r>
-      <w:proofErr w:type="spellStart"/>
-      <w:proofErr w:type="gramStart"/>
-      <w:r>
-        <w:rPr>
-          <w:rFonts w:ascii="Times New Roman" w:hAnsi="Times New Roman" w:cs="Times New Roman"/>
-          <w:color w:val="000000"/>
-        </w:rPr>
-        <w:t>este</w:t>
-      </w:r>
-      <w:proofErr w:type="spellEnd"/>
-      <w:proofErr w:type="gramEnd"/>
-      <w:r>
-        <w:rPr>
-          <w:rFonts w:ascii="Times New Roman" w:hAnsi="Times New Roman" w:cs="Times New Roman"/>
-          <w:color w:val="000000"/>
-        </w:rPr>
-        <w:t xml:space="preserve"> </w:t>
-      </w:r>
-      <w:proofErr w:type="spellStart"/>
-      <w:r>
-        <w:rPr>
-          <w:rFonts w:ascii="Times New Roman" w:hAnsi="Times New Roman" w:cs="Times New Roman"/>
-          <w:color w:val="000000"/>
-        </w:rPr>
-        <w:t>tema</w:t>
-      </w:r>
-      <w:commentRangeStart w:id="2"/>
-      <w:proofErr w:type="spellEnd"/>
-      <w:r>
-        <w:rPr>
-          <w:rFonts w:ascii="Times New Roman" w:hAnsi="Times New Roman" w:cs="Times New Roman"/>
-          <w:color w:val="000000"/>
-        </w:rPr>
-        <w:t>.</w:t>
-      </w:r>
-      <w:commentRangeEnd w:id="2"/>
-      <w:r>
-        <w:rPr>
-          <w:rStyle w:val="Refdecomentario"/>
-        </w:rPr>
-        <w:commentReference w:id="2"/>
-      </w:r>
-    </w:p>
-    <w:p>
-      <w:pPr>
-        <w:rPr>
-          <w:rFonts w:ascii="Arial" w:hAnsi="Arial" w:cs="Arial"/>
-          <w:sz w:val="18"/>
-          <w:szCs w:val="18"/>
-        </w:rPr>
-      </w:pPr>
-    </w:p>
-    <w:p>
-      <w:pPr>
-        <w:rPr>
-          <w:rFonts w:ascii="Arial" w:hAnsi="Arial"/>
-          <w:sz w:val="18"/>
-          <w:szCs w:val="18"/>
-        </w:rPr>
-      </w:pPr>
-      <w:r>
-        <w:rPr>
-          <w:rFonts w:ascii="Arial" w:hAnsi="Arial"/>
-          <w:b/>
-          <w:color w:val="FF0000"/>
-          <w:sz w:val="18"/>
-          <w:szCs w:val="18"/>
-        </w:rPr>
-        <w:t>*</w:t>
-      </w:r>
-      <w:r>
-        <w:rPr>
-          <w:rFonts w:ascii="Arial" w:hAnsi="Arial"/>
-          <w:sz w:val="18"/>
-          <w:szCs w:val="18"/>
-        </w:rPr>
-        <w:t xml:space="preserve"> </w:t>
-      </w:r>
-      <w:r>
-        <w:rPr>
-          <w:rFonts w:ascii="Arial" w:hAnsi="Arial"/>
-          <w:sz w:val="18"/>
-          <w:szCs w:val="18"/>
-          <w:highlight w:val="green"/>
-        </w:rPr>
-        <w:t xml:space="preserve">Palabras clave del </w:t>
-      </w:r>
-      <w:proofErr w:type="spellStart"/>
-      <w:r>
-        <w:rPr>
-          <w:rFonts w:ascii="Arial" w:hAnsi="Arial"/>
-          <w:sz w:val="18"/>
-          <w:szCs w:val="18"/>
-          <w:highlight w:val="green"/>
-        </w:rPr>
-        <w:t>recurso</w:t>
-      </w:r>
-      <w:proofErr w:type="spellEnd"/>
-      <w:r>
-        <w:rPr>
-          <w:rFonts w:ascii="Arial" w:hAnsi="Arial"/>
-          <w:sz w:val="18"/>
-          <w:szCs w:val="18"/>
-          <w:highlight w:val="green"/>
-        </w:rPr>
-        <w:t xml:space="preserve"> (</w:t>
-      </w:r>
-      <w:proofErr w:type="spellStart"/>
-      <w:r>
-        <w:rPr>
-          <w:rFonts w:ascii="Arial" w:hAnsi="Arial"/>
-          <w:sz w:val="18"/>
-          <w:szCs w:val="18"/>
-          <w:highlight w:val="green"/>
-        </w:rPr>
-        <w:t>separadas</w:t>
-      </w:r>
-      <w:proofErr w:type="spellEnd"/>
-      <w:r>
-        <w:rPr>
-          <w:rFonts w:ascii="Arial" w:hAnsi="Arial"/>
-          <w:sz w:val="18"/>
-          <w:szCs w:val="18"/>
-          <w:highlight w:val="green"/>
-        </w:rPr>
-        <w:t xml:space="preserve"> </w:t>
-      </w:r>
-      <w:proofErr w:type="spellStart"/>
-      <w:r>
-        <w:rPr>
-          <w:rFonts w:ascii="Arial" w:hAnsi="Arial"/>
-          <w:sz w:val="18"/>
-          <w:szCs w:val="18"/>
-          <w:highlight w:val="green"/>
-        </w:rPr>
-        <w:t>por</w:t>
-      </w:r>
-      <w:proofErr w:type="spellEnd"/>
-      <w:r>
-        <w:rPr>
-          <w:rFonts w:ascii="Arial" w:hAnsi="Arial"/>
-          <w:sz w:val="18"/>
-          <w:szCs w:val="18"/>
-          <w:highlight w:val="green"/>
-        </w:rPr>
-        <w:t xml:space="preserve"> comas ",")</w:t>
-      </w:r>
-    </w:p>
-    <w:p>
-      <w:pPr>
-        <w:rPr>
-          <w:rFonts w:ascii="Arial" w:hAnsi="Arial" w:cs="Arial"/>
-          <w:sz w:val="18"/>
-          <w:szCs w:val="18"/>
-        </w:rPr>
-      </w:pPr>
-      <w:commentRangeStart w:id="3"/>
-      <w:r>
-        <w:rPr>
-          <w:rFonts w:ascii="Arial" w:hAnsi="Arial" w:cs="Arial"/>
-          <w:sz w:val="18"/>
-          <w:szCs w:val="18"/>
-        </w:rPr>
-        <w:t>“</w:t>
-      </w:r>
-      <w:proofErr w:type="spellStart"/>
-      <w:r>
-        <w:rPr>
-          <w:rFonts w:ascii="Arial" w:hAnsi="Arial" w:cs="Arial"/>
-          <w:sz w:val="18"/>
-          <w:szCs w:val="18"/>
-        </w:rPr>
-        <w:t>Función</w:t>
-      </w:r>
-      <w:proofErr w:type="spellEnd"/>
-      <w:r>
-        <w:rPr>
-          <w:rFonts w:ascii="Arial" w:hAnsi="Arial" w:cs="Arial"/>
-          <w:sz w:val="18"/>
-          <w:szCs w:val="18"/>
-        </w:rPr>
-        <w:t xml:space="preserve">” </w:t>
-      </w:r>
-      <w:commentRangeEnd w:id="3"/>
-      <w:r>
-        <w:rPr>
-          <w:rStyle w:val="Refdecomentario"/>
-        </w:rPr>
-        <w:commentReference w:id="3"/>
-      </w:r>
-    </w:p>
-    <w:p>
-      <w:pPr>
-        <w:rPr>
-          <w:rFonts w:ascii="Arial" w:hAnsi="Arial" w:cs="Arial"/>
-          <w:sz w:val="18"/>
-          <w:szCs w:val="18"/>
-        </w:rPr>
-      </w:pPr>
-    </w:p>
-    <w:p>
-      <w:pPr>
-        <w:rPr>
-          <w:rFonts w:ascii="Arial" w:hAnsi="Arial"/>
-          <w:sz w:val="18"/>
-          <w:szCs w:val="18"/>
-        </w:rPr>
-      </w:pPr>
-      <w:r>
-        <w:rPr>
-          <w:rFonts w:ascii="Arial" w:hAnsi="Arial"/>
-          <w:b/>
-          <w:color w:val="FF0000"/>
-          <w:sz w:val="18"/>
-          <w:szCs w:val="18"/>
-        </w:rPr>
-        <w:t>*</w:t>
-      </w:r>
-      <w:r>
-        <w:rPr>
-          <w:rFonts w:ascii="Arial" w:hAnsi="Arial"/>
-          <w:color w:val="FF0000"/>
-          <w:sz w:val="18"/>
-          <w:szCs w:val="18"/>
-        </w:rPr>
-        <w:t xml:space="preserve"> </w:t>
-      </w:r>
-      <w:proofErr w:type="spellStart"/>
-      <w:r>
-        <w:rPr>
-          <w:rFonts w:ascii="Arial" w:hAnsi="Arial"/>
-          <w:sz w:val="18"/>
-          <w:szCs w:val="18"/>
-          <w:highlight w:val="green"/>
-        </w:rPr>
-        <w:t>Tiempo</w:t>
-      </w:r>
-      <w:proofErr w:type="spellEnd"/>
-      <w:r>
-        <w:rPr>
-          <w:rFonts w:ascii="Arial" w:hAnsi="Arial"/>
-          <w:sz w:val="18"/>
-          <w:szCs w:val="18"/>
-          <w:highlight w:val="green"/>
-        </w:rPr>
-        <w:t xml:space="preserve"> </w:t>
-      </w:r>
-      <w:proofErr w:type="spellStart"/>
-      <w:r>
-        <w:rPr>
-          <w:rFonts w:ascii="Arial" w:hAnsi="Arial"/>
-          <w:sz w:val="18"/>
-          <w:szCs w:val="18"/>
-          <w:highlight w:val="green"/>
-        </w:rPr>
-        <w:t>estimado</w:t>
-      </w:r>
-      <w:proofErr w:type="spellEnd"/>
-      <w:r>
-        <w:rPr>
-          <w:rFonts w:ascii="Arial" w:hAnsi="Arial"/>
-          <w:sz w:val="18"/>
-          <w:szCs w:val="18"/>
-          <w:highlight w:val="green"/>
-        </w:rPr>
-        <w:t xml:space="preserve"> (</w:t>
-      </w:r>
-      <w:proofErr w:type="spellStart"/>
-      <w:r>
-        <w:rPr>
-          <w:rFonts w:ascii="Arial" w:hAnsi="Arial"/>
-          <w:sz w:val="18"/>
-          <w:szCs w:val="18"/>
-          <w:highlight w:val="green"/>
-        </w:rPr>
-        <w:t>minutos</w:t>
-      </w:r>
-      <w:proofErr w:type="spellEnd"/>
-      <w:r>
-        <w:rPr>
-          <w:rFonts w:ascii="Arial" w:hAnsi="Arial"/>
-          <w:sz w:val="18"/>
-          <w:szCs w:val="18"/>
-          <w:highlight w:val="green"/>
-        </w:rPr>
-        <w:t>)</w:t>
-      </w:r>
-    </w:p>
-    <w:p>
-      <w:pPr>
-        <w:rPr>
-          <w:rFonts w:ascii="Arial" w:hAnsi="Arial" w:cs="Arial"/>
-          <w:sz w:val="18"/>
-          <w:szCs w:val="18"/>
-        </w:rPr>
-      </w:pPr>
-      <w:r>
-        <w:rPr>
-          <w:rFonts w:ascii="Arial" w:hAnsi="Arial" w:cs="Arial"/>
-          <w:sz w:val="18"/>
-          <w:szCs w:val="18"/>
-        </w:rPr>
-        <w:t>20 min</w:t>
-      </w:r>
-    </w:p>
-    <w:p>
-      <w:pPr>
-        <w:rPr>
-          <w:rFonts w:ascii="Arial" w:hAnsi="Arial" w:cs="Arial"/>
-          <w:sz w:val="18"/>
-          <w:szCs w:val="18"/>
-        </w:rPr>
-      </w:pPr>
-    </w:p>
-    <w:p>
-      <w:pPr>
-        <w:rPr>
-          <w:rFonts w:ascii="Arial" w:hAnsi="Arial"/>
-          <w:sz w:val="18"/>
-          <w:szCs w:val="18"/>
-        </w:rPr>
-      </w:pPr>
-      <w:r>
-        <w:rPr>
-          <w:rFonts w:ascii="Arial" w:hAnsi="Arial"/>
-          <w:b/>
-          <w:color w:val="FF0000"/>
-          <w:sz w:val="18"/>
-          <w:szCs w:val="18"/>
-        </w:rPr>
-        <w:t>*</w:t>
-      </w:r>
-      <w:r>
-        <w:rPr>
-          <w:rFonts w:ascii="Arial" w:hAnsi="Arial"/>
-          <w:color w:val="FF0000"/>
-          <w:sz w:val="18"/>
-          <w:szCs w:val="18"/>
-        </w:rPr>
-        <w:t xml:space="preserve"> </w:t>
-      </w:r>
-      <w:proofErr w:type="spellStart"/>
-      <w:r>
-        <w:rPr>
-          <w:rFonts w:ascii="Arial" w:hAnsi="Arial"/>
-          <w:sz w:val="18"/>
-          <w:szCs w:val="18"/>
-          <w:highlight w:val="green"/>
-        </w:rPr>
-        <w:t>Acción</w:t>
-      </w:r>
-      <w:proofErr w:type="spellEnd"/>
-      <w:r>
-        <w:rPr>
-          <w:rFonts w:ascii="Arial" w:hAnsi="Arial"/>
-          <w:sz w:val="18"/>
-          <w:szCs w:val="18"/>
-          <w:highlight w:val="green"/>
-        </w:rPr>
-        <w:t xml:space="preserve"> </w:t>
-      </w:r>
-      <w:proofErr w:type="spellStart"/>
-      <w:r>
-        <w:rPr>
-          <w:rFonts w:ascii="Arial" w:hAnsi="Arial"/>
-          <w:sz w:val="18"/>
-          <w:szCs w:val="18"/>
-          <w:highlight w:val="green"/>
-        </w:rPr>
-        <w:t>didáctica</w:t>
-      </w:r>
-      <w:proofErr w:type="spellEnd"/>
-      <w:r>
-        <w:rPr>
-          <w:rFonts w:ascii="Arial" w:hAnsi="Arial"/>
-          <w:sz w:val="18"/>
-          <w:szCs w:val="18"/>
-          <w:highlight w:val="green"/>
-        </w:rPr>
-        <w:t xml:space="preserve"> (</w:t>
-      </w:r>
-      <w:proofErr w:type="spellStart"/>
-      <w:r>
-        <w:rPr>
-          <w:rFonts w:ascii="Arial" w:hAnsi="Arial"/>
-          <w:sz w:val="18"/>
-          <w:szCs w:val="18"/>
-          <w:highlight w:val="green"/>
-        </w:rPr>
-        <w:t>indicar</w:t>
-      </w:r>
-      <w:proofErr w:type="spellEnd"/>
-      <w:r>
-        <w:rPr>
-          <w:rFonts w:ascii="Arial" w:hAnsi="Arial"/>
-          <w:sz w:val="18"/>
-          <w:szCs w:val="18"/>
-          <w:highlight w:val="green"/>
-        </w:rPr>
-        <w:t xml:space="preserve"> </w:t>
-      </w:r>
-      <w:proofErr w:type="spellStart"/>
-      <w:r>
-        <w:rPr>
-          <w:rFonts w:ascii="Arial" w:hAnsi="Arial"/>
-          <w:sz w:val="18"/>
-          <w:szCs w:val="18"/>
-          <w:highlight w:val="green"/>
-        </w:rPr>
-        <w:t>sólo</w:t>
-      </w:r>
-      <w:proofErr w:type="spellEnd"/>
-      <w:r>
-        <w:rPr>
-          <w:rFonts w:ascii="Arial" w:hAnsi="Arial"/>
-          <w:sz w:val="18"/>
-          <w:szCs w:val="18"/>
-          <w:highlight w:val="green"/>
-        </w:rPr>
-        <w:t xml:space="preserve"> </w:t>
-      </w:r>
-      <w:proofErr w:type="spellStart"/>
-      <w:r>
-        <w:rPr>
-          <w:rFonts w:ascii="Arial" w:hAnsi="Arial"/>
-          <w:sz w:val="18"/>
-          <w:szCs w:val="18"/>
-          <w:highlight w:val="green"/>
-        </w:rPr>
-        <w:t>una</w:t>
-      </w:r>
-      <w:proofErr w:type="spellEnd"/>
-      <w:r>
-        <w:rPr>
-          <w:rFonts w:ascii="Arial" w:hAnsi="Arial"/>
-          <w:sz w:val="18"/>
-          <w:szCs w:val="18"/>
-          <w:highlight w:val="green"/>
-        </w:rPr>
-        <w:t>)</w:t>
+        <w:t>Acción didáctica (indicar sólo una)</w:t>
       </w:r>
     </w:p>
     <w:tbl>
@@ -1156,7 +529,6 @@
                 <w:szCs w:val="16"/>
               </w:rPr>
             </w:pPr>
-            <w:proofErr w:type="spellStart"/>
             <w:r>
               <w:rPr>
                 <w:rFonts w:ascii="Arial" w:hAnsi="Arial"/>
@@ -1165,7 +537,6 @@
               </w:rPr>
               <w:t>Exposición</w:t>
             </w:r>
-            <w:proofErr w:type="spellEnd"/>
           </w:p>
         </w:tc>
         <w:tc>
@@ -1194,7 +565,6 @@
                 <w:szCs w:val="16"/>
               </w:rPr>
             </w:pPr>
-            <w:proofErr w:type="spellStart"/>
             <w:r>
               <w:rPr>
                 <w:rFonts w:ascii="Arial" w:hAnsi="Arial"/>
@@ -1203,7 +573,6 @@
               </w:rPr>
               <w:t>Ejercitación</w:t>
             </w:r>
-            <w:proofErr w:type="spellEnd"/>
           </w:p>
         </w:tc>
         <w:tc>
@@ -1232,52 +601,14 @@
                 <w:szCs w:val="16"/>
               </w:rPr>
             </w:pPr>
-            <w:proofErr w:type="spellStart"/>
             <w:r>
               <w:rPr>
                 <w:rFonts w:ascii="Arial" w:hAnsi="Arial"/>
                 <w:sz w:val="16"/>
                 <w:szCs w:val="16"/>
               </w:rPr>
-              <w:t>Preguntas</w:t>
+              <w:t>Preguntas con respuesta libre</w:t>
             </w:r>
-            <w:proofErr w:type="spellEnd"/>
-            <w:r>
-              <w:rPr>
-                <w:rFonts w:ascii="Arial" w:hAnsi="Arial"/>
-                <w:sz w:val="16"/>
-                <w:szCs w:val="16"/>
-              </w:rPr>
-              <w:t xml:space="preserve"> con </w:t>
-            </w:r>
-            <w:proofErr w:type="spellStart"/>
-            <w:r>
-              <w:rPr>
-                <w:rFonts w:ascii="Arial" w:hAnsi="Arial"/>
-                <w:sz w:val="16"/>
-                <w:szCs w:val="16"/>
-              </w:rPr>
-              <w:t>respuesta</w:t>
-            </w:r>
-            <w:proofErr w:type="spellEnd"/>
-            <w:r>
-              <w:rPr>
-                <w:rFonts w:ascii="Arial" w:hAnsi="Arial"/>
-                <w:sz w:val="16"/>
-                <w:szCs w:val="16"/>
-              </w:rPr>
-              <w:t xml:space="preserve"> </w:t>
-            </w:r>
-            <w:proofErr w:type="spellStart"/>
-            <w:r>
-              <w:rPr>
-                <w:rFonts w:ascii="Arial" w:hAnsi="Arial"/>
-                <w:sz w:val="16"/>
-                <w:szCs w:val="16"/>
-              </w:rPr>
-              <w:t>libre</w:t>
-            </w:r>
-            <w:proofErr w:type="spellEnd"/>
           </w:p>
         </w:tc>
         <w:tc>
@@ -1306,7 +637,6 @@
                 <w:szCs w:val="16"/>
               </w:rPr>
             </w:pPr>
-            <w:proofErr w:type="spellStart"/>
             <w:r>
               <w:rPr>
                 <w:rFonts w:ascii="Arial" w:hAnsi="Arial"/>
@@ -1315,7 +645,6 @@
               </w:rPr>
               <w:t>Juegos</w:t>
             </w:r>
-            <w:proofErr w:type="spellEnd"/>
           </w:p>
         </w:tc>
         <w:tc>
@@ -1346,7 +675,6 @@
                 <w:szCs w:val="16"/>
               </w:rPr>
             </w:pPr>
-            <w:proofErr w:type="spellStart"/>
             <w:r>
               <w:rPr>
                 <w:rFonts w:ascii="Arial" w:hAnsi="Arial"/>
@@ -1355,7 +683,6 @@
               </w:rPr>
               <w:t>Estudio</w:t>
             </w:r>
-            <w:proofErr w:type="spellEnd"/>
           </w:p>
         </w:tc>
         <w:tc>
@@ -1420,7 +747,6 @@
                 <w:szCs w:val="16"/>
               </w:rPr>
             </w:pPr>
-            <w:proofErr w:type="spellStart"/>
             <w:r>
               <w:rPr>
                 <w:rFonts w:ascii="Arial" w:hAnsi="Arial"/>
@@ -1429,7 +755,6 @@
               </w:rPr>
               <w:t>Evaluación</w:t>
             </w:r>
-            <w:proofErr w:type="spellEnd"/>
           </w:p>
         </w:tc>
         <w:tc>
@@ -1466,34 +791,14 @@
                 <w:szCs w:val="16"/>
               </w:rPr>
             </w:pPr>
-            <w:proofErr w:type="spellStart"/>
             <w:r>
               <w:rPr>
                 <w:rFonts w:ascii="Arial" w:hAnsi="Arial"/>
                 <w:sz w:val="16"/>
                 <w:szCs w:val="16"/>
               </w:rPr>
-              <w:t>Generador</w:t>
+              <w:t>Generador de actividades</w:t>
             </w:r>
-            <w:proofErr w:type="spellEnd"/>
-            <w:r>
-              <w:rPr>
-                <w:rFonts w:ascii="Arial" w:hAnsi="Arial"/>
-                <w:sz w:val="16"/>
-                <w:szCs w:val="16"/>
-              </w:rPr>
-              <w:t xml:space="preserve"> de </w:t>
-            </w:r>
-            <w:proofErr w:type="spellStart"/>
-            <w:r>
-              <w:rPr>
-                <w:rFonts w:ascii="Arial" w:hAnsi="Arial"/>
-                <w:sz w:val="16"/>
-                <w:szCs w:val="16"/>
-              </w:rPr>
-              <w:t>actividades</w:t>
-            </w:r>
-            <w:proofErr w:type="spellEnd"/>
           </w:p>
         </w:tc>
         <w:tc>
@@ -1548,7 +853,6 @@
         </w:rPr>
         <w:t xml:space="preserve"> </w:t>
       </w:r>
-      <w:proofErr w:type="spellStart"/>
       <w:r>
         <w:rPr>
           <w:rFonts w:ascii="Arial" w:hAnsi="Arial"/>
@@ -1556,77 +860,7 @@
           <w:szCs w:val="18"/>
           <w:highlight w:val="green"/>
         </w:rPr>
-        <w:t>Competencia</w:t>
-      </w:r>
-      <w:proofErr w:type="spellEnd"/>
-      <w:r>
-        <w:rPr>
-          <w:rFonts w:ascii="Arial" w:hAnsi="Arial"/>
-          <w:sz w:val="18"/>
-          <w:szCs w:val="18"/>
-          <w:highlight w:val="green"/>
-        </w:rPr>
-        <w:t xml:space="preserve"> (</w:t>
-      </w:r>
-      <w:proofErr w:type="spellStart"/>
-      <w:r>
-        <w:rPr>
-          <w:rFonts w:ascii="Arial" w:hAnsi="Arial"/>
-          <w:sz w:val="18"/>
-          <w:szCs w:val="18"/>
-          <w:highlight w:val="green"/>
-        </w:rPr>
-        <w:t>indicar</w:t>
-      </w:r>
-      <w:proofErr w:type="spellEnd"/>
-      <w:r>
-        <w:rPr>
-          <w:rFonts w:ascii="Arial" w:hAnsi="Arial"/>
-          <w:sz w:val="18"/>
-          <w:szCs w:val="18"/>
-          <w:highlight w:val="green"/>
-        </w:rPr>
-        <w:t xml:space="preserve"> </w:t>
-      </w:r>
-      <w:proofErr w:type="spellStart"/>
-      <w:r>
-        <w:rPr>
-          <w:rFonts w:ascii="Arial" w:hAnsi="Arial"/>
-          <w:sz w:val="18"/>
-          <w:szCs w:val="18"/>
-          <w:highlight w:val="green"/>
-        </w:rPr>
-        <w:t>sólo</w:t>
-      </w:r>
-      <w:proofErr w:type="spellEnd"/>
-      <w:r>
-        <w:rPr>
-          <w:rFonts w:ascii="Arial" w:hAnsi="Arial"/>
-          <w:sz w:val="18"/>
-          <w:szCs w:val="18"/>
-          <w:highlight w:val="green"/>
-        </w:rPr>
-        <w:t xml:space="preserve"> </w:t>
-      </w:r>
-      <w:proofErr w:type="spellStart"/>
-      <w:r>
-        <w:rPr>
-          <w:rFonts w:ascii="Arial" w:hAnsi="Arial"/>
-          <w:sz w:val="18"/>
-          <w:szCs w:val="18"/>
-          <w:highlight w:val="green"/>
-        </w:rPr>
-        <w:t>una</w:t>
-      </w:r>
-      <w:proofErr w:type="spellEnd"/>
-      <w:r>
-        <w:rPr>
-          <w:rFonts w:ascii="Arial" w:hAnsi="Arial"/>
-          <w:sz w:val="18"/>
-          <w:szCs w:val="18"/>
-          <w:highlight w:val="green"/>
-        </w:rPr>
-        <w:t>)</w:t>
+        <w:t>Competencia (indicar sólo una)</w:t>
       </w:r>
     </w:p>
     <w:tbl>
@@ -1669,54 +903,8 @@
                 <w:sz w:val="16"/>
                 <w:szCs w:val="16"/>
               </w:rPr>
-              <w:t xml:space="preserve"> </w:t>
+              <w:t xml:space="preserve"> en comunicación lingüística</w:t>
             </w:r>
-            <w:proofErr w:type="spellStart"/>
-            <w:r>
-              <w:rPr>
-                <w:rFonts w:ascii="Arial" w:hAnsi="Arial"/>
-                <w:sz w:val="16"/>
-                <w:szCs w:val="16"/>
-              </w:rPr>
-              <w:t>en</w:t>
-            </w:r>
-            <w:proofErr w:type="spellEnd"/>
-            <w:r>
-              <w:rPr>
-                <w:rFonts w:ascii="Arial" w:hAnsi="Arial"/>
-                <w:sz w:val="16"/>
-                <w:szCs w:val="16"/>
-              </w:rPr>
-              <w:t xml:space="preserve"> </w:t>
-            </w:r>
-            <w:proofErr w:type="spellStart"/>
-            <w:r>
-              <w:rPr>
-                <w:rFonts w:ascii="Arial" w:hAnsi="Arial"/>
-                <w:sz w:val="16"/>
-                <w:szCs w:val="16"/>
-              </w:rPr>
-              <w:t>comunicación</w:t>
-            </w:r>
-            <w:proofErr w:type="spellEnd"/>
-            <w:r>
-              <w:rPr>
-                <w:rFonts w:ascii="Arial" w:hAnsi="Arial"/>
-                <w:sz w:val="16"/>
-                <w:szCs w:val="16"/>
-              </w:rPr>
-              <w:t xml:space="preserve"> </w:t>
-            </w:r>
-            <w:proofErr w:type="spellStart"/>
-            <w:r>
-              <w:rPr>
-                <w:rFonts w:ascii="Arial" w:hAnsi="Arial"/>
-                <w:sz w:val="16"/>
-                <w:szCs w:val="16"/>
-              </w:rPr>
-              <w:t>lingüística</w:t>
-            </w:r>
-            <w:proofErr w:type="spellEnd"/>
           </w:p>
         </w:tc>
         <w:tc>
@@ -1759,18 +947,8 @@
                 <w:sz w:val="16"/>
                 <w:szCs w:val="16"/>
               </w:rPr>
-              <w:t xml:space="preserve"> </w:t>
+              <w:t xml:space="preserve"> matemática</w:t>
             </w:r>
-            <w:proofErr w:type="spellStart"/>
-            <w:r>
-              <w:rPr>
-                <w:rFonts w:ascii="Arial" w:hAnsi="Arial"/>
-                <w:sz w:val="16"/>
-                <w:szCs w:val="16"/>
-              </w:rPr>
-              <w:t>matemática</w:t>
-            </w:r>
-            <w:proofErr w:type="spellEnd"/>
           </w:p>
         </w:tc>
         <w:tc>
@@ -1823,90 +1001,8 @@
                 <w:sz w:val="16"/>
                 <w:szCs w:val="16"/>
               </w:rPr>
-              <w:t xml:space="preserve"> </w:t>
+              <w:t xml:space="preserve"> en el conocimiento y la interacción con el mundo físico</w:t>
             </w:r>
-            <w:proofErr w:type="spellStart"/>
-            <w:r>
-              <w:rPr>
-                <w:rFonts w:ascii="Arial" w:hAnsi="Arial"/>
-                <w:sz w:val="16"/>
-                <w:szCs w:val="16"/>
-              </w:rPr>
-              <w:t>en</w:t>
-            </w:r>
-            <w:proofErr w:type="spellEnd"/>
-            <w:r>
-              <w:rPr>
-                <w:rFonts w:ascii="Arial" w:hAnsi="Arial"/>
-                <w:sz w:val="16"/>
-                <w:szCs w:val="16"/>
-              </w:rPr>
-              <w:t xml:space="preserve"> el </w:t>
-            </w:r>
-            <w:proofErr w:type="spellStart"/>
-            <w:r>
-              <w:rPr>
-                <w:rFonts w:ascii="Arial" w:hAnsi="Arial"/>
-                <w:sz w:val="16"/>
-                <w:szCs w:val="16"/>
-              </w:rPr>
-              <w:t>conocimiento</w:t>
-            </w:r>
-            <w:proofErr w:type="spellEnd"/>
-            <w:r>
-              <w:rPr>
-                <w:rFonts w:ascii="Arial" w:hAnsi="Arial"/>
-                <w:sz w:val="16"/>
-                <w:szCs w:val="16"/>
-              </w:rPr>
-              <w:t xml:space="preserve"> y la </w:t>
-            </w:r>
-            <w:proofErr w:type="spellStart"/>
-            <w:r>
-              <w:rPr>
-                <w:rFonts w:ascii="Arial" w:hAnsi="Arial"/>
-                <w:sz w:val="16"/>
-                <w:szCs w:val="16"/>
-              </w:rPr>
-              <w:t>interacción</w:t>
-            </w:r>
-            <w:proofErr w:type="spellEnd"/>
-            <w:r>
-              <w:rPr>
-                <w:rFonts w:ascii="Arial" w:hAnsi="Arial"/>
-                <w:sz w:val="16"/>
-                <w:szCs w:val="16"/>
-              </w:rPr>
-              <w:t xml:space="preserve"> con el </w:t>
-            </w:r>
-            <w:proofErr w:type="spellStart"/>
-            <w:r>
-              <w:rPr>
-                <w:rFonts w:ascii="Arial" w:hAnsi="Arial"/>
-                <w:sz w:val="16"/>
-                <w:szCs w:val="16"/>
-              </w:rPr>
-              <w:t>mundo</w:t>
-            </w:r>
-            <w:proofErr w:type="spellEnd"/>
-            <w:r>
-              <w:rPr>
-                <w:rFonts w:ascii="Arial" w:hAnsi="Arial"/>
-                <w:sz w:val="16"/>
-                <w:szCs w:val="16"/>
-              </w:rPr>
-              <w:t xml:space="preserve"> </w:t>
-            </w:r>
-            <w:proofErr w:type="spellStart"/>
-            <w:r>
-              <w:rPr>
-                <w:rFonts w:ascii="Arial" w:hAnsi="Arial"/>
-                <w:sz w:val="16"/>
-                <w:szCs w:val="16"/>
-              </w:rPr>
-              <w:t>físico</w:t>
-            </w:r>
-            <w:proofErr w:type="spellEnd"/>
           </w:p>
         </w:tc>
         <w:tc>
@@ -1935,59 +1031,13 @@
                 <w:szCs w:val="16"/>
               </w:rPr>
             </w:pPr>
-            <w:proofErr w:type="spellStart"/>
             <w:r>
               <w:rPr>
                 <w:rFonts w:ascii="Arial" w:hAnsi="Arial"/>
                 <w:sz w:val="16"/>
                 <w:szCs w:val="16"/>
               </w:rPr>
-              <w:t>Tratamiento</w:t>
-            </w:r>
-            <w:proofErr w:type="spellEnd"/>
-            <w:r>
-              <w:rPr>
-                <w:rFonts w:ascii="Arial" w:hAnsi="Arial"/>
-                <w:sz w:val="16"/>
-                <w:szCs w:val="16"/>
-              </w:rPr>
-              <w:t xml:space="preserve"> de la </w:t>
-            </w:r>
-            <w:proofErr w:type="spellStart"/>
-            <w:r>
-              <w:rPr>
-                <w:rFonts w:ascii="Arial" w:hAnsi="Arial"/>
-                <w:sz w:val="16"/>
-                <w:szCs w:val="16"/>
-              </w:rPr>
-              <w:t>información</w:t>
-            </w:r>
-            <w:proofErr w:type="spellEnd"/>
-            <w:r>
-              <w:rPr>
-                <w:rFonts w:ascii="Arial" w:hAnsi="Arial"/>
-                <w:sz w:val="16"/>
-                <w:szCs w:val="16"/>
-              </w:rPr>
-              <w:t xml:space="preserve"> y </w:t>
-            </w:r>
-            <w:proofErr w:type="spellStart"/>
-            <w:r>
-              <w:rPr>
-                <w:rFonts w:ascii="Arial" w:hAnsi="Arial"/>
-                <w:sz w:val="16"/>
-                <w:szCs w:val="16"/>
-              </w:rPr>
-              <w:t>competencia</w:t>
-            </w:r>
-            <w:proofErr w:type="spellEnd"/>
-            <w:r>
-              <w:rPr>
-                <w:rFonts w:ascii="Arial" w:hAnsi="Arial"/>
-                <w:sz w:val="16"/>
-                <w:szCs w:val="16"/>
-              </w:rPr>
-              <w:t xml:space="preserve"> digital</w:t>
+              <w:t>Tratamiento de la información y competencia digital</w:t>
             </w:r>
           </w:p>
         </w:tc>
@@ -2033,18 +1083,8 @@
                 <w:sz w:val="16"/>
                 <w:szCs w:val="16"/>
               </w:rPr>
-              <w:t xml:space="preserve"> social y </w:t>
+              <w:t xml:space="preserve"> social y ciudadana</w:t>
             </w:r>
-            <w:proofErr w:type="spellStart"/>
-            <w:r>
-              <w:rPr>
-                <w:rFonts w:ascii="Arial" w:hAnsi="Arial"/>
-                <w:sz w:val="16"/>
-                <w:szCs w:val="16"/>
-              </w:rPr>
-              <w:t>ciudadana</w:t>
-            </w:r>
-            <w:proofErr w:type="spellEnd"/>
           </w:p>
         </w:tc>
         <w:tc>
@@ -2087,18 +1127,8 @@
                 <w:sz w:val="16"/>
                 <w:szCs w:val="16"/>
               </w:rPr>
-              <w:t xml:space="preserve"> cultural y </w:t>
+              <w:t xml:space="preserve"> cultural y artística</w:t>
             </w:r>
-            <w:proofErr w:type="spellStart"/>
-            <w:r>
-              <w:rPr>
-                <w:rFonts w:ascii="Arial" w:hAnsi="Arial"/>
-                <w:sz w:val="16"/>
-                <w:szCs w:val="16"/>
-              </w:rPr>
-              <w:t>artística</w:t>
-            </w:r>
-            <w:proofErr w:type="spellEnd"/>
           </w:p>
         </w:tc>
         <w:tc>
@@ -2143,36 +1173,8 @@
                 <w:sz w:val="16"/>
                 <w:szCs w:val="16"/>
               </w:rPr>
-              <w:t xml:space="preserve"> para </w:t>
+              <w:t xml:space="preserve"> para aprender a aprender</w:t>
             </w:r>
-            <w:proofErr w:type="spellStart"/>
-            <w:r>
-              <w:rPr>
-                <w:rFonts w:ascii="Arial" w:hAnsi="Arial"/>
-                <w:sz w:val="16"/>
-                <w:szCs w:val="16"/>
-              </w:rPr>
-              <w:t>aprender</w:t>
-            </w:r>
-            <w:proofErr w:type="spellEnd"/>
-            <w:r>
-              <w:rPr>
-                <w:rFonts w:ascii="Arial" w:hAnsi="Arial"/>
-                <w:sz w:val="16"/>
-                <w:szCs w:val="16"/>
-              </w:rPr>
-              <w:t xml:space="preserve"> a </w:t>
-            </w:r>
-            <w:proofErr w:type="spellStart"/>
-            <w:r>
-              <w:rPr>
-                <w:rFonts w:ascii="Arial" w:hAnsi="Arial"/>
-                <w:sz w:val="16"/>
-                <w:szCs w:val="16"/>
-              </w:rPr>
-              <w:t>aprender</w:t>
-            </w:r>
-            <w:proofErr w:type="spellEnd"/>
           </w:p>
         </w:tc>
         <w:tc>
@@ -2201,41 +1203,13 @@
                 <w:szCs w:val="16"/>
               </w:rPr>
             </w:pPr>
-            <w:proofErr w:type="spellStart"/>
             <w:r>
               <w:rPr>
                 <w:rFonts w:ascii="Arial" w:hAnsi="Arial"/>
                 <w:sz w:val="16"/>
                 <w:szCs w:val="16"/>
               </w:rPr>
-              <w:t>Autonomía</w:t>
-            </w:r>
-            <w:proofErr w:type="spellEnd"/>
-            <w:r>
-              <w:rPr>
-                <w:rFonts w:ascii="Arial" w:hAnsi="Arial"/>
-                <w:sz w:val="16"/>
-                <w:szCs w:val="16"/>
-              </w:rPr>
-              <w:t xml:space="preserve"> e </w:t>
-            </w:r>
-            <w:proofErr w:type="spellStart"/>
-            <w:r>
-              <w:rPr>
-                <w:rFonts w:ascii="Arial" w:hAnsi="Arial"/>
-                <w:sz w:val="16"/>
-                <w:szCs w:val="16"/>
-              </w:rPr>
-              <w:t>iniciativa</w:t>
-            </w:r>
-            <w:proofErr w:type="spellEnd"/>
-            <w:r>
-              <w:rPr>
-                <w:rFonts w:ascii="Arial" w:hAnsi="Arial"/>
-                <w:sz w:val="16"/>
-                <w:szCs w:val="16"/>
-              </w:rPr>
-              <w:t xml:space="preserve"> personal</w:t>
+              <w:t>Autonomía e iniciativa personal</w:t>
             </w:r>
           </w:p>
         </w:tc>
@@ -2291,7 +1265,6 @@
         </w:rPr>
         <w:t xml:space="preserve"> </w:t>
       </w:r>
-      <w:proofErr w:type="spellStart"/>
       <w:r>
         <w:rPr>
           <w:rFonts w:ascii="Arial" w:hAnsi="Arial"/>
@@ -2299,9 +1272,8 @@
           <w:szCs w:val="18"/>
           <w:highlight w:val="green"/>
         </w:rPr>
-        <w:t>Tipo</w:t>
-      </w:r>
-      <w:proofErr w:type="spellEnd"/>
+        <w:t>Tipo de Media</w:t>
+      </w:r>
       <w:r>
         <w:rPr>
           <w:rFonts w:ascii="Arial" w:hAnsi="Arial"/>
@@ -2309,76 +1281,7 @@
           <w:szCs w:val="18"/>
           <w:highlight w:val="green"/>
         </w:rPr>
-        <w:t xml:space="preserve"> de Media</w:t>
-      </w:r>
-      <w:r>
-        <w:rPr>
-          <w:rFonts w:ascii="Arial" w:hAnsi="Arial"/>
-          <w:sz w:val="18"/>
-          <w:szCs w:val="18"/>
-          <w:highlight w:val="green"/>
-        </w:rPr>
-        <w:t xml:space="preserve"> (</w:t>
-      </w:r>
-      <w:proofErr w:type="spellStart"/>
-      <w:r>
-        <w:rPr>
-          <w:rFonts w:ascii="Arial" w:hAnsi="Arial"/>
-          <w:sz w:val="18"/>
-          <w:szCs w:val="18"/>
-          <w:highlight w:val="green"/>
-        </w:rPr>
-        <w:t>indicar</w:t>
-      </w:r>
-      <w:proofErr w:type="spellEnd"/>
-      <w:r>
-        <w:rPr>
-          <w:rFonts w:ascii="Arial" w:hAnsi="Arial"/>
-          <w:sz w:val="18"/>
-          <w:szCs w:val="18"/>
-          <w:highlight w:val="green"/>
-        </w:rPr>
-        <w:t xml:space="preserve"> </w:t>
-      </w:r>
-      <w:proofErr w:type="spellStart"/>
-      <w:r>
-        <w:rPr>
-          <w:rFonts w:ascii="Arial" w:hAnsi="Arial"/>
-          <w:sz w:val="18"/>
-          <w:szCs w:val="18"/>
-          <w:highlight w:val="green"/>
-        </w:rPr>
-        <w:t>sólo</w:t>
-      </w:r>
-      <w:proofErr w:type="spellEnd"/>
-      <w:r>
-        <w:rPr>
-          <w:rFonts w:ascii="Arial" w:hAnsi="Arial"/>
-          <w:sz w:val="18"/>
-          <w:szCs w:val="18"/>
-          <w:highlight w:val="green"/>
-        </w:rPr>
-        <w:t xml:space="preserve"> </w:t>
-      </w:r>
-      <w:proofErr w:type="spellStart"/>
-      <w:r>
-        <w:rPr>
-          <w:rFonts w:ascii="Arial" w:hAnsi="Arial"/>
-          <w:sz w:val="18"/>
-          <w:szCs w:val="18"/>
-          <w:highlight w:val="green"/>
-        </w:rPr>
-        <w:t>una</w:t>
-      </w:r>
-      <w:proofErr w:type="spellEnd"/>
-      <w:r>
-        <w:rPr>
-          <w:rFonts w:ascii="Arial" w:hAnsi="Arial"/>
-          <w:sz w:val="18"/>
-          <w:szCs w:val="18"/>
-          <w:highlight w:val="green"/>
-        </w:rPr>
-        <w:t>)</w:t>
+        <w:t xml:space="preserve"> (indicar sólo una)</w:t>
       </w:r>
     </w:p>
     <w:tbl>
@@ -2411,34 +1314,14 @@
                 <w:szCs w:val="16"/>
               </w:rPr>
             </w:pPr>
-            <w:proofErr w:type="spellStart"/>
             <w:r>
               <w:rPr>
                 <w:rFonts w:ascii="Arial" w:hAnsi="Arial"/>
                 <w:sz w:val="16"/>
                 <w:szCs w:val="16"/>
               </w:rPr>
-              <w:t>Secuencia</w:t>
+              <w:t>Secuencia de imágenes</w:t>
             </w:r>
-            <w:proofErr w:type="spellEnd"/>
-            <w:r>
-              <w:rPr>
-                <w:rFonts w:ascii="Arial" w:hAnsi="Arial"/>
-                <w:sz w:val="16"/>
-                <w:szCs w:val="16"/>
-              </w:rPr>
-              <w:t xml:space="preserve"> de </w:t>
-            </w:r>
-            <w:proofErr w:type="spellStart"/>
-            <w:r>
-              <w:rPr>
-                <w:rFonts w:ascii="Arial" w:hAnsi="Arial"/>
-                <w:sz w:val="16"/>
-                <w:szCs w:val="16"/>
-              </w:rPr>
-              <w:t>imágenes</w:t>
-            </w:r>
-            <w:proofErr w:type="spellEnd"/>
           </w:p>
         </w:tc>
         <w:tc>
@@ -2503,7 +1386,6 @@
                 <w:szCs w:val="16"/>
               </w:rPr>
             </w:pPr>
-            <w:proofErr w:type="spellStart"/>
             <w:r>
               <w:rPr>
                 <w:rFonts w:ascii="Arial" w:hAnsi="Arial"/>
@@ -2512,7 +1394,6 @@
               </w:rPr>
               <w:t>Animación</w:t>
             </w:r>
-            <w:proofErr w:type="spellEnd"/>
           </w:p>
         </w:tc>
         <w:tc>
@@ -2541,7 +1422,6 @@
                 <w:szCs w:val="16"/>
               </w:rPr>
             </w:pPr>
-            <w:proofErr w:type="spellStart"/>
             <w:r>
               <w:rPr>
                 <w:rFonts w:ascii="Arial" w:hAnsi="Arial"/>
@@ -2550,7 +1430,6 @@
               </w:rPr>
               <w:t>Interactivo</w:t>
             </w:r>
-            <w:proofErr w:type="spellEnd"/>
           </w:p>
         </w:tc>
         <w:tc>
@@ -2581,7 +1460,6 @@
                 <w:szCs w:val="16"/>
               </w:rPr>
             </w:pPr>
-            <w:proofErr w:type="spellStart"/>
             <w:r>
               <w:rPr>
                 <w:rFonts w:ascii="Arial" w:hAnsi="Arial"/>
@@ -2590,7 +1468,6 @@
               </w:rPr>
               <w:t>Actividad</w:t>
             </w:r>
-            <w:proofErr w:type="spellEnd"/>
           </w:p>
         </w:tc>
         <w:tc>
@@ -2663,23 +1540,13 @@
                 <w:szCs w:val="16"/>
               </w:rPr>
             </w:pPr>
-            <w:proofErr w:type="spellStart"/>
             <w:r>
               <w:rPr>
                 <w:rFonts w:ascii="Arial" w:hAnsi="Arial"/>
                 <w:sz w:val="16"/>
                 <w:szCs w:val="16"/>
               </w:rPr>
-              <w:t>Mapa</w:t>
-            </w:r>
-            <w:proofErr w:type="spellEnd"/>
-            <w:r>
-              <w:rPr>
-                <w:rFonts w:ascii="Arial" w:hAnsi="Arial"/>
-                <w:sz w:val="16"/>
-                <w:szCs w:val="16"/>
-              </w:rPr>
-              <w:t xml:space="preserve"> conceptual</w:t>
+              <w:t>Mapa conceptual</w:t>
             </w:r>
           </w:p>
         </w:tc>
@@ -2753,7 +1620,6 @@
                 <w:szCs w:val="16"/>
               </w:rPr>
             </w:pPr>
-            <w:proofErr w:type="spellStart"/>
             <w:r>
               <w:rPr>
                 <w:rFonts w:ascii="Arial" w:hAnsi="Arial"/>
@@ -2762,7 +1628,6 @@
               </w:rPr>
               <w:t>Texto</w:t>
             </w:r>
-            <w:proofErr w:type="spellEnd"/>
           </w:p>
         </w:tc>
         <w:tc>
@@ -2791,7 +1656,6 @@
                 <w:szCs w:val="16"/>
               </w:rPr>
             </w:pPr>
-            <w:proofErr w:type="spellStart"/>
             <w:r>
               <w:rPr>
                 <w:rFonts w:ascii="Arial" w:hAnsi="Arial"/>
@@ -2800,7 +1664,6 @@
               </w:rPr>
               <w:t>Imagen</w:t>
             </w:r>
-            <w:proofErr w:type="spellEnd"/>
           </w:p>
         </w:tc>
         <w:tc>
@@ -2829,7 +1692,6 @@
                 <w:szCs w:val="16"/>
               </w:rPr>
             </w:pPr>
-            <w:proofErr w:type="spellStart"/>
             <w:r>
               <w:rPr>
                 <w:rFonts w:ascii="Arial" w:hAnsi="Arial"/>
@@ -2838,7 +1700,6 @@
               </w:rPr>
               <w:t>Documento</w:t>
             </w:r>
-            <w:proofErr w:type="spellEnd"/>
           </w:p>
         </w:tc>
         <w:tc>
@@ -2930,7 +1791,6 @@
         </w:rPr>
         <w:t xml:space="preserve"> </w:t>
       </w:r>
-      <w:proofErr w:type="spellStart"/>
       <w:r>
         <w:rPr>
           <w:rFonts w:ascii="Arial" w:hAnsi="Arial"/>
@@ -2938,63 +1798,7 @@
           <w:szCs w:val="18"/>
           <w:highlight w:val="green"/>
         </w:rPr>
-        <w:t>Nivel</w:t>
-      </w:r>
-      <w:proofErr w:type="spellEnd"/>
-      <w:r>
-        <w:rPr>
-          <w:rFonts w:ascii="Arial" w:hAnsi="Arial"/>
-          <w:sz w:val="18"/>
-          <w:szCs w:val="18"/>
-          <w:highlight w:val="green"/>
-        </w:rPr>
-        <w:t xml:space="preserve"> del </w:t>
-      </w:r>
-      <w:proofErr w:type="spellStart"/>
-      <w:r>
-        <w:rPr>
-          <w:rFonts w:ascii="Arial" w:hAnsi="Arial"/>
-          <w:sz w:val="18"/>
-          <w:szCs w:val="18"/>
-          <w:highlight w:val="green"/>
-        </w:rPr>
-        <w:t>ejercicio</w:t>
-      </w:r>
-      <w:proofErr w:type="spellEnd"/>
-      <w:r>
-        <w:rPr>
-          <w:rFonts w:ascii="Arial" w:hAnsi="Arial"/>
-          <w:sz w:val="18"/>
-          <w:szCs w:val="18"/>
-          <w:highlight w:val="green"/>
-        </w:rPr>
-        <w:t xml:space="preserve">, 1-Fácil, 2-Medio </w:t>
-      </w:r>
-      <w:commentRangeStart w:id="4"/>
-      <w:r>
-        <w:rPr>
-          <w:rFonts w:ascii="Arial" w:hAnsi="Arial"/>
-          <w:sz w:val="18"/>
-          <w:szCs w:val="18"/>
-          <w:highlight w:val="green"/>
-        </w:rPr>
-        <w:t>ó</w:t>
-      </w:r>
-      <w:commentRangeEnd w:id="4"/>
-      <w:r>
-        <w:rPr>
-          <w:rStyle w:val="Refdecomentario"/>
-        </w:rPr>
-        <w:commentReference w:id="4"/>
-      </w:r>
-      <w:r>
-        <w:rPr>
-          <w:rFonts w:ascii="Arial" w:hAnsi="Arial"/>
-          <w:sz w:val="18"/>
-          <w:szCs w:val="18"/>
-          <w:highlight w:val="green"/>
-        </w:rPr>
-        <w:t xml:space="preserve"> 3-Difícil</w:t>
+        <w:t>Nivel del ejercicio, 1-Fácil, 2-Medio ó 3-Difícil</w:t>
       </w:r>
     </w:p>
     <w:p>
@@ -3079,7 +1883,6 @@
         </w:rPr>
         <w:t xml:space="preserve"> </w:t>
       </w:r>
-      <w:proofErr w:type="spellStart"/>
       <w:r>
         <w:rPr>
           <w:rFonts w:ascii="Arial" w:hAnsi="Arial"/>
@@ -3087,19 +1890,18 @@
           <w:szCs w:val="18"/>
           <w:highlight w:val="green"/>
         </w:rPr>
-        <w:t>Título</w:t>
-      </w:r>
-      <w:proofErr w:type="spellEnd"/>
-      <w:r>
-        <w:rPr>
-          <w:rFonts w:ascii="Arial" w:hAnsi="Arial"/>
+        <w:t>Título del ejercicio (</w:t>
+      </w:r>
+      <w:r>
+        <w:rPr>
+          <w:rFonts w:ascii="Arial" w:hAnsi="Arial"/>
+          <w:b/>
           <w:sz w:val="18"/>
           <w:szCs w:val="18"/>
           <w:highlight w:val="green"/>
         </w:rPr>
-        <w:t xml:space="preserve"> del </w:t>
-      </w:r>
-      <w:proofErr w:type="spellStart"/>
+        <w:t>86</w:t>
+      </w:r>
       <w:r>
         <w:rPr>
           <w:rFonts w:ascii="Arial" w:hAnsi="Arial"/>
@@ -3107,253 +1909,139 @@
           <w:szCs w:val="18"/>
           <w:highlight w:val="green"/>
         </w:rPr>
-        <w:t>ejercicio</w:t>
-      </w:r>
-      <w:proofErr w:type="spellEnd"/>
-      <w:r>
-        <w:rPr>
-          <w:rFonts w:ascii="Arial" w:hAnsi="Arial"/>
-          <w:sz w:val="18"/>
-          <w:szCs w:val="18"/>
-          <w:highlight w:val="green"/>
-        </w:rPr>
-        <w:t xml:space="preserve"> (</w:t>
-      </w:r>
-      <w:r>
-        <w:rPr>
-          <w:rFonts w:ascii="Arial" w:hAnsi="Arial"/>
-          <w:b/>
-          <w:sz w:val="18"/>
-          <w:szCs w:val="18"/>
-          <w:highlight w:val="green"/>
-        </w:rPr>
-        <w:t>86</w:t>
-      </w:r>
-      <w:r>
-        <w:rPr>
-          <w:rFonts w:ascii="Arial" w:hAnsi="Arial"/>
-          <w:sz w:val="18"/>
-          <w:szCs w:val="18"/>
-          <w:highlight w:val="green"/>
-        </w:rPr>
-        <w:t xml:space="preserve"> </w:t>
-      </w:r>
-      <w:proofErr w:type="spellStart"/>
-      <w:r>
-        <w:rPr>
-          <w:rFonts w:ascii="Arial" w:hAnsi="Arial"/>
-          <w:sz w:val="18"/>
-          <w:szCs w:val="18"/>
-          <w:highlight w:val="green"/>
-        </w:rPr>
-        <w:t>caracteres</w:t>
-      </w:r>
-      <w:proofErr w:type="spellEnd"/>
-      <w:r>
-        <w:rPr>
-          <w:rFonts w:ascii="Arial" w:hAnsi="Arial"/>
-          <w:sz w:val="18"/>
-          <w:szCs w:val="18"/>
-          <w:highlight w:val="green"/>
-        </w:rPr>
-        <w:t xml:space="preserve"> </w:t>
-      </w:r>
-      <w:proofErr w:type="spellStart"/>
-      <w:r>
-        <w:rPr>
-          <w:rFonts w:ascii="Arial" w:hAnsi="Arial"/>
-          <w:sz w:val="18"/>
-          <w:szCs w:val="18"/>
-          <w:highlight w:val="green"/>
-        </w:rPr>
-        <w:t>máx</w:t>
-      </w:r>
-      <w:proofErr w:type="spellEnd"/>
-      <w:r>
-        <w:rPr>
-          <w:rFonts w:ascii="Arial" w:hAnsi="Arial"/>
-          <w:sz w:val="18"/>
-          <w:szCs w:val="18"/>
-          <w:highlight w:val="green"/>
-        </w:rPr>
-        <w:t>.)</w:t>
-      </w:r>
-    </w:p>
-    <w:p>
-      <w:pPr>
-        <w:rPr>
-          <w:rFonts w:ascii="Arial" w:hAnsi="Arial" w:cs="Arial"/>
-          <w:sz w:val="18"/>
-          <w:szCs w:val="18"/>
-        </w:rPr>
-      </w:pPr>
-      <w:proofErr w:type="spellStart"/>
+        <w:t xml:space="preserve"> caracteres máx.)</w:t>
+      </w:r>
+    </w:p>
+    <w:p>
+      <w:pPr>
+        <w:rPr>
+          <w:rFonts w:ascii="Arial" w:hAnsi="Arial" w:cs="Arial"/>
+          <w:sz w:val="18"/>
+          <w:szCs w:val="18"/>
+        </w:rPr>
+      </w:pPr>
       <w:r>
         <w:rPr>
           <w:rFonts w:ascii="Times New Roman" w:hAnsi="Times New Roman" w:cs="Times New Roman"/>
           <w:color w:val="000000"/>
         </w:rPr>
-        <w:t>Evalúa</w:t>
-      </w:r>
-      <w:proofErr w:type="spellEnd"/>
+        <w:t xml:space="preserve">Evalúa tus conocimientos sobre </w:t>
+      </w:r>
       <w:r>
         <w:rPr>
           <w:rFonts w:ascii="Times New Roman" w:hAnsi="Times New Roman" w:cs="Times New Roman"/>
           <w:color w:val="000000"/>
         </w:rPr>
+        <w:t>funciones</w:t>
+      </w:r>
+    </w:p>
+    <w:p>
+      <w:pPr>
+        <w:rPr>
+          <w:rFonts w:ascii="Arial" w:hAnsi="Arial" w:cs="Arial"/>
+          <w:sz w:val="18"/>
+          <w:szCs w:val="18"/>
+        </w:rPr>
+      </w:pPr>
+    </w:p>
+    <w:p>
+      <w:pPr>
+        <w:rPr>
+          <w:rFonts w:ascii="Arial" w:hAnsi="Arial"/>
+          <w:sz w:val="18"/>
+          <w:szCs w:val="18"/>
+        </w:rPr>
+      </w:pPr>
+      <w:r>
+        <w:rPr>
+          <w:rFonts w:ascii="Arial" w:hAnsi="Arial"/>
+          <w:b/>
+          <w:color w:val="FF0000"/>
+          <w:sz w:val="18"/>
+          <w:szCs w:val="18"/>
+        </w:rPr>
+        <w:t>*</w:t>
+      </w:r>
+      <w:r>
+        <w:rPr>
+          <w:rFonts w:ascii="Arial" w:hAnsi="Arial"/>
+          <w:color w:val="FF0000"/>
+          <w:sz w:val="18"/>
+          <w:szCs w:val="18"/>
+        </w:rPr>
         <w:t xml:space="preserve"> </w:t>
       </w:r>
-      <w:proofErr w:type="spellStart"/>
-      <w:r>
-        <w:rPr>
-          <w:rFonts w:ascii="Times New Roman" w:hAnsi="Times New Roman" w:cs="Times New Roman"/>
-          <w:color w:val="000000"/>
-        </w:rPr>
-        <w:t>tus</w:t>
-      </w:r>
-      <w:proofErr w:type="spellEnd"/>
-      <w:r>
-        <w:rPr>
-          <w:rFonts w:ascii="Times New Roman" w:hAnsi="Times New Roman" w:cs="Times New Roman"/>
-          <w:color w:val="000000"/>
+      <w:r>
+        <w:rPr>
+          <w:rFonts w:ascii="Arial" w:hAnsi="Arial"/>
+          <w:sz w:val="18"/>
+          <w:szCs w:val="18"/>
+          <w:highlight w:val="green"/>
+        </w:rPr>
+        <w:t>Grado del ejercicio (Primaria o Secundaria); “P” o “S”</w:t>
+      </w:r>
+    </w:p>
+    <w:p>
+      <w:pPr>
+        <w:rPr>
+          <w:rFonts w:ascii="Arial" w:hAnsi="Arial" w:cs="Arial"/>
+          <w:sz w:val="18"/>
+          <w:szCs w:val="18"/>
+        </w:rPr>
+      </w:pPr>
+    </w:p>
+    <w:p>
+      <w:pPr>
+        <w:rPr>
+          <w:rFonts w:ascii="Arial" w:hAnsi="Arial" w:cs="Arial"/>
+          <w:sz w:val="18"/>
+          <w:szCs w:val="18"/>
+        </w:rPr>
+      </w:pPr>
+      <w:r>
+        <w:rPr>
+          <w:rFonts w:ascii="Arial" w:hAnsi="Arial" w:cs="Arial"/>
+          <w:sz w:val="18"/>
+          <w:szCs w:val="18"/>
+        </w:rPr>
+        <w:t xml:space="preserve">S </w:t>
+      </w:r>
+    </w:p>
+    <w:p>
+      <w:pPr>
+        <w:rPr>
+          <w:rFonts w:ascii="Arial" w:hAnsi="Arial" w:cs="Arial"/>
+          <w:sz w:val="18"/>
+          <w:szCs w:val="18"/>
+        </w:rPr>
+      </w:pPr>
+    </w:p>
+    <w:p>
+      <w:pPr>
+        <w:rPr>
+          <w:rFonts w:ascii="Arial" w:hAnsi="Arial"/>
+          <w:sz w:val="18"/>
+          <w:szCs w:val="18"/>
+        </w:rPr>
+      </w:pPr>
+      <w:r>
+        <w:rPr>
+          <w:rFonts w:ascii="Arial" w:hAnsi="Arial"/>
+          <w:b/>
+          <w:color w:val="FF0000"/>
+          <w:sz w:val="18"/>
+          <w:szCs w:val="18"/>
+        </w:rPr>
+        <w:t>*</w:t>
+      </w:r>
+      <w:r>
+        <w:rPr>
+          <w:rFonts w:ascii="Arial" w:hAnsi="Arial"/>
+          <w:sz w:val="18"/>
+          <w:szCs w:val="18"/>
         </w:rPr>
         <w:t xml:space="preserve"> </w:t>
       </w:r>
-      <w:proofErr w:type="spellStart"/>
-      <w:r>
-        <w:rPr>
-          <w:rFonts w:ascii="Times New Roman" w:hAnsi="Times New Roman" w:cs="Times New Roman"/>
-          <w:color w:val="000000"/>
-        </w:rPr>
-        <w:t>conocimientos</w:t>
-      </w:r>
-      <w:proofErr w:type="spellEnd"/>
-      <w:r>
-        <w:rPr>
-          <w:rFonts w:ascii="Times New Roman" w:hAnsi="Times New Roman" w:cs="Times New Roman"/>
-          <w:color w:val="000000"/>
-        </w:rPr>
-        <w:t xml:space="preserve"> </w:t>
-      </w:r>
-      <w:proofErr w:type="spellStart"/>
-      <w:r>
-        <w:rPr>
-          <w:rFonts w:ascii="Times New Roman" w:hAnsi="Times New Roman" w:cs="Times New Roman"/>
-          <w:color w:val="000000"/>
-        </w:rPr>
-        <w:t>sobre</w:t>
-      </w:r>
-      <w:proofErr w:type="spellEnd"/>
-      <w:r>
-        <w:rPr>
-          <w:rFonts w:ascii="Times New Roman" w:hAnsi="Times New Roman" w:cs="Times New Roman"/>
-          <w:color w:val="000000"/>
-        </w:rPr>
-        <w:t xml:space="preserve"> </w:t>
-      </w:r>
-      <w:commentRangeStart w:id="5"/>
-      <w:r>
-        <w:rPr>
-          <w:rFonts w:ascii="Times New Roman" w:hAnsi="Times New Roman" w:cs="Times New Roman"/>
-          <w:strike/>
-          <w:color w:val="000000"/>
-        </w:rPr>
-        <w:t xml:space="preserve">el </w:t>
-      </w:r>
-      <w:proofErr w:type="spellStart"/>
-      <w:r>
-        <w:rPr>
-          <w:rFonts w:ascii="Times New Roman" w:hAnsi="Times New Roman" w:cs="Times New Roman"/>
-          <w:strike/>
-          <w:color w:val="000000"/>
-        </w:rPr>
-        <w:t>tema</w:t>
-      </w:r>
-      <w:proofErr w:type="spellEnd"/>
-      <w:r>
-        <w:rPr>
-          <w:rFonts w:ascii="Times New Roman" w:hAnsi="Times New Roman" w:cs="Times New Roman"/>
-          <w:strike/>
-          <w:color w:val="000000"/>
-        </w:rPr>
-        <w:t xml:space="preserve"> de</w:t>
-      </w:r>
-      <w:commentRangeEnd w:id="5"/>
-      <w:r>
-        <w:rPr>
-          <w:rStyle w:val="Refdecomentario"/>
-        </w:rPr>
-        <w:commentReference w:id="5"/>
-      </w:r>
-      <w:r>
-        <w:rPr>
-          <w:rFonts w:ascii="Times New Roman" w:hAnsi="Times New Roman" w:cs="Times New Roman"/>
-          <w:color w:val="000000"/>
-        </w:rPr>
-        <w:t xml:space="preserve"> </w:t>
-      </w:r>
-      <w:proofErr w:type="spellStart"/>
-      <w:r>
-        <w:rPr>
-          <w:rFonts w:ascii="Times New Roman" w:hAnsi="Times New Roman" w:cs="Times New Roman"/>
-          <w:color w:val="000000"/>
-        </w:rPr>
-        <w:t>funciones</w:t>
-      </w:r>
-      <w:commentRangeStart w:id="6"/>
-      <w:proofErr w:type="spellEnd"/>
-      <w:r>
-        <w:rPr>
-          <w:rFonts w:ascii="Times New Roman" w:hAnsi="Times New Roman" w:cs="Times New Roman"/>
-          <w:color w:val="000000"/>
-        </w:rPr>
-        <w:t>.</w:t>
-      </w:r>
-      <w:commentRangeEnd w:id="6"/>
-      <w:r>
-        <w:rPr>
-          <w:rStyle w:val="Refdecomentario"/>
-        </w:rPr>
-        <w:commentReference w:id="6"/>
-      </w:r>
-    </w:p>
-    <w:p>
-      <w:pPr>
-        <w:rPr>
-          <w:rFonts w:ascii="Arial" w:hAnsi="Arial" w:cs="Arial"/>
-          <w:sz w:val="18"/>
-          <w:szCs w:val="18"/>
-        </w:rPr>
-      </w:pPr>
-    </w:p>
-    <w:p>
-      <w:pPr>
-        <w:rPr>
-          <w:rFonts w:ascii="Arial" w:hAnsi="Arial"/>
-          <w:sz w:val="18"/>
-          <w:szCs w:val="18"/>
-        </w:rPr>
-      </w:pPr>
-      <w:r>
-        <w:rPr>
-          <w:rFonts w:ascii="Arial" w:hAnsi="Arial"/>
-          <w:b/>
-          <w:color w:val="FF0000"/>
-          <w:sz w:val="18"/>
-          <w:szCs w:val="18"/>
-        </w:rPr>
-        <w:t>*</w:t>
-      </w:r>
-      <w:r>
-        <w:rPr>
-          <w:rFonts w:ascii="Arial" w:hAnsi="Arial"/>
-          <w:color w:val="FF0000"/>
-          <w:sz w:val="18"/>
-          <w:szCs w:val="18"/>
-        </w:rPr>
-        <w:t xml:space="preserve"> </w:t>
-      </w:r>
-      <w:proofErr w:type="spellStart"/>
       <w:r>
         <w:rPr>
           <w:rFonts w:ascii="Arial" w:hAnsi="Arial"/>
@@ -3361,9 +2049,8 @@
           <w:szCs w:val="18"/>
           <w:highlight w:val="green"/>
         </w:rPr>
-        <w:t>Grado</w:t>
-      </w:r>
-      <w:proofErr w:type="spellEnd"/>
+        <w:t>Enunciado (</w:t>
+      </w:r>
       <w:r>
         <w:rPr>
           <w:rFonts w:ascii="Arial" w:hAnsi="Arial"/>
@@ -3371,19 +2058,18 @@
           <w:szCs w:val="18"/>
           <w:highlight w:val="green"/>
         </w:rPr>
-        <w:t xml:space="preserve"> del </w:t>
-      </w:r>
-      <w:proofErr w:type="spellStart"/>
-      <w:r>
-        <w:rPr>
-          <w:rFonts w:ascii="Arial" w:hAnsi="Arial"/>
+        <w:t xml:space="preserve">Instrucción </w:t>
+      </w:r>
+      <w:r>
+        <w:rPr>
+          <w:rFonts w:ascii="Arial" w:hAnsi="Arial"/>
+          <w:b/>
           <w:sz w:val="18"/>
           <w:szCs w:val="18"/>
           <w:highlight w:val="green"/>
         </w:rPr>
-        <w:t>ejercicio</w:t>
-      </w:r>
-      <w:proofErr w:type="spellEnd"/>
+        <w:t>193</w:t>
+      </w:r>
       <w:r>
         <w:rPr>
           <w:rFonts w:ascii="Arial" w:hAnsi="Arial"/>
@@ -3391,326 +2077,60 @@
           <w:szCs w:val="18"/>
           <w:highlight w:val="green"/>
         </w:rPr>
-        <w:t xml:space="preserve"> (</w:t>
-      </w:r>
-      <w:proofErr w:type="spellStart"/>
-      <w:r>
-        <w:rPr>
-          <w:rFonts w:ascii="Arial" w:hAnsi="Arial"/>
-          <w:sz w:val="18"/>
-          <w:szCs w:val="18"/>
-          <w:highlight w:val="green"/>
-        </w:rPr>
-        <w:t>Primaria</w:t>
-      </w:r>
-      <w:proofErr w:type="spellEnd"/>
-      <w:r>
-        <w:rPr>
-          <w:rFonts w:ascii="Arial" w:hAnsi="Arial"/>
-          <w:sz w:val="18"/>
-          <w:szCs w:val="18"/>
-          <w:highlight w:val="green"/>
-        </w:rPr>
-        <w:t xml:space="preserve"> o </w:t>
-      </w:r>
-      <w:proofErr w:type="spellStart"/>
-      <w:r>
-        <w:rPr>
-          <w:rFonts w:ascii="Arial" w:hAnsi="Arial"/>
-          <w:sz w:val="18"/>
-          <w:szCs w:val="18"/>
-          <w:highlight w:val="green"/>
-        </w:rPr>
-        <w:t>Secundaria</w:t>
-      </w:r>
-      <w:proofErr w:type="spellEnd"/>
-      <w:r>
-        <w:rPr>
-          <w:rFonts w:ascii="Arial" w:hAnsi="Arial"/>
-          <w:sz w:val="18"/>
-          <w:szCs w:val="18"/>
-          <w:highlight w:val="green"/>
-        </w:rPr>
-        <w:t>); “P” o “S”</w:t>
-      </w:r>
-    </w:p>
-    <w:p>
-      <w:pPr>
-        <w:rPr>
-          <w:rFonts w:ascii="Arial" w:hAnsi="Arial" w:cs="Arial"/>
-          <w:sz w:val="18"/>
-          <w:szCs w:val="18"/>
-        </w:rPr>
-      </w:pPr>
-    </w:p>
-    <w:p>
-      <w:pPr>
-        <w:rPr>
-          <w:rFonts w:ascii="Arial" w:hAnsi="Arial" w:cs="Arial"/>
-          <w:sz w:val="18"/>
-          <w:szCs w:val="18"/>
-        </w:rPr>
-      </w:pPr>
-      <w:r>
-        <w:rPr>
-          <w:rFonts w:ascii="Arial" w:hAnsi="Arial" w:cs="Arial"/>
-          <w:sz w:val="18"/>
-          <w:szCs w:val="18"/>
-        </w:rPr>
-        <w:t xml:space="preserve">S </w:t>
-      </w:r>
-    </w:p>
-    <w:p>
-      <w:pPr>
-        <w:rPr>
-          <w:rFonts w:ascii="Arial" w:hAnsi="Arial" w:cs="Arial"/>
-          <w:sz w:val="18"/>
-          <w:szCs w:val="18"/>
-        </w:rPr>
-      </w:pPr>
-    </w:p>
-    <w:p>
-      <w:pPr>
-        <w:rPr>
-          <w:rFonts w:ascii="Arial" w:hAnsi="Arial"/>
-          <w:sz w:val="18"/>
-          <w:szCs w:val="18"/>
-        </w:rPr>
-      </w:pPr>
-      <w:r>
-        <w:rPr>
-          <w:rFonts w:ascii="Arial" w:hAnsi="Arial"/>
-          <w:b/>
-          <w:color w:val="FF0000"/>
-          <w:sz w:val="18"/>
-          <w:szCs w:val="18"/>
-        </w:rPr>
-        <w:t>*</w:t>
-      </w:r>
-      <w:r>
-        <w:rPr>
-          <w:rFonts w:ascii="Arial" w:hAnsi="Arial"/>
-          <w:sz w:val="18"/>
-          <w:szCs w:val="18"/>
-        </w:rPr>
-        <w:t xml:space="preserve"> </w:t>
-      </w:r>
-      <w:proofErr w:type="spellStart"/>
-      <w:r>
-        <w:rPr>
-          <w:rFonts w:ascii="Arial" w:hAnsi="Arial"/>
-          <w:sz w:val="18"/>
-          <w:szCs w:val="18"/>
-          <w:highlight w:val="green"/>
-        </w:rPr>
-        <w:t>Enunciado</w:t>
-      </w:r>
-      <w:proofErr w:type="spellEnd"/>
-      <w:r>
-        <w:rPr>
-          <w:rFonts w:ascii="Arial" w:hAnsi="Arial"/>
-          <w:sz w:val="18"/>
-          <w:szCs w:val="18"/>
-          <w:highlight w:val="green"/>
-        </w:rPr>
-        <w:t xml:space="preserve"> (</w:t>
-      </w:r>
-      <w:proofErr w:type="spellStart"/>
-      <w:r>
-        <w:rPr>
-          <w:rFonts w:ascii="Arial" w:hAnsi="Arial"/>
-          <w:sz w:val="18"/>
-          <w:szCs w:val="18"/>
-          <w:highlight w:val="green"/>
-        </w:rPr>
-        <w:t>Instrucción</w:t>
-      </w:r>
-      <w:proofErr w:type="spellEnd"/>
-      <w:r>
-        <w:rPr>
-          <w:rFonts w:ascii="Arial" w:hAnsi="Arial"/>
-          <w:sz w:val="18"/>
-          <w:szCs w:val="18"/>
-          <w:highlight w:val="green"/>
-        </w:rPr>
-        <w:t xml:space="preserve"> </w:t>
-      </w:r>
-      <w:r>
-        <w:rPr>
-          <w:rFonts w:ascii="Arial" w:hAnsi="Arial"/>
-          <w:b/>
-          <w:sz w:val="18"/>
-          <w:szCs w:val="18"/>
-          <w:highlight w:val="green"/>
-        </w:rPr>
-        <w:t>193</w:t>
-      </w:r>
-      <w:r>
-        <w:rPr>
-          <w:rFonts w:ascii="Arial" w:hAnsi="Arial"/>
-          <w:sz w:val="18"/>
-          <w:szCs w:val="18"/>
-          <w:highlight w:val="green"/>
-        </w:rPr>
-        <w:t xml:space="preserve"> </w:t>
-      </w:r>
-      <w:proofErr w:type="spellStart"/>
-      <w:r>
-        <w:rPr>
-          <w:rFonts w:ascii="Arial" w:hAnsi="Arial"/>
-          <w:sz w:val="18"/>
-          <w:szCs w:val="18"/>
-          <w:highlight w:val="green"/>
-        </w:rPr>
-        <w:t>caracteres</w:t>
-      </w:r>
-      <w:proofErr w:type="spellEnd"/>
-      <w:r>
-        <w:rPr>
-          <w:rFonts w:ascii="Arial" w:hAnsi="Arial"/>
-          <w:sz w:val="18"/>
-          <w:szCs w:val="18"/>
-          <w:highlight w:val="green"/>
-        </w:rPr>
-        <w:t xml:space="preserve"> </w:t>
-      </w:r>
-      <w:proofErr w:type="spellStart"/>
-      <w:r>
-        <w:rPr>
-          <w:rFonts w:ascii="Arial" w:hAnsi="Arial"/>
-          <w:sz w:val="18"/>
-          <w:szCs w:val="18"/>
-          <w:highlight w:val="green"/>
-        </w:rPr>
-        <w:t>máximo</w:t>
-      </w:r>
-      <w:proofErr w:type="spellEnd"/>
-      <w:r>
-        <w:rPr>
-          <w:rFonts w:ascii="Arial" w:hAnsi="Arial"/>
-          <w:sz w:val="18"/>
-          <w:szCs w:val="18"/>
-          <w:highlight w:val="green"/>
-        </w:rPr>
-        <w:t>)</w:t>
-      </w:r>
-    </w:p>
-    <w:p>
-      <w:pPr>
-        <w:rPr>
-          <w:rFonts w:ascii="Arial" w:hAnsi="Arial" w:cs="Arial"/>
-          <w:sz w:val="18"/>
-          <w:szCs w:val="18"/>
-        </w:rPr>
-      </w:pPr>
-    </w:p>
-    <w:p>
-      <w:pPr>
-        <w:rPr>
-          <w:rFonts w:ascii="Arial" w:hAnsi="Arial" w:cs="Arial"/>
-          <w:sz w:val="18"/>
-          <w:szCs w:val="18"/>
-        </w:rPr>
-      </w:pPr>
-      <w:proofErr w:type="spellStart"/>
-      <w:r>
-        <w:rPr>
-          <w:rFonts w:ascii="Arial" w:hAnsi="Arial" w:cs="Arial"/>
-          <w:sz w:val="18"/>
-          <w:szCs w:val="18"/>
-        </w:rPr>
-        <w:t>Selecciona</w:t>
-      </w:r>
-      <w:proofErr w:type="spellEnd"/>
-      <w:r>
-        <w:rPr>
-          <w:rFonts w:ascii="Arial" w:hAnsi="Arial" w:cs="Arial"/>
-          <w:sz w:val="18"/>
-          <w:szCs w:val="18"/>
-        </w:rPr>
-        <w:t xml:space="preserve"> </w:t>
-      </w:r>
-      <w:proofErr w:type="spellStart"/>
-      <w:r>
-        <w:rPr>
-          <w:rFonts w:ascii="Arial" w:hAnsi="Arial" w:cs="Arial"/>
-          <w:sz w:val="18"/>
-          <w:szCs w:val="18"/>
-        </w:rPr>
-        <w:t>las</w:t>
-      </w:r>
-      <w:proofErr w:type="spellEnd"/>
-      <w:r>
-        <w:rPr>
-          <w:rFonts w:ascii="Arial" w:hAnsi="Arial" w:cs="Arial"/>
-          <w:sz w:val="18"/>
-          <w:szCs w:val="18"/>
-        </w:rPr>
-        <w:t xml:space="preserve"> </w:t>
-      </w:r>
-      <w:proofErr w:type="spellStart"/>
-      <w:r>
-        <w:rPr>
-          <w:rFonts w:ascii="Arial" w:hAnsi="Arial" w:cs="Arial"/>
-          <w:sz w:val="18"/>
-          <w:szCs w:val="18"/>
-        </w:rPr>
-        <w:t>respuestas</w:t>
-      </w:r>
-      <w:proofErr w:type="spellEnd"/>
-      <w:r>
-        <w:rPr>
-          <w:rFonts w:ascii="Arial" w:hAnsi="Arial" w:cs="Arial"/>
-          <w:sz w:val="18"/>
-          <w:szCs w:val="18"/>
-        </w:rPr>
-        <w:t xml:space="preserve"> </w:t>
-      </w:r>
-      <w:proofErr w:type="spellStart"/>
-      <w:r>
-        <w:rPr>
-          <w:rFonts w:ascii="Arial" w:hAnsi="Arial" w:cs="Arial"/>
-          <w:sz w:val="18"/>
-          <w:szCs w:val="18"/>
-        </w:rPr>
-        <w:t>correctas</w:t>
-      </w:r>
-      <w:commentRangeStart w:id="7"/>
-      <w:proofErr w:type="spellEnd"/>
-      <w:r>
-        <w:rPr>
-          <w:rFonts w:ascii="Arial" w:hAnsi="Arial" w:cs="Arial"/>
-          <w:sz w:val="18"/>
-          <w:szCs w:val="18"/>
-        </w:rPr>
-        <w:t>.</w:t>
-      </w:r>
-      <w:commentRangeEnd w:id="7"/>
-      <w:r>
-        <w:rPr>
-          <w:rStyle w:val="Refdecomentario"/>
-        </w:rPr>
-        <w:commentReference w:id="7"/>
-      </w:r>
-    </w:p>
-    <w:p>
-      <w:pPr>
-        <w:rPr>
-          <w:rFonts w:ascii="Arial" w:hAnsi="Arial" w:cs="Arial"/>
-          <w:sz w:val="18"/>
-          <w:szCs w:val="18"/>
-        </w:rPr>
-      </w:pPr>
-    </w:p>
-    <w:p>
-      <w:pPr>
-        <w:rPr>
-          <w:rFonts w:ascii="Arial" w:hAnsi="Arial"/>
-          <w:sz w:val="18"/>
-          <w:szCs w:val="18"/>
-        </w:rPr>
-      </w:pPr>
-      <w:proofErr w:type="spellStart"/>
+        <w:t xml:space="preserve"> caracteres máximo)</w:t>
+      </w:r>
+    </w:p>
+    <w:p>
+      <w:pPr>
+        <w:rPr>
+          <w:rFonts w:ascii="Arial" w:hAnsi="Arial" w:cs="Arial"/>
+          <w:sz w:val="18"/>
+          <w:szCs w:val="18"/>
+        </w:rPr>
+      </w:pPr>
+    </w:p>
+    <w:p>
+      <w:pPr>
+        <w:rPr>
+          <w:rFonts w:ascii="Arial" w:hAnsi="Arial" w:cs="Arial"/>
+          <w:sz w:val="18"/>
+          <w:szCs w:val="18"/>
+        </w:rPr>
+      </w:pPr>
+      <w:r>
+        <w:rPr>
+          <w:rFonts w:ascii="Arial" w:hAnsi="Arial" w:cs="Arial"/>
+          <w:sz w:val="18"/>
+          <w:szCs w:val="18"/>
+        </w:rPr>
+        <w:t>Sele</w:t>
+      </w:r>
+      <w:r>
+        <w:rPr>
+          <w:rFonts w:ascii="Arial" w:hAnsi="Arial" w:cs="Arial"/>
+          <w:sz w:val="18"/>
+          <w:szCs w:val="18"/>
+        </w:rPr>
+        <w:t>cciona las respuestas correctas</w:t>
+      </w:r>
+    </w:p>
+    <w:p>
+      <w:pPr>
+        <w:rPr>
+          <w:rFonts w:ascii="Arial" w:hAnsi="Arial" w:cs="Arial"/>
+          <w:sz w:val="18"/>
+          <w:szCs w:val="18"/>
+        </w:rPr>
+      </w:pPr>
+    </w:p>
+    <w:p>
+      <w:pPr>
+        <w:rPr>
+          <w:rFonts w:ascii="Arial" w:hAnsi="Arial"/>
+          <w:sz w:val="18"/>
+          <w:szCs w:val="18"/>
+        </w:rPr>
+      </w:pPr>
       <w:r>
         <w:rPr>
           <w:rFonts w:ascii="Arial" w:hAnsi="Arial"/>
@@ -3719,9 +2139,53 @@
           <w:highlight w:val="green"/>
           <w:u w:val="single"/>
         </w:rPr>
-        <w:t>Más</w:t>
-      </w:r>
-      <w:proofErr w:type="spellEnd"/>
+        <w:t>Más información</w:t>
+      </w:r>
+      <w:r>
+        <w:rPr>
+          <w:rFonts w:ascii="Arial" w:hAnsi="Arial"/>
+          <w:sz w:val="18"/>
+          <w:szCs w:val="18"/>
+          <w:highlight w:val="green"/>
+        </w:rPr>
+        <w:t xml:space="preserve"> (ventana flotante)</w:t>
+      </w:r>
+    </w:p>
+    <w:p>
+      <w:pPr>
+        <w:rPr>
+          <w:rFonts w:ascii="Arial" w:hAnsi="Arial" w:cs="Arial"/>
+          <w:sz w:val="18"/>
+          <w:szCs w:val="18"/>
+        </w:rPr>
+      </w:pPr>
+    </w:p>
+    <w:p>
+      <w:pPr>
+        <w:rPr>
+          <w:rFonts w:ascii="Arial" w:hAnsi="Arial" w:cs="Arial"/>
+          <w:sz w:val="18"/>
+          <w:szCs w:val="18"/>
+        </w:rPr>
+      </w:pPr>
+    </w:p>
+    <w:p>
+      <w:pPr>
+        <w:rPr>
+          <w:rFonts w:ascii="Arial" w:hAnsi="Arial"/>
+          <w:sz w:val="18"/>
+          <w:szCs w:val="18"/>
+        </w:rPr>
+      </w:pPr>
+      <w:r>
+        <w:rPr>
+          <w:rFonts w:ascii="Arial" w:hAnsi="Arial"/>
+          <w:sz w:val="18"/>
+          <w:szCs w:val="18"/>
+          <w:highlight w:val="green"/>
+        </w:rPr>
+        <w:t xml:space="preserve">Mostrar al inicio del ejercicio ventana </w:t>
+      </w:r>
       <w:r>
         <w:rPr>
           <w:rFonts w:ascii="Arial" w:hAnsi="Arial"/>
@@ -3730,20 +2194,115 @@
           <w:highlight w:val="green"/>
           <w:u w:val="single"/>
         </w:rPr>
+        <w:t>Más información</w:t>
+      </w:r>
+      <w:r>
+        <w:rPr>
+          <w:rFonts w:ascii="Arial" w:hAnsi="Arial"/>
+          <w:sz w:val="18"/>
+          <w:szCs w:val="18"/>
+          <w:highlight w:val="green"/>
+        </w:rPr>
+        <w:t xml:space="preserve"> (S/N)</w:t>
+      </w:r>
+    </w:p>
+    <w:p>
+      <w:pPr>
+        <w:rPr>
+          <w:rFonts w:ascii="Arial" w:hAnsi="Arial" w:cs="Arial"/>
+          <w:sz w:val="18"/>
+          <w:szCs w:val="18"/>
+        </w:rPr>
+      </w:pPr>
+    </w:p>
+    <w:p>
+      <w:pPr>
+        <w:rPr>
+          <w:rFonts w:ascii="Arial" w:hAnsi="Arial" w:cs="Arial"/>
+          <w:sz w:val="18"/>
+          <w:szCs w:val="18"/>
+        </w:rPr>
+      </w:pPr>
+    </w:p>
+    <w:p>
+      <w:pPr>
+        <w:rPr>
+          <w:rFonts w:ascii="Arial" w:hAnsi="Arial"/>
+          <w:sz w:val="18"/>
+          <w:szCs w:val="18"/>
+        </w:rPr>
+      </w:pPr>
+      <w:r>
+        <w:rPr>
+          <w:rFonts w:ascii="Arial" w:hAnsi="Arial"/>
+          <w:b/>
+          <w:color w:val="FF0000"/>
+          <w:sz w:val="18"/>
+          <w:szCs w:val="18"/>
+        </w:rPr>
+        <w:t>*</w:t>
+      </w:r>
+      <w:r>
+        <w:rPr>
+          <w:rFonts w:ascii="Arial" w:hAnsi="Arial"/>
+          <w:sz w:val="18"/>
+          <w:szCs w:val="18"/>
+        </w:rPr>
         <w:t xml:space="preserve"> </w:t>
       </w:r>
-      <w:proofErr w:type="spellStart"/>
       <w:r>
         <w:rPr>
           <w:rFonts w:ascii="Arial" w:hAnsi="Arial"/>
           <w:sz w:val="18"/>
           <w:szCs w:val="18"/>
           <w:highlight w:val="green"/>
-          <w:u w:val="single"/>
-        </w:rPr>
-        <w:t>información</w:t>
-      </w:r>
-      <w:proofErr w:type="spellEnd"/>
+        </w:rPr>
+        <w:t>Sin ordenación aleatoria (S/N):)</w:t>
+      </w:r>
+    </w:p>
+    <w:p>
+      <w:pPr>
+        <w:rPr>
+          <w:rFonts w:ascii="Arial" w:hAnsi="Arial" w:cs="Arial"/>
+          <w:sz w:val="18"/>
+          <w:szCs w:val="18"/>
+        </w:rPr>
+      </w:pPr>
+    </w:p>
+    <w:p>
+      <w:pPr>
+        <w:rPr>
+          <w:rFonts w:ascii="Arial" w:hAnsi="Arial" w:cs="Arial"/>
+          <w:sz w:val="18"/>
+          <w:szCs w:val="18"/>
+        </w:rPr>
+      </w:pPr>
+      <w:r>
+        <w:rPr>
+          <w:rFonts w:ascii="Arial" w:hAnsi="Arial" w:cs="Arial"/>
+          <w:sz w:val="18"/>
+          <w:szCs w:val="18"/>
+        </w:rPr>
+        <w:t xml:space="preserve">N </w:t>
+      </w:r>
+    </w:p>
+    <w:p>
+      <w:pPr>
+        <w:rPr>
+          <w:rFonts w:ascii="Arial" w:hAnsi="Arial" w:cs="Arial"/>
+          <w:sz w:val="18"/>
+          <w:szCs w:val="18"/>
+        </w:rPr>
+      </w:pPr>
+    </w:p>
+    <w:p>
+      <w:pPr>
+        <w:rPr>
+          <w:rFonts w:ascii="Arial" w:hAnsi="Arial"/>
+          <w:sz w:val="18"/>
+          <w:szCs w:val="18"/>
+        </w:rPr>
+      </w:pPr>
       <w:r>
         <w:rPr>
           <w:rFonts w:ascii="Arial" w:hAnsi="Arial"/>
@@ -3751,375 +2310,7 @@
           <w:szCs w:val="18"/>
           <w:highlight w:val="green"/>
         </w:rPr>
-        <w:t xml:space="preserve"> (</w:t>
-      </w:r>
-      <w:proofErr w:type="spellStart"/>
-      <w:r>
-        <w:rPr>
-          <w:rFonts w:ascii="Arial" w:hAnsi="Arial"/>
-          <w:sz w:val="18"/>
-          <w:szCs w:val="18"/>
-          <w:highlight w:val="green"/>
-        </w:rPr>
-        <w:t>ventana</w:t>
-      </w:r>
-      <w:proofErr w:type="spellEnd"/>
-      <w:r>
-        <w:rPr>
-          <w:rFonts w:ascii="Arial" w:hAnsi="Arial"/>
-          <w:sz w:val="18"/>
-          <w:szCs w:val="18"/>
-          <w:highlight w:val="green"/>
-        </w:rPr>
-        <w:t xml:space="preserve"> </w:t>
-      </w:r>
-      <w:proofErr w:type="spellStart"/>
-      <w:r>
-        <w:rPr>
-          <w:rFonts w:ascii="Arial" w:hAnsi="Arial"/>
-          <w:sz w:val="18"/>
-          <w:szCs w:val="18"/>
-          <w:highlight w:val="green"/>
-        </w:rPr>
-        <w:t>flotante</w:t>
-      </w:r>
-      <w:proofErr w:type="spellEnd"/>
-      <w:r>
-        <w:rPr>
-          <w:rFonts w:ascii="Arial" w:hAnsi="Arial"/>
-          <w:sz w:val="18"/>
-          <w:szCs w:val="18"/>
-          <w:highlight w:val="green"/>
-        </w:rPr>
-        <w:t>)</w:t>
-      </w:r>
-    </w:p>
-    <w:p>
-      <w:pPr>
-        <w:rPr>
-          <w:rFonts w:ascii="Arial" w:hAnsi="Arial" w:cs="Arial"/>
-          <w:sz w:val="18"/>
-          <w:szCs w:val="18"/>
-        </w:rPr>
-      </w:pPr>
-    </w:p>
-    <w:p>
-      <w:pPr>
-        <w:rPr>
-          <w:rFonts w:ascii="Arial" w:hAnsi="Arial" w:cs="Arial"/>
-          <w:sz w:val="18"/>
-          <w:szCs w:val="18"/>
-        </w:rPr>
-      </w:pPr>
-    </w:p>
-    <w:p>
-      <w:pPr>
-        <w:rPr>
-          <w:rFonts w:ascii="Arial" w:hAnsi="Arial"/>
-          <w:sz w:val="18"/>
-          <w:szCs w:val="18"/>
-        </w:rPr>
-      </w:pPr>
-      <w:proofErr w:type="spellStart"/>
-      <w:r>
-        <w:rPr>
-          <w:rFonts w:ascii="Arial" w:hAnsi="Arial"/>
-          <w:sz w:val="18"/>
-          <w:szCs w:val="18"/>
-          <w:highlight w:val="green"/>
-        </w:rPr>
-        <w:t>Mostrar</w:t>
-      </w:r>
-      <w:proofErr w:type="spellEnd"/>
-      <w:r>
-        <w:rPr>
-          <w:rFonts w:ascii="Arial" w:hAnsi="Arial"/>
-          <w:sz w:val="18"/>
-          <w:szCs w:val="18"/>
-          <w:highlight w:val="green"/>
-        </w:rPr>
-        <w:t xml:space="preserve"> al </w:t>
-      </w:r>
-      <w:proofErr w:type="spellStart"/>
-      <w:r>
-        <w:rPr>
-          <w:rFonts w:ascii="Arial" w:hAnsi="Arial"/>
-          <w:sz w:val="18"/>
-          <w:szCs w:val="18"/>
-          <w:highlight w:val="green"/>
-        </w:rPr>
-        <w:t>inicio</w:t>
-      </w:r>
-      <w:proofErr w:type="spellEnd"/>
-      <w:r>
-        <w:rPr>
-          <w:rFonts w:ascii="Arial" w:hAnsi="Arial"/>
-          <w:sz w:val="18"/>
-          <w:szCs w:val="18"/>
-          <w:highlight w:val="green"/>
-        </w:rPr>
-        <w:t xml:space="preserve"> del </w:t>
-      </w:r>
-      <w:proofErr w:type="spellStart"/>
-      <w:r>
-        <w:rPr>
-          <w:rFonts w:ascii="Arial" w:hAnsi="Arial"/>
-          <w:sz w:val="18"/>
-          <w:szCs w:val="18"/>
-          <w:highlight w:val="green"/>
-        </w:rPr>
-        <w:t>ejercicio</w:t>
-      </w:r>
-      <w:proofErr w:type="spellEnd"/>
-      <w:r>
-        <w:rPr>
-          <w:rFonts w:ascii="Arial" w:hAnsi="Arial"/>
-          <w:sz w:val="18"/>
-          <w:szCs w:val="18"/>
-          <w:highlight w:val="green"/>
-        </w:rPr>
-        <w:t xml:space="preserve"> </w:t>
-      </w:r>
-      <w:proofErr w:type="spellStart"/>
-      <w:r>
-        <w:rPr>
-          <w:rFonts w:ascii="Arial" w:hAnsi="Arial"/>
-          <w:sz w:val="18"/>
-          <w:szCs w:val="18"/>
-          <w:highlight w:val="green"/>
-        </w:rPr>
-        <w:t>ventana</w:t>
-      </w:r>
-      <w:proofErr w:type="spellEnd"/>
-      <w:r>
-        <w:rPr>
-          <w:rFonts w:ascii="Arial" w:hAnsi="Arial"/>
-          <w:sz w:val="18"/>
-          <w:szCs w:val="18"/>
-          <w:highlight w:val="green"/>
-        </w:rPr>
-        <w:t xml:space="preserve"> </w:t>
-      </w:r>
-      <w:proofErr w:type="spellStart"/>
-      <w:r>
-        <w:rPr>
-          <w:rFonts w:ascii="Arial" w:hAnsi="Arial"/>
-          <w:sz w:val="18"/>
-          <w:szCs w:val="18"/>
-          <w:highlight w:val="green"/>
-          <w:u w:val="single"/>
-        </w:rPr>
-        <w:t>Más</w:t>
-      </w:r>
-      <w:proofErr w:type="spellEnd"/>
-      <w:r>
-        <w:rPr>
-          <w:rFonts w:ascii="Arial" w:hAnsi="Arial"/>
-          <w:sz w:val="18"/>
-          <w:szCs w:val="18"/>
-          <w:highlight w:val="green"/>
-          <w:u w:val="single"/>
-        </w:rPr>
-        <w:t xml:space="preserve"> </w:t>
-      </w:r>
-      <w:proofErr w:type="spellStart"/>
-      <w:r>
-        <w:rPr>
-          <w:rFonts w:ascii="Arial" w:hAnsi="Arial"/>
-          <w:sz w:val="18"/>
-          <w:szCs w:val="18"/>
-          <w:highlight w:val="green"/>
-          <w:u w:val="single"/>
-        </w:rPr>
-        <w:t>información</w:t>
-      </w:r>
-      <w:proofErr w:type="spellEnd"/>
-      <w:r>
-        <w:rPr>
-          <w:rFonts w:ascii="Arial" w:hAnsi="Arial"/>
-          <w:sz w:val="18"/>
-          <w:szCs w:val="18"/>
-          <w:highlight w:val="green"/>
-        </w:rPr>
-        <w:t xml:space="preserve"> (S/N)</w:t>
-      </w:r>
-    </w:p>
-    <w:p>
-      <w:pPr>
-        <w:rPr>
-          <w:rFonts w:ascii="Arial" w:hAnsi="Arial" w:cs="Arial"/>
-          <w:sz w:val="18"/>
-          <w:szCs w:val="18"/>
-        </w:rPr>
-      </w:pPr>
-    </w:p>
-    <w:p>
-      <w:pPr>
-        <w:rPr>
-          <w:rFonts w:ascii="Arial" w:hAnsi="Arial" w:cs="Arial"/>
-          <w:sz w:val="18"/>
-          <w:szCs w:val="18"/>
-        </w:rPr>
-      </w:pPr>
-    </w:p>
-    <w:p>
-      <w:pPr>
-        <w:rPr>
-          <w:rFonts w:ascii="Arial" w:hAnsi="Arial"/>
-          <w:sz w:val="18"/>
-          <w:szCs w:val="18"/>
-        </w:rPr>
-      </w:pPr>
-      <w:r>
-        <w:rPr>
-          <w:rFonts w:ascii="Arial" w:hAnsi="Arial"/>
-          <w:b/>
-          <w:color w:val="FF0000"/>
-          <w:sz w:val="18"/>
-          <w:szCs w:val="18"/>
-        </w:rPr>
-        <w:t>*</w:t>
-      </w:r>
-      <w:r>
-        <w:rPr>
-          <w:rFonts w:ascii="Arial" w:hAnsi="Arial"/>
-          <w:sz w:val="18"/>
-          <w:szCs w:val="18"/>
-        </w:rPr>
-        <w:t xml:space="preserve"> </w:t>
-      </w:r>
-      <w:r>
-        <w:rPr>
-          <w:rFonts w:ascii="Arial" w:hAnsi="Arial"/>
-          <w:sz w:val="18"/>
-          <w:szCs w:val="18"/>
-          <w:highlight w:val="green"/>
-        </w:rPr>
-        <w:t xml:space="preserve">Sin </w:t>
-      </w:r>
-      <w:proofErr w:type="spellStart"/>
-      <w:r>
-        <w:rPr>
-          <w:rFonts w:ascii="Arial" w:hAnsi="Arial"/>
-          <w:sz w:val="18"/>
-          <w:szCs w:val="18"/>
-          <w:highlight w:val="green"/>
-        </w:rPr>
-        <w:t>ordenación</w:t>
-      </w:r>
-      <w:proofErr w:type="spellEnd"/>
-      <w:r>
-        <w:rPr>
-          <w:rFonts w:ascii="Arial" w:hAnsi="Arial"/>
-          <w:sz w:val="18"/>
-          <w:szCs w:val="18"/>
-          <w:highlight w:val="green"/>
-        </w:rPr>
-        <w:t xml:space="preserve"> </w:t>
-      </w:r>
-      <w:proofErr w:type="spellStart"/>
-      <w:r>
-        <w:rPr>
-          <w:rFonts w:ascii="Arial" w:hAnsi="Arial"/>
-          <w:sz w:val="18"/>
-          <w:szCs w:val="18"/>
-          <w:highlight w:val="green"/>
-        </w:rPr>
-        <w:t>aleatoria</w:t>
-      </w:r>
-      <w:proofErr w:type="spellEnd"/>
-      <w:r>
-        <w:rPr>
-          <w:rFonts w:ascii="Arial" w:hAnsi="Arial"/>
-          <w:sz w:val="18"/>
-          <w:szCs w:val="18"/>
-          <w:highlight w:val="green"/>
-        </w:rPr>
-        <w:t xml:space="preserve"> (S/N):)</w:t>
-      </w:r>
-    </w:p>
-    <w:p>
-      <w:pPr>
-        <w:rPr>
-          <w:rFonts w:ascii="Arial" w:hAnsi="Arial" w:cs="Arial"/>
-          <w:sz w:val="18"/>
-          <w:szCs w:val="18"/>
-        </w:rPr>
-      </w:pPr>
-    </w:p>
-    <w:p>
-      <w:pPr>
-        <w:rPr>
-          <w:rFonts w:ascii="Arial" w:hAnsi="Arial" w:cs="Arial"/>
-          <w:sz w:val="18"/>
-          <w:szCs w:val="18"/>
-        </w:rPr>
-      </w:pPr>
-      <w:r>
-        <w:rPr>
-          <w:rFonts w:ascii="Arial" w:hAnsi="Arial" w:cs="Arial"/>
-          <w:sz w:val="18"/>
-          <w:szCs w:val="18"/>
-        </w:rPr>
-        <w:t xml:space="preserve">N </w:t>
-      </w:r>
-    </w:p>
-    <w:p>
-      <w:pPr>
-        <w:rPr>
-          <w:rFonts w:ascii="Arial" w:hAnsi="Arial" w:cs="Arial"/>
-          <w:sz w:val="18"/>
-          <w:szCs w:val="18"/>
-        </w:rPr>
-      </w:pPr>
-    </w:p>
-    <w:p>
-      <w:pPr>
-        <w:rPr>
-          <w:rFonts w:ascii="Arial" w:hAnsi="Arial"/>
-          <w:sz w:val="18"/>
-          <w:szCs w:val="18"/>
-        </w:rPr>
-      </w:pPr>
-      <w:proofErr w:type="spellStart"/>
-      <w:r>
-        <w:rPr>
-          <w:rFonts w:ascii="Arial" w:hAnsi="Arial"/>
-          <w:sz w:val="18"/>
-          <w:szCs w:val="18"/>
-          <w:highlight w:val="green"/>
-        </w:rPr>
-        <w:t>Mostrar</w:t>
-      </w:r>
-      <w:proofErr w:type="spellEnd"/>
-      <w:r>
-        <w:rPr>
-          <w:rFonts w:ascii="Arial" w:hAnsi="Arial"/>
-          <w:sz w:val="18"/>
-          <w:szCs w:val="18"/>
-          <w:highlight w:val="green"/>
-        </w:rPr>
-        <w:t xml:space="preserve"> </w:t>
-      </w:r>
-      <w:proofErr w:type="spellStart"/>
-      <w:r>
-        <w:rPr>
-          <w:rFonts w:ascii="Arial" w:hAnsi="Arial"/>
-          <w:sz w:val="18"/>
-          <w:szCs w:val="18"/>
-          <w:highlight w:val="green"/>
-        </w:rPr>
-        <w:t>calculadora</w:t>
-      </w:r>
-      <w:proofErr w:type="spellEnd"/>
-      <w:r>
-        <w:rPr>
-          <w:rFonts w:ascii="Arial" w:hAnsi="Arial"/>
-          <w:sz w:val="18"/>
-          <w:szCs w:val="18"/>
-          <w:highlight w:val="green"/>
-        </w:rPr>
-        <w:t xml:space="preserve"> (S/N)</w:t>
+        <w:t>Mostrar calculadora (S/N)</w:t>
       </w:r>
     </w:p>
     <w:p>
@@ -4195,7 +2386,6 @@
         </w:rPr>
         <w:t xml:space="preserve"> </w:t>
       </w:r>
-      <w:proofErr w:type="spellStart"/>
       <w:r>
         <w:rPr>
           <w:rFonts w:ascii="Arial" w:hAnsi="Arial"/>
@@ -4203,29 +2393,8 @@
           <w:szCs w:val="18"/>
           <w:highlight w:val="green"/>
         </w:rPr>
-        <w:t>Respuesta</w:t>
-      </w:r>
-      <w:proofErr w:type="spellEnd"/>
-      <w:r>
-        <w:rPr>
-          <w:rFonts w:ascii="Arial" w:hAnsi="Arial"/>
-          <w:sz w:val="18"/>
-          <w:szCs w:val="18"/>
-          <w:highlight w:val="green"/>
-        </w:rPr>
-        <w:t xml:space="preserve"> </w:t>
-      </w:r>
-      <w:proofErr w:type="spellStart"/>
-      <w:r>
-        <w:rPr>
-          <w:rFonts w:ascii="Arial" w:hAnsi="Arial"/>
-          <w:sz w:val="18"/>
-          <w:szCs w:val="18"/>
-          <w:highlight w:val="green"/>
-        </w:rPr>
-        <w:t>única</w:t>
-      </w:r>
-      <w:proofErr w:type="spellEnd"/>
+        <w:t>Respuesta única</w:t>
+      </w:r>
       <w:r>
         <w:rPr>
           <w:rFonts w:ascii="Arial" w:hAnsi="Arial"/>
@@ -4305,9 +2474,8 @@
           <w:sz w:val="16"/>
           <w:szCs w:val="16"/>
         </w:rPr>
-        <w:t xml:space="preserve">MÍN. </w:t>
-      </w:r>
-      <w:proofErr w:type="gramStart"/>
+        <w:t>MÍN. 1</w:t>
+      </w:r>
       <w:r>
         <w:rPr>
           <w:rFonts w:ascii="Arial" w:hAnsi="Arial"/>
@@ -4315,7 +2483,7 @@
           <w:sz w:val="16"/>
           <w:szCs w:val="16"/>
         </w:rPr>
-        <w:t>1</w:t>
+        <w:t xml:space="preserve">  MÁX. 1</w:t>
       </w:r>
       <w:r>
         <w:rPr>
@@ -4324,9 +2492,8 @@
           <w:sz w:val="16"/>
           <w:szCs w:val="16"/>
         </w:rPr>
-        <w:t xml:space="preserve">  MÁX</w:t>
-      </w:r>
-      <w:proofErr w:type="gramEnd"/>
+        <w:t>0</w:t>
+      </w:r>
       <w:r>
         <w:rPr>
           <w:rFonts w:ascii="Arial" w:hAnsi="Arial"/>
@@ -4334,7 +2501,7 @@
           <w:sz w:val="16"/>
           <w:szCs w:val="16"/>
         </w:rPr>
-        <w:t>. 1</w:t>
+        <w:t xml:space="preserve">. </w:t>
       </w:r>
       <w:r>
         <w:rPr>
@@ -4343,34 +2510,16 @@
           <w:sz w:val="16"/>
           <w:szCs w:val="16"/>
         </w:rPr>
-        <w:t>0</w:t>
-      </w:r>
-      <w:r>
+        <w:t>TEST-TEXTO CON IMAGEN (OPCIÓN MÚLTIPLE). LA EXPLICACIÓN SE MUESTRA AL MOMENTO DE PEDIR LA SOLUCIÓN. POR LO MENOS UNA O TODAS LAS RESPUESTAS DE UNA PREGUNTA PUEDEN SER CORRECTAS, MARQUE ÉSTAS CON NEGRITA.</w:t>
+      </w:r>
+    </w:p>
+    <w:p>
+      <w:pPr>
         <w:rPr>
           <w:rFonts w:ascii="Arial" w:hAnsi="Arial"/>
           <w:color w:val="0000FF"/>
           <w:sz w:val="16"/>
           <w:szCs w:val="16"/>
-        </w:rPr>
-        <w:t xml:space="preserve">. </w:t>
-      </w:r>
-      <w:r>
-        <w:rPr>
-          <w:rFonts w:ascii="Arial" w:hAnsi="Arial"/>
-          <w:color w:val="0000FF"/>
-          <w:sz w:val="16"/>
-          <w:szCs w:val="16"/>
-        </w:rPr>
-        <w:t>TEST-TEXTO CON IMAGEN (OPCIÓN MÚLTIPLE). LA EXPLICACIÓN SE MUESTRA AL MOMENTO DE PEDIR LA SOLUCIÓN. POR LO MENOS UNA O TODAS LAS RESPUESTAS DE UNA PREGUNTA PUEDEN SER CORRECTAS, MARQUE ÉSTAS CON NEGRITA.</w:t>
-      </w:r>
-    </w:p>
-    <w:p>
-      <w:pPr>
-        <w:rPr>
-          <w:rFonts w:ascii="Arial" w:hAnsi="Arial"/>
-          <w:color w:val="0000FF"/>
-          <w:sz w:val="16"/>
-          <w:szCs w:val="16"/>
           <w:lang w:val="es-ES_tradnl"/>
         </w:rPr>
       </w:pPr>
@@ -4452,59 +2601,59 @@
         </w:rPr>
         <w:t xml:space="preserve">  </w:t>
       </w:r>
-      <w:commentRangeStart w:id="8"/>
-      <w:r>
-        <w:rPr>
-          <w:rFonts w:ascii="Arial" w:hAnsi="Arial"/>
-          <w:sz w:val="18"/>
-          <w:szCs w:val="18"/>
-          <w:lang w:val="es-ES_tradnl"/>
-        </w:rPr>
-        <w:t xml:space="preserve">Determine </w:t>
-      </w:r>
-      <w:proofErr w:type="spellStart"/>
-      <w:r>
-        <w:rPr>
-          <w:rFonts w:ascii="Arial" w:hAnsi="Arial"/>
-          <w:sz w:val="18"/>
-          <w:szCs w:val="18"/>
-          <w:lang w:val="es-ES_tradnl"/>
-        </w:rPr>
-        <w:t>cuales</w:t>
-      </w:r>
-      <w:commentRangeEnd w:id="8"/>
-      <w:proofErr w:type="spellEnd"/>
-      <w:r>
-        <w:rPr>
-          <w:rStyle w:val="Refdecomentario"/>
-        </w:rPr>
-        <w:commentReference w:id="8"/>
-      </w:r>
-      <w:r>
-        <w:rPr>
-          <w:rFonts w:ascii="Arial" w:hAnsi="Arial"/>
-          <w:sz w:val="18"/>
-          <w:szCs w:val="18"/>
-          <w:lang w:val="es-ES_tradnl"/>
-        </w:rPr>
-        <w:t xml:space="preserve"> de las siguientes afirmaciones son verdaderas</w:t>
-      </w:r>
-      <w:commentRangeStart w:id="9"/>
-      <w:r>
-        <w:rPr>
-          <w:rFonts w:ascii="Arial" w:hAnsi="Arial"/>
-          <w:sz w:val="18"/>
-          <w:szCs w:val="18"/>
-          <w:lang w:val="es-ES_tradnl"/>
-        </w:rPr>
-        <w:t>.</w:t>
-      </w:r>
-      <w:commentRangeEnd w:id="9"/>
-      <w:r>
-        <w:rPr>
-          <w:rStyle w:val="Refdecomentario"/>
-        </w:rPr>
-        <w:commentReference w:id="9"/>
+      <w:r>
+        <w:rPr>
+          <w:rFonts w:ascii="Arial" w:hAnsi="Arial"/>
+          <w:sz w:val="18"/>
+          <w:szCs w:val="18"/>
+          <w:lang w:val="es-ES_tradnl"/>
+        </w:rPr>
+        <w:t>Determin</w:t>
+      </w:r>
+      <w:r>
+        <w:rPr>
+          <w:rFonts w:ascii="Arial" w:hAnsi="Arial"/>
+          <w:sz w:val="18"/>
+          <w:szCs w:val="18"/>
+          <w:lang w:val="es-ES_tradnl"/>
+        </w:rPr>
+        <w:t>a</w:t>
+      </w:r>
+      <w:r>
+        <w:rPr>
+          <w:rFonts w:ascii="Arial" w:hAnsi="Arial"/>
+          <w:sz w:val="18"/>
+          <w:szCs w:val="18"/>
+          <w:lang w:val="es-ES_tradnl"/>
+        </w:rPr>
+        <w:t xml:space="preserve"> cu</w:t>
+      </w:r>
+      <w:r>
+        <w:rPr>
+          <w:rFonts w:ascii="Arial" w:hAnsi="Arial"/>
+          <w:sz w:val="18"/>
+          <w:szCs w:val="18"/>
+          <w:lang w:val="es-ES_tradnl"/>
+        </w:rPr>
+        <w:t>á</w:t>
+      </w:r>
+      <w:r>
+        <w:rPr>
+          <w:rFonts w:ascii="Arial" w:hAnsi="Arial"/>
+          <w:sz w:val="18"/>
+          <w:szCs w:val="18"/>
+          <w:lang w:val="es-ES_tradnl"/>
+        </w:rPr>
+        <w:t>les de las siguien</w:t>
+      </w:r>
+      <w:r>
+        <w:rPr>
+          <w:rFonts w:ascii="Arial" w:hAnsi="Arial"/>
+          <w:sz w:val="18"/>
+          <w:szCs w:val="18"/>
+          <w:lang w:val="es-ES_tradnl"/>
+        </w:rPr>
+        <w:t>tes afirmaciones son verdaderas</w:t>
       </w:r>
     </w:p>
     <w:p>
@@ -4733,70 +2882,45 @@
           <w:szCs w:val="18"/>
           <w:lang w:val="es-ES_tradnl"/>
         </w:rPr>
-        <w:t>tiene por dominio el conjunto de los números reales</w:t>
-      </w:r>
-      <w:commentRangeStart w:id="10"/>
-      <w:r>
-        <w:rPr>
-          <w:rFonts w:ascii="Arial" w:hAnsi="Arial" w:cs="Arial"/>
-          <w:sz w:val="18"/>
-          <w:szCs w:val="18"/>
-          <w:lang w:val="es-ES_tradnl"/>
-        </w:rPr>
-        <w:t>.</w:t>
-      </w:r>
-      <w:commentRangeEnd w:id="10"/>
-      <w:r>
-        <w:rPr>
-          <w:rStyle w:val="Refdecomentario"/>
-        </w:rPr>
-        <w:commentReference w:id="10"/>
-      </w:r>
-    </w:p>
-    <w:p>
-      <w:pPr>
-        <w:rPr>
-          <w:rFonts w:ascii="Arial" w:hAnsi="Arial" w:cs="Arial"/>
-          <w:sz w:val="18"/>
-          <w:szCs w:val="18"/>
-          <w:lang w:val="es-ES_tradnl"/>
-        </w:rPr>
-      </w:pPr>
-    </w:p>
-    <w:p>
-      <w:pPr>
-        <w:rPr>
-          <w:rFonts w:ascii="Arial" w:hAnsi="Arial" w:cs="Arial"/>
-          <w:sz w:val="18"/>
-          <w:szCs w:val="18"/>
-          <w:lang w:val="es-ES_tradnl"/>
-        </w:rPr>
-      </w:pPr>
-      <w:r>
-        <w:rPr>
-          <w:rFonts w:ascii="Arial" w:hAnsi="Arial" w:cs="Arial"/>
-          <w:sz w:val="18"/>
-          <w:szCs w:val="18"/>
-          <w:lang w:val="es-ES_tradnl"/>
-        </w:rPr>
-        <w:t xml:space="preserve">Toda función </w:t>
-      </w:r>
-      <w:commentRangeStart w:id="11"/>
-      <w:r>
-        <w:rPr>
-          <w:rFonts w:ascii="Arial" w:hAnsi="Arial" w:cs="Arial"/>
-          <w:sz w:val="18"/>
-          <w:szCs w:val="18"/>
-          <w:lang w:val="es-ES_tradnl"/>
-        </w:rPr>
-        <w:t>polinómicas</w:t>
-      </w:r>
-      <w:commentRangeEnd w:id="11"/>
-      <w:r>
-        <w:rPr>
-          <w:rStyle w:val="Refdecomentario"/>
-        </w:rPr>
-        <w:commentReference w:id="11"/>
+        <w:t>tiene por dominio el</w:t>
+      </w:r>
+      <w:r>
+        <w:rPr>
+          <w:rFonts w:ascii="Arial" w:hAnsi="Arial" w:cs="Arial"/>
+          <w:sz w:val="18"/>
+          <w:szCs w:val="18"/>
+          <w:lang w:val="es-ES_tradnl"/>
+        </w:rPr>
+        <w:t xml:space="preserve"> conjunto de los números reales</w:t>
+      </w:r>
+    </w:p>
+    <w:p>
+      <w:pPr>
+        <w:rPr>
+          <w:rFonts w:ascii="Arial" w:hAnsi="Arial" w:cs="Arial"/>
+          <w:sz w:val="18"/>
+          <w:szCs w:val="18"/>
+          <w:lang w:val="es-ES_tradnl"/>
+        </w:rPr>
+      </w:pPr>
+    </w:p>
+    <w:p>
+      <w:pPr>
+        <w:rPr>
+          <w:rFonts w:ascii="Arial" w:hAnsi="Arial" w:cs="Arial"/>
+          <w:sz w:val="18"/>
+          <w:szCs w:val="18"/>
+          <w:lang w:val="es-ES_tradnl"/>
+        </w:rPr>
+      </w:pPr>
+      <w:r>
+        <w:rPr>
+          <w:rFonts w:ascii="Arial" w:hAnsi="Arial" w:cs="Arial"/>
+          <w:sz w:val="18"/>
+          <w:szCs w:val="18"/>
+          <w:lang w:val="es-ES_tradnl"/>
+        </w:rPr>
+        <w:t>Toda función polinómica</w:t>
       </w:r>
       <w:r>
         <w:rPr>
@@ -4807,23 +2931,6 @@
         </w:rPr>
         <w:t xml:space="preserve"> tiene máximo y mínimo relativo</w:t>
       </w:r>
-      <w:commentRangeStart w:id="12"/>
-      <w:r>
-        <w:rPr>
-          <w:rFonts w:ascii="Arial" w:hAnsi="Arial" w:cs="Arial"/>
-          <w:sz w:val="18"/>
-          <w:szCs w:val="18"/>
-          <w:lang w:val="es-ES_tradnl"/>
-        </w:rPr>
-        <w:t>.</w:t>
-      </w:r>
-      <w:commentRangeEnd w:id="12"/>
-      <w:r>
-        <w:rPr>
-          <w:rStyle w:val="Refdecomentario"/>
-        </w:rPr>
-        <w:commentReference w:id="12"/>
-      </w:r>
     </w:p>
     <w:p>
       <w:pPr>
@@ -4875,141 +2982,84 @@
         </w:rPr>
         <w:t>impar tiene función inversa</w:t>
       </w:r>
-      <w:commentRangeStart w:id="13"/>
-      <w:r>
-        <w:rPr>
-          <w:rFonts w:ascii="Arial" w:hAnsi="Arial" w:cs="Arial"/>
-          <w:b/>
-          <w:sz w:val="18"/>
-          <w:szCs w:val="18"/>
-          <w:lang w:val="es-ES_tradnl"/>
-        </w:rPr>
-        <w:t>.</w:t>
-      </w:r>
-      <w:commentRangeEnd w:id="13"/>
-      <w:r>
-        <w:rPr>
-          <w:rStyle w:val="Refdecomentario"/>
-        </w:rPr>
-        <w:commentReference w:id="13"/>
-      </w:r>
-    </w:p>
-    <w:p>
-      <w:pPr>
-        <w:rPr>
-          <w:rFonts w:ascii="Arial" w:hAnsi="Arial" w:cs="Arial"/>
-          <w:sz w:val="18"/>
-          <w:szCs w:val="18"/>
-          <w:lang w:val="es-ES_tradnl"/>
-        </w:rPr>
-      </w:pPr>
-    </w:p>
-    <w:p>
-      <w:pPr>
-        <w:rPr>
-          <w:rFonts w:ascii="Arial" w:hAnsi="Arial" w:cs="Arial"/>
-          <w:b/>
-          <w:sz w:val="18"/>
-          <w:szCs w:val="18"/>
-          <w:lang w:val="es-ES_tradnl"/>
-        </w:rPr>
-      </w:pPr>
-      <w:r>
-        <w:rPr>
-          <w:rFonts w:ascii="Arial" w:hAnsi="Arial" w:cs="Arial"/>
-          <w:b/>
-          <w:sz w:val="18"/>
-          <w:szCs w:val="18"/>
-          <w:lang w:val="es-ES_tradnl"/>
-        </w:rPr>
-        <w:t xml:space="preserve">Toda función radical es </w:t>
-      </w:r>
-      <w:proofErr w:type="spellStart"/>
-      <w:r>
-        <w:rPr>
-          <w:rFonts w:ascii="Arial" w:hAnsi="Arial" w:cs="Arial"/>
-          <w:b/>
-          <w:sz w:val="18"/>
-          <w:szCs w:val="18"/>
-          <w:lang w:val="es-ES_tradnl"/>
-        </w:rPr>
-        <w:t>inyectiva</w:t>
-      </w:r>
-      <w:commentRangeStart w:id="14"/>
-      <w:proofErr w:type="spellEnd"/>
-      <w:r>
-        <w:rPr>
-          <w:rFonts w:ascii="Arial" w:hAnsi="Arial" w:cs="Arial"/>
-          <w:b/>
-          <w:sz w:val="18"/>
-          <w:szCs w:val="18"/>
-          <w:lang w:val="es-ES_tradnl"/>
-        </w:rPr>
-        <w:t>.</w:t>
-      </w:r>
-      <w:commentRangeEnd w:id="14"/>
-      <w:r>
-        <w:rPr>
-          <w:rStyle w:val="Refdecomentario"/>
-        </w:rPr>
-        <w:commentReference w:id="14"/>
-      </w:r>
-    </w:p>
-    <w:p>
-      <w:pPr>
-        <w:rPr>
-          <w:rFonts w:ascii="Arial" w:hAnsi="Arial" w:cs="Arial"/>
-          <w:sz w:val="18"/>
-          <w:szCs w:val="18"/>
-          <w:lang w:val="es-ES_tradnl"/>
-        </w:rPr>
-      </w:pPr>
-    </w:p>
-    <w:p>
-      <w:pPr>
-        <w:rPr>
-          <w:rFonts w:ascii="Arial" w:hAnsi="Arial" w:cs="Arial"/>
-          <w:sz w:val="18"/>
-          <w:szCs w:val="18"/>
-          <w:lang w:val="es-ES_tradnl"/>
-        </w:rPr>
-      </w:pPr>
-      <w:r>
-        <w:rPr>
-          <w:rFonts w:ascii="Arial" w:hAnsi="Arial" w:cs="Arial"/>
-          <w:sz w:val="18"/>
-          <w:szCs w:val="18"/>
-          <w:lang w:val="es-ES_tradnl"/>
-        </w:rPr>
-        <w:t xml:space="preserve">Ninguna función a trozos es </w:t>
-      </w:r>
-      <w:proofErr w:type="spellStart"/>
-      <w:r>
-        <w:rPr>
-          <w:rFonts w:ascii="Arial" w:hAnsi="Arial" w:cs="Arial"/>
-          <w:sz w:val="18"/>
-          <w:szCs w:val="18"/>
-          <w:lang w:val="es-ES_tradnl"/>
-        </w:rPr>
-        <w:t>inyectiva</w:t>
-      </w:r>
-      <w:commentRangeStart w:id="15"/>
-      <w:proofErr w:type="spellEnd"/>
-      <w:r>
-        <w:rPr>
-          <w:rFonts w:ascii="Arial" w:hAnsi="Arial" w:cs="Arial"/>
-          <w:sz w:val="18"/>
-          <w:szCs w:val="18"/>
-          <w:lang w:val="es-ES_tradnl"/>
-        </w:rPr>
-        <w:t>.</w:t>
-      </w:r>
-      <w:commentRangeEnd w:id="15"/>
-      <w:r>
-        <w:rPr>
-          <w:rStyle w:val="Refdecomentario"/>
-        </w:rPr>
-        <w:commentReference w:id="15"/>
+    </w:p>
+    <w:p>
+      <w:pPr>
+        <w:rPr>
+          <w:rFonts w:ascii="Arial" w:hAnsi="Arial" w:cs="Arial"/>
+          <w:sz w:val="18"/>
+          <w:szCs w:val="18"/>
+          <w:lang w:val="es-ES_tradnl"/>
+        </w:rPr>
+      </w:pPr>
+    </w:p>
+    <w:p>
+      <w:pPr>
+        <w:rPr>
+          <w:rFonts w:ascii="Arial" w:hAnsi="Arial" w:cs="Arial"/>
+          <w:b/>
+          <w:sz w:val="18"/>
+          <w:szCs w:val="18"/>
+          <w:lang w:val="es-ES_tradnl"/>
+        </w:rPr>
+      </w:pPr>
+      <w:r>
+        <w:rPr>
+          <w:rFonts w:ascii="Arial" w:hAnsi="Arial" w:cs="Arial"/>
+          <w:b/>
+          <w:sz w:val="18"/>
+          <w:szCs w:val="18"/>
+          <w:lang w:val="es-ES_tradnl"/>
+        </w:rPr>
+        <w:t>To</w:t>
+      </w:r>
+      <w:r>
+        <w:rPr>
+          <w:rFonts w:ascii="Arial" w:hAnsi="Arial" w:cs="Arial"/>
+          <w:b/>
+          <w:sz w:val="18"/>
+          <w:szCs w:val="18"/>
+          <w:lang w:val="es-ES_tradnl"/>
+        </w:rPr>
+        <w:t>da función radical es inyectiva</w:t>
+      </w:r>
+    </w:p>
+    <w:p>
+      <w:pPr>
+        <w:rPr>
+          <w:rFonts w:ascii="Arial" w:hAnsi="Arial" w:cs="Arial"/>
+          <w:sz w:val="18"/>
+          <w:szCs w:val="18"/>
+          <w:lang w:val="es-ES_tradnl"/>
+        </w:rPr>
+      </w:pPr>
+    </w:p>
+    <w:p>
+      <w:pPr>
+        <w:rPr>
+          <w:rFonts w:ascii="Arial" w:hAnsi="Arial" w:cs="Arial"/>
+          <w:sz w:val="18"/>
+          <w:szCs w:val="18"/>
+          <w:lang w:val="es-ES_tradnl"/>
+        </w:rPr>
+      </w:pPr>
+      <w:r>
+        <w:rPr>
+          <w:rFonts w:ascii="Arial" w:hAnsi="Arial" w:cs="Arial"/>
+          <w:sz w:val="18"/>
+          <w:szCs w:val="18"/>
+          <w:lang w:val="es-ES_tradnl"/>
+        </w:rPr>
+        <w:t>Ningun</w:t>
+      </w:r>
+      <w:r>
+        <w:rPr>
+          <w:rFonts w:ascii="Arial" w:hAnsi="Arial" w:cs="Arial"/>
+          <w:sz w:val="18"/>
+          <w:szCs w:val="18"/>
+          <w:lang w:val="es-ES_tradnl"/>
+        </w:rPr>
+        <w:t>a función a trozos es inyectiva</w:t>
       </w:r>
     </w:p>
     <w:p>
@@ -5088,24 +3138,7 @@
           <w:szCs w:val="18"/>
           <w:lang w:val="es-ES_tradnl"/>
         </w:rPr>
-        <w:t>Cu</w:t>
-      </w:r>
-      <w:commentRangeStart w:id="16"/>
-      <w:r>
-        <w:rPr>
-          <w:rFonts w:ascii="Arial" w:hAnsi="Arial"/>
-          <w:sz w:val="18"/>
-          <w:szCs w:val="18"/>
-          <w:lang w:val="es-ES_tradnl"/>
-        </w:rPr>
-        <w:t>a</w:t>
-      </w:r>
-      <w:commentRangeEnd w:id="16"/>
-      <w:r>
-        <w:rPr>
-          <w:rStyle w:val="Refdecomentario"/>
-        </w:rPr>
-        <w:commentReference w:id="16"/>
+        <w:t>Cuá</w:t>
       </w:r>
       <w:r>
         <w:rPr>
@@ -5358,109 +3391,59 @@
           <w:szCs w:val="18"/>
           <w:lang w:val="es-ES_tradnl"/>
         </w:rPr>
-        <w:t>La composición de funciones racionales es una función racional</w:t>
-      </w:r>
-      <w:commentRangeStart w:id="17"/>
-      <w:r>
-        <w:rPr>
-          <w:rFonts w:ascii="Arial" w:hAnsi="Arial" w:cs="Arial"/>
-          <w:b/>
-          <w:sz w:val="18"/>
-          <w:szCs w:val="18"/>
-          <w:lang w:val="es-ES_tradnl"/>
-        </w:rPr>
-        <w:t>.</w:t>
-      </w:r>
-      <w:commentRangeEnd w:id="17"/>
-      <w:r>
-        <w:rPr>
-          <w:rStyle w:val="Refdecomentario"/>
-        </w:rPr>
-        <w:commentReference w:id="17"/>
-      </w:r>
-    </w:p>
-    <w:p>
-      <w:pPr>
-        <w:rPr>
-          <w:rFonts w:ascii="Arial" w:hAnsi="Arial" w:cs="Arial"/>
-          <w:b/>
-          <w:sz w:val="18"/>
-          <w:szCs w:val="18"/>
-          <w:lang w:val="es-ES_tradnl"/>
-        </w:rPr>
-      </w:pPr>
-    </w:p>
-    <w:p>
-      <w:pPr>
-        <w:rPr>
-          <w:rFonts w:ascii="Arial" w:hAnsi="Arial" w:cs="Arial"/>
-          <w:b/>
-          <w:sz w:val="18"/>
-          <w:szCs w:val="18"/>
-          <w:lang w:val="es-ES_tradnl"/>
-        </w:rPr>
-      </w:pPr>
-      <w:r>
-        <w:rPr>
-          <w:rFonts w:ascii="Arial" w:hAnsi="Arial" w:cs="Arial"/>
-          <w:b/>
-          <w:sz w:val="18"/>
-          <w:szCs w:val="18"/>
-          <w:lang w:val="es-ES_tradnl"/>
-        </w:rPr>
-        <w:t xml:space="preserve">La composición de funciones </w:t>
-      </w:r>
-      <w:proofErr w:type="spellStart"/>
-      <w:r>
-        <w:rPr>
-          <w:rFonts w:ascii="Arial" w:hAnsi="Arial" w:cs="Arial"/>
-          <w:b/>
-          <w:sz w:val="18"/>
-          <w:szCs w:val="18"/>
-          <w:lang w:val="es-ES_tradnl"/>
-        </w:rPr>
-        <w:t>inyectivas</w:t>
-      </w:r>
-      <w:proofErr w:type="spellEnd"/>
-      <w:r>
-        <w:rPr>
-          <w:rFonts w:ascii="Arial" w:hAnsi="Arial" w:cs="Arial"/>
-          <w:b/>
-          <w:sz w:val="18"/>
-          <w:szCs w:val="18"/>
-          <w:lang w:val="es-ES_tradnl"/>
-        </w:rPr>
-        <w:t xml:space="preserve"> es </w:t>
-      </w:r>
-      <w:proofErr w:type="spellStart"/>
-      <w:r>
-        <w:rPr>
-          <w:rFonts w:ascii="Arial" w:hAnsi="Arial" w:cs="Arial"/>
-          <w:b/>
-          <w:sz w:val="18"/>
-          <w:szCs w:val="18"/>
-          <w:lang w:val="es-ES_tradnl"/>
-        </w:rPr>
-        <w:t>inyectiva</w:t>
-      </w:r>
-      <w:commentRangeStart w:id="18"/>
-      <w:proofErr w:type="spellEnd"/>
-      <w:r>
-        <w:rPr>
-          <w:rFonts w:ascii="Arial" w:hAnsi="Arial" w:cs="Arial"/>
-          <w:b/>
-          <w:sz w:val="18"/>
-          <w:szCs w:val="18"/>
-          <w:lang w:val="es-ES_tradnl"/>
-        </w:rPr>
-        <w:t>.</w:t>
-      </w:r>
-      <w:commentRangeEnd w:id="18"/>
-      <w:r>
-        <w:rPr>
-          <w:rStyle w:val="Refdecomentario"/>
-        </w:rPr>
-        <w:commentReference w:id="18"/>
+        <w:t>La composición de funciones rac</w:t>
+      </w:r>
+      <w:r>
+        <w:rPr>
+          <w:rFonts w:ascii="Arial" w:hAnsi="Arial" w:cs="Arial"/>
+          <w:b/>
+          <w:sz w:val="18"/>
+          <w:szCs w:val="18"/>
+          <w:lang w:val="es-ES_tradnl"/>
+        </w:rPr>
+        <w:t>ionales es una función racional</w:t>
+      </w:r>
+    </w:p>
+    <w:p>
+      <w:pPr>
+        <w:rPr>
+          <w:rFonts w:ascii="Arial" w:hAnsi="Arial" w:cs="Arial"/>
+          <w:b/>
+          <w:sz w:val="18"/>
+          <w:szCs w:val="18"/>
+          <w:lang w:val="es-ES_tradnl"/>
+        </w:rPr>
+      </w:pPr>
+    </w:p>
+    <w:p>
+      <w:pPr>
+        <w:rPr>
+          <w:rFonts w:ascii="Arial" w:hAnsi="Arial" w:cs="Arial"/>
+          <w:b/>
+          <w:sz w:val="18"/>
+          <w:szCs w:val="18"/>
+          <w:lang w:val="es-ES_tradnl"/>
+        </w:rPr>
+      </w:pPr>
+      <w:r>
+        <w:rPr>
+          <w:rFonts w:ascii="Arial" w:hAnsi="Arial" w:cs="Arial"/>
+          <w:b/>
+          <w:sz w:val="18"/>
+          <w:szCs w:val="18"/>
+          <w:lang w:val="es-ES_tradnl"/>
+        </w:rPr>
+        <w:t>La composición de fu</w:t>
+      </w:r>
+      <w:r>
+        <w:rPr>
+          <w:rFonts w:ascii="Arial" w:hAnsi="Arial" w:cs="Arial"/>
+          <w:b/>
+          <w:sz w:val="18"/>
+          <w:szCs w:val="18"/>
+          <w:lang w:val="es-ES_tradnl"/>
+        </w:rPr>
+        <w:t>nciones inyectivas es inyectiva</w:t>
       </w:r>
       <w:r>
         <w:rPr>
@@ -5502,59 +3485,17 @@
           <w:szCs w:val="18"/>
           <w:lang w:val="es-ES_tradnl"/>
         </w:rPr>
-        <w:t xml:space="preserve">La composición de funciones </w:t>
-      </w:r>
-      <w:proofErr w:type="spellStart"/>
-      <w:r>
-        <w:rPr>
-          <w:rFonts w:ascii="Arial" w:hAnsi="Arial" w:cs="Arial"/>
-          <w:b/>
-          <w:sz w:val="18"/>
-          <w:szCs w:val="18"/>
-          <w:lang w:val="es-ES_tradnl"/>
-        </w:rPr>
-        <w:t>sobreyectivas</w:t>
-      </w:r>
-      <w:proofErr w:type="spellEnd"/>
-      <w:r>
-        <w:rPr>
-          <w:rFonts w:ascii="Arial" w:hAnsi="Arial" w:cs="Arial"/>
-          <w:b/>
-          <w:sz w:val="18"/>
-          <w:szCs w:val="18"/>
-          <w:lang w:val="es-ES_tradnl"/>
-        </w:rPr>
-        <w:t xml:space="preserve"> es </w:t>
-      </w:r>
-      <w:proofErr w:type="spellStart"/>
-      <w:r>
-        <w:rPr>
-          <w:rFonts w:ascii="Arial" w:hAnsi="Arial" w:cs="Arial"/>
-          <w:b/>
-          <w:sz w:val="18"/>
-          <w:szCs w:val="18"/>
-          <w:lang w:val="es-ES_tradnl"/>
-        </w:rPr>
-        <w:t>sobreyectiva</w:t>
-      </w:r>
-      <w:commentRangeStart w:id="19"/>
-      <w:proofErr w:type="spellEnd"/>
-      <w:r>
-        <w:rPr>
-          <w:rFonts w:ascii="Arial" w:hAnsi="Arial" w:cs="Arial"/>
-          <w:b/>
-          <w:sz w:val="18"/>
-          <w:szCs w:val="18"/>
-          <w:lang w:val="es-ES_tradnl"/>
-        </w:rPr>
-        <w:t>.</w:t>
-      </w:r>
-      <w:commentRangeEnd w:id="19"/>
-      <w:r>
-        <w:rPr>
-          <w:rStyle w:val="Refdecomentario"/>
-        </w:rPr>
-        <w:commentReference w:id="19"/>
+        <w:t>La composición de funcione</w:t>
+      </w:r>
+      <w:r>
+        <w:rPr>
+          <w:rFonts w:ascii="Arial" w:hAnsi="Arial" w:cs="Arial"/>
+          <w:b/>
+          <w:sz w:val="18"/>
+          <w:szCs w:val="18"/>
+          <w:lang w:val="es-ES_tradnl"/>
+        </w:rPr>
+        <w:t>s sobreyectivas es sobreyectiva</w:t>
       </w:r>
     </w:p>
     <w:p>
@@ -5613,72 +3554,47 @@
         </w:rPr>
         <w:t>afín es de segundo grado</w:t>
       </w:r>
-      <w:commentRangeStart w:id="20"/>
-      <w:r>
-        <w:rPr>
-          <w:rFonts w:ascii="Arial" w:hAnsi="Arial" w:cs="Arial"/>
-          <w:sz w:val="18"/>
-          <w:szCs w:val="18"/>
-          <w:lang w:val="es-ES_tradnl"/>
-        </w:rPr>
-        <w:t>.</w:t>
-      </w:r>
-      <w:commentRangeEnd w:id="20"/>
-      <w:r>
-        <w:rPr>
-          <w:rStyle w:val="Refdecomentario"/>
-        </w:rPr>
-        <w:commentReference w:id="20"/>
-      </w:r>
-    </w:p>
-    <w:p>
-      <w:pPr>
-        <w:rPr>
-          <w:rFonts w:ascii="Arial" w:hAnsi="Arial" w:cs="Arial"/>
-          <w:b/>
-          <w:sz w:val="18"/>
-          <w:szCs w:val="18"/>
-          <w:lang w:val="es-ES_tradnl"/>
-        </w:rPr>
-      </w:pPr>
-    </w:p>
-    <w:p>
-      <w:pPr>
-        <w:rPr>
-          <w:rFonts w:ascii="Arial" w:hAnsi="Arial" w:cs="Arial"/>
-          <w:b/>
-          <w:sz w:val="18"/>
-          <w:szCs w:val="18"/>
-          <w:lang w:val="es-ES_tradnl"/>
-        </w:rPr>
-      </w:pPr>
-      <w:r>
-        <w:rPr>
-          <w:rFonts w:ascii="Arial" w:hAnsi="Arial" w:cs="Arial"/>
-          <w:b/>
-          <w:sz w:val="18"/>
-          <w:szCs w:val="18"/>
-          <w:lang w:val="es-ES_tradnl"/>
-        </w:rPr>
-        <w:t>La composición de funciones pares es par</w:t>
-      </w:r>
-      <w:commentRangeStart w:id="21"/>
-      <w:r>
-        <w:rPr>
-          <w:rFonts w:ascii="Arial" w:hAnsi="Arial" w:cs="Arial"/>
-          <w:b/>
-          <w:sz w:val="18"/>
-          <w:szCs w:val="18"/>
-          <w:lang w:val="es-ES_tradnl"/>
-        </w:rPr>
-        <w:t>.</w:t>
-      </w:r>
-      <w:commentRangeEnd w:id="21"/>
-      <w:r>
-        <w:rPr>
-          <w:rStyle w:val="Refdecomentario"/>
-        </w:rPr>
-        <w:commentReference w:id="21"/>
+    </w:p>
+    <w:p>
+      <w:pPr>
+        <w:rPr>
+          <w:rFonts w:ascii="Arial" w:hAnsi="Arial" w:cs="Arial"/>
+          <w:b/>
+          <w:sz w:val="18"/>
+          <w:szCs w:val="18"/>
+          <w:lang w:val="es-ES_tradnl"/>
+        </w:rPr>
+      </w:pPr>
+    </w:p>
+    <w:p>
+      <w:pPr>
+        <w:rPr>
+          <w:rFonts w:ascii="Arial" w:hAnsi="Arial" w:cs="Arial"/>
+          <w:b/>
+          <w:sz w:val="18"/>
+          <w:szCs w:val="18"/>
+          <w:lang w:val="es-ES_tradnl"/>
+        </w:rPr>
+      </w:pPr>
+      <w:r>
+        <w:rPr>
+          <w:rFonts w:ascii="Arial" w:hAnsi="Arial" w:cs="Arial"/>
+          <w:b/>
+          <w:sz w:val="18"/>
+          <w:szCs w:val="18"/>
+          <w:lang w:val="es-ES_tradnl"/>
+        </w:rPr>
+        <w:t>La compos</w:t>
+      </w:r>
+      <w:r>
+        <w:rPr>
+          <w:rFonts w:ascii="Arial" w:hAnsi="Arial" w:cs="Arial"/>
+          <w:b/>
+          <w:sz w:val="18"/>
+          <w:szCs w:val="18"/>
+          <w:lang w:val="es-ES_tradnl"/>
+        </w:rPr>
+        <w:t>ición de funciones pares es par</w:t>
       </w:r>
     </w:p>
     <w:p>
@@ -6040,31 +3956,23 @@
           <w:lang w:val="es-ES_tradnl"/>
         </w:rPr>
       </w:pPr>
-      <w:commentRangeStart w:id="22"/>
-      <w:r>
-        <w:rPr>
-          <w:rFonts w:ascii="Arial" w:hAnsi="Arial" w:cs="Arial"/>
-          <w:sz w:val="18"/>
-          <w:szCs w:val="18"/>
-          <w:lang w:val="es-ES_tradnl"/>
-        </w:rPr>
-        <w:t>Es</w:t>
-      </w:r>
-      <w:commentRangeEnd w:id="22"/>
-      <w:r>
-        <w:rPr>
-          <w:rStyle w:val="Refdecomentario"/>
-        </w:rPr>
-        <w:commentReference w:id="22"/>
-      </w:r>
-      <w:r>
-        <w:rPr>
-          <w:rFonts w:ascii="Arial" w:hAnsi="Arial" w:cs="Arial"/>
-          <w:sz w:val="18"/>
-          <w:szCs w:val="18"/>
-          <w:lang w:val="es-ES_tradnl"/>
-        </w:rPr>
-        <w:t xml:space="preserve"> la función </w:t>
+      <w:r>
+        <w:rPr>
+          <w:rFonts w:ascii="Arial" w:hAnsi="Arial" w:cs="Arial"/>
+          <w:sz w:val="18"/>
+          <w:szCs w:val="18"/>
+          <w:lang w:val="es-ES_tradnl"/>
+        </w:rPr>
+        <w:t>e</w:t>
+      </w:r>
+      <w:r>
+        <w:rPr>
+          <w:rFonts w:ascii="Arial" w:hAnsi="Arial" w:cs="Arial"/>
+          <w:sz w:val="18"/>
+          <w:szCs w:val="18"/>
+          <w:lang w:val="es-ES_tradnl"/>
+        </w:rPr>
+        <w:t xml:space="preserve">s la función </w:t>
       </w:r>
       <m:oMath>
         <m:r>
@@ -6210,33 +4118,25 @@
           <w:lang w:val="es-ES_tradnl"/>
         </w:rPr>
       </w:pPr>
-      <w:commentRangeStart w:id="23"/>
-      <w:r>
-        <w:rPr>
-          <w:rFonts w:ascii="Arial" w:hAnsi="Arial" w:cs="Arial"/>
-          <w:b/>
-          <w:sz w:val="18"/>
-          <w:szCs w:val="18"/>
-          <w:lang w:val="es-ES_tradnl"/>
-        </w:rPr>
-        <w:t>Es</w:t>
-      </w:r>
-      <w:commentRangeEnd w:id="23"/>
-      <w:r>
-        <w:rPr>
-          <w:rStyle w:val="Refdecomentario"/>
-        </w:rPr>
-        <w:commentReference w:id="23"/>
-      </w:r>
-      <w:r>
-        <w:rPr>
-          <w:rFonts w:ascii="Arial" w:hAnsi="Arial" w:cs="Arial"/>
-          <w:b/>
-          <w:sz w:val="18"/>
-          <w:szCs w:val="18"/>
-          <w:lang w:val="es-ES_tradnl"/>
-        </w:rPr>
-        <w:t xml:space="preserve"> la función </w:t>
+      <w:r>
+        <w:rPr>
+          <w:rFonts w:ascii="Arial" w:hAnsi="Arial" w:cs="Arial"/>
+          <w:b/>
+          <w:sz w:val="18"/>
+          <w:szCs w:val="18"/>
+          <w:lang w:val="es-ES_tradnl"/>
+        </w:rPr>
+        <w:t>e</w:t>
+      </w:r>
+      <w:r>
+        <w:rPr>
+          <w:rFonts w:ascii="Arial" w:hAnsi="Arial" w:cs="Arial"/>
+          <w:b/>
+          <w:sz w:val="18"/>
+          <w:szCs w:val="18"/>
+          <w:lang w:val="es-ES_tradnl"/>
+        </w:rPr>
+        <w:t xml:space="preserve">s la función </w:t>
       </w:r>
       <m:oMath>
         <m:r>
@@ -6406,31 +4306,23 @@
           <w:lang w:val="es-ES_tradnl"/>
         </w:rPr>
       </w:pPr>
-      <w:commentRangeStart w:id="24"/>
-      <w:r>
-        <w:rPr>
-          <w:rFonts w:ascii="Arial" w:hAnsi="Arial" w:cs="Arial"/>
-          <w:sz w:val="18"/>
-          <w:szCs w:val="18"/>
-          <w:lang w:val="es-ES_tradnl"/>
-        </w:rPr>
-        <w:t>No</w:t>
-      </w:r>
-      <w:commentRangeEnd w:id="24"/>
-      <w:r>
-        <w:rPr>
-          <w:rStyle w:val="Refdecomentario"/>
-        </w:rPr>
-        <w:commentReference w:id="24"/>
-      </w:r>
-      <w:r>
-        <w:rPr>
-          <w:rFonts w:ascii="Arial" w:hAnsi="Arial" w:cs="Arial"/>
-          <w:sz w:val="18"/>
-          <w:szCs w:val="18"/>
-          <w:lang w:val="es-ES_tradnl"/>
-        </w:rPr>
-        <w:t xml:space="preserve"> existe porque la función </w:t>
+      <w:r>
+        <w:rPr>
+          <w:rFonts w:ascii="Arial" w:hAnsi="Arial" w:cs="Arial"/>
+          <w:sz w:val="18"/>
+          <w:szCs w:val="18"/>
+          <w:lang w:val="es-ES_tradnl"/>
+        </w:rPr>
+        <w:t>n</w:t>
+      </w:r>
+      <w:r>
+        <w:rPr>
+          <w:rFonts w:ascii="Arial" w:hAnsi="Arial" w:cs="Arial"/>
+          <w:sz w:val="18"/>
+          <w:szCs w:val="18"/>
+          <w:lang w:val="es-ES_tradnl"/>
+        </w:rPr>
+        <w:t xml:space="preserve">o existe porque la función </w:t>
       </w:r>
       <m:oMath>
         <m:r>
@@ -6450,72 +4342,36 @@
           <w:szCs w:val="18"/>
           <w:lang w:val="es-ES_tradnl"/>
         </w:rPr>
-        <w:t xml:space="preserve"> no es </w:t>
-      </w:r>
-      <w:proofErr w:type="spellStart"/>
-      <w:r>
-        <w:rPr>
-          <w:rFonts w:ascii="Arial" w:hAnsi="Arial" w:cs="Arial"/>
-          <w:sz w:val="18"/>
-          <w:szCs w:val="18"/>
-          <w:lang w:val="es-ES_tradnl"/>
-        </w:rPr>
-        <w:t>inyectiva</w:t>
-      </w:r>
-      <w:commentRangeStart w:id="25"/>
-      <w:proofErr w:type="spellEnd"/>
-      <w:r>
-        <w:rPr>
-          <w:rFonts w:ascii="Arial" w:hAnsi="Arial" w:cs="Arial"/>
-          <w:sz w:val="18"/>
-          <w:szCs w:val="18"/>
-          <w:lang w:val="es-ES_tradnl"/>
-        </w:rPr>
-        <w:t>.</w:t>
-      </w:r>
-      <w:commentRangeEnd w:id="25"/>
-      <w:r>
-        <w:rPr>
-          <w:rStyle w:val="Refdecomentario"/>
-        </w:rPr>
-        <w:commentReference w:id="25"/>
-      </w:r>
-    </w:p>
-    <w:p>
-      <w:pPr>
-        <w:rPr>
-          <w:rFonts w:ascii="Arial" w:hAnsi="Arial" w:cs="Arial"/>
-          <w:sz w:val="18"/>
-          <w:szCs w:val="18"/>
-          <w:lang w:val="es-ES_tradnl"/>
-        </w:rPr>
-      </w:pPr>
-    </w:p>
-    <w:p>
-      <w:pPr>
-        <w:rPr>
-          <w:rFonts w:ascii="Arial" w:hAnsi="Arial" w:cs="Arial"/>
-          <w:sz w:val="18"/>
-          <w:szCs w:val="18"/>
-          <w:lang w:val="es-ES_tradnl"/>
-        </w:rPr>
-      </w:pPr>
-      <w:commentRangeStart w:id="26"/>
-      <w:r>
-        <w:rPr>
-          <w:rFonts w:ascii="Arial" w:hAnsi="Arial" w:cs="Arial"/>
-          <w:sz w:val="18"/>
-          <w:szCs w:val="18"/>
-          <w:lang w:val="es-ES_tradnl"/>
-        </w:rPr>
-        <w:t>No</w:t>
-      </w:r>
-      <w:commentRangeEnd w:id="26"/>
-      <w:r>
-        <w:rPr>
-          <w:rStyle w:val="Refdecomentario"/>
-        </w:rPr>
-        <w:commentReference w:id="26"/>
+        <w:t xml:space="preserve"> no es inyectiva</w:t>
+      </w:r>
+    </w:p>
+    <w:p>
+      <w:pPr>
+        <w:rPr>
+          <w:rFonts w:ascii="Arial" w:hAnsi="Arial" w:cs="Arial"/>
+          <w:sz w:val="18"/>
+          <w:szCs w:val="18"/>
+          <w:lang w:val="es-ES_tradnl"/>
+        </w:rPr>
+      </w:pPr>
+    </w:p>
+    <w:p>
+      <w:pPr>
+        <w:rPr>
+          <w:rFonts w:ascii="Arial" w:hAnsi="Arial" w:cs="Arial"/>
+          <w:sz w:val="18"/>
+          <w:szCs w:val="18"/>
+          <w:lang w:val="es-ES_tradnl"/>
+        </w:rPr>
+      </w:pPr>
+      <w:r>
+        <w:rPr>
+          <w:rFonts w:ascii="Arial" w:hAnsi="Arial" w:cs="Arial"/>
+          <w:sz w:val="18"/>
+          <w:szCs w:val="18"/>
+          <w:lang w:val="es-ES_tradnl"/>
+        </w:rPr>
+        <w:t>no</w:t>
       </w:r>
       <w:r>
         <w:rPr>
@@ -6544,9 +4400,937 @@
           <w:szCs w:val="18"/>
           <w:lang w:val="es-ES_tradnl"/>
         </w:rPr>
-        <w:t xml:space="preserve"> no es </w:t>
-      </w:r>
-      <w:proofErr w:type="spellStart"/>
+        <w:t xml:space="preserve"> no es sobreyectiva</w:t>
+      </w:r>
+    </w:p>
+    <w:p>
+      <w:pPr>
+        <w:rPr>
+          <w:rFonts w:ascii="Arial" w:hAnsi="Arial" w:cs="Arial"/>
+          <w:sz w:val="18"/>
+          <w:szCs w:val="18"/>
+          <w:lang w:val="es-ES_tradnl"/>
+        </w:rPr>
+      </w:pPr>
+    </w:p>
+    <w:p>
+      <w:pPr>
+        <w:rPr>
+          <w:rFonts w:ascii="Arial" w:hAnsi="Arial" w:cs="Arial"/>
+          <w:sz w:val="18"/>
+          <w:szCs w:val="18"/>
+          <w:lang w:val="es-ES_tradnl"/>
+        </w:rPr>
+      </w:pPr>
+    </w:p>
+    <w:p>
+      <w:pPr>
+        <w:rPr>
+          <w:rFonts w:ascii="Arial" w:hAnsi="Arial"/>
+          <w:sz w:val="18"/>
+          <w:szCs w:val="18"/>
+          <w:lang w:val="es-ES_tradnl"/>
+        </w:rPr>
+      </w:pPr>
+      <w:r>
+        <w:rPr>
+          <w:rFonts w:ascii="Arial" w:hAnsi="Arial"/>
+          <w:sz w:val="18"/>
+          <w:szCs w:val="18"/>
+          <w:highlight w:val="green"/>
+          <w:lang w:val="es-ES_tradnl"/>
+        </w:rPr>
+        <w:t>Pregunta 4</w:t>
+      </w:r>
+      <w:r>
+        <w:rPr>
+          <w:rFonts w:ascii="Arial" w:hAnsi="Arial"/>
+          <w:sz w:val="18"/>
+          <w:szCs w:val="18"/>
+          <w:highlight w:val="green"/>
+          <w:lang w:val="es-ES_tradnl"/>
+        </w:rPr>
+        <w:t xml:space="preserve"> (</w:t>
+      </w:r>
+      <w:r>
+        <w:rPr>
+          <w:rFonts w:ascii="Arial" w:hAnsi="Arial"/>
+          <w:b/>
+          <w:sz w:val="18"/>
+          <w:szCs w:val="18"/>
+          <w:highlight w:val="green"/>
+          <w:lang w:val="es-ES_tradnl"/>
+        </w:rPr>
+        <w:t>173</w:t>
+      </w:r>
+      <w:r>
+        <w:rPr>
+          <w:rFonts w:ascii="Arial" w:hAnsi="Arial"/>
+          <w:sz w:val="18"/>
+          <w:szCs w:val="18"/>
+          <w:highlight w:val="green"/>
+          <w:lang w:val="es-ES_tradnl"/>
+        </w:rPr>
+        <w:t xml:space="preserve"> caracteres máximo)</w:t>
+      </w:r>
+      <w:r>
+        <w:rPr>
+          <w:rFonts w:ascii="Arial" w:hAnsi="Arial"/>
+          <w:sz w:val="18"/>
+          <w:szCs w:val="18"/>
+          <w:lang w:val="es-ES_tradnl"/>
+        </w:rPr>
+        <w:t xml:space="preserve"> </w:t>
+      </w:r>
+      <w:r>
+        <w:rPr>
+          <w:rFonts w:ascii="Arial" w:hAnsi="Arial"/>
+          <w:sz w:val="18"/>
+          <w:szCs w:val="18"/>
+          <w:lang w:val="es-ES_tradnl"/>
+        </w:rPr>
+        <w:t xml:space="preserve">De las siguientes afirmaciones sobre funciones pares e impares </w:t>
+      </w:r>
+      <w:r>
+        <w:rPr>
+          <w:rFonts w:ascii="Arial" w:hAnsi="Arial"/>
+          <w:sz w:val="18"/>
+          <w:szCs w:val="18"/>
+          <w:lang w:val="es-ES_tradnl"/>
+        </w:rPr>
+        <w:t xml:space="preserve">son </w:t>
+      </w:r>
+      <w:r>
+        <w:rPr>
+          <w:rFonts w:ascii="Arial" w:hAnsi="Arial"/>
+          <w:b/>
+          <w:sz w:val="18"/>
+          <w:szCs w:val="18"/>
+          <w:lang w:val="es-ES_tradnl"/>
+        </w:rPr>
+        <w:t>falsas</w:t>
+      </w:r>
+      <w:r>
+        <w:rPr>
+          <w:rFonts w:ascii="Arial" w:hAnsi="Arial"/>
+          <w:sz w:val="18"/>
+          <w:szCs w:val="18"/>
+          <w:lang w:val="es-ES_tradnl"/>
+        </w:rPr>
+        <w:t>:</w:t>
+      </w:r>
+    </w:p>
+    <w:p>
+      <w:pPr>
+        <w:rPr>
+          <w:rFonts w:ascii="Arial" w:hAnsi="Arial" w:cs="Arial"/>
+          <w:sz w:val="18"/>
+          <w:szCs w:val="18"/>
+          <w:lang w:val="es-ES_tradnl"/>
+        </w:rPr>
+      </w:pPr>
+    </w:p>
+    <w:p>
+      <w:pPr>
+        <w:rPr>
+          <w:rFonts w:ascii="Arial" w:hAnsi="Arial" w:cs="Arial"/>
+          <w:sz w:val="18"/>
+          <w:szCs w:val="18"/>
+          <w:lang w:val="es-ES_tradnl"/>
+        </w:rPr>
+      </w:pPr>
+    </w:p>
+    <w:p>
+      <w:pPr>
+        <w:rPr>
+          <w:rFonts w:ascii="Arial" w:hAnsi="Arial" w:cs="Arial"/>
+          <w:sz w:val="18"/>
+          <w:szCs w:val="18"/>
+          <w:highlight w:val="green"/>
+          <w:lang w:val="es-ES_tradnl"/>
+        </w:rPr>
+      </w:pPr>
+      <w:r>
+        <w:rPr>
+          <w:rFonts w:ascii="Arial" w:hAnsi="Arial" w:cs="Arial"/>
+          <w:sz w:val="18"/>
+          <w:szCs w:val="18"/>
+          <w:highlight w:val="yellow"/>
+          <w:lang w:val="es-ES_tradnl"/>
+        </w:rPr>
+        <w:t>Explicación (</w:t>
+      </w:r>
+      <w:r>
+        <w:rPr>
+          <w:rFonts w:ascii="Arial" w:hAnsi="Arial" w:cs="Arial"/>
+          <w:b/>
+          <w:sz w:val="18"/>
+          <w:szCs w:val="18"/>
+          <w:highlight w:val="yellow"/>
+          <w:lang w:val="es-ES_tradnl"/>
+        </w:rPr>
+        <w:t>173</w:t>
+      </w:r>
+      <w:r>
+        <w:rPr>
+          <w:rFonts w:ascii="Arial" w:hAnsi="Arial" w:cs="Arial"/>
+          <w:sz w:val="18"/>
+          <w:szCs w:val="18"/>
+          <w:highlight w:val="yellow"/>
+          <w:lang w:val="es-ES_tradnl"/>
+        </w:rPr>
+        <w:t xml:space="preserve"> caracteres máximo)</w:t>
+      </w:r>
+    </w:p>
+    <w:p>
+      <w:pPr>
+        <w:rPr>
+          <w:rFonts w:ascii="Arial" w:hAnsi="Arial" w:cs="Arial"/>
+          <w:sz w:val="18"/>
+          <w:szCs w:val="18"/>
+          <w:lang w:val="es-ES_tradnl"/>
+        </w:rPr>
+      </w:pPr>
+    </w:p>
+    <w:p>
+      <w:pPr>
+        <w:rPr>
+          <w:rFonts w:ascii="Arial" w:hAnsi="Arial" w:cs="Arial"/>
+          <w:sz w:val="18"/>
+          <w:szCs w:val="18"/>
+          <w:lang w:val="es-ES_tradnl"/>
+        </w:rPr>
+      </w:pPr>
+      <w:r>
+        <w:rPr>
+          <w:rFonts w:ascii="Arial" w:hAnsi="Arial" w:cs="Arial"/>
+          <w:sz w:val="18"/>
+          <w:szCs w:val="18"/>
+          <w:lang w:val="es-ES_tradnl"/>
+        </w:rPr>
+        <w:lastRenderedPageBreak/>
+        <w:t>E</w:t>
+      </w:r>
+      <w:r>
+        <w:rPr>
+          <w:rFonts w:ascii="Arial" w:hAnsi="Arial" w:cs="Arial"/>
+          <w:sz w:val="18"/>
+          <w:szCs w:val="18"/>
+          <w:lang w:val="es-ES_tradnl"/>
+        </w:rPr>
+        <w:t>ncuentra ejemplos de varias funciones pares e impares y opéralas para obtener una conjetura sobre la veracidad de la afirmación.</w:t>
+      </w:r>
+    </w:p>
+    <w:p>
+      <w:pPr>
+        <w:rPr>
+          <w:rFonts w:ascii="Arial" w:hAnsi="Arial" w:cs="Arial"/>
+          <w:sz w:val="18"/>
+          <w:szCs w:val="18"/>
+          <w:lang w:val="es-ES_tradnl"/>
+        </w:rPr>
+      </w:pPr>
+    </w:p>
+    <w:p>
+      <w:pPr>
+        <w:rPr>
+          <w:rFonts w:ascii="Arial" w:hAnsi="Arial" w:cs="Arial"/>
+          <w:sz w:val="18"/>
+          <w:szCs w:val="18"/>
+          <w:lang w:val="es-ES_tradnl"/>
+        </w:rPr>
+      </w:pPr>
+      <w:r>
+        <w:rPr>
+          <w:rFonts w:ascii="Arial" w:hAnsi="Arial"/>
+          <w:b/>
+          <w:color w:val="FF0000"/>
+          <w:sz w:val="18"/>
+          <w:szCs w:val="18"/>
+          <w:lang w:val="es-ES_tradnl"/>
+        </w:rPr>
+        <w:t>*</w:t>
+      </w:r>
+      <w:r>
+        <w:rPr>
+          <w:rFonts w:ascii="Arial" w:hAnsi="Arial"/>
+          <w:color w:val="FF0000"/>
+          <w:sz w:val="18"/>
+          <w:szCs w:val="18"/>
+          <w:lang w:val="es-ES_tradnl"/>
+        </w:rPr>
+        <w:t xml:space="preserve"> </w:t>
+      </w:r>
+      <w:r>
+        <w:rPr>
+          <w:rFonts w:ascii="Arial" w:hAnsi="Arial" w:cs="Arial"/>
+          <w:sz w:val="18"/>
+          <w:szCs w:val="18"/>
+          <w:highlight w:val="yellow"/>
+          <w:lang w:val="es-ES_tradnl"/>
+        </w:rPr>
+        <w:t xml:space="preserve">Respuestas </w:t>
+      </w:r>
+      <w:r>
+        <w:rPr>
+          <w:rFonts w:ascii="Arial" w:hAnsi="Arial"/>
+          <w:sz w:val="18"/>
+          <w:szCs w:val="18"/>
+          <w:highlight w:val="yellow"/>
+          <w:lang w:val="es-ES_tradnl"/>
+        </w:rPr>
+        <w:t xml:space="preserve">(mín. 2 – máx. 5, </w:t>
+      </w:r>
+      <w:r>
+        <w:rPr>
+          <w:rFonts w:ascii="Arial" w:hAnsi="Arial"/>
+          <w:b/>
+          <w:sz w:val="18"/>
+          <w:szCs w:val="18"/>
+          <w:highlight w:val="yellow"/>
+          <w:lang w:val="es-ES_tradnl"/>
+        </w:rPr>
+        <w:t>73</w:t>
+      </w:r>
+      <w:r>
+        <w:rPr>
+          <w:rFonts w:ascii="Arial" w:hAnsi="Arial"/>
+          <w:sz w:val="18"/>
+          <w:szCs w:val="18"/>
+          <w:highlight w:val="yellow"/>
+          <w:lang w:val="es-ES_tradnl"/>
+        </w:rPr>
+        <w:t xml:space="preserve"> caracteres máximo cada respuesta)</w:t>
+      </w:r>
+      <w:r>
+        <w:rPr>
+          <w:rFonts w:ascii="Arial" w:hAnsi="Arial" w:cs="Arial"/>
+          <w:sz w:val="18"/>
+          <w:szCs w:val="18"/>
+          <w:lang w:val="es-ES_tradnl"/>
+        </w:rPr>
+        <w:t xml:space="preserve"> </w:t>
+      </w:r>
+    </w:p>
+    <w:p>
+      <w:pPr>
+        <w:rPr>
+          <w:rFonts w:ascii="Arial" w:hAnsi="Arial" w:cs="Arial"/>
+          <w:sz w:val="18"/>
+          <w:szCs w:val="18"/>
+          <w:lang w:val="es-ES_tradnl"/>
+        </w:rPr>
+      </w:pPr>
+    </w:p>
+    <w:p>
+      <w:pPr>
+        <w:rPr>
+          <w:rFonts w:ascii="Arial" w:hAnsi="Arial" w:cs="Arial"/>
+          <w:b/>
+          <w:sz w:val="18"/>
+          <w:szCs w:val="18"/>
+          <w:lang w:val="es-ES_tradnl"/>
+        </w:rPr>
+      </w:pPr>
+      <w:r>
+        <w:rPr>
+          <w:rFonts w:ascii="Arial" w:hAnsi="Arial" w:cs="Arial"/>
+          <w:b/>
+          <w:sz w:val="18"/>
+          <w:szCs w:val="18"/>
+          <w:lang w:val="es-ES_tradnl"/>
+        </w:rPr>
+        <w:t xml:space="preserve">Si dos funciones impares se suman el </w:t>
+      </w:r>
+      <w:r>
+        <w:rPr>
+          <w:rFonts w:ascii="Arial" w:hAnsi="Arial" w:cs="Arial"/>
+          <w:b/>
+          <w:sz w:val="18"/>
+          <w:szCs w:val="18"/>
+          <w:lang w:val="es-ES_tradnl"/>
+        </w:rPr>
+        <w:t>resultado es una función par</w:t>
+      </w:r>
+    </w:p>
+    <w:p>
+      <w:pPr>
+        <w:rPr>
+          <w:rFonts w:ascii="Arial" w:hAnsi="Arial" w:cs="Arial"/>
+          <w:sz w:val="18"/>
+          <w:szCs w:val="18"/>
+          <w:lang w:val="es-ES_tradnl"/>
+        </w:rPr>
+      </w:pPr>
+    </w:p>
+    <w:p>
+      <w:pPr>
+        <w:rPr>
+          <w:rFonts w:ascii="Arial" w:hAnsi="Arial" w:cs="Arial"/>
+          <w:b/>
+          <w:sz w:val="18"/>
+          <w:szCs w:val="18"/>
+          <w:lang w:val="es-ES_tradnl"/>
+        </w:rPr>
+      </w:pPr>
+      <w:r>
+        <w:rPr>
+          <w:rFonts w:ascii="Arial" w:hAnsi="Arial" w:cs="Arial"/>
+          <w:b/>
+          <w:sz w:val="18"/>
+          <w:szCs w:val="18"/>
+          <w:lang w:val="es-ES_tradnl"/>
+        </w:rPr>
+        <w:t>Si se suma una función</w:t>
+      </w:r>
+      <w:r>
+        <w:rPr>
+          <w:rFonts w:ascii="Arial" w:hAnsi="Arial" w:cs="Arial"/>
+          <w:b/>
+          <w:sz w:val="18"/>
+          <w:szCs w:val="18"/>
+          <w:lang w:val="es-ES_tradnl"/>
+        </w:rPr>
+        <w:t xml:space="preserve"> impar con una función </w:t>
+      </w:r>
+      <w:r>
+        <w:rPr>
+          <w:rFonts w:ascii="Arial" w:hAnsi="Arial" w:cs="Arial"/>
+          <w:b/>
+          <w:sz w:val="18"/>
+          <w:szCs w:val="18"/>
+          <w:lang w:val="es-ES_tradnl"/>
+        </w:rPr>
+        <w:t xml:space="preserve">par el resultado es una función </w:t>
+      </w:r>
+      <w:r>
+        <w:rPr>
+          <w:rFonts w:ascii="Arial" w:hAnsi="Arial" w:cs="Arial"/>
+          <w:b/>
+          <w:sz w:val="18"/>
+          <w:szCs w:val="18"/>
+          <w:lang w:val="es-ES_tradnl"/>
+        </w:rPr>
+        <w:t>im</w:t>
+      </w:r>
+      <w:r>
+        <w:rPr>
+          <w:rFonts w:ascii="Arial" w:hAnsi="Arial" w:cs="Arial"/>
+          <w:b/>
+          <w:sz w:val="18"/>
+          <w:szCs w:val="18"/>
+          <w:lang w:val="es-ES_tradnl"/>
+        </w:rPr>
+        <w:t>par</w:t>
+      </w:r>
+    </w:p>
+    <w:p>
+      <w:pPr>
+        <w:rPr>
+          <w:rFonts w:ascii="Arial" w:hAnsi="Arial" w:cs="Arial"/>
+          <w:sz w:val="18"/>
+          <w:szCs w:val="18"/>
+          <w:lang w:val="es-ES_tradnl"/>
+        </w:rPr>
+      </w:pPr>
+    </w:p>
+    <w:p>
+      <w:pPr>
+        <w:rPr>
+          <w:rFonts w:ascii="Arial" w:hAnsi="Arial" w:cs="Arial"/>
+          <w:sz w:val="18"/>
+          <w:szCs w:val="18"/>
+          <w:lang w:val="es-ES_tradnl"/>
+        </w:rPr>
+      </w:pPr>
+      <w:r>
+        <w:rPr>
+          <w:rFonts w:ascii="Arial" w:hAnsi="Arial" w:cs="Arial"/>
+          <w:sz w:val="18"/>
+          <w:szCs w:val="18"/>
+          <w:lang w:val="es-ES_tradnl"/>
+        </w:rPr>
+        <w:t xml:space="preserve">Si dos funciones impares se suman </w:t>
+      </w:r>
+      <w:r>
+        <w:rPr>
+          <w:rFonts w:ascii="Arial" w:hAnsi="Arial" w:cs="Arial"/>
+          <w:sz w:val="18"/>
+          <w:szCs w:val="18"/>
+          <w:lang w:val="es-ES_tradnl"/>
+        </w:rPr>
+        <w:t>el resultado es una función par</w:t>
+      </w:r>
+    </w:p>
+    <w:p>
+      <w:pPr>
+        <w:rPr>
+          <w:rFonts w:ascii="Arial" w:hAnsi="Arial" w:cs="Arial"/>
+          <w:sz w:val="18"/>
+          <w:szCs w:val="18"/>
+          <w:lang w:val="es-ES_tradnl"/>
+        </w:rPr>
+      </w:pPr>
+    </w:p>
+    <w:p>
+      <w:pPr>
+        <w:rPr>
+          <w:rFonts w:ascii="Arial" w:hAnsi="Arial" w:cs="Arial"/>
+          <w:sz w:val="18"/>
+          <w:szCs w:val="18"/>
+          <w:lang w:val="es-ES_tradnl"/>
+        </w:rPr>
+      </w:pPr>
+      <w:r>
+        <w:rPr>
+          <w:rFonts w:ascii="Arial" w:hAnsi="Arial" w:cs="Arial"/>
+          <w:sz w:val="18"/>
+          <w:szCs w:val="18"/>
+          <w:lang w:val="es-ES_tradnl"/>
+        </w:rPr>
+        <w:t xml:space="preserve">Si </w:t>
+      </w:r>
+      <w:r>
+        <w:rPr>
+          <w:rFonts w:ascii="Arial" w:hAnsi="Arial" w:cs="Arial"/>
+          <w:sz w:val="18"/>
+          <w:szCs w:val="18"/>
+          <w:lang w:val="es-ES_tradnl"/>
+        </w:rPr>
+        <w:t>dos funciones impares se multiplican el resultado es una fun</w:t>
+      </w:r>
+      <w:r>
+        <w:rPr>
+          <w:rFonts w:ascii="Arial" w:hAnsi="Arial" w:cs="Arial"/>
+          <w:sz w:val="18"/>
+          <w:szCs w:val="18"/>
+          <w:lang w:val="es-ES_tradnl"/>
+        </w:rPr>
+        <w:t>ción par</w:t>
+      </w:r>
+    </w:p>
+    <w:p>
+      <w:pPr>
+        <w:rPr>
+          <w:rFonts w:ascii="Arial" w:hAnsi="Arial" w:cs="Arial"/>
+          <w:sz w:val="18"/>
+          <w:szCs w:val="18"/>
+          <w:lang w:val="es-ES_tradnl"/>
+        </w:rPr>
+      </w:pPr>
+    </w:p>
+    <w:p>
+      <w:pPr>
+        <w:rPr>
+          <w:rFonts w:ascii="Arial" w:hAnsi="Arial" w:cs="Arial"/>
+          <w:sz w:val="18"/>
+          <w:szCs w:val="18"/>
+          <w:lang w:val="es-ES_tradnl"/>
+        </w:rPr>
+      </w:pPr>
+      <w:r>
+        <w:rPr>
+          <w:rFonts w:ascii="Arial" w:hAnsi="Arial" w:cs="Arial"/>
+          <w:sz w:val="18"/>
+          <w:szCs w:val="18"/>
+          <w:lang w:val="es-ES_tradnl"/>
+        </w:rPr>
+        <w:t>Si u</w:t>
+      </w:r>
+      <w:r>
+        <w:rPr>
+          <w:rFonts w:ascii="Arial" w:hAnsi="Arial" w:cs="Arial"/>
+          <w:sz w:val="18"/>
+          <w:szCs w:val="18"/>
+          <w:lang w:val="es-ES_tradnl"/>
+        </w:rPr>
+        <w:t>na función par se multiplica por</w:t>
+      </w:r>
+      <w:r>
+        <w:rPr>
+          <w:rFonts w:ascii="Arial" w:hAnsi="Arial" w:cs="Arial"/>
+          <w:sz w:val="18"/>
+          <w:szCs w:val="18"/>
+          <w:lang w:val="es-ES_tradnl"/>
+        </w:rPr>
+        <w:t xml:space="preserve"> </w:t>
+      </w:r>
+      <w:r>
+        <w:rPr>
+          <w:rFonts w:ascii="Arial" w:hAnsi="Arial" w:cs="Arial"/>
+          <w:sz w:val="18"/>
+          <w:szCs w:val="18"/>
+          <w:lang w:val="es-ES_tradnl"/>
+        </w:rPr>
+        <w:t>una impar el resultado es impar</w:t>
+      </w:r>
+      <w:bookmarkStart w:id="0" w:name="_GoBack"/>
+      <w:bookmarkEnd w:id="0"/>
+    </w:p>
+    <w:p>
+      <w:pPr>
+        <w:rPr>
+          <w:rFonts w:ascii="Arial" w:hAnsi="Arial" w:cs="Arial"/>
+          <w:sz w:val="18"/>
+          <w:szCs w:val="18"/>
+          <w:lang w:val="es-ES_tradnl"/>
+        </w:rPr>
+      </w:pPr>
+    </w:p>
+    <w:p>
+      <w:pPr>
+        <w:rPr>
+          <w:rFonts w:ascii="Arial" w:hAnsi="Arial" w:cs="Arial"/>
+          <w:sz w:val="18"/>
+          <w:szCs w:val="18"/>
+          <w:lang w:val="es-ES_tradnl"/>
+        </w:rPr>
+      </w:pPr>
+      <w:r>
+        <w:rPr>
+          <w:rFonts w:ascii="Arial" w:hAnsi="Arial"/>
+          <w:sz w:val="18"/>
+          <w:szCs w:val="18"/>
+          <w:highlight w:val="green"/>
+          <w:lang w:val="es-ES_tradnl"/>
+        </w:rPr>
+        <w:t>Pregunta 5</w:t>
+      </w:r>
+      <w:r>
+        <w:rPr>
+          <w:rFonts w:ascii="Arial" w:hAnsi="Arial"/>
+          <w:sz w:val="18"/>
+          <w:szCs w:val="18"/>
+          <w:highlight w:val="green"/>
+          <w:lang w:val="es-ES_tradnl"/>
+        </w:rPr>
+        <w:t xml:space="preserve"> (</w:t>
+      </w:r>
+      <w:r>
+        <w:rPr>
+          <w:rFonts w:ascii="Arial" w:hAnsi="Arial"/>
+          <w:b/>
+          <w:sz w:val="18"/>
+          <w:szCs w:val="18"/>
+          <w:highlight w:val="green"/>
+          <w:lang w:val="es-ES_tradnl"/>
+        </w:rPr>
+        <w:t>173</w:t>
+      </w:r>
+      <w:r>
+        <w:rPr>
+          <w:rFonts w:ascii="Arial" w:hAnsi="Arial"/>
+          <w:sz w:val="18"/>
+          <w:szCs w:val="18"/>
+          <w:highlight w:val="green"/>
+          <w:lang w:val="es-ES_tradnl"/>
+        </w:rPr>
+        <w:t xml:space="preserve"> caracteres máximo)</w:t>
+      </w:r>
+      <w:r>
+        <w:rPr>
+          <w:rFonts w:ascii="Arial" w:hAnsi="Arial"/>
+          <w:sz w:val="18"/>
+          <w:szCs w:val="18"/>
+          <w:lang w:val="es-ES_tradnl"/>
+        </w:rPr>
+        <w:t xml:space="preserve"> </w:t>
+      </w:r>
+      <w:r>
+        <w:rPr>
+          <w:rFonts w:ascii="Arial" w:hAnsi="Arial"/>
+          <w:sz w:val="18"/>
+          <w:szCs w:val="18"/>
+          <w:lang w:val="es-ES_tradnl"/>
+        </w:rPr>
+        <w:t xml:space="preserve">De las siguientes afirmaciones sobre funciones y relaciones son </w:t>
+      </w:r>
+      <w:r>
+        <w:rPr>
+          <w:rFonts w:ascii="Arial" w:hAnsi="Arial"/>
+          <w:b/>
+          <w:sz w:val="18"/>
+          <w:szCs w:val="18"/>
+          <w:lang w:val="es-ES_tradnl"/>
+        </w:rPr>
+        <w:t>verdaderas</w:t>
+      </w:r>
+      <w:r>
+        <w:rPr>
+          <w:rFonts w:ascii="Arial" w:hAnsi="Arial"/>
+          <w:sz w:val="18"/>
+          <w:szCs w:val="18"/>
+          <w:lang w:val="es-ES_tradnl"/>
+        </w:rPr>
+        <w:t>:</w:t>
+      </w:r>
+    </w:p>
+    <w:p>
+      <w:pPr>
+        <w:rPr>
+          <w:rFonts w:ascii="Arial" w:hAnsi="Arial" w:cs="Arial"/>
+          <w:sz w:val="18"/>
+          <w:szCs w:val="18"/>
+          <w:lang w:val="es-ES_tradnl"/>
+        </w:rPr>
+      </w:pPr>
+    </w:p>
+    <w:p>
+      <w:pPr>
+        <w:rPr>
+          <w:rFonts w:ascii="Arial" w:hAnsi="Arial" w:cs="Arial"/>
+          <w:sz w:val="18"/>
+          <w:szCs w:val="18"/>
+          <w:highlight w:val="green"/>
+          <w:lang w:val="es-ES_tradnl"/>
+        </w:rPr>
+      </w:pPr>
+      <w:r>
+        <w:rPr>
+          <w:rFonts w:ascii="Arial" w:hAnsi="Arial" w:cs="Arial"/>
+          <w:sz w:val="18"/>
+          <w:szCs w:val="18"/>
+          <w:highlight w:val="yellow"/>
+          <w:lang w:val="es-ES_tradnl"/>
+        </w:rPr>
+        <w:t>Explicación (</w:t>
+      </w:r>
+      <w:r>
+        <w:rPr>
+          <w:rFonts w:ascii="Arial" w:hAnsi="Arial" w:cs="Arial"/>
+          <w:b/>
+          <w:sz w:val="18"/>
+          <w:szCs w:val="18"/>
+          <w:highlight w:val="yellow"/>
+          <w:lang w:val="es-ES_tradnl"/>
+        </w:rPr>
+        <w:t>173</w:t>
+      </w:r>
+      <w:r>
+        <w:rPr>
+          <w:rFonts w:ascii="Arial" w:hAnsi="Arial" w:cs="Arial"/>
+          <w:sz w:val="18"/>
+          <w:szCs w:val="18"/>
+          <w:highlight w:val="yellow"/>
+          <w:lang w:val="es-ES_tradnl"/>
+        </w:rPr>
+        <w:t xml:space="preserve"> caracteres máximo)</w:t>
+      </w:r>
+    </w:p>
+    <w:p>
+      <w:pPr>
+        <w:rPr>
+          <w:rFonts w:ascii="Arial" w:hAnsi="Arial" w:cs="Arial"/>
+          <w:sz w:val="18"/>
+          <w:szCs w:val="18"/>
+          <w:lang w:val="es-ES_tradnl"/>
+        </w:rPr>
+      </w:pPr>
+    </w:p>
+    <w:p>
+      <w:pPr>
+        <w:rPr>
+          <w:rFonts w:ascii="Arial" w:hAnsi="Arial" w:cs="Arial"/>
+          <w:sz w:val="18"/>
+          <w:szCs w:val="18"/>
+          <w:lang w:val="es-ES_tradnl"/>
+        </w:rPr>
+      </w:pPr>
+    </w:p>
+    <w:p>
+      <w:pPr>
+        <w:rPr>
+          <w:rFonts w:ascii="Arial" w:hAnsi="Arial" w:cs="Arial"/>
+          <w:sz w:val="18"/>
+          <w:szCs w:val="18"/>
+          <w:lang w:val="es-ES_tradnl"/>
+        </w:rPr>
+      </w:pPr>
+      <w:r>
+        <w:rPr>
+          <w:rFonts w:ascii="Arial" w:hAnsi="Arial"/>
+          <w:b/>
+          <w:color w:val="FF0000"/>
+          <w:sz w:val="18"/>
+          <w:szCs w:val="18"/>
+          <w:lang w:val="es-ES_tradnl"/>
+        </w:rPr>
+        <w:t>*</w:t>
+      </w:r>
+      <w:r>
+        <w:rPr>
+          <w:rFonts w:ascii="Arial" w:hAnsi="Arial"/>
+          <w:color w:val="FF0000"/>
+          <w:sz w:val="18"/>
+          <w:szCs w:val="18"/>
+          <w:lang w:val="es-ES_tradnl"/>
+        </w:rPr>
+        <w:t xml:space="preserve"> </w:t>
+      </w:r>
+      <w:r>
+        <w:rPr>
+          <w:rFonts w:ascii="Arial" w:hAnsi="Arial" w:cs="Arial"/>
+          <w:sz w:val="18"/>
+          <w:szCs w:val="18"/>
+          <w:highlight w:val="yellow"/>
+          <w:lang w:val="es-ES_tradnl"/>
+        </w:rPr>
+        <w:t xml:space="preserve">Respuestas </w:t>
+      </w:r>
+      <w:r>
+        <w:rPr>
+          <w:rFonts w:ascii="Arial" w:hAnsi="Arial"/>
+          <w:sz w:val="18"/>
+          <w:szCs w:val="18"/>
+          <w:highlight w:val="yellow"/>
+          <w:lang w:val="es-ES_tradnl"/>
+        </w:rPr>
+        <w:t xml:space="preserve">(mín. 2 – máx. 5, </w:t>
+      </w:r>
+      <w:r>
+        <w:rPr>
+          <w:rFonts w:ascii="Arial" w:hAnsi="Arial"/>
+          <w:b/>
+          <w:sz w:val="18"/>
+          <w:szCs w:val="18"/>
+          <w:highlight w:val="yellow"/>
+          <w:lang w:val="es-ES_tradnl"/>
+        </w:rPr>
+        <w:t>73</w:t>
+      </w:r>
+      <w:r>
+        <w:rPr>
+          <w:rFonts w:ascii="Arial" w:hAnsi="Arial"/>
+          <w:sz w:val="18"/>
+          <w:szCs w:val="18"/>
+          <w:highlight w:val="yellow"/>
+          <w:lang w:val="es-ES_tradnl"/>
+        </w:rPr>
+        <w:t xml:space="preserve"> caracteres máximo cada respuesta)</w:t>
+      </w:r>
+      <w:r>
+        <w:rPr>
+          <w:rFonts w:ascii="Arial" w:hAnsi="Arial" w:cs="Arial"/>
+          <w:sz w:val="18"/>
+          <w:szCs w:val="18"/>
+          <w:lang w:val="es-ES_tradnl"/>
+        </w:rPr>
+        <w:t xml:space="preserve"> </w:t>
+      </w:r>
+    </w:p>
+    <w:p>
+      <w:pPr>
+        <w:rPr>
+          <w:rFonts w:ascii="Arial" w:hAnsi="Arial" w:cs="Arial"/>
+          <w:sz w:val="18"/>
+          <w:szCs w:val="18"/>
+          <w:lang w:val="es-ES_tradnl"/>
+        </w:rPr>
+      </w:pPr>
+    </w:p>
+    <w:p>
+      <w:pPr>
+        <w:rPr>
+          <w:rFonts w:ascii="Arial" w:hAnsi="Arial" w:cs="Arial"/>
+          <w:sz w:val="18"/>
+          <w:szCs w:val="18"/>
+          <w:lang w:val="es-ES_tradnl"/>
+        </w:rPr>
+      </w:pPr>
+      <w:r>
+        <w:rPr>
+          <w:rFonts w:ascii="Arial" w:hAnsi="Arial" w:cs="Arial"/>
+          <w:sz w:val="18"/>
+          <w:szCs w:val="18"/>
+          <w:lang w:val="es-ES_tradnl"/>
+        </w:rPr>
+        <w:t>Si una función con dominio los reales es siempre cóncava h</w:t>
+      </w:r>
+      <w:r>
+        <w:rPr>
+          <w:rFonts w:ascii="Arial" w:hAnsi="Arial" w:cs="Arial"/>
+          <w:sz w:val="18"/>
+          <w:szCs w:val="18"/>
+          <w:lang w:val="es-ES_tradnl"/>
+        </w:rPr>
+        <w:t>acia abajo entonces es monótona</w:t>
+      </w:r>
+    </w:p>
+    <w:p>
+      <w:pPr>
+        <w:rPr>
+          <w:rFonts w:ascii="Arial" w:hAnsi="Arial" w:cs="Arial"/>
+          <w:sz w:val="18"/>
+          <w:szCs w:val="18"/>
+          <w:lang w:val="es-ES_tradnl"/>
+        </w:rPr>
+      </w:pPr>
+    </w:p>
+    <w:p>
+      <w:pPr>
+        <w:rPr>
+          <w:rFonts w:ascii="Arial" w:hAnsi="Arial" w:cs="Arial"/>
+          <w:sz w:val="18"/>
+          <w:szCs w:val="18"/>
+          <w:lang w:val="es-ES_tradnl"/>
+        </w:rPr>
+      </w:pPr>
+      <w:r>
+        <w:rPr>
+          <w:rFonts w:ascii="Arial" w:hAnsi="Arial" w:cs="Arial"/>
+          <w:sz w:val="18"/>
+          <w:szCs w:val="18"/>
+          <w:lang w:val="es-ES_tradnl"/>
+        </w:rPr>
+        <w:t>Toda función sobreyectiva</w:t>
+      </w:r>
+      <w:r>
+        <w:rPr>
+          <w:rFonts w:ascii="Arial" w:hAnsi="Arial" w:cs="Arial"/>
+          <w:sz w:val="18"/>
+          <w:szCs w:val="18"/>
+          <w:lang w:val="es-ES_tradnl"/>
+        </w:rPr>
+        <w:t xml:space="preserve"> tiene</w:t>
+      </w:r>
+      <w:r>
+        <w:rPr>
+          <w:rFonts w:ascii="Arial" w:hAnsi="Arial" w:cs="Arial"/>
+          <w:sz w:val="18"/>
+          <w:szCs w:val="18"/>
+          <w:lang w:val="es-ES_tradnl"/>
+        </w:rPr>
+        <w:t xml:space="preserve"> por dominio los números reales</w:t>
+      </w:r>
+    </w:p>
+    <w:p>
+      <w:pPr>
+        <w:rPr>
+          <w:rFonts w:ascii="Arial" w:hAnsi="Arial" w:cs="Arial"/>
+          <w:sz w:val="18"/>
+          <w:szCs w:val="18"/>
+          <w:lang w:val="es-ES_tradnl"/>
+        </w:rPr>
+      </w:pPr>
+    </w:p>
+    <w:p>
+      <w:pPr>
+        <w:rPr>
+          <w:rFonts w:ascii="Arial" w:hAnsi="Arial" w:cs="Arial"/>
+          <w:sz w:val="18"/>
+          <w:szCs w:val="18"/>
+          <w:lang w:val="es-ES_tradnl"/>
+        </w:rPr>
+      </w:pPr>
+      <w:r>
+        <w:rPr>
+          <w:rFonts w:ascii="Arial" w:hAnsi="Arial" w:cs="Arial"/>
+          <w:sz w:val="18"/>
+          <w:szCs w:val="18"/>
+          <w:lang w:val="es-ES_tradnl"/>
+        </w:rPr>
+        <w:t xml:space="preserve">Toda función monótona es </w:t>
+      </w:r>
       <w:r>
         <w:rPr>
           <w:rFonts w:ascii="Arial" w:hAnsi="Arial" w:cs="Arial"/>
@@ -6556,1148 +5340,46 @@
         </w:rPr>
         <w:t>sobreyectiva</w:t>
       </w:r>
-      <w:commentRangeStart w:id="27"/>
-      <w:proofErr w:type="spellEnd"/>
-      <w:r>
-        <w:rPr>
-          <w:rFonts w:ascii="Arial" w:hAnsi="Arial" w:cs="Arial"/>
-          <w:sz w:val="18"/>
-          <w:szCs w:val="18"/>
-          <w:lang w:val="es-ES_tradnl"/>
-        </w:rPr>
-        <w:t>.</w:t>
-      </w:r>
-      <w:commentRangeEnd w:id="27"/>
-      <w:r>
-        <w:rPr>
-          <w:rStyle w:val="Refdecomentario"/>
-        </w:rPr>
-        <w:commentReference w:id="27"/>
-      </w:r>
-    </w:p>
-    <w:p>
-      <w:pPr>
-        <w:rPr>
-          <w:rFonts w:ascii="Arial" w:hAnsi="Arial" w:cs="Arial"/>
-          <w:sz w:val="18"/>
-          <w:szCs w:val="18"/>
-          <w:lang w:val="es-ES_tradnl"/>
-        </w:rPr>
-      </w:pPr>
-    </w:p>
-    <w:p>
-      <w:pPr>
-        <w:rPr>
-          <w:rFonts w:ascii="Arial" w:hAnsi="Arial" w:cs="Arial"/>
-          <w:sz w:val="18"/>
-          <w:szCs w:val="18"/>
-          <w:lang w:val="es-ES_tradnl"/>
-        </w:rPr>
-      </w:pPr>
-    </w:p>
-    <w:p>
-      <w:pPr>
-        <w:rPr>
-          <w:rFonts w:ascii="Arial" w:hAnsi="Arial"/>
-          <w:sz w:val="18"/>
-          <w:szCs w:val="18"/>
-          <w:lang w:val="es-ES_tradnl"/>
-        </w:rPr>
-      </w:pPr>
-      <w:r>
-        <w:rPr>
-          <w:rFonts w:ascii="Arial" w:hAnsi="Arial"/>
-          <w:sz w:val="18"/>
-          <w:szCs w:val="18"/>
-          <w:highlight w:val="green"/>
-          <w:lang w:val="es-ES_tradnl"/>
-        </w:rPr>
-        <w:t>Pregunta 4</w:t>
-      </w:r>
-      <w:r>
-        <w:rPr>
-          <w:rFonts w:ascii="Arial" w:hAnsi="Arial"/>
-          <w:sz w:val="18"/>
-          <w:szCs w:val="18"/>
-          <w:highlight w:val="green"/>
-          <w:lang w:val="es-ES_tradnl"/>
-        </w:rPr>
-        <w:t xml:space="preserve"> (</w:t>
-      </w:r>
-      <w:r>
-        <w:rPr>
-          <w:rFonts w:ascii="Arial" w:hAnsi="Arial"/>
-          <w:b/>
-          <w:sz w:val="18"/>
-          <w:szCs w:val="18"/>
-          <w:highlight w:val="green"/>
-          <w:lang w:val="es-ES_tradnl"/>
-        </w:rPr>
-        <w:t>173</w:t>
-      </w:r>
-      <w:r>
-        <w:rPr>
-          <w:rFonts w:ascii="Arial" w:hAnsi="Arial"/>
-          <w:sz w:val="18"/>
-          <w:szCs w:val="18"/>
-          <w:highlight w:val="green"/>
-          <w:lang w:val="es-ES_tradnl"/>
-        </w:rPr>
-        <w:t xml:space="preserve"> caracteres máximo)</w:t>
-      </w:r>
-      <w:r>
-        <w:rPr>
-          <w:rFonts w:ascii="Arial" w:hAnsi="Arial"/>
-          <w:sz w:val="18"/>
-          <w:szCs w:val="18"/>
-          <w:lang w:val="es-ES_tradnl"/>
-        </w:rPr>
-        <w:t xml:space="preserve"> </w:t>
-      </w:r>
-      <w:r>
-        <w:rPr>
-          <w:rFonts w:ascii="Arial" w:hAnsi="Arial"/>
-          <w:sz w:val="18"/>
-          <w:szCs w:val="18"/>
-          <w:lang w:val="es-ES_tradnl"/>
-        </w:rPr>
-        <w:t xml:space="preserve">De las siguientes afirmaciones sobre funciones pares e impares </w:t>
-      </w:r>
-      <w:r>
-        <w:rPr>
-          <w:rFonts w:ascii="Arial" w:hAnsi="Arial"/>
-          <w:sz w:val="18"/>
-          <w:szCs w:val="18"/>
-          <w:lang w:val="es-ES_tradnl"/>
-        </w:rPr>
-        <w:t xml:space="preserve">son </w:t>
-      </w:r>
-      <w:r>
-        <w:rPr>
-          <w:rFonts w:ascii="Arial" w:hAnsi="Arial"/>
-          <w:b/>
-          <w:sz w:val="18"/>
-          <w:szCs w:val="18"/>
-          <w:lang w:val="es-ES_tradnl"/>
-        </w:rPr>
-        <w:t>falsas</w:t>
-      </w:r>
-      <w:r>
-        <w:rPr>
-          <w:rFonts w:ascii="Arial" w:hAnsi="Arial"/>
-          <w:sz w:val="18"/>
-          <w:szCs w:val="18"/>
-          <w:lang w:val="es-ES_tradnl"/>
-        </w:rPr>
-        <w:t>:</w:t>
-      </w:r>
-    </w:p>
-    <w:p>
-      <w:pPr>
-        <w:rPr>
-          <w:rFonts w:ascii="Arial" w:hAnsi="Arial" w:cs="Arial"/>
-          <w:sz w:val="18"/>
-          <w:szCs w:val="18"/>
-          <w:lang w:val="es-ES_tradnl"/>
-        </w:rPr>
-      </w:pPr>
-    </w:p>
-    <w:p>
-      <w:pPr>
-        <w:rPr>
-          <w:rFonts w:ascii="Arial" w:hAnsi="Arial" w:cs="Arial"/>
-          <w:sz w:val="18"/>
-          <w:szCs w:val="18"/>
-          <w:lang w:val="es-ES_tradnl"/>
-        </w:rPr>
-      </w:pPr>
-      <w:commentRangeStart w:id="28"/>
-      <w:r>
-        <w:rPr>
-          <w:rFonts w:ascii="Arial" w:hAnsi="Arial" w:cs="Arial"/>
-          <w:sz w:val="18"/>
-          <w:szCs w:val="18"/>
-          <w:lang w:val="es-ES_tradnl"/>
-        </w:rPr>
-        <w:t>E</w:t>
-      </w:r>
-      <w:r>
-        <w:rPr>
-          <w:rFonts w:ascii="Arial" w:hAnsi="Arial" w:cs="Arial"/>
-          <w:sz w:val="18"/>
-          <w:szCs w:val="18"/>
-          <w:lang w:val="es-ES_tradnl"/>
-        </w:rPr>
-        <w:t>ncuentra ejemplos de varias funciones pares e impares y opéralas para obtener una conjetura sobre la veracidad de la afirmación.</w:t>
-      </w:r>
-      <w:commentRangeEnd w:id="28"/>
-      <w:r>
-        <w:rPr>
-          <w:rStyle w:val="Refdecomentario"/>
-        </w:rPr>
-        <w:commentReference w:id="28"/>
-      </w:r>
-    </w:p>
-    <w:p>
-      <w:pPr>
-        <w:rPr>
-          <w:rFonts w:ascii="Arial" w:hAnsi="Arial" w:cs="Arial"/>
-          <w:sz w:val="18"/>
-          <w:szCs w:val="18"/>
-          <w:lang w:val="es-ES_tradnl"/>
-        </w:rPr>
-      </w:pPr>
-    </w:p>
-    <w:p>
-      <w:pPr>
-        <w:rPr>
-          <w:rFonts w:ascii="Arial" w:hAnsi="Arial" w:cs="Arial"/>
-          <w:sz w:val="18"/>
-          <w:szCs w:val="18"/>
-          <w:highlight w:val="green"/>
-          <w:lang w:val="es-ES_tradnl"/>
-        </w:rPr>
-      </w:pPr>
-      <w:r>
-        <w:rPr>
-          <w:rFonts w:ascii="Arial" w:hAnsi="Arial" w:cs="Arial"/>
-          <w:sz w:val="18"/>
-          <w:szCs w:val="18"/>
-          <w:highlight w:val="yellow"/>
-          <w:lang w:val="es-ES_tradnl"/>
-        </w:rPr>
-        <w:t>Explicación (</w:t>
-      </w:r>
-      <w:r>
-        <w:rPr>
-          <w:rFonts w:ascii="Arial" w:hAnsi="Arial" w:cs="Arial"/>
-          <w:b/>
-          <w:sz w:val="18"/>
-          <w:szCs w:val="18"/>
-          <w:highlight w:val="yellow"/>
-          <w:lang w:val="es-ES_tradnl"/>
-        </w:rPr>
-        <w:t>173</w:t>
-      </w:r>
-      <w:r>
-        <w:rPr>
-          <w:rFonts w:ascii="Arial" w:hAnsi="Arial" w:cs="Arial"/>
-          <w:sz w:val="18"/>
-          <w:szCs w:val="18"/>
-          <w:highlight w:val="yellow"/>
-          <w:lang w:val="es-ES_tradnl"/>
-        </w:rPr>
-        <w:t xml:space="preserve"> caracteres máximo)</w:t>
-      </w:r>
-    </w:p>
-    <w:p>
-      <w:pPr>
-        <w:rPr>
-          <w:rFonts w:ascii="Arial" w:hAnsi="Arial" w:cs="Arial"/>
-          <w:sz w:val="18"/>
-          <w:szCs w:val="18"/>
-          <w:lang w:val="es-ES_tradnl"/>
-        </w:rPr>
-      </w:pPr>
-    </w:p>
-    <w:p>
-      <w:pPr>
-        <w:rPr>
-          <w:rFonts w:ascii="Arial" w:hAnsi="Arial" w:cs="Arial"/>
-          <w:sz w:val="18"/>
-          <w:szCs w:val="18"/>
-          <w:lang w:val="es-ES_tradnl"/>
-        </w:rPr>
-      </w:pPr>
-    </w:p>
-    <w:p>
-      <w:pPr>
-        <w:rPr>
-          <w:rFonts w:ascii="Arial" w:hAnsi="Arial" w:cs="Arial"/>
-          <w:sz w:val="18"/>
-          <w:szCs w:val="18"/>
-          <w:lang w:val="es-ES_tradnl"/>
-        </w:rPr>
-      </w:pPr>
-      <w:r>
-        <w:rPr>
-          <w:rFonts w:ascii="Arial" w:hAnsi="Arial"/>
-          <w:b/>
-          <w:color w:val="FF0000"/>
-          <w:sz w:val="18"/>
-          <w:szCs w:val="18"/>
-          <w:lang w:val="es-ES_tradnl"/>
-        </w:rPr>
-        <w:t>*</w:t>
-      </w:r>
-      <w:r>
-        <w:rPr>
-          <w:rFonts w:ascii="Arial" w:hAnsi="Arial"/>
-          <w:color w:val="FF0000"/>
-          <w:sz w:val="18"/>
-          <w:szCs w:val="18"/>
-          <w:lang w:val="es-ES_tradnl"/>
-        </w:rPr>
-        <w:t xml:space="preserve"> </w:t>
-      </w:r>
-      <w:r>
-        <w:rPr>
-          <w:rFonts w:ascii="Arial" w:hAnsi="Arial" w:cs="Arial"/>
-          <w:sz w:val="18"/>
-          <w:szCs w:val="18"/>
-          <w:highlight w:val="yellow"/>
-          <w:lang w:val="es-ES_tradnl"/>
-        </w:rPr>
-        <w:t xml:space="preserve">Respuestas </w:t>
-      </w:r>
-      <w:r>
-        <w:rPr>
-          <w:rFonts w:ascii="Arial" w:hAnsi="Arial"/>
-          <w:sz w:val="18"/>
-          <w:szCs w:val="18"/>
-          <w:highlight w:val="yellow"/>
-          <w:lang w:val="es-ES_tradnl"/>
-        </w:rPr>
-        <w:t xml:space="preserve">(mín. 2 – máx. 5, </w:t>
-      </w:r>
-      <w:r>
-        <w:rPr>
-          <w:rFonts w:ascii="Arial" w:hAnsi="Arial"/>
-          <w:b/>
-          <w:sz w:val="18"/>
-          <w:szCs w:val="18"/>
-          <w:highlight w:val="yellow"/>
-          <w:lang w:val="es-ES_tradnl"/>
-        </w:rPr>
-        <w:t>73</w:t>
-      </w:r>
-      <w:r>
-        <w:rPr>
-          <w:rFonts w:ascii="Arial" w:hAnsi="Arial"/>
-          <w:sz w:val="18"/>
-          <w:szCs w:val="18"/>
-          <w:highlight w:val="yellow"/>
-          <w:lang w:val="es-ES_tradnl"/>
-        </w:rPr>
-        <w:t xml:space="preserve"> caracteres máximo cada respuesta)</w:t>
-      </w:r>
-      <w:r>
-        <w:rPr>
-          <w:rFonts w:ascii="Arial" w:hAnsi="Arial" w:cs="Arial"/>
-          <w:sz w:val="18"/>
-          <w:szCs w:val="18"/>
-          <w:lang w:val="es-ES_tradnl"/>
-        </w:rPr>
-        <w:t xml:space="preserve"> </w:t>
-      </w:r>
-    </w:p>
-    <w:p>
-      <w:pPr>
-        <w:rPr>
-          <w:rFonts w:ascii="Arial" w:hAnsi="Arial" w:cs="Arial"/>
-          <w:sz w:val="18"/>
-          <w:szCs w:val="18"/>
-          <w:lang w:val="es-ES_tradnl"/>
-        </w:rPr>
-      </w:pPr>
-    </w:p>
-    <w:p>
-      <w:pPr>
-        <w:rPr>
-          <w:rFonts w:ascii="Arial" w:hAnsi="Arial" w:cs="Arial"/>
-          <w:b/>
-          <w:sz w:val="18"/>
-          <w:szCs w:val="18"/>
-          <w:lang w:val="es-ES_tradnl"/>
-        </w:rPr>
-      </w:pPr>
-      <w:r>
-        <w:rPr>
-          <w:rFonts w:ascii="Arial" w:hAnsi="Arial" w:cs="Arial"/>
-          <w:b/>
-          <w:sz w:val="18"/>
-          <w:szCs w:val="18"/>
-          <w:lang w:val="es-ES_tradnl"/>
-        </w:rPr>
-        <w:t>Si dos funciones impares se suman el resultado es una función par</w:t>
-      </w:r>
-      <w:commentRangeStart w:id="29"/>
-      <w:r>
-        <w:rPr>
-          <w:rFonts w:ascii="Arial" w:hAnsi="Arial" w:cs="Arial"/>
-          <w:b/>
-          <w:sz w:val="18"/>
-          <w:szCs w:val="18"/>
-          <w:lang w:val="es-ES_tradnl"/>
-        </w:rPr>
-        <w:t>.</w:t>
-      </w:r>
-      <w:commentRangeEnd w:id="29"/>
-      <w:r>
-        <w:rPr>
-          <w:rStyle w:val="Refdecomentario"/>
-        </w:rPr>
-        <w:commentReference w:id="29"/>
-      </w:r>
-    </w:p>
-    <w:p>
-      <w:pPr>
-        <w:rPr>
-          <w:rFonts w:ascii="Arial" w:hAnsi="Arial" w:cs="Arial"/>
-          <w:sz w:val="18"/>
-          <w:szCs w:val="18"/>
-          <w:lang w:val="es-ES_tradnl"/>
-        </w:rPr>
-      </w:pPr>
-    </w:p>
-    <w:p>
-      <w:pPr>
-        <w:rPr>
-          <w:rFonts w:ascii="Arial" w:hAnsi="Arial" w:cs="Arial"/>
-          <w:b/>
-          <w:sz w:val="18"/>
-          <w:szCs w:val="18"/>
-          <w:lang w:val="es-ES_tradnl"/>
-        </w:rPr>
-      </w:pPr>
-      <w:r>
-        <w:rPr>
-          <w:rFonts w:ascii="Arial" w:hAnsi="Arial" w:cs="Arial"/>
-          <w:b/>
-          <w:sz w:val="18"/>
-          <w:szCs w:val="18"/>
-          <w:lang w:val="es-ES_tradnl"/>
-        </w:rPr>
-        <w:t>Si se suma una función</w:t>
-      </w:r>
-      <w:r>
-        <w:rPr>
-          <w:rFonts w:ascii="Arial" w:hAnsi="Arial" w:cs="Arial"/>
-          <w:b/>
-          <w:sz w:val="18"/>
-          <w:szCs w:val="18"/>
-          <w:lang w:val="es-ES_tradnl"/>
-        </w:rPr>
-        <w:t xml:space="preserve"> impar con una función </w:t>
-      </w:r>
-      <w:r>
-        <w:rPr>
-          <w:rFonts w:ascii="Arial" w:hAnsi="Arial" w:cs="Arial"/>
-          <w:b/>
-          <w:sz w:val="18"/>
-          <w:szCs w:val="18"/>
-          <w:lang w:val="es-ES_tradnl"/>
-        </w:rPr>
-        <w:t xml:space="preserve">par el resultado es una función </w:t>
-      </w:r>
-      <w:r>
-        <w:rPr>
-          <w:rFonts w:ascii="Arial" w:hAnsi="Arial" w:cs="Arial"/>
-          <w:b/>
-          <w:sz w:val="18"/>
-          <w:szCs w:val="18"/>
-          <w:lang w:val="es-ES_tradnl"/>
-        </w:rPr>
-        <w:t>im</w:t>
-      </w:r>
-      <w:r>
-        <w:rPr>
-          <w:rFonts w:ascii="Arial" w:hAnsi="Arial" w:cs="Arial"/>
-          <w:b/>
-          <w:sz w:val="18"/>
-          <w:szCs w:val="18"/>
-          <w:lang w:val="es-ES_tradnl"/>
-        </w:rPr>
-        <w:t>par</w:t>
-      </w:r>
-      <w:commentRangeStart w:id="30"/>
-      <w:r>
-        <w:rPr>
-          <w:rFonts w:ascii="Arial" w:hAnsi="Arial" w:cs="Arial"/>
-          <w:b/>
-          <w:sz w:val="18"/>
-          <w:szCs w:val="18"/>
-          <w:lang w:val="es-ES_tradnl"/>
-        </w:rPr>
-        <w:t>.</w:t>
-      </w:r>
-      <w:commentRangeEnd w:id="30"/>
-      <w:r>
-        <w:rPr>
-          <w:rStyle w:val="Refdecomentario"/>
-        </w:rPr>
-        <w:commentReference w:id="30"/>
-      </w:r>
-    </w:p>
-    <w:p>
-      <w:pPr>
-        <w:rPr>
-          <w:rFonts w:ascii="Arial" w:hAnsi="Arial" w:cs="Arial"/>
-          <w:sz w:val="18"/>
-          <w:szCs w:val="18"/>
-          <w:lang w:val="es-ES_tradnl"/>
-        </w:rPr>
-      </w:pPr>
-    </w:p>
-    <w:p>
-      <w:pPr>
-        <w:rPr>
-          <w:rFonts w:ascii="Arial" w:hAnsi="Arial" w:cs="Arial"/>
-          <w:sz w:val="18"/>
-          <w:szCs w:val="18"/>
-          <w:lang w:val="es-ES_tradnl"/>
-        </w:rPr>
-      </w:pPr>
-      <w:r>
-        <w:rPr>
-          <w:rFonts w:ascii="Arial" w:hAnsi="Arial" w:cs="Arial"/>
-          <w:sz w:val="18"/>
-          <w:szCs w:val="18"/>
-          <w:lang w:val="es-ES_tradnl"/>
-        </w:rPr>
-        <w:t>Si dos funciones impares se suman el resultado es una función par</w:t>
-      </w:r>
-      <w:commentRangeStart w:id="31"/>
-      <w:r>
-        <w:rPr>
-          <w:rFonts w:ascii="Arial" w:hAnsi="Arial" w:cs="Arial"/>
-          <w:sz w:val="18"/>
-          <w:szCs w:val="18"/>
-          <w:lang w:val="es-ES_tradnl"/>
-        </w:rPr>
-        <w:t>.</w:t>
-      </w:r>
-      <w:commentRangeEnd w:id="31"/>
-      <w:r>
-        <w:rPr>
-          <w:rStyle w:val="Refdecomentario"/>
-        </w:rPr>
-        <w:commentReference w:id="31"/>
-      </w:r>
-    </w:p>
-    <w:p>
-      <w:pPr>
-        <w:rPr>
-          <w:rFonts w:ascii="Arial" w:hAnsi="Arial" w:cs="Arial"/>
-          <w:sz w:val="18"/>
-          <w:szCs w:val="18"/>
-          <w:lang w:val="es-ES_tradnl"/>
-        </w:rPr>
-      </w:pPr>
-    </w:p>
-    <w:p>
-      <w:pPr>
-        <w:rPr>
-          <w:rFonts w:ascii="Arial" w:hAnsi="Arial" w:cs="Arial"/>
-          <w:sz w:val="18"/>
-          <w:szCs w:val="18"/>
-          <w:lang w:val="es-ES_tradnl"/>
-        </w:rPr>
-      </w:pPr>
-      <w:r>
-        <w:rPr>
-          <w:rFonts w:ascii="Arial" w:hAnsi="Arial" w:cs="Arial"/>
-          <w:sz w:val="18"/>
-          <w:szCs w:val="18"/>
-          <w:lang w:val="es-ES_tradnl"/>
-        </w:rPr>
-        <w:t xml:space="preserve">Si </w:t>
-      </w:r>
-      <w:r>
-        <w:rPr>
-          <w:rFonts w:ascii="Arial" w:hAnsi="Arial" w:cs="Arial"/>
-          <w:sz w:val="18"/>
-          <w:szCs w:val="18"/>
-          <w:lang w:val="es-ES_tradnl"/>
-        </w:rPr>
-        <w:t>dos funciones impares se multiplican el resultado es una función par</w:t>
-      </w:r>
-      <w:commentRangeStart w:id="32"/>
-      <w:r>
-        <w:rPr>
-          <w:rFonts w:ascii="Arial" w:hAnsi="Arial" w:cs="Arial"/>
-          <w:sz w:val="18"/>
-          <w:szCs w:val="18"/>
-          <w:lang w:val="es-ES_tradnl"/>
-        </w:rPr>
-        <w:t>.</w:t>
-      </w:r>
-      <w:commentRangeEnd w:id="32"/>
-      <w:r>
-        <w:rPr>
-          <w:rStyle w:val="Refdecomentario"/>
-        </w:rPr>
-        <w:commentReference w:id="32"/>
-      </w:r>
-    </w:p>
-    <w:p>
-      <w:pPr>
-        <w:rPr>
-          <w:rFonts w:ascii="Arial" w:hAnsi="Arial" w:cs="Arial"/>
-          <w:sz w:val="18"/>
-          <w:szCs w:val="18"/>
-          <w:lang w:val="es-ES_tradnl"/>
-        </w:rPr>
-      </w:pPr>
-    </w:p>
-    <w:p>
-      <w:pPr>
-        <w:rPr>
-          <w:rFonts w:ascii="Arial" w:hAnsi="Arial" w:cs="Arial"/>
-          <w:sz w:val="18"/>
-          <w:szCs w:val="18"/>
-          <w:lang w:val="es-ES_tradnl"/>
-        </w:rPr>
-      </w:pPr>
-      <w:r>
-        <w:rPr>
-          <w:rFonts w:ascii="Arial" w:hAnsi="Arial" w:cs="Arial"/>
-          <w:sz w:val="18"/>
-          <w:szCs w:val="18"/>
-          <w:lang w:val="es-ES_tradnl"/>
-        </w:rPr>
-        <w:t xml:space="preserve">Si una función par se multiplica </w:t>
-      </w:r>
-      <w:commentRangeStart w:id="33"/>
-      <w:r>
-        <w:rPr>
-          <w:rFonts w:ascii="Arial" w:hAnsi="Arial" w:cs="Arial"/>
-          <w:sz w:val="18"/>
-          <w:szCs w:val="18"/>
-          <w:lang w:val="es-ES_tradnl"/>
-        </w:rPr>
-        <w:t>con</w:t>
-      </w:r>
-      <w:commentRangeEnd w:id="33"/>
-      <w:r>
-        <w:rPr>
-          <w:rStyle w:val="Refdecomentario"/>
-        </w:rPr>
-        <w:commentReference w:id="33"/>
-      </w:r>
-      <w:r>
-        <w:rPr>
-          <w:rFonts w:ascii="Arial" w:hAnsi="Arial" w:cs="Arial"/>
-          <w:sz w:val="18"/>
-          <w:szCs w:val="18"/>
-          <w:lang w:val="es-ES_tradnl"/>
-        </w:rPr>
-        <w:t xml:space="preserve"> una impar el resultado es impar</w:t>
-      </w:r>
-      <w:commentRangeStart w:id="34"/>
-      <w:r>
-        <w:rPr>
-          <w:rFonts w:ascii="Arial" w:hAnsi="Arial" w:cs="Arial"/>
-          <w:sz w:val="18"/>
-          <w:szCs w:val="18"/>
-          <w:lang w:val="es-ES_tradnl"/>
-        </w:rPr>
-        <w:t>.</w:t>
-      </w:r>
-      <w:commentRangeEnd w:id="34"/>
-      <w:r>
-        <w:rPr>
-          <w:rStyle w:val="Refdecomentario"/>
-        </w:rPr>
-        <w:commentReference w:id="34"/>
-      </w:r>
-    </w:p>
-    <w:p>
-      <w:pPr>
-        <w:rPr>
-          <w:rFonts w:ascii="Arial" w:hAnsi="Arial" w:cs="Arial"/>
-          <w:sz w:val="18"/>
-          <w:szCs w:val="18"/>
-          <w:lang w:val="es-ES_tradnl"/>
-        </w:rPr>
-      </w:pPr>
-    </w:p>
-    <w:p>
-      <w:pPr>
-        <w:rPr>
-          <w:rFonts w:ascii="Arial" w:hAnsi="Arial" w:cs="Arial"/>
-          <w:sz w:val="18"/>
-          <w:szCs w:val="18"/>
-          <w:lang w:val="es-ES_tradnl"/>
-        </w:rPr>
-      </w:pPr>
-      <w:r>
-        <w:rPr>
-          <w:rFonts w:ascii="Arial" w:hAnsi="Arial"/>
-          <w:sz w:val="18"/>
-          <w:szCs w:val="18"/>
-          <w:highlight w:val="green"/>
-          <w:lang w:val="es-ES_tradnl"/>
-        </w:rPr>
-        <w:t>Pregunta 5</w:t>
-      </w:r>
-      <w:r>
-        <w:rPr>
-          <w:rFonts w:ascii="Arial" w:hAnsi="Arial"/>
-          <w:sz w:val="18"/>
-          <w:szCs w:val="18"/>
-          <w:highlight w:val="green"/>
-          <w:lang w:val="es-ES_tradnl"/>
-        </w:rPr>
-        <w:t xml:space="preserve"> (</w:t>
-      </w:r>
-      <w:r>
-        <w:rPr>
-          <w:rFonts w:ascii="Arial" w:hAnsi="Arial"/>
-          <w:b/>
-          <w:sz w:val="18"/>
-          <w:szCs w:val="18"/>
-          <w:highlight w:val="green"/>
-          <w:lang w:val="es-ES_tradnl"/>
-        </w:rPr>
-        <w:t>173</w:t>
-      </w:r>
-      <w:r>
-        <w:rPr>
-          <w:rFonts w:ascii="Arial" w:hAnsi="Arial"/>
-          <w:sz w:val="18"/>
-          <w:szCs w:val="18"/>
-          <w:highlight w:val="green"/>
-          <w:lang w:val="es-ES_tradnl"/>
-        </w:rPr>
-        <w:t xml:space="preserve"> caracteres máximo)</w:t>
-      </w:r>
-      <w:r>
-        <w:rPr>
-          <w:rFonts w:ascii="Arial" w:hAnsi="Arial"/>
-          <w:sz w:val="18"/>
-          <w:szCs w:val="18"/>
-          <w:lang w:val="es-ES_tradnl"/>
-        </w:rPr>
-        <w:t xml:space="preserve"> </w:t>
-      </w:r>
-      <w:r>
-        <w:rPr>
-          <w:rFonts w:ascii="Arial" w:hAnsi="Arial"/>
-          <w:sz w:val="18"/>
-          <w:szCs w:val="18"/>
-          <w:lang w:val="es-ES_tradnl"/>
-        </w:rPr>
-        <w:t xml:space="preserve">De las siguientes afirmaciones sobre funciones y relaciones son </w:t>
-      </w:r>
-      <w:r>
-        <w:rPr>
-          <w:rFonts w:ascii="Arial" w:hAnsi="Arial"/>
-          <w:b/>
-          <w:sz w:val="18"/>
-          <w:szCs w:val="18"/>
-          <w:lang w:val="es-ES_tradnl"/>
-        </w:rPr>
-        <w:t>verdaderas</w:t>
-      </w:r>
-      <w:r>
-        <w:rPr>
-          <w:rFonts w:ascii="Arial" w:hAnsi="Arial"/>
-          <w:sz w:val="18"/>
-          <w:szCs w:val="18"/>
-          <w:lang w:val="es-ES_tradnl"/>
-        </w:rPr>
-        <w:t>:</w:t>
-      </w:r>
-    </w:p>
-    <w:p>
-      <w:pPr>
-        <w:rPr>
-          <w:rFonts w:ascii="Arial" w:hAnsi="Arial" w:cs="Arial"/>
-          <w:sz w:val="18"/>
-          <w:szCs w:val="18"/>
-          <w:lang w:val="es-ES_tradnl"/>
-        </w:rPr>
-      </w:pPr>
-    </w:p>
-    <w:p>
-      <w:pPr>
-        <w:rPr>
-          <w:rFonts w:ascii="Arial" w:hAnsi="Arial" w:cs="Arial"/>
-          <w:sz w:val="18"/>
-          <w:szCs w:val="18"/>
-          <w:highlight w:val="green"/>
-          <w:lang w:val="es-ES_tradnl"/>
-        </w:rPr>
-      </w:pPr>
-      <w:r>
-        <w:rPr>
-          <w:rFonts w:ascii="Arial" w:hAnsi="Arial" w:cs="Arial"/>
-          <w:sz w:val="18"/>
-          <w:szCs w:val="18"/>
-          <w:highlight w:val="yellow"/>
-          <w:lang w:val="es-ES_tradnl"/>
-        </w:rPr>
-        <w:t>Explicación (</w:t>
-      </w:r>
-      <w:r>
-        <w:rPr>
-          <w:rFonts w:ascii="Arial" w:hAnsi="Arial" w:cs="Arial"/>
-          <w:b/>
-          <w:sz w:val="18"/>
-          <w:szCs w:val="18"/>
-          <w:highlight w:val="yellow"/>
-          <w:lang w:val="es-ES_tradnl"/>
-        </w:rPr>
-        <w:t>173</w:t>
-      </w:r>
-      <w:r>
-        <w:rPr>
-          <w:rFonts w:ascii="Arial" w:hAnsi="Arial" w:cs="Arial"/>
-          <w:sz w:val="18"/>
-          <w:szCs w:val="18"/>
-          <w:highlight w:val="yellow"/>
-          <w:lang w:val="es-ES_tradnl"/>
-        </w:rPr>
-        <w:t xml:space="preserve"> caracteres máximo)</w:t>
-      </w:r>
-    </w:p>
-    <w:p>
-      <w:pPr>
-        <w:rPr>
-          <w:rFonts w:ascii="Arial" w:hAnsi="Arial" w:cs="Arial"/>
-          <w:sz w:val="18"/>
-          <w:szCs w:val="18"/>
-          <w:lang w:val="es-ES_tradnl"/>
-        </w:rPr>
-      </w:pPr>
-    </w:p>
-    <w:p>
-      <w:pPr>
-        <w:rPr>
-          <w:rFonts w:ascii="Arial" w:hAnsi="Arial" w:cs="Arial"/>
-          <w:sz w:val="18"/>
-          <w:szCs w:val="18"/>
-          <w:lang w:val="es-ES_tradnl"/>
-        </w:rPr>
-      </w:pPr>
-    </w:p>
-    <w:p>
-      <w:pPr>
-        <w:rPr>
-          <w:rFonts w:ascii="Arial" w:hAnsi="Arial" w:cs="Arial"/>
-          <w:sz w:val="18"/>
-          <w:szCs w:val="18"/>
-          <w:lang w:val="es-ES_tradnl"/>
-        </w:rPr>
-      </w:pPr>
-      <w:r>
-        <w:rPr>
-          <w:rFonts w:ascii="Arial" w:hAnsi="Arial"/>
-          <w:b/>
-          <w:color w:val="FF0000"/>
-          <w:sz w:val="18"/>
-          <w:szCs w:val="18"/>
-          <w:lang w:val="es-ES_tradnl"/>
-        </w:rPr>
-        <w:t>*</w:t>
-      </w:r>
-      <w:r>
-        <w:rPr>
-          <w:rFonts w:ascii="Arial" w:hAnsi="Arial"/>
-          <w:color w:val="FF0000"/>
-          <w:sz w:val="18"/>
-          <w:szCs w:val="18"/>
-          <w:lang w:val="es-ES_tradnl"/>
-        </w:rPr>
-        <w:t xml:space="preserve"> </w:t>
-      </w:r>
-      <w:r>
-        <w:rPr>
-          <w:rFonts w:ascii="Arial" w:hAnsi="Arial" w:cs="Arial"/>
-          <w:sz w:val="18"/>
-          <w:szCs w:val="18"/>
-          <w:highlight w:val="yellow"/>
-          <w:lang w:val="es-ES_tradnl"/>
-        </w:rPr>
-        <w:t xml:space="preserve">Respuestas </w:t>
-      </w:r>
-      <w:r>
-        <w:rPr>
-          <w:rFonts w:ascii="Arial" w:hAnsi="Arial"/>
-          <w:sz w:val="18"/>
-          <w:szCs w:val="18"/>
-          <w:highlight w:val="yellow"/>
-          <w:lang w:val="es-ES_tradnl"/>
-        </w:rPr>
-        <w:t xml:space="preserve">(mín. 2 – máx. 5, </w:t>
-      </w:r>
-      <w:r>
-        <w:rPr>
-          <w:rFonts w:ascii="Arial" w:hAnsi="Arial"/>
-          <w:b/>
-          <w:sz w:val="18"/>
-          <w:szCs w:val="18"/>
-          <w:highlight w:val="yellow"/>
-          <w:lang w:val="es-ES_tradnl"/>
-        </w:rPr>
-        <w:t>73</w:t>
-      </w:r>
-      <w:r>
-        <w:rPr>
-          <w:rFonts w:ascii="Arial" w:hAnsi="Arial"/>
-          <w:sz w:val="18"/>
-          <w:szCs w:val="18"/>
-          <w:highlight w:val="yellow"/>
-          <w:lang w:val="es-ES_tradnl"/>
-        </w:rPr>
-        <w:t xml:space="preserve"> caracteres máximo cada respuesta)</w:t>
-      </w:r>
-      <w:r>
-        <w:rPr>
-          <w:rFonts w:ascii="Arial" w:hAnsi="Arial" w:cs="Arial"/>
-          <w:sz w:val="18"/>
-          <w:szCs w:val="18"/>
-          <w:lang w:val="es-ES_tradnl"/>
-        </w:rPr>
-        <w:t xml:space="preserve"> </w:t>
-      </w:r>
-    </w:p>
-    <w:p>
-      <w:pPr>
-        <w:rPr>
-          <w:rFonts w:ascii="Arial" w:hAnsi="Arial" w:cs="Arial"/>
-          <w:sz w:val="18"/>
-          <w:szCs w:val="18"/>
-          <w:lang w:val="es-ES_tradnl"/>
-        </w:rPr>
-      </w:pPr>
-    </w:p>
-    <w:p>
-      <w:pPr>
-        <w:rPr>
-          <w:rFonts w:ascii="Arial" w:hAnsi="Arial" w:cs="Arial"/>
-          <w:sz w:val="18"/>
-          <w:szCs w:val="18"/>
-          <w:lang w:val="es-ES_tradnl"/>
-        </w:rPr>
-      </w:pPr>
-      <w:r>
-        <w:rPr>
-          <w:rFonts w:ascii="Arial" w:hAnsi="Arial" w:cs="Arial"/>
-          <w:sz w:val="18"/>
-          <w:szCs w:val="18"/>
-          <w:lang w:val="es-ES_tradnl"/>
-        </w:rPr>
-        <w:t>Si una función con dominio los reales es siempre cóncava hacia abajo entonces es monótona</w:t>
-      </w:r>
-      <w:commentRangeStart w:id="35"/>
-      <w:r>
-        <w:rPr>
-          <w:rFonts w:ascii="Arial" w:hAnsi="Arial" w:cs="Arial"/>
-          <w:sz w:val="18"/>
-          <w:szCs w:val="18"/>
-          <w:lang w:val="es-ES_tradnl"/>
-        </w:rPr>
-        <w:t>.</w:t>
-      </w:r>
-      <w:commentRangeEnd w:id="35"/>
-      <w:r>
-        <w:rPr>
-          <w:rStyle w:val="Refdecomentario"/>
-        </w:rPr>
-        <w:commentReference w:id="35"/>
-      </w:r>
-    </w:p>
-    <w:p>
-      <w:pPr>
-        <w:rPr>
-          <w:rFonts w:ascii="Arial" w:hAnsi="Arial" w:cs="Arial"/>
-          <w:sz w:val="18"/>
-          <w:szCs w:val="18"/>
-          <w:lang w:val="es-ES_tradnl"/>
-        </w:rPr>
-      </w:pPr>
-    </w:p>
-    <w:p>
-      <w:pPr>
-        <w:rPr>
-          <w:rFonts w:ascii="Arial" w:hAnsi="Arial" w:cs="Arial"/>
-          <w:sz w:val="18"/>
-          <w:szCs w:val="18"/>
-          <w:lang w:val="es-ES_tradnl"/>
-        </w:rPr>
-      </w:pPr>
-      <w:r>
-        <w:rPr>
-          <w:rFonts w:ascii="Arial" w:hAnsi="Arial" w:cs="Arial"/>
-          <w:sz w:val="18"/>
-          <w:szCs w:val="18"/>
-          <w:lang w:val="es-ES_tradnl"/>
-        </w:rPr>
-        <w:t xml:space="preserve">Toda función </w:t>
-      </w:r>
-      <w:proofErr w:type="spellStart"/>
-      <w:r>
-        <w:rPr>
-          <w:rFonts w:ascii="Arial" w:hAnsi="Arial" w:cs="Arial"/>
-          <w:sz w:val="18"/>
-          <w:szCs w:val="18"/>
-          <w:lang w:val="es-ES_tradnl"/>
-        </w:rPr>
-        <w:t>sobreyectiva</w:t>
-      </w:r>
-      <w:commentRangeStart w:id="36"/>
-      <w:proofErr w:type="spellEnd"/>
-      <w:r>
-        <w:rPr>
-          <w:rFonts w:ascii="Arial" w:hAnsi="Arial" w:cs="Arial"/>
-          <w:sz w:val="18"/>
-          <w:szCs w:val="18"/>
-          <w:lang w:val="es-ES_tradnl"/>
-        </w:rPr>
-        <w:t>,</w:t>
-      </w:r>
-      <w:commentRangeEnd w:id="36"/>
-      <w:r>
-        <w:rPr>
-          <w:rStyle w:val="Refdecomentario"/>
-        </w:rPr>
-        <w:commentReference w:id="36"/>
-      </w:r>
-      <w:r>
-        <w:rPr>
-          <w:rFonts w:ascii="Arial" w:hAnsi="Arial" w:cs="Arial"/>
-          <w:sz w:val="18"/>
-          <w:szCs w:val="18"/>
-          <w:lang w:val="es-ES_tradnl"/>
-        </w:rPr>
-        <w:t xml:space="preserve"> tiene por dominio los números reales</w:t>
-      </w:r>
-      <w:commentRangeStart w:id="37"/>
-      <w:r>
-        <w:rPr>
-          <w:rFonts w:ascii="Arial" w:hAnsi="Arial" w:cs="Arial"/>
-          <w:sz w:val="18"/>
-          <w:szCs w:val="18"/>
-          <w:lang w:val="es-ES_tradnl"/>
-        </w:rPr>
-        <w:t>.</w:t>
-      </w:r>
-      <w:commentRangeEnd w:id="37"/>
-      <w:r>
-        <w:rPr>
-          <w:rStyle w:val="Refdecomentario"/>
-        </w:rPr>
-        <w:commentReference w:id="37"/>
-      </w:r>
-    </w:p>
-    <w:p>
-      <w:pPr>
-        <w:rPr>
-          <w:rFonts w:ascii="Arial" w:hAnsi="Arial" w:cs="Arial"/>
-          <w:sz w:val="18"/>
-          <w:szCs w:val="18"/>
-          <w:lang w:val="es-ES_tradnl"/>
-        </w:rPr>
-      </w:pPr>
-    </w:p>
-    <w:p>
-      <w:pPr>
-        <w:rPr>
-          <w:rFonts w:ascii="Arial" w:hAnsi="Arial" w:cs="Arial"/>
-          <w:sz w:val="18"/>
-          <w:szCs w:val="18"/>
-          <w:lang w:val="es-ES_tradnl"/>
-        </w:rPr>
-      </w:pPr>
-      <w:r>
-        <w:rPr>
-          <w:rFonts w:ascii="Arial" w:hAnsi="Arial" w:cs="Arial"/>
-          <w:sz w:val="18"/>
-          <w:szCs w:val="18"/>
-          <w:lang w:val="es-ES_tradnl"/>
-        </w:rPr>
-        <w:t xml:space="preserve">Toda función monótona es </w:t>
-      </w:r>
-      <w:proofErr w:type="spellStart"/>
-      <w:r>
-        <w:rPr>
-          <w:rFonts w:ascii="Arial" w:hAnsi="Arial" w:cs="Arial"/>
-          <w:sz w:val="18"/>
-          <w:szCs w:val="18"/>
-          <w:lang w:val="es-ES_tradnl"/>
-        </w:rPr>
-        <w:t>sobreyectiva</w:t>
-      </w:r>
-      <w:commentRangeStart w:id="38"/>
-      <w:proofErr w:type="spellEnd"/>
-      <w:r>
-        <w:rPr>
-          <w:rFonts w:ascii="Arial" w:hAnsi="Arial" w:cs="Arial"/>
-          <w:sz w:val="18"/>
-          <w:szCs w:val="18"/>
-          <w:lang w:val="es-ES_tradnl"/>
-        </w:rPr>
-        <w:t>.</w:t>
-      </w:r>
-      <w:commentRangeEnd w:id="38"/>
-      <w:r>
-        <w:rPr>
-          <w:rStyle w:val="Refdecomentario"/>
-        </w:rPr>
-        <w:commentReference w:id="38"/>
-      </w:r>
-    </w:p>
-    <w:p>
-      <w:pPr>
-        <w:rPr>
-          <w:rFonts w:ascii="Arial" w:hAnsi="Arial" w:cs="Arial"/>
-          <w:sz w:val="18"/>
-          <w:szCs w:val="18"/>
-          <w:lang w:val="es-ES_tradnl"/>
-        </w:rPr>
-      </w:pPr>
-    </w:p>
-    <w:p>
-      <w:pPr>
-        <w:rPr>
-          <w:rFonts w:ascii="Arial" w:hAnsi="Arial" w:cs="Arial"/>
-          <w:b/>
-          <w:sz w:val="18"/>
-          <w:szCs w:val="18"/>
-          <w:lang w:val="es-ES_tradnl"/>
-        </w:rPr>
-      </w:pPr>
-      <w:r>
-        <w:rPr>
-          <w:rFonts w:ascii="Arial" w:hAnsi="Arial" w:cs="Arial"/>
-          <w:b/>
-          <w:sz w:val="18"/>
-          <w:szCs w:val="18"/>
-          <w:lang w:val="es-ES_tradnl"/>
-        </w:rPr>
-        <w:t xml:space="preserve">Ninguna función periódica es </w:t>
-      </w:r>
-      <w:proofErr w:type="spellStart"/>
-      <w:r>
-        <w:rPr>
-          <w:rFonts w:ascii="Arial" w:hAnsi="Arial" w:cs="Arial"/>
-          <w:b/>
-          <w:sz w:val="18"/>
-          <w:szCs w:val="18"/>
-          <w:lang w:val="es-ES_tradnl"/>
-        </w:rPr>
-        <w:t>inyectiva</w:t>
-      </w:r>
-      <w:commentRangeStart w:id="39"/>
-      <w:proofErr w:type="spellEnd"/>
-      <w:r>
-        <w:rPr>
-          <w:rFonts w:ascii="Arial" w:hAnsi="Arial" w:cs="Arial"/>
-          <w:b/>
-          <w:sz w:val="18"/>
-          <w:szCs w:val="18"/>
-          <w:lang w:val="es-ES_tradnl"/>
-        </w:rPr>
-        <w:t>.</w:t>
-      </w:r>
-      <w:commentRangeEnd w:id="39"/>
-      <w:r>
-        <w:rPr>
-          <w:rStyle w:val="Refdecomentario"/>
-        </w:rPr>
-        <w:commentReference w:id="39"/>
+    </w:p>
+    <w:p>
+      <w:pPr>
+        <w:rPr>
+          <w:rFonts w:ascii="Arial" w:hAnsi="Arial" w:cs="Arial"/>
+          <w:sz w:val="18"/>
+          <w:szCs w:val="18"/>
+          <w:lang w:val="es-ES_tradnl"/>
+        </w:rPr>
+      </w:pPr>
+    </w:p>
+    <w:p>
+      <w:pPr>
+        <w:rPr>
+          <w:rFonts w:ascii="Arial" w:hAnsi="Arial" w:cs="Arial"/>
+          <w:b/>
+          <w:sz w:val="18"/>
+          <w:szCs w:val="18"/>
+          <w:lang w:val="es-ES_tradnl"/>
+        </w:rPr>
+      </w:pPr>
+      <w:r>
+        <w:rPr>
+          <w:rFonts w:ascii="Arial" w:hAnsi="Arial" w:cs="Arial"/>
+          <w:b/>
+          <w:sz w:val="18"/>
+          <w:szCs w:val="18"/>
+          <w:lang w:val="es-ES_tradnl"/>
+        </w:rPr>
+        <w:t>Ninguna</w:t>
+      </w:r>
+      <w:r>
+        <w:rPr>
+          <w:rFonts w:ascii="Arial" w:hAnsi="Arial" w:cs="Arial"/>
+          <w:b/>
+          <w:sz w:val="18"/>
+          <w:szCs w:val="18"/>
+          <w:lang w:val="es-ES_tradnl"/>
+        </w:rPr>
+        <w:t xml:space="preserve"> función periódica es inyectiva</w:t>
       </w:r>
     </w:p>
     <w:p>
@@ -8051,23 +5733,6 @@
         </w:rPr>
         <w:t>Ten</w:t>
       </w:r>
-      <w:commentRangeStart w:id="40"/>
-      <w:r>
-        <w:rPr>
-          <w:rFonts w:ascii="Arial" w:hAnsi="Arial" w:cs="Arial"/>
-          <w:sz w:val="18"/>
-          <w:szCs w:val="18"/>
-          <w:lang w:val="es-ES_tradnl"/>
-        </w:rPr>
-        <w:t>er</w:t>
-      </w:r>
-      <w:commentRangeEnd w:id="40"/>
-      <w:r>
-        <w:rPr>
-          <w:rStyle w:val="Refdecomentario"/>
-        </w:rPr>
-        <w:commentReference w:id="40"/>
-      </w:r>
       <w:r>
         <w:rPr>
           <w:rFonts w:ascii="Arial" w:hAnsi="Arial" w:cs="Arial"/>
@@ -8812,22 +6477,14 @@
           <w:lang w:val="es-ES_tradnl"/>
         </w:rPr>
       </w:pPr>
-      <w:commentRangeStart w:id="41"/>
-      <w:r>
-        <w:rPr>
-          <w:rFonts w:ascii="Arial" w:hAnsi="Arial" w:cs="Arial"/>
-          <w:sz w:val="18"/>
-          <w:szCs w:val="18"/>
-          <w:lang w:val="es-ES_tradnl"/>
-        </w:rPr>
-        <w:t>Use</w:t>
-      </w:r>
-      <w:commentRangeEnd w:id="41"/>
-      <w:r>
-        <w:rPr>
-          <w:rStyle w:val="Refdecomentario"/>
-        </w:rPr>
-        <w:commentReference w:id="41"/>
+      <w:r>
+        <w:rPr>
+          <w:rFonts w:ascii="Arial" w:hAnsi="Arial" w:cs="Arial"/>
+          <w:sz w:val="18"/>
+          <w:szCs w:val="18"/>
+          <w:lang w:val="es-ES_tradnl"/>
+        </w:rPr>
+        <w:t>Usa</w:t>
       </w:r>
       <w:r>
         <w:rPr>
@@ -9239,7 +6896,6 @@
         </w:rPr>
       </w:pPr>
     </w:p>
-    <w:commentRangeStart w:id="42"/>
     <w:p>
       <w:pPr>
         <w:rPr>
@@ -9319,13 +6975,6 @@
         </w:rPr>
         <w:t xml:space="preserve"> </w:t>
       </w:r>
-      <w:commentRangeEnd w:id="42"/>
-      <w:r>
-        <w:rPr>
-          <w:rStyle w:val="Refdecomentario"/>
-        </w:rPr>
-        <w:commentReference w:id="42"/>
-      </w:r>
     </w:p>
     <w:p>
       <w:pPr>
@@ -9645,7 +7294,6 @@
           </w:rPr>
           <m:t>=</m:t>
         </m:r>
-        <w:commentRangeStart w:id="43"/>
         <m:f>
           <m:fPr>
             <m:ctrlPr>
@@ -9707,16 +7355,6 @@
             </m:r>
           </m:den>
         </m:f>
-        <w:commentRangeEnd w:id="43"/>
-        <m:r>
-          <m:rPr>
-            <m:sty m:val="p"/>
-          </m:rPr>
-          <w:rPr>
-            <w:rStyle w:val="Refdecomentario"/>
-          </w:rPr>
-          <w:commentReference w:id="43"/>
-        </m:r>
       </m:oMath>
       <w:r>
         <w:rPr>
@@ -9725,7 +7363,25 @@
           <w:szCs w:val="18"/>
           <w:lang w:val="es-ES_tradnl"/>
         </w:rPr>
-        <w:t xml:space="preserve"> entonces de las siguientes igualdades son falsas:</w:t>
+        <w:t xml:space="preserve"> </w:t>
+      </w:r>
+      <w:r>
+        <w:rPr>
+          <w:rFonts w:ascii="Arial" w:hAnsi="Arial"/>
+          <w:sz w:val="18"/>
+          <w:szCs w:val="18"/>
+          <w:lang w:val="es-ES_tradnl"/>
+        </w:rPr>
+        <w:t xml:space="preserve">, </w:t>
+      </w:r>
+      <w:r>
+        <w:rPr>
+          <w:rFonts w:ascii="Arial" w:hAnsi="Arial"/>
+          <w:sz w:val="18"/>
+          <w:szCs w:val="18"/>
+          <w:lang w:val="es-ES_tradnl"/>
+        </w:rPr>
+        <w:t>entonces de las siguientes igualdades son falsas:</w:t>
       </w:r>
     </w:p>
     <w:p>
@@ -11396,55 +9052,120 @@
           <w:szCs w:val="18"/>
           <w:lang w:val="es-ES_tradnl"/>
         </w:rPr>
+        <w:t xml:space="preserve"> De</w:t>
+      </w:r>
+      <w:r>
+        <w:rPr>
+          <w:rFonts w:ascii="Arial" w:hAnsi="Arial"/>
+          <w:sz w:val="18"/>
+          <w:szCs w:val="18"/>
+          <w:lang w:val="es-ES_tradnl"/>
+        </w:rPr>
+        <w:t xml:space="preserve"> las siguientes afirmaciones sobre relaciones son falsas:</w:t>
+      </w:r>
+    </w:p>
+    <w:p>
+      <w:pPr>
+        <w:rPr>
+          <w:rFonts w:ascii="Arial" w:hAnsi="Arial" w:cs="Arial"/>
+          <w:sz w:val="18"/>
+          <w:szCs w:val="18"/>
+          <w:lang w:val="es-ES_tradnl"/>
+        </w:rPr>
+      </w:pPr>
+    </w:p>
+    <w:p>
+      <w:pPr>
+        <w:rPr>
+          <w:rFonts w:ascii="Arial" w:hAnsi="Arial" w:cs="Arial"/>
+          <w:sz w:val="18"/>
+          <w:szCs w:val="18"/>
+          <w:highlight w:val="green"/>
+          <w:lang w:val="es-ES_tradnl"/>
+        </w:rPr>
+      </w:pPr>
+      <w:r>
+        <w:rPr>
+          <w:rFonts w:ascii="Arial" w:hAnsi="Arial" w:cs="Arial"/>
+          <w:sz w:val="18"/>
+          <w:szCs w:val="18"/>
+          <w:highlight w:val="yellow"/>
+          <w:lang w:val="es-ES_tradnl"/>
+        </w:rPr>
+        <w:t>Explicación (</w:t>
+      </w:r>
+      <w:r>
+        <w:rPr>
+          <w:rFonts w:ascii="Arial" w:hAnsi="Arial" w:cs="Arial"/>
+          <w:b/>
+          <w:sz w:val="18"/>
+          <w:szCs w:val="18"/>
+          <w:highlight w:val="yellow"/>
+          <w:lang w:val="es-ES_tradnl"/>
+        </w:rPr>
+        <w:t>173</w:t>
+      </w:r>
+      <w:r>
+        <w:rPr>
+          <w:rFonts w:ascii="Arial" w:hAnsi="Arial" w:cs="Arial"/>
+          <w:sz w:val="18"/>
+          <w:szCs w:val="18"/>
+          <w:highlight w:val="yellow"/>
+          <w:lang w:val="es-ES_tradnl"/>
+        </w:rPr>
+        <w:t xml:space="preserve"> caracteres máximo)</w:t>
+      </w:r>
+    </w:p>
+    <w:p>
+      <w:pPr>
+        <w:rPr>
+          <w:rFonts w:ascii="Arial" w:hAnsi="Arial" w:cs="Arial"/>
+          <w:sz w:val="18"/>
+          <w:szCs w:val="18"/>
+          <w:lang w:val="es-ES_tradnl"/>
+        </w:rPr>
+      </w:pPr>
+    </w:p>
+    <w:p>
+      <w:pPr>
+        <w:rPr>
+          <w:rFonts w:ascii="Arial" w:hAnsi="Arial" w:cs="Arial"/>
+          <w:sz w:val="18"/>
+          <w:szCs w:val="18"/>
+          <w:lang w:val="es-ES_tradnl"/>
+        </w:rPr>
+      </w:pPr>
+    </w:p>
+    <w:p>
+      <w:pPr>
+        <w:rPr>
+          <w:rFonts w:ascii="Arial" w:hAnsi="Arial" w:cs="Arial"/>
+          <w:sz w:val="18"/>
+          <w:szCs w:val="18"/>
+          <w:lang w:val="es-ES_tradnl"/>
+        </w:rPr>
+      </w:pPr>
+      <w:r>
+        <w:rPr>
+          <w:rFonts w:ascii="Arial" w:hAnsi="Arial"/>
+          <w:b/>
+          <w:color w:val="FF0000"/>
+          <w:sz w:val="18"/>
+          <w:szCs w:val="18"/>
+          <w:lang w:val="es-ES_tradnl"/>
+        </w:rPr>
+        <w:t>*</w:t>
+      </w:r>
+      <w:r>
+        <w:rPr>
+          <w:rFonts w:ascii="Arial" w:hAnsi="Arial"/>
+          <w:color w:val="FF0000"/>
+          <w:sz w:val="18"/>
+          <w:szCs w:val="18"/>
+          <w:lang w:val="es-ES_tradnl"/>
+        </w:rPr>
         <w:t xml:space="preserve"> </w:t>
       </w:r>
-      <w:commentRangeStart w:id="44"/>
-      <w:r>
-        <w:rPr>
-          <w:rFonts w:ascii="Arial" w:hAnsi="Arial"/>
-          <w:sz w:val="18"/>
-          <w:szCs w:val="18"/>
-          <w:lang w:val="es-ES_tradnl"/>
-        </w:rPr>
-        <w:t>Sobre</w:t>
-      </w:r>
-      <w:commentRangeEnd w:id="44"/>
-      <w:r>
-        <w:rPr>
-          <w:rStyle w:val="Refdecomentario"/>
-        </w:rPr>
-        <w:commentReference w:id="44"/>
-      </w:r>
-      <w:r>
-        <w:rPr>
-          <w:rFonts w:ascii="Arial" w:hAnsi="Arial"/>
-          <w:sz w:val="18"/>
-          <w:szCs w:val="18"/>
-          <w:lang w:val="es-ES_tradnl"/>
-        </w:rPr>
-        <w:t xml:space="preserve"> las siguientes afirmaciones sobre relaciones son falsas:</w:t>
-      </w:r>
-    </w:p>
-    <w:p>
-      <w:pPr>
-        <w:rPr>
-          <w:rFonts w:ascii="Arial" w:hAnsi="Arial" w:cs="Arial"/>
-          <w:sz w:val="18"/>
-          <w:szCs w:val="18"/>
-          <w:lang w:val="es-ES_tradnl"/>
-        </w:rPr>
-      </w:pPr>
-    </w:p>
-    <w:p>
-      <w:pPr>
-        <w:rPr>
-          <w:rFonts w:ascii="Arial" w:hAnsi="Arial" w:cs="Arial"/>
-          <w:sz w:val="18"/>
-          <w:szCs w:val="18"/>
-          <w:highlight w:val="green"/>
-          <w:lang w:val="es-ES_tradnl"/>
-        </w:rPr>
-      </w:pPr>
       <w:r>
         <w:rPr>
           <w:rFonts w:ascii="Arial" w:hAnsi="Arial" w:cs="Arial"/>
@@ -11453,356 +9174,268 @@
           <w:highlight w:val="yellow"/>
           <w:lang w:val="es-ES_tradnl"/>
         </w:rPr>
-        <w:t>Explicación (</w:t>
-      </w:r>
-      <w:r>
-        <w:rPr>
-          <w:rFonts w:ascii="Arial" w:hAnsi="Arial" w:cs="Arial"/>
-          <w:b/>
+        <w:t xml:space="preserve">Respuestas </w:t>
+      </w:r>
+      <w:r>
+        <w:rPr>
+          <w:rFonts w:ascii="Arial" w:hAnsi="Arial"/>
           <w:sz w:val="18"/>
           <w:szCs w:val="18"/>
           <w:highlight w:val="yellow"/>
           <w:lang w:val="es-ES_tradnl"/>
         </w:rPr>
-        <w:t>173</w:t>
-      </w:r>
-      <w:r>
-        <w:rPr>
-          <w:rFonts w:ascii="Arial" w:hAnsi="Arial" w:cs="Arial"/>
+        <w:t xml:space="preserve">(mín. 2 – máx. 5, </w:t>
+      </w:r>
+      <w:r>
+        <w:rPr>
+          <w:rFonts w:ascii="Arial" w:hAnsi="Arial"/>
+          <w:b/>
           <w:sz w:val="18"/>
           <w:szCs w:val="18"/>
           <w:highlight w:val="yellow"/>
           <w:lang w:val="es-ES_tradnl"/>
         </w:rPr>
-        <w:t xml:space="preserve"> caracteres máximo)</w:t>
-      </w:r>
-    </w:p>
-    <w:p>
-      <w:pPr>
-        <w:rPr>
-          <w:rFonts w:ascii="Arial" w:hAnsi="Arial" w:cs="Arial"/>
-          <w:sz w:val="18"/>
-          <w:szCs w:val="18"/>
-          <w:lang w:val="es-ES_tradnl"/>
-        </w:rPr>
-      </w:pPr>
-    </w:p>
-    <w:p>
-      <w:pPr>
-        <w:rPr>
-          <w:rFonts w:ascii="Arial" w:hAnsi="Arial" w:cs="Arial"/>
-          <w:sz w:val="18"/>
-          <w:szCs w:val="18"/>
-          <w:lang w:val="es-ES_tradnl"/>
-        </w:rPr>
-      </w:pPr>
-    </w:p>
-    <w:p>
-      <w:pPr>
-        <w:rPr>
-          <w:rFonts w:ascii="Arial" w:hAnsi="Arial" w:cs="Arial"/>
-          <w:sz w:val="18"/>
-          <w:szCs w:val="18"/>
-          <w:lang w:val="es-ES_tradnl"/>
-        </w:rPr>
-      </w:pPr>
-      <w:r>
-        <w:rPr>
-          <w:rFonts w:ascii="Arial" w:hAnsi="Arial"/>
-          <w:b/>
-          <w:color w:val="FF0000"/>
-          <w:sz w:val="18"/>
-          <w:szCs w:val="18"/>
-          <w:lang w:val="es-ES_tradnl"/>
-        </w:rPr>
-        <w:t>*</w:t>
-      </w:r>
-      <w:r>
-        <w:rPr>
-          <w:rFonts w:ascii="Arial" w:hAnsi="Arial"/>
-          <w:color w:val="FF0000"/>
+        <w:t>73</w:t>
+      </w:r>
+      <w:r>
+        <w:rPr>
+          <w:rFonts w:ascii="Arial" w:hAnsi="Arial"/>
+          <w:sz w:val="18"/>
+          <w:szCs w:val="18"/>
+          <w:highlight w:val="yellow"/>
+          <w:lang w:val="es-ES_tradnl"/>
+        </w:rPr>
+        <w:t xml:space="preserve"> caracteres máximo cada respuesta)</w:t>
+      </w:r>
+      <w:r>
+        <w:rPr>
+          <w:rFonts w:ascii="Arial" w:hAnsi="Arial" w:cs="Arial"/>
           <w:sz w:val="18"/>
           <w:szCs w:val="18"/>
           <w:lang w:val="es-ES_tradnl"/>
         </w:rPr>
         <w:t xml:space="preserve"> </w:t>
       </w:r>
-      <w:r>
-        <w:rPr>
-          <w:rFonts w:ascii="Arial" w:hAnsi="Arial" w:cs="Arial"/>
-          <w:sz w:val="18"/>
-          <w:szCs w:val="18"/>
-          <w:highlight w:val="yellow"/>
-          <w:lang w:val="es-ES_tradnl"/>
-        </w:rPr>
-        <w:t xml:space="preserve">Respuestas </w:t>
-      </w:r>
-      <w:r>
-        <w:rPr>
-          <w:rFonts w:ascii="Arial" w:hAnsi="Arial"/>
-          <w:sz w:val="18"/>
-          <w:szCs w:val="18"/>
-          <w:highlight w:val="yellow"/>
-          <w:lang w:val="es-ES_tradnl"/>
-        </w:rPr>
-        <w:t xml:space="preserve">(mín. 2 – máx. 5, </w:t>
-      </w:r>
-      <w:r>
-        <w:rPr>
-          <w:rFonts w:ascii="Arial" w:hAnsi="Arial"/>
-          <w:b/>
-          <w:sz w:val="18"/>
-          <w:szCs w:val="18"/>
-          <w:highlight w:val="yellow"/>
-          <w:lang w:val="es-ES_tradnl"/>
-        </w:rPr>
-        <w:t>73</w:t>
-      </w:r>
-      <w:r>
-        <w:rPr>
-          <w:rFonts w:ascii="Arial" w:hAnsi="Arial"/>
-          <w:sz w:val="18"/>
-          <w:szCs w:val="18"/>
-          <w:highlight w:val="yellow"/>
-          <w:lang w:val="es-ES_tradnl"/>
-        </w:rPr>
-        <w:t xml:space="preserve"> caracteres máximo cada respuesta)</w:t>
-      </w:r>
-      <w:r>
-        <w:rPr>
-          <w:rFonts w:ascii="Arial" w:hAnsi="Arial" w:cs="Arial"/>
+    </w:p>
+    <w:p>
+      <w:pPr>
+        <w:rPr>
+          <w:rFonts w:ascii="Arial" w:hAnsi="Arial" w:cs="Arial"/>
+          <w:sz w:val="18"/>
+          <w:szCs w:val="18"/>
+          <w:lang w:val="es-ES_tradnl"/>
+        </w:rPr>
+      </w:pPr>
+    </w:p>
+    <w:p>
+      <w:pPr>
+        <w:rPr>
+          <w:rFonts w:ascii="Arial" w:hAnsi="Arial" w:cs="Arial"/>
+          <w:b/>
+          <w:sz w:val="18"/>
+          <w:szCs w:val="18"/>
+          <w:lang w:val="es-ES_tradnl"/>
+        </w:rPr>
+      </w:pPr>
+      <w:r>
+        <w:rPr>
+          <w:rFonts w:ascii="Arial" w:hAnsi="Arial" w:cs="Arial"/>
+          <w:b/>
+          <w:sz w:val="18"/>
+          <w:szCs w:val="18"/>
+          <w:lang w:val="es-ES_tradnl"/>
+        </w:rPr>
+        <w:t>Si el conjunto de salida</w:t>
+      </w:r>
+      <w:r>
+        <w:rPr>
+          <w:rFonts w:ascii="Arial" w:hAnsi="Arial" w:cs="Arial"/>
+          <w:b/>
+          <w:sz w:val="18"/>
+          <w:szCs w:val="18"/>
+          <w:lang w:val="es-ES_tradnl"/>
+        </w:rPr>
+        <w:t xml:space="preserve"> y el dominio no son iguales</w:t>
+      </w:r>
+      <w:r>
+        <w:rPr>
+          <w:rFonts w:ascii="Arial" w:hAnsi="Arial" w:cs="Arial"/>
+          <w:b/>
+          <w:sz w:val="18"/>
+          <w:szCs w:val="18"/>
+          <w:lang w:val="es-ES_tradnl"/>
+        </w:rPr>
+        <w:t>, la relación no es función</w:t>
+      </w:r>
+    </w:p>
+    <w:p>
+      <w:pPr>
+        <w:rPr>
+          <w:rFonts w:ascii="Arial" w:hAnsi="Arial" w:cs="Arial"/>
+          <w:sz w:val="18"/>
+          <w:szCs w:val="18"/>
+          <w:lang w:val="es-ES_tradnl"/>
+        </w:rPr>
+      </w:pPr>
+    </w:p>
+    <w:p>
+      <w:pPr>
+        <w:rPr>
+          <w:rFonts w:ascii="Arial" w:hAnsi="Arial" w:cs="Arial"/>
+          <w:sz w:val="18"/>
+          <w:szCs w:val="18"/>
+          <w:lang w:val="es-ES_tradnl"/>
+        </w:rPr>
+      </w:pPr>
+      <w:r>
+        <w:rPr>
+          <w:rFonts w:ascii="Arial" w:hAnsi="Arial" w:cs="Arial"/>
+          <w:sz w:val="18"/>
+          <w:szCs w:val="18"/>
+          <w:lang w:val="es-ES_tradnl"/>
+        </w:rPr>
+        <w:t>Toda relación en que</w:t>
+      </w:r>
+      <w:r>
+        <w:rPr>
+          <w:rFonts w:ascii="Arial" w:hAnsi="Arial" w:cs="Arial"/>
+          <w:sz w:val="18"/>
+          <w:szCs w:val="18"/>
+          <w:lang w:val="es-ES_tradnl"/>
+        </w:rPr>
+        <w:t xml:space="preserve"> el conjunto de lle</w:t>
+      </w:r>
+      <w:r>
+        <w:rPr>
+          <w:rFonts w:ascii="Arial" w:hAnsi="Arial" w:cs="Arial"/>
+          <w:sz w:val="18"/>
+          <w:szCs w:val="18"/>
+          <w:lang w:val="es-ES_tradnl"/>
+        </w:rPr>
+        <w:t>gada es unitario es una función</w:t>
+      </w:r>
+    </w:p>
+    <w:p>
+      <w:pPr>
+        <w:rPr>
+          <w:rFonts w:ascii="Arial" w:hAnsi="Arial" w:cs="Arial"/>
+          <w:sz w:val="18"/>
+          <w:szCs w:val="18"/>
+          <w:lang w:val="es-ES_tradnl"/>
+        </w:rPr>
+      </w:pPr>
+    </w:p>
+    <w:p>
+      <w:pPr>
+        <w:rPr>
+          <w:rFonts w:ascii="Arial" w:hAnsi="Arial" w:cs="Arial"/>
+          <w:b/>
+          <w:sz w:val="18"/>
+          <w:szCs w:val="18"/>
+          <w:lang w:val="es-ES_tradnl"/>
+        </w:rPr>
+      </w:pPr>
+      <w:r>
+        <w:rPr>
+          <w:rFonts w:ascii="Arial" w:hAnsi="Arial" w:cs="Arial"/>
+          <w:b/>
+          <w:sz w:val="18"/>
+          <w:szCs w:val="18"/>
+          <w:lang w:val="es-ES_tradnl"/>
+        </w:rPr>
+        <w:t>Las relaciones con conjunto de salida y de llegada los números reales siempre está</w:t>
+      </w:r>
+      <w:r>
+        <w:rPr>
+          <w:rFonts w:ascii="Arial" w:hAnsi="Arial" w:cs="Arial"/>
+          <w:b/>
+          <w:sz w:val="18"/>
+          <w:szCs w:val="18"/>
+          <w:lang w:val="es-ES_tradnl"/>
+        </w:rPr>
+        <w:t>n</w:t>
+      </w:r>
+      <w:r>
+        <w:rPr>
+          <w:rFonts w:ascii="Arial" w:hAnsi="Arial" w:cs="Arial"/>
+          <w:b/>
+          <w:sz w:val="18"/>
+          <w:szCs w:val="18"/>
+          <w:lang w:val="es-ES_tradnl"/>
+        </w:rPr>
+        <w:t xml:space="preserve"> conformada</w:t>
+      </w:r>
+      <w:r>
+        <w:rPr>
+          <w:rFonts w:ascii="Arial" w:hAnsi="Arial" w:cs="Arial"/>
+          <w:b/>
+          <w:sz w:val="18"/>
+          <w:szCs w:val="18"/>
+          <w:lang w:val="es-ES_tradnl"/>
+        </w:rPr>
+        <w:t>s</w:t>
+      </w:r>
+      <w:r>
+        <w:rPr>
+          <w:rFonts w:ascii="Arial" w:hAnsi="Arial" w:cs="Arial"/>
+          <w:b/>
           <w:sz w:val="18"/>
           <w:szCs w:val="18"/>
           <w:lang w:val="es-ES_tradnl"/>
         </w:rPr>
         <w:t xml:space="preserve"> </w:t>
       </w:r>
-    </w:p>
-    <w:p>
-      <w:pPr>
-        <w:rPr>
-          <w:rFonts w:ascii="Arial" w:hAnsi="Arial" w:cs="Arial"/>
-          <w:sz w:val="18"/>
-          <w:szCs w:val="18"/>
-          <w:lang w:val="es-ES_tradnl"/>
-        </w:rPr>
-      </w:pPr>
-    </w:p>
-    <w:p>
-      <w:pPr>
-        <w:rPr>
-          <w:rFonts w:ascii="Arial" w:hAnsi="Arial" w:cs="Arial"/>
-          <w:b/>
-          <w:sz w:val="18"/>
-          <w:szCs w:val="18"/>
-          <w:lang w:val="es-ES_tradnl"/>
-        </w:rPr>
-      </w:pPr>
-      <w:r>
-        <w:rPr>
-          <w:rFonts w:ascii="Arial" w:hAnsi="Arial" w:cs="Arial"/>
-          <w:b/>
-          <w:sz w:val="18"/>
-          <w:szCs w:val="18"/>
-          <w:lang w:val="es-ES_tradnl"/>
-        </w:rPr>
-        <w:t>Si el conjunto de salida</w:t>
-      </w:r>
-      <w:r>
-        <w:rPr>
-          <w:rFonts w:ascii="Arial" w:hAnsi="Arial" w:cs="Arial"/>
-          <w:b/>
-          <w:sz w:val="18"/>
-          <w:szCs w:val="18"/>
-          <w:lang w:val="es-ES_tradnl"/>
-        </w:rPr>
-        <w:t xml:space="preserve"> y el dominio no son </w:t>
-      </w:r>
-      <w:commentRangeStart w:id="45"/>
-      <w:r>
-        <w:rPr>
-          <w:rFonts w:ascii="Arial" w:hAnsi="Arial" w:cs="Arial"/>
-          <w:b/>
-          <w:sz w:val="18"/>
-          <w:szCs w:val="18"/>
-          <w:lang w:val="es-ES_tradnl"/>
-        </w:rPr>
-        <w:t>iguales</w:t>
-      </w:r>
-      <w:commentRangeEnd w:id="45"/>
-      <w:r>
-        <w:rPr>
-          <w:rStyle w:val="Refdecomentario"/>
-        </w:rPr>
-        <w:commentReference w:id="45"/>
-      </w:r>
-      <w:r>
-        <w:rPr>
-          <w:rFonts w:ascii="Arial" w:hAnsi="Arial" w:cs="Arial"/>
-          <w:b/>
-          <w:sz w:val="18"/>
-          <w:szCs w:val="18"/>
-          <w:lang w:val="es-ES_tradnl"/>
-        </w:rPr>
-        <w:t xml:space="preserve"> la relación no es función.</w:t>
-      </w:r>
-    </w:p>
-    <w:p>
-      <w:pPr>
-        <w:rPr>
-          <w:rFonts w:ascii="Arial" w:hAnsi="Arial" w:cs="Arial"/>
-          <w:sz w:val="18"/>
-          <w:szCs w:val="18"/>
-          <w:lang w:val="es-ES_tradnl"/>
-        </w:rPr>
-      </w:pPr>
-    </w:p>
-    <w:p>
-      <w:pPr>
-        <w:rPr>
-          <w:rFonts w:ascii="Arial" w:hAnsi="Arial" w:cs="Arial"/>
-          <w:sz w:val="18"/>
-          <w:szCs w:val="18"/>
-          <w:lang w:val="es-ES_tradnl"/>
-        </w:rPr>
-      </w:pPr>
-      <w:r>
-        <w:rPr>
-          <w:rFonts w:ascii="Arial" w:hAnsi="Arial" w:cs="Arial"/>
-          <w:sz w:val="18"/>
-          <w:szCs w:val="18"/>
-          <w:lang w:val="es-ES_tradnl"/>
-        </w:rPr>
-        <w:t xml:space="preserve">Toda relación </w:t>
-      </w:r>
-      <w:commentRangeStart w:id="46"/>
-      <w:r>
-        <w:rPr>
-          <w:rFonts w:ascii="Arial" w:hAnsi="Arial" w:cs="Arial"/>
-          <w:sz w:val="18"/>
-          <w:szCs w:val="18"/>
-          <w:lang w:val="es-ES_tradnl"/>
-        </w:rPr>
-        <w:t>donde</w:t>
-      </w:r>
-      <w:commentRangeEnd w:id="46"/>
-      <w:r>
-        <w:rPr>
-          <w:rStyle w:val="Refdecomentario"/>
-        </w:rPr>
-        <w:commentReference w:id="46"/>
-      </w:r>
-      <w:r>
-        <w:rPr>
-          <w:rFonts w:ascii="Arial" w:hAnsi="Arial" w:cs="Arial"/>
-          <w:sz w:val="18"/>
-          <w:szCs w:val="18"/>
-          <w:lang w:val="es-ES_tradnl"/>
-        </w:rPr>
-        <w:t xml:space="preserve"> el conjunto de llegada es unitario es una función.</w:t>
-      </w:r>
-    </w:p>
-    <w:p>
-      <w:pPr>
-        <w:rPr>
-          <w:rFonts w:ascii="Arial" w:hAnsi="Arial" w:cs="Arial"/>
-          <w:sz w:val="18"/>
-          <w:szCs w:val="18"/>
-          <w:lang w:val="es-ES_tradnl"/>
-        </w:rPr>
-      </w:pPr>
-    </w:p>
-    <w:p>
-      <w:pPr>
-        <w:rPr>
-          <w:rFonts w:ascii="Arial" w:hAnsi="Arial" w:cs="Arial"/>
-          <w:b/>
-          <w:sz w:val="18"/>
-          <w:szCs w:val="18"/>
-          <w:lang w:val="es-ES_tradnl"/>
-        </w:rPr>
-      </w:pPr>
-      <w:r>
-        <w:rPr>
-          <w:rFonts w:ascii="Arial" w:hAnsi="Arial" w:cs="Arial"/>
-          <w:b/>
-          <w:sz w:val="18"/>
-          <w:szCs w:val="18"/>
-          <w:lang w:val="es-ES_tradnl"/>
-        </w:rPr>
-        <w:t>Las relaciones con conjunto de salida y de llegada los números reales siempre está</w:t>
-      </w:r>
-      <w:r>
-        <w:rPr>
-          <w:rFonts w:ascii="Arial" w:hAnsi="Arial" w:cs="Arial"/>
-          <w:b/>
-          <w:sz w:val="18"/>
-          <w:szCs w:val="18"/>
-          <w:lang w:val="es-ES_tradnl"/>
-        </w:rPr>
-        <w:t>n</w:t>
-      </w:r>
-      <w:r>
-        <w:rPr>
-          <w:rFonts w:ascii="Arial" w:hAnsi="Arial" w:cs="Arial"/>
-          <w:b/>
-          <w:sz w:val="18"/>
-          <w:szCs w:val="18"/>
-          <w:lang w:val="es-ES_tradnl"/>
-        </w:rPr>
-        <w:t xml:space="preserve"> conformada</w:t>
-      </w:r>
-      <w:r>
-        <w:rPr>
-          <w:rFonts w:ascii="Arial" w:hAnsi="Arial" w:cs="Arial"/>
-          <w:b/>
-          <w:sz w:val="18"/>
-          <w:szCs w:val="18"/>
-          <w:lang w:val="es-ES_tradnl"/>
-        </w:rPr>
-        <w:t>s</w:t>
-      </w:r>
-      <w:r>
-        <w:rPr>
-          <w:rFonts w:ascii="Arial" w:hAnsi="Arial" w:cs="Arial"/>
-          <w:b/>
-          <w:sz w:val="18"/>
-          <w:szCs w:val="18"/>
-          <w:lang w:val="es-ES_tradnl"/>
-        </w:rPr>
-        <w:t xml:space="preserve"> por infinitas parejas ordenadas.</w:t>
-      </w:r>
-    </w:p>
-    <w:p>
-      <w:pPr>
-        <w:rPr>
-          <w:rFonts w:ascii="Arial" w:hAnsi="Arial" w:cs="Arial"/>
-          <w:b/>
-          <w:sz w:val="18"/>
-          <w:szCs w:val="18"/>
-          <w:lang w:val="es-ES_tradnl"/>
-        </w:rPr>
-      </w:pPr>
-    </w:p>
-    <w:p>
-      <w:pPr>
-        <w:rPr>
-          <w:rFonts w:ascii="Arial" w:hAnsi="Arial" w:cs="Arial"/>
-          <w:b/>
-          <w:sz w:val="18"/>
-          <w:szCs w:val="18"/>
-          <w:lang w:val="es-ES_tradnl"/>
-        </w:rPr>
-      </w:pPr>
-      <w:r>
-        <w:rPr>
-          <w:rFonts w:ascii="Arial" w:hAnsi="Arial" w:cs="Arial"/>
-          <w:b/>
-          <w:sz w:val="18"/>
-          <w:szCs w:val="18"/>
-          <w:lang w:val="es-ES_tradnl"/>
-        </w:rPr>
-        <w:t>Toda relación cuyo conjunto de llegada y rango sean iguales es función.</w:t>
+      <w:r>
+        <w:rPr>
+          <w:rFonts w:ascii="Arial" w:hAnsi="Arial" w:cs="Arial"/>
+          <w:b/>
+          <w:sz w:val="18"/>
+          <w:szCs w:val="18"/>
+          <w:lang w:val="es-ES_tradnl"/>
+        </w:rPr>
+        <w:t>por infinitas parejas ordenadas</w:t>
+      </w:r>
+    </w:p>
+    <w:p>
+      <w:pPr>
+        <w:rPr>
+          <w:rFonts w:ascii="Arial" w:hAnsi="Arial" w:cs="Arial"/>
+          <w:b/>
+          <w:sz w:val="18"/>
+          <w:szCs w:val="18"/>
+          <w:lang w:val="es-ES_tradnl"/>
+        </w:rPr>
+      </w:pPr>
+    </w:p>
+    <w:p>
+      <w:pPr>
+        <w:rPr>
+          <w:rFonts w:ascii="Arial" w:hAnsi="Arial" w:cs="Arial"/>
+          <w:b/>
+          <w:sz w:val="18"/>
+          <w:szCs w:val="18"/>
+          <w:lang w:val="es-ES_tradnl"/>
+        </w:rPr>
+      </w:pPr>
+      <w:r>
+        <w:rPr>
+          <w:rFonts w:ascii="Arial" w:hAnsi="Arial" w:cs="Arial"/>
+          <w:b/>
+          <w:sz w:val="18"/>
+          <w:szCs w:val="18"/>
+          <w:lang w:val="es-ES_tradnl"/>
+        </w:rPr>
+        <w:t xml:space="preserve">Toda relación cuyo conjunto de llegada </w:t>
+      </w:r>
+      <w:r>
+        <w:rPr>
+          <w:rFonts w:ascii="Arial" w:hAnsi="Arial" w:cs="Arial"/>
+          <w:b/>
+          <w:sz w:val="18"/>
+          <w:szCs w:val="18"/>
+          <w:lang w:val="es-ES_tradnl"/>
+        </w:rPr>
+        <w:t>y rango sean iguales es función</w:t>
       </w:r>
     </w:p>
     <w:p>
@@ -11885,974 +9518,6 @@
     </w:sectPr>
   </w:body>
 </w:document>
-</file>
-
-<file path=word/comments.xml><?xml version="1.0" encoding="utf-8"?>
-<w:comments xmlns:wpc="http://schemas.microsoft.com/office/word/2010/wordprocessingCanvas" xmlns:mc="http://schemas.openxmlformats.org/markup-compatibility/2006" xmlns:o="urn:schemas-microsoft-com:office:office" xmlns:r="http://schemas.openxmlformats.org/officeDocument/2006/relationships" xmlns:m="http://schemas.openxmlformats.org/officeDocument/2006/math" xmlns:v="urn:schemas-microsoft-com:vml" xmlns:wp14="http://schemas.microsoft.com/office/word/2010/wordprocessingDrawing" xmlns:wp="http://schemas.openxmlformats.org/drawingml/2006/wordprocessingDrawing" xmlns:w10="urn:schemas-microsoft-com:office:word" xmlns:w="http://schemas.openxmlformats.org/wordprocessingml/2006/main" xmlns:w14="http://schemas.microsoft.com/office/word/2010/wordml" xmlns:w15="http://schemas.microsoft.com/office/word/2012/wordml" xmlns:wpg="http://schemas.microsoft.com/office/word/2010/wordprocessingGroup" xmlns:wpi="http://schemas.microsoft.com/office/word/2010/wordprocessingInk" xmlns:wne="http://schemas.microsoft.com/office/word/2006/wordml" xmlns:wps="http://schemas.microsoft.com/office/word/2010/wordprocessingShape" mc:Ignorable="w14 w15 wp14">
-  <w:comment w:id="0" w:author="PETER UJFALUSSY" w:date="2015-04-23T22:23:00Z" w:initials="PU">
-    <w:p>
-      <w:pPr>
-        <w:pStyle w:val="Textocomentario"/>
-      </w:pPr>
-      <w:r>
-        <w:rPr>
-          <w:rStyle w:val="Refdecomentario"/>
-        </w:rPr>
-        <w:annotationRef/>
-      </w:r>
-    </w:p>
-  </w:comment>
-  <w:comment w:id="1" w:author="PETER UJFALUSSY" w:date="2015-04-23T22:23:00Z" w:initials="PU">
-    <w:p>
-      <w:pPr>
-        <w:pStyle w:val="Textocomentario"/>
-        <w:rPr>
-          <w:lang w:val="es-CO"/>
-        </w:rPr>
-      </w:pPr>
-      <w:r>
-        <w:rPr>
-          <w:rStyle w:val="Refdecomentario"/>
-        </w:rPr>
-        <w:annotationRef/>
-      </w:r>
-      <w:proofErr w:type="spellStart"/>
-      <w:proofErr w:type="gramStart"/>
-      <w:r>
-        <w:t>evalúan</w:t>
-      </w:r>
-      <w:proofErr w:type="spellEnd"/>
-      <w:proofErr w:type="gramEnd"/>
-    </w:p>
-  </w:comment>
-  <w:comment w:id="2" w:author="PETER UJFALUSSY" w:date="2015-04-23T22:24:00Z" w:initials="PU">
-    <w:p>
-      <w:pPr>
-        <w:pStyle w:val="Textocomentario"/>
-      </w:pPr>
-      <w:r>
-        <w:rPr>
-          <w:rStyle w:val="Refdecomentario"/>
-        </w:rPr>
-        <w:annotationRef/>
-      </w:r>
-    </w:p>
-  </w:comment>
-  <w:comment w:id="3" w:author="PETER UJFALUSSY" w:date="2015-04-25T22:55:00Z" w:initials="PU">
-    <w:p>
-      <w:pPr>
-        <w:pStyle w:val="Textocomentario"/>
-      </w:pPr>
-      <w:r>
-        <w:rPr>
-          <w:rStyle w:val="Refdecomentario"/>
-        </w:rPr>
-        <w:annotationRef/>
-      </w:r>
-      <w:proofErr w:type="spellStart"/>
-      <w:proofErr w:type="gramStart"/>
-      <w:r>
-        <w:t>función</w:t>
-      </w:r>
-      <w:proofErr w:type="spellEnd"/>
-      <w:proofErr w:type="gramEnd"/>
-    </w:p>
-  </w:comment>
-  <w:comment w:id="4" w:author="PETER UJFALUSSY" w:date="2015-04-23T22:24:00Z" w:initials="PU">
-    <w:p>
-      <w:pPr>
-        <w:pStyle w:val="Textocomentario"/>
-      </w:pPr>
-      <w:r>
-        <w:rPr>
-          <w:rStyle w:val="Refdecomentario"/>
-        </w:rPr>
-        <w:annotationRef/>
-      </w:r>
-      <w:proofErr w:type="gramStart"/>
-      <w:r>
-        <w:t>o</w:t>
-      </w:r>
-      <w:proofErr w:type="gramEnd"/>
-    </w:p>
-  </w:comment>
-  <w:comment w:id="5" w:author="PETER UJFALUSSY" w:date="2015-04-25T22:56:00Z" w:initials="PU">
-    <w:p>
-      <w:pPr>
-        <w:pStyle w:val="Textocomentario"/>
-      </w:pPr>
-      <w:r>
-        <w:rPr>
-          <w:rStyle w:val="Refdecomentario"/>
-        </w:rPr>
-        <w:annotationRef/>
-      </w:r>
-    </w:p>
-  </w:comment>
-  <w:comment w:id="6" w:author="PETER UJFALUSSY" w:date="2015-04-23T22:25:00Z" w:initials="PU">
-    <w:p>
-      <w:pPr>
-        <w:pStyle w:val="Textocomentario"/>
-      </w:pPr>
-      <w:r>
-        <w:rPr>
-          <w:rStyle w:val="Refdecomentario"/>
-        </w:rPr>
-        <w:annotationRef/>
-      </w:r>
-    </w:p>
-  </w:comment>
-  <w:comment w:id="7" w:author="PETER UJFALUSSY" w:date="2015-04-23T22:25:00Z" w:initials="PU">
-    <w:p>
-      <w:pPr>
-        <w:pStyle w:val="Textocomentario"/>
-      </w:pPr>
-      <w:r>
-        <w:rPr>
-          <w:rStyle w:val="Refdecomentario"/>
-        </w:rPr>
-        <w:annotationRef/>
-      </w:r>
-    </w:p>
-  </w:comment>
-  <w:comment w:id="8" w:author="PETER UJFALUSSY" w:date="2015-04-23T22:26:00Z" w:initials="PU">
-    <w:p>
-      <w:pPr>
-        <w:pStyle w:val="Textocomentario"/>
-      </w:pPr>
-      <w:r>
-        <w:rPr>
-          <w:rStyle w:val="Refdecomentario"/>
-        </w:rPr>
-        <w:annotationRef/>
-      </w:r>
-      <w:proofErr w:type="spellStart"/>
-      <w:r>
-        <w:t>Determina</w:t>
-      </w:r>
-      <w:proofErr w:type="spellEnd"/>
-      <w:r>
-        <w:t xml:space="preserve"> </w:t>
-      </w:r>
-      <w:proofErr w:type="spellStart"/>
-      <w:r>
-        <w:t>cuáles</w:t>
-      </w:r>
-      <w:proofErr w:type="spellEnd"/>
-    </w:p>
-  </w:comment>
-  <w:comment w:id="9" w:author="PETER UJFALUSSY" w:date="2015-04-23T22:28:00Z" w:initials="PU">
-    <w:p>
-      <w:pPr>
-        <w:pStyle w:val="Textocomentario"/>
-      </w:pPr>
-      <w:r>
-        <w:rPr>
-          <w:rStyle w:val="Refdecomentario"/>
-        </w:rPr>
-        <w:annotationRef/>
-      </w:r>
-    </w:p>
-  </w:comment>
-  <w:comment w:id="10" w:author="PETER UJFALUSSY" w:date="2015-04-23T22:29:00Z" w:initials="PU">
-    <w:p>
-      <w:pPr>
-        <w:pStyle w:val="Textocomentario"/>
-      </w:pPr>
-      <w:r>
-        <w:rPr>
-          <w:rStyle w:val="Refdecomentario"/>
-        </w:rPr>
-        <w:annotationRef/>
-      </w:r>
-    </w:p>
-  </w:comment>
-  <w:comment w:id="11" w:author="PETER UJFALUSSY" w:date="2015-04-23T22:29:00Z" w:initials="PU">
-    <w:p>
-      <w:pPr>
-        <w:pStyle w:val="Textocomentario"/>
-      </w:pPr>
-      <w:r>
-        <w:rPr>
-          <w:rStyle w:val="Refdecomentario"/>
-        </w:rPr>
-        <w:annotationRef/>
-      </w:r>
-      <w:proofErr w:type="spellStart"/>
-      <w:proofErr w:type="gramStart"/>
-      <w:r>
-        <w:t>polinómica</w:t>
-      </w:r>
-      <w:proofErr w:type="spellEnd"/>
-      <w:proofErr w:type="gramEnd"/>
-    </w:p>
-  </w:comment>
-  <w:comment w:id="12" w:author="PETER UJFALUSSY" w:date="2015-04-23T22:30:00Z" w:initials="PU">
-    <w:p>
-      <w:pPr>
-        <w:pStyle w:val="Textocomentario"/>
-      </w:pPr>
-      <w:r>
-        <w:rPr>
-          <w:rStyle w:val="Refdecomentario"/>
-        </w:rPr>
-        <w:annotationRef/>
-      </w:r>
-    </w:p>
-  </w:comment>
-  <w:comment w:id="13" w:author="PETER UJFALUSSY" w:date="2015-04-23T22:30:00Z" w:initials="PU">
-    <w:p>
-      <w:pPr>
-        <w:pStyle w:val="Textocomentario"/>
-      </w:pPr>
-      <w:r>
-        <w:rPr>
-          <w:rStyle w:val="Refdecomentario"/>
-        </w:rPr>
-        <w:annotationRef/>
-      </w:r>
-    </w:p>
-  </w:comment>
-  <w:comment w:id="14" w:author="PETER UJFALUSSY" w:date="2015-04-23T22:30:00Z" w:initials="PU">
-    <w:p>
-      <w:pPr>
-        <w:pStyle w:val="Textocomentario"/>
-      </w:pPr>
-      <w:r>
-        <w:rPr>
-          <w:rStyle w:val="Refdecomentario"/>
-        </w:rPr>
-        <w:annotationRef/>
-      </w:r>
-    </w:p>
-  </w:comment>
-  <w:comment w:id="15" w:author="PETER UJFALUSSY" w:date="2015-04-23T22:31:00Z" w:initials="PU">
-    <w:p>
-      <w:pPr>
-        <w:pStyle w:val="Textocomentario"/>
-      </w:pPr>
-      <w:r>
-        <w:rPr>
-          <w:rStyle w:val="Refdecomentario"/>
-        </w:rPr>
-        <w:annotationRef/>
-      </w:r>
-    </w:p>
-  </w:comment>
-  <w:comment w:id="16" w:author="PETER UJFALUSSY" w:date="2015-04-23T22:31:00Z" w:initials="PU">
-    <w:p>
-      <w:pPr>
-        <w:pStyle w:val="Textocomentario"/>
-      </w:pPr>
-      <w:r>
-        <w:rPr>
-          <w:rStyle w:val="Refdecomentario"/>
-        </w:rPr>
-        <w:annotationRef/>
-      </w:r>
-      <w:proofErr w:type="gramStart"/>
-      <w:r>
-        <w:t>á</w:t>
-      </w:r>
-      <w:proofErr w:type="gramEnd"/>
-    </w:p>
-  </w:comment>
-  <w:comment w:id="17" w:author="PETER UJFALUSSY" w:date="2015-04-23T22:32:00Z" w:initials="PU">
-    <w:p>
-      <w:pPr>
-        <w:pStyle w:val="Textocomentario"/>
-      </w:pPr>
-      <w:r>
-        <w:rPr>
-          <w:rStyle w:val="Refdecomentario"/>
-        </w:rPr>
-        <w:annotationRef/>
-      </w:r>
-    </w:p>
-  </w:comment>
-  <w:comment w:id="18" w:author="PETER UJFALUSSY" w:date="2015-04-23T22:33:00Z" w:initials="PU">
-    <w:p>
-      <w:pPr>
-        <w:pStyle w:val="Textocomentario"/>
-      </w:pPr>
-      <w:r>
-        <w:rPr>
-          <w:rStyle w:val="Refdecomentario"/>
-        </w:rPr>
-        <w:annotationRef/>
-      </w:r>
-    </w:p>
-  </w:comment>
-  <w:comment w:id="19" w:author="PETER UJFALUSSY" w:date="2015-04-23T22:33:00Z" w:initials="PU">
-    <w:p>
-      <w:pPr>
-        <w:pStyle w:val="Textocomentario"/>
-      </w:pPr>
-      <w:r>
-        <w:rPr>
-          <w:rStyle w:val="Refdecomentario"/>
-        </w:rPr>
-        <w:annotationRef/>
-      </w:r>
-    </w:p>
-  </w:comment>
-  <w:comment w:id="20" w:author="PETER UJFALUSSY" w:date="2015-04-23T22:33:00Z" w:initials="PU">
-    <w:p>
-      <w:pPr>
-        <w:pStyle w:val="Textocomentario"/>
-      </w:pPr>
-      <w:r>
-        <w:rPr>
-          <w:rStyle w:val="Refdecomentario"/>
-        </w:rPr>
-        <w:annotationRef/>
-      </w:r>
-    </w:p>
-  </w:comment>
-  <w:comment w:id="21" w:author="PETER UJFALUSSY" w:date="2015-04-23T22:33:00Z" w:initials="PU">
-    <w:p>
-      <w:pPr>
-        <w:pStyle w:val="Textocomentario"/>
-      </w:pPr>
-      <w:r>
-        <w:rPr>
-          <w:rStyle w:val="Refdecomentario"/>
-        </w:rPr>
-        <w:annotationRef/>
-      </w:r>
-    </w:p>
-  </w:comment>
-  <w:comment w:id="22" w:author="PETER UJFALUSSY" w:date="2015-04-25T22:58:00Z" w:initials="PU">
-    <w:p>
-      <w:pPr>
-        <w:pStyle w:val="Textocomentario"/>
-      </w:pPr>
-      <w:r>
-        <w:rPr>
-          <w:rStyle w:val="Refdecomentario"/>
-        </w:rPr>
-        <w:annotationRef/>
-      </w:r>
-      <w:proofErr w:type="spellStart"/>
-      <w:proofErr w:type="gramStart"/>
-      <w:r>
-        <w:t>es</w:t>
-      </w:r>
-      <w:proofErr w:type="spellEnd"/>
-      <w:proofErr w:type="gramEnd"/>
-    </w:p>
-  </w:comment>
-  <w:comment w:id="23" w:author="PETER UJFALUSSY" w:date="2015-04-25T22:59:00Z" w:initials="PU">
-    <w:p>
-      <w:pPr>
-        <w:pStyle w:val="Textocomentario"/>
-        <w:rPr>
-          <w:b/>
-        </w:rPr>
-      </w:pPr>
-      <w:r>
-        <w:rPr>
-          <w:rStyle w:val="Refdecomentario"/>
-        </w:rPr>
-        <w:annotationRef/>
-      </w:r>
-      <w:proofErr w:type="spellStart"/>
-      <w:proofErr w:type="gramStart"/>
-      <w:r>
-        <w:rPr>
-          <w:b/>
-        </w:rPr>
-        <w:t>es</w:t>
-      </w:r>
-      <w:proofErr w:type="spellEnd"/>
-      <w:proofErr w:type="gramEnd"/>
-    </w:p>
-  </w:comment>
-  <w:comment w:id="24" w:author="PETER UJFALUSSY" w:date="2015-04-25T22:59:00Z" w:initials="PU">
-    <w:p>
-      <w:pPr>
-        <w:pStyle w:val="Textocomentario"/>
-      </w:pPr>
-      <w:r>
-        <w:rPr>
-          <w:rStyle w:val="Refdecomentario"/>
-        </w:rPr>
-        <w:annotationRef/>
-      </w:r>
-      <w:proofErr w:type="gramStart"/>
-      <w:r>
-        <w:t>no</w:t>
-      </w:r>
-      <w:proofErr w:type="gramEnd"/>
-    </w:p>
-  </w:comment>
-  <w:comment w:id="25" w:author="PETER UJFALUSSY" w:date="2015-04-23T22:41:00Z" w:initials="PU">
-    <w:p>
-      <w:pPr>
-        <w:pStyle w:val="Textocomentario"/>
-      </w:pPr>
-      <w:r>
-        <w:rPr>
-          <w:rStyle w:val="Refdecomentario"/>
-        </w:rPr>
-        <w:annotationRef/>
-      </w:r>
-    </w:p>
-  </w:comment>
-  <w:comment w:id="26" w:author="PETER UJFALUSSY" w:date="2015-04-25T22:59:00Z" w:initials="PU">
-    <w:p>
-      <w:pPr>
-        <w:pStyle w:val="Textocomentario"/>
-      </w:pPr>
-      <w:r>
-        <w:rPr>
-          <w:rStyle w:val="Refdecomentario"/>
-        </w:rPr>
-        <w:annotationRef/>
-      </w:r>
-      <w:proofErr w:type="gramStart"/>
-      <w:r>
-        <w:t>no</w:t>
-      </w:r>
-      <w:proofErr w:type="gramEnd"/>
-    </w:p>
-  </w:comment>
-  <w:comment w:id="27" w:author="PETER UJFALUSSY" w:date="2015-04-23T22:41:00Z" w:initials="PU">
-    <w:p>
-      <w:pPr>
-        <w:pStyle w:val="Textocomentario"/>
-      </w:pPr>
-      <w:r>
-        <w:rPr>
-          <w:rStyle w:val="Refdecomentario"/>
-        </w:rPr>
-        <w:annotationRef/>
-      </w:r>
-    </w:p>
-  </w:comment>
-  <w:comment w:id="28" w:author="PETER UJFALUSSY" w:date="2015-04-23T22:48:00Z" w:initials="PU">
-    <w:p>
-      <w:pPr>
-        <w:pStyle w:val="Textocomentario"/>
-      </w:pPr>
-      <w:r>
-        <w:rPr>
-          <w:rStyle w:val="Refdecomentario"/>
-        </w:rPr>
-        <w:annotationRef/>
-      </w:r>
-      <w:r>
-        <w:rPr>
-          <w:shd w:val="clear" w:color="auto" w:fill="F79646" w:themeFill="accent6"/>
-        </w:rPr>
-        <w:t>¿ES ESTA LA EXPLICACIÓN QUE DEBE IR DEBAJO?</w:t>
-      </w:r>
-    </w:p>
-  </w:comment>
-  <w:comment w:id="29" w:author="PETER UJFALUSSY" w:date="2015-04-23T22:44:00Z" w:initials="PU">
-    <w:p>
-      <w:pPr>
-        <w:pStyle w:val="Textocomentario"/>
-      </w:pPr>
-      <w:r>
-        <w:rPr>
-          <w:rStyle w:val="Refdecomentario"/>
-        </w:rPr>
-        <w:annotationRef/>
-      </w:r>
-    </w:p>
-  </w:comment>
-  <w:comment w:id="30" w:author="PETER UJFALUSSY" w:date="2015-04-23T22:44:00Z" w:initials="PU">
-    <w:p>
-      <w:pPr>
-        <w:pStyle w:val="Textocomentario"/>
-      </w:pPr>
-      <w:r>
-        <w:rPr>
-          <w:rStyle w:val="Refdecomentario"/>
-        </w:rPr>
-        <w:annotationRef/>
-      </w:r>
-    </w:p>
-  </w:comment>
-  <w:comment w:id="31" w:author="PETER UJFALUSSY" w:date="2015-04-23T22:44:00Z" w:initials="PU">
-    <w:p>
-      <w:pPr>
-        <w:pStyle w:val="Textocomentario"/>
-      </w:pPr>
-      <w:r>
-        <w:rPr>
-          <w:rStyle w:val="Refdecomentario"/>
-        </w:rPr>
-        <w:annotationRef/>
-      </w:r>
-    </w:p>
-  </w:comment>
-  <w:comment w:id="32" w:author="PETER UJFALUSSY" w:date="2015-04-23T22:44:00Z" w:initials="PU">
-    <w:p>
-      <w:pPr>
-        <w:pStyle w:val="Textocomentario"/>
-      </w:pPr>
-      <w:r>
-        <w:rPr>
-          <w:rStyle w:val="Refdecomentario"/>
-        </w:rPr>
-        <w:annotationRef/>
-      </w:r>
-    </w:p>
-  </w:comment>
-  <w:comment w:id="33" w:author="PETER UJFALUSSY" w:date="2015-04-23T22:43:00Z" w:initials="PU">
-    <w:p>
-      <w:pPr>
-        <w:pStyle w:val="Textocomentario"/>
-      </w:pPr>
-      <w:r>
-        <w:rPr>
-          <w:rStyle w:val="Refdecomentario"/>
-        </w:rPr>
-        <w:annotationRef/>
-      </w:r>
-      <w:proofErr w:type="spellStart"/>
-      <w:proofErr w:type="gramStart"/>
-      <w:r>
-        <w:t>por</w:t>
-      </w:r>
-      <w:proofErr w:type="spellEnd"/>
-      <w:proofErr w:type="gramEnd"/>
-    </w:p>
-  </w:comment>
-  <w:comment w:id="34" w:author="PETER UJFALUSSY" w:date="2015-04-23T22:44:00Z" w:initials="PU">
-    <w:p>
-      <w:pPr>
-        <w:pStyle w:val="Textocomentario"/>
-      </w:pPr>
-      <w:r>
-        <w:rPr>
-          <w:rStyle w:val="Refdecomentario"/>
-        </w:rPr>
-        <w:annotationRef/>
-      </w:r>
-    </w:p>
-  </w:comment>
-  <w:comment w:id="35" w:author="PETER UJFALUSSY" w:date="2015-04-23T22:45:00Z" w:initials="PU">
-    <w:p>
-      <w:pPr>
-        <w:pStyle w:val="Textocomentario"/>
-      </w:pPr>
-      <w:r>
-        <w:rPr>
-          <w:rStyle w:val="Refdecomentario"/>
-        </w:rPr>
-        <w:annotationRef/>
-      </w:r>
-    </w:p>
-  </w:comment>
-  <w:comment w:id="36" w:author="PETER UJFALUSSY" w:date="2015-04-23T22:45:00Z" w:initials="PU">
-    <w:p>
-      <w:pPr>
-        <w:pStyle w:val="Textocomentario"/>
-      </w:pPr>
-      <w:r>
-        <w:rPr>
-          <w:rStyle w:val="Refdecomentario"/>
-        </w:rPr>
-        <w:annotationRef/>
-      </w:r>
-    </w:p>
-  </w:comment>
-  <w:comment w:id="37" w:author="PETER UJFALUSSY" w:date="2015-04-23T22:45:00Z" w:initials="PU">
-    <w:p>
-      <w:pPr>
-        <w:pStyle w:val="Textocomentario"/>
-      </w:pPr>
-      <w:r>
-        <w:rPr>
-          <w:rStyle w:val="Refdecomentario"/>
-        </w:rPr>
-        <w:annotationRef/>
-      </w:r>
-    </w:p>
-  </w:comment>
-  <w:comment w:id="38" w:author="PETER UJFALUSSY" w:date="2015-04-23T22:45:00Z" w:initials="PU">
-    <w:p>
-      <w:pPr>
-        <w:pStyle w:val="Textocomentario"/>
-      </w:pPr>
-      <w:r>
-        <w:rPr>
-          <w:rStyle w:val="Refdecomentario"/>
-        </w:rPr>
-        <w:annotationRef/>
-      </w:r>
-    </w:p>
-  </w:comment>
-  <w:comment w:id="39" w:author="PETER UJFALUSSY" w:date="2015-04-23T22:46:00Z" w:initials="PU">
-    <w:p>
-      <w:pPr>
-        <w:pStyle w:val="Textocomentario"/>
-      </w:pPr>
-      <w:r>
-        <w:rPr>
-          <w:rStyle w:val="Refdecomentario"/>
-        </w:rPr>
-        <w:annotationRef/>
-      </w:r>
-    </w:p>
-  </w:comment>
-  <w:comment w:id="40" w:author="PETER UJFALUSSY" w:date="2015-04-25T23:01:00Z" w:initials="PU">
-    <w:p>
-      <w:pPr>
-        <w:pStyle w:val="Textocomentario"/>
-      </w:pPr>
-      <w:r>
-        <w:rPr>
-          <w:rStyle w:val="Refdecomentario"/>
-        </w:rPr>
-        <w:annotationRef/>
-      </w:r>
-    </w:p>
-  </w:comment>
-  <w:comment w:id="41" w:author="PETER UJFALUSSY" w:date="2015-04-25T23:02:00Z" w:initials="PU">
-    <w:p>
-      <w:pPr>
-        <w:pStyle w:val="Textocomentario"/>
-      </w:pPr>
-      <w:r>
-        <w:rPr>
-          <w:rStyle w:val="Refdecomentario"/>
-        </w:rPr>
-        <w:annotationRef/>
-      </w:r>
-      <w:proofErr w:type="spellStart"/>
-      <w:r>
-        <w:t>Usa</w:t>
-      </w:r>
-      <w:proofErr w:type="spellEnd"/>
-    </w:p>
-  </w:comment>
-  <w:comment w:id="42" w:author="PETER UJFALUSSY" w:date="2015-04-23T22:56:00Z" w:initials="PU">
-    <w:p>
-      <w:pPr>
-        <w:rPr>
-          <w:rFonts w:ascii="Arial" w:hAnsi="Arial" w:cs="Arial"/>
-          <w:b/>
-          <w:sz w:val="18"/>
-          <w:szCs w:val="18"/>
-          <w:lang w:val="es-ES_tradnl"/>
-        </w:rPr>
-      </w:pPr>
-      <w:r>
-        <w:rPr>
-          <w:rStyle w:val="Refdecomentario"/>
-        </w:rPr>
-        <w:annotationRef/>
-      </w:r>
-      <m:oMath>
-        <m:d>
-          <m:dPr>
-            <m:ctrlPr>
-              <w:rPr>
-                <w:rFonts w:ascii="Cambria Math" w:hAnsi="Cambria Math" w:cs="Arial"/>
-                <w:b/>
-                <w:i/>
-                <w:sz w:val="18"/>
-                <w:szCs w:val="18"/>
-                <w:lang w:val="es-ES_tradnl"/>
-              </w:rPr>
-            </m:ctrlPr>
-          </m:dPr>
-          <m:e>
-            <m:f>
-              <m:fPr>
-                <m:ctrlPr>
-                  <w:rPr>
-                    <w:rFonts w:ascii="Cambria Math" w:hAnsi="Cambria Math" w:cs="Arial"/>
-                    <w:b/>
-                    <w:i/>
-                    <w:sz w:val="18"/>
-                    <w:szCs w:val="18"/>
-                    <w:lang w:val="es-ES_tradnl"/>
-                  </w:rPr>
-                </m:ctrlPr>
-              </m:fPr>
-              <m:num>
-                <m:r>
-                  <m:rPr>
-                    <m:sty m:val="bi"/>
-                  </m:rPr>
-                  <w:rPr>
-                    <w:rFonts w:ascii="Cambria Math" w:hAnsi="Cambria Math" w:cs="Arial"/>
-                    <w:sz w:val="18"/>
-                    <w:szCs w:val="18"/>
-                    <w:lang w:val="es-ES_tradnl"/>
-                  </w:rPr>
-                  <m:t>1</m:t>
-                </m:r>
-              </m:num>
-              <m:den>
-                <m:r>
-                  <m:rPr>
-                    <m:sty m:val="bi"/>
-                  </m:rPr>
-                  <w:rPr>
-                    <w:rFonts w:ascii="Cambria Math" w:hAnsi="Cambria Math" w:cs="Arial"/>
-                    <w:sz w:val="18"/>
-                    <w:szCs w:val="18"/>
-                    <w:lang w:val="es-ES_tradnl"/>
-                  </w:rPr>
-                  <m:t>2</m:t>
-                </m:r>
-              </m:den>
-            </m:f>
-            <m:r>
-              <m:rPr>
-                <m:sty m:val="bi"/>
-              </m:rPr>
-              <w:rPr>
-                <w:rFonts w:ascii="Cambria Math" w:hAnsi="Cambria Math" w:cs="Arial"/>
-                <w:sz w:val="18"/>
-                <w:szCs w:val="18"/>
-                <w:lang w:val="es-ES_tradnl"/>
-              </w:rPr>
-              <m:t>, 3</m:t>
-            </m:r>
-          </m:e>
-        </m:d>
-      </m:oMath>
-      <w:r>
-        <w:rPr>
-          <w:rFonts w:ascii="Arial" w:hAnsi="Arial" w:cs="Arial"/>
-          <w:b/>
-          <w:sz w:val="18"/>
-          <w:szCs w:val="18"/>
-          <w:lang w:val="es-ES_tradnl"/>
-        </w:rPr>
-        <w:t xml:space="preserve"> </w:t>
-      </w:r>
-    </w:p>
-    <w:p>
-      <w:pPr>
-        <w:pStyle w:val="Textocomentario"/>
-      </w:pPr>
-    </w:p>
-  </w:comment>
-  <w:comment w:id="43" w:author="PETER UJFALUSSY" w:date="2015-04-23T22:57:00Z" w:initials="PU">
-    <w:p>
-      <w:pPr>
-        <w:pStyle w:val="Textocomentario"/>
-      </w:pPr>
-      <w:r>
-        <w:rPr>
-          <w:rStyle w:val="Refdecomentario"/>
-        </w:rPr>
-        <w:annotationRef/>
-      </w:r>
-      <m:oMath>
-        <m:f>
-          <m:fPr>
-            <m:ctrlPr>
-              <w:rPr>
-                <w:rFonts w:ascii="Cambria Math" w:hAnsi="Cambria Math"/>
-                <w:i/>
-                <w:sz w:val="18"/>
-                <w:szCs w:val="18"/>
-                <w:lang w:val="es-ES_tradnl"/>
-              </w:rPr>
-            </m:ctrlPr>
-          </m:fPr>
-          <m:num>
-            <m:sSup>
-              <m:sSupPr>
-                <m:ctrlPr>
-                  <w:rPr>
-                    <w:rFonts w:ascii="Cambria Math" w:hAnsi="Cambria Math"/>
-                    <w:i/>
-                    <w:sz w:val="18"/>
-                    <w:szCs w:val="18"/>
-                    <w:lang w:val="es-ES_tradnl"/>
-                  </w:rPr>
-                </m:ctrlPr>
-              </m:sSupPr>
-              <m:e>
-                <m:r>
-                  <w:rPr>
-                    <w:rFonts w:ascii="Cambria Math" w:hAnsi="Cambria Math"/>
-                    <w:sz w:val="18"/>
-                    <w:szCs w:val="18"/>
-                    <w:lang w:val="es-ES_tradnl"/>
-                  </w:rPr>
-                  <m:t>x</m:t>
-                </m:r>
-              </m:e>
-              <m:sup>
-                <m:r>
-                  <w:rPr>
-                    <w:rFonts w:ascii="Cambria Math" w:hAnsi="Cambria Math"/>
-                    <w:sz w:val="18"/>
-                    <w:szCs w:val="18"/>
-                    <w:lang w:val="es-ES_tradnl"/>
-                  </w:rPr>
-                  <m:t>2</m:t>
-                </m:r>
-              </m:sup>
-            </m:sSup>
-          </m:num>
-          <m:den>
-            <m:r>
-              <w:rPr>
-                <w:rFonts w:ascii="Cambria Math" w:hAnsi="Cambria Math"/>
-                <w:sz w:val="18"/>
-                <w:szCs w:val="18"/>
-                <w:lang w:val="es-ES_tradnl"/>
-              </w:rPr>
-              <m:t>x-1</m:t>
-            </m:r>
-          </m:den>
-        </m:f>
-        <m:r>
-          <w:rPr>
-            <w:rFonts w:ascii="Cambria Math" w:hAnsi="Cambria Math"/>
-            <w:sz w:val="18"/>
-            <w:szCs w:val="18"/>
-            <w:lang w:val="es-ES_tradnl"/>
-          </w:rPr>
-          <m:t>,</m:t>
-        </m:r>
-      </m:oMath>
-    </w:p>
-  </w:comment>
-  <w:comment w:id="44" w:author="PETER UJFALUSSY" w:date="2015-04-23T23:02:00Z" w:initials="PU">
-    <w:p>
-      <w:pPr>
-        <w:pStyle w:val="Textocomentario"/>
-      </w:pPr>
-      <w:r>
-        <w:rPr>
-          <w:rStyle w:val="Refdecomentario"/>
-        </w:rPr>
-        <w:annotationRef/>
-      </w:r>
-      <w:r>
-        <w:t>De</w:t>
-      </w:r>
-    </w:p>
-  </w:comment>
-  <w:comment w:id="45" w:author="PETER UJFALUSSY" w:date="2015-04-25T23:05:00Z" w:initials="PU">
-    <w:p>
-      <w:pPr>
-        <w:pStyle w:val="Textocomentario"/>
-        <w:rPr>
-          <w:b/>
-        </w:rPr>
-      </w:pPr>
-      <w:r>
-        <w:rPr>
-          <w:rStyle w:val="Refdecomentario"/>
-        </w:rPr>
-        <w:annotationRef/>
-      </w:r>
-      <w:proofErr w:type="spellStart"/>
-      <w:proofErr w:type="gramStart"/>
-      <w:r>
-        <w:rPr>
-          <w:b/>
-        </w:rPr>
-        <w:t>iguales</w:t>
-      </w:r>
-      <w:proofErr w:type="spellEnd"/>
-      <w:proofErr w:type="gramEnd"/>
-      <w:r>
-        <w:rPr>
-          <w:b/>
-        </w:rPr>
-        <w:t>,</w:t>
-      </w:r>
-    </w:p>
-  </w:comment>
-  <w:comment w:id="46" w:author="PETER UJFALUSSY" w:date="2015-04-25T23:06:00Z" w:initials="PU">
-    <w:p>
-      <w:pPr>
-        <w:pStyle w:val="Textocomentario"/>
-      </w:pPr>
-      <w:r>
-        <w:rPr>
-          <w:rStyle w:val="Refdecomentario"/>
-        </w:rPr>
-        <w:annotationRef/>
-      </w:r>
-      <w:proofErr w:type="spellStart"/>
-      <w:r>
-        <w:t>en</w:t>
-      </w:r>
-      <w:proofErr w:type="spellEnd"/>
-      <w:r>
-        <w:t xml:space="preserve"> que</w:t>
-      </w:r>
-      <w:bookmarkStart w:id="47" w:name="_GoBack"/>
-      <w:bookmarkEnd w:id="47"/>
-    </w:p>
-  </w:comment>
-</w:comments>
-</file>
-
-<file path=word/commentsExtended.xml><?xml version="1.0" encoding="utf-8"?>
-<w15:commentsEx xmlns:wpc="http://schemas.microsoft.com/office/word/2010/wordprocessingCanvas" xmlns:mc="http://schemas.openxmlformats.org/markup-compatibility/2006" xmlns:o="urn:schemas-microsoft-com:office:office" xmlns:r="http://schemas.openxmlformats.org/officeDocument/2006/relationships" xmlns:m="http://schemas.openxmlformats.org/officeDocument/2006/math" xmlns:v="urn:schemas-microsoft-com:vml" xmlns:wp14="http://schemas.microsoft.com/office/word/2010/wordprocessingDrawing" xmlns:wp="http://schemas.openxmlformats.org/drawingml/2006/wordprocessingDrawing" xmlns:w10="urn:schemas-microsoft-com:office:word" xmlns:w="http://schemas.openxmlformats.org/wordprocessingml/2006/main" xmlns:w14="http://schemas.microsoft.com/office/word/2010/wordml" xmlns:w15="http://schemas.microsoft.com/office/word/2012/wordml" xmlns:wpg="http://schemas.microsoft.com/office/word/2010/wordprocessingGroup" xmlns:wpi="http://schemas.microsoft.com/office/word/2010/wordprocessingInk" xmlns:wne="http://schemas.microsoft.com/office/word/2006/wordml" xmlns:wps="http://schemas.microsoft.com/office/word/2010/wordprocessingShape" mc:Ignorable="w14 w15 wp14">
-  <w15:commentEx w15:paraId="3E356E08" w15:done="0"/>
-  <w15:commentEx w15:paraId="496A0A5E" w15:done="0"/>
-  <w15:commentEx w15:paraId="6251BE41" w15:done="0"/>
-  <w15:commentEx w15:paraId="21D2B11B" w15:done="0"/>
-  <w15:commentEx w15:paraId="2C693615" w15:done="0"/>
-  <w15:commentEx w15:paraId="6A709626" w15:done="0"/>
-  <w15:commentEx w15:paraId="0FBB69EA" w15:done="0"/>
-  <w15:commentEx w15:paraId="1F67554B" w15:done="0"/>
-  <w15:commentEx w15:paraId="5D017C04" w15:done="0"/>
-  <w15:commentEx w15:paraId="6A39865C" w15:done="0"/>
-  <w15:commentEx w15:paraId="51008E68" w15:done="0"/>
-  <w15:commentEx w15:paraId="21D96F32" w15:done="0"/>
-  <w15:commentEx w15:paraId="351CF8B0" w15:done="0"/>
-  <w15:commentEx w15:paraId="68F0B9E3" w15:done="0"/>
-  <w15:commentEx w15:paraId="16F6AE80" w15:done="0"/>
-  <w15:commentEx w15:paraId="2923A590" w15:done="0"/>
-  <w15:commentEx w15:paraId="4A07003D" w15:done="0"/>
-  <w15:commentEx w15:paraId="5BA17763" w15:done="0"/>
-  <w15:commentEx w15:paraId="62BEAF25" w15:done="0"/>
-  <w15:commentEx w15:paraId="0C021015" w15:done="0"/>
-  <w15:commentEx w15:paraId="2CBC6AE3" w15:done="0"/>
-  <w15:commentEx w15:paraId="401943F3" w15:done="0"/>
-  <w15:commentEx w15:paraId="50006A13" w15:done="0"/>
-  <w15:commentEx w15:paraId="0FB0E3AF" w15:done="0"/>
-  <w15:commentEx w15:paraId="6F7AA049" w15:done="0"/>
-  <w15:commentEx w15:paraId="5EA2B1D7" w15:done="0"/>
-  <w15:commentEx w15:paraId="2F35DAF4" w15:done="0"/>
-  <w15:commentEx w15:paraId="287F8D8C" w15:done="0"/>
-  <w15:commentEx w15:paraId="7B68752C" w15:done="0"/>
-  <w15:commentEx w15:paraId="50629D65" w15:done="0"/>
-  <w15:commentEx w15:paraId="2A82BEA6" w15:done="0"/>
-  <w15:commentEx w15:paraId="374DBFC6" w15:done="0"/>
-  <w15:commentEx w15:paraId="1B26ADBA" w15:done="0"/>
-  <w15:commentEx w15:paraId="7EEE0E6D" w15:done="0"/>
-  <w15:commentEx w15:paraId="70D198BC" w15:done="0"/>
-  <w15:commentEx w15:paraId="4EE6D9F0" w15:done="0"/>
-  <w15:commentEx w15:paraId="02ACD313" w15:done="0"/>
-  <w15:commentEx w15:paraId="5B2D56FE" w15:done="0"/>
-  <w15:commentEx w15:paraId="44F26BBE" w15:done="0"/>
-  <w15:commentEx w15:paraId="097E564F" w15:done="0"/>
-  <w15:commentEx w15:paraId="3F1C7F21" w15:done="0"/>
-  <w15:commentEx w15:paraId="699532F7" w15:done="0"/>
-  <w15:commentEx w15:paraId="1EA84EB8" w15:done="0"/>
-  <w15:commentEx w15:paraId="0A7F26F0" w15:done="0"/>
-  <w15:commentEx w15:paraId="7E1A9EC7" w15:done="0"/>
-  <w15:commentEx w15:paraId="7F6FF410" w15:done="0"/>
-  <w15:commentEx w15:paraId="27ED888B" w15:done="0"/>
-</w15:commentsEx>
-</file>
-
-<file path=word/people.xml><?xml version="1.0" encoding="utf-8"?>
-<w15:people xmlns:wpc="http://schemas.microsoft.com/office/word/2010/wordprocessingCanvas" xmlns:mc="http://schemas.openxmlformats.org/markup-compatibility/2006" xmlns:o="urn:schemas-microsoft-com:office:office" xmlns:r="http://schemas.openxmlformats.org/officeDocument/2006/relationships" xmlns:m="http://schemas.openxmlformats.org/officeDocument/2006/math" xmlns:v="urn:schemas-microsoft-com:vml" xmlns:wp14="http://schemas.microsoft.com/office/word/2010/wordprocessingDrawing" xmlns:wp="http://schemas.openxmlformats.org/drawingml/2006/wordprocessingDrawing" xmlns:w10="urn:schemas-microsoft-com:office:word" xmlns:w="http://schemas.openxmlformats.org/wordprocessingml/2006/main" xmlns:w14="http://schemas.microsoft.com/office/word/2010/wordml" xmlns:w15="http://schemas.microsoft.com/office/word/2012/wordml" xmlns:wpg="http://schemas.microsoft.com/office/word/2010/wordprocessingGroup" xmlns:wpi="http://schemas.microsoft.com/office/word/2010/wordprocessingInk" xmlns:wne="http://schemas.microsoft.com/office/word/2006/wordml" xmlns:wps="http://schemas.microsoft.com/office/word/2010/wordprocessingShape" mc:Ignorable="w14 w15 wp14">
-  <w15:person w15:author="PETER UJFALUSSY">
-    <w15:presenceInfo w15:providerId="None" w15:userId="PETER UJFALUSSY"/>
-  </w15:person>
-</w15:people>
 </file>
 
 <file path=word/styles.xml><?xml version="1.0" encoding="utf-8"?>
@@ -13269,6 +9934,7 @@
     <w:uiPriority w:val="59"/>
     <w:rsid w:val="006907A4"/>
     <w:tblPr>
+      <w:tblInd w:w="0" w:type="dxa"/>
       <w:tblBorders>
         <w:top w:val="single" w:sz="4" w:space="0" w:color="auto"/>
         <w:left w:val="single" w:sz="4" w:space="0" w:color="auto"/>
@@ -13277,6 +9943,12 @@
         <w:insideH w:val="single" w:sz="4" w:space="0" w:color="auto"/>
         <w:insideV w:val="single" w:sz="4" w:space="0" w:color="auto"/>
       </w:tblBorders>
+      <w:tblCellMar>
+        <w:top w:w="0" w:type="dxa"/>
+        <w:left w:w="108" w:type="dxa"/>
+        <w:bottom w:w="0" w:type="dxa"/>
+        <w:right w:w="108" w:type="dxa"/>
+      </w:tblCellMar>
     </w:tblPr>
   </w:style>
   <w:style w:type="paragraph" w:styleId="Prrafodelista">
